--- a/MySQL/Основы реляционной модлі і SQL/3. Базы данных и SQL запросы/3.5 База данных Учебная аналитика по курсу.docx
+++ b/MySQL/Основы реляционной модлі і SQL/3. Базы данных и SQL запросы/3.5 База данных Учебная аналитика по курсу.docx
@@ -2509,8 +2509,6 @@
           <w:lang w:eastAsia="uk-UA"/>
         </w:rPr>
       </w:pPr>
-      <w:bookmarkStart w:id="0" w:name="_GoBack"/>
-      <w:bookmarkEnd w:id="0"/>
       <w:r>
         <w:rPr>
           <w:rFonts w:ascii="inherit" w:eastAsia="Times New Roman" w:hAnsi="inherit" w:cs="Arial"/>
@@ -9873,6 +9871,9 @@
     </w:p>
     <w:p>
       <w:pPr>
+        <w:pBdr>
+          <w:bottom w:val="double" w:sz="6" w:space="1" w:color="auto"/>
+        </w:pBdr>
         <w:shd w:val="clear" w:color="auto" w:fill="FFFFFF"/>
         <w:tabs>
           <w:tab w:val="left" w:pos="916"/>
@@ -9934,7 +9935,15 @@
       </w:r>
       <w:proofErr w:type="spellEnd"/>
     </w:p>
-    <w:p/>
+    <w:p>
+      <w:pPr>
+        <w:rPr>
+          <w:lang w:val="en-US"/>
+        </w:rPr>
+      </w:pPr>
+      <w:bookmarkStart w:id="0" w:name="_GoBack"/>
+      <w:bookmarkEnd w:id="0"/>
+    </w:p>
     <w:sectPr>
       <w:pgSz w:w="11906" w:h="16838"/>
       <w:pgMar w:top="850" w:right="850" w:bottom="850" w:left="1417" w:header="708" w:footer="708" w:gutter="0"/>

--- a/MySQL/Основы реляционной модлі і SQL/3. Базы данных и SQL запросы/3.5 База данных Учебная аналитика по курсу.docx
+++ b/MySQL/Основы реляционной модлі і SQL/3. Базы данных и SQL запросы/3.5 База данных Учебная аналитика по курсу.docx
@@ -9937,6 +9937,4264 @@
     </w:p>
     <w:p>
       <w:pPr>
+        <w:shd w:val="clear" w:color="auto" w:fill="FFFFFF"/>
+        <w:spacing w:before="240" w:after="240" w:line="240" w:lineRule="auto"/>
+        <w:rPr>
+          <w:rFonts w:ascii="inherit" w:eastAsia="Times New Roman" w:hAnsi="inherit" w:cs="Arial"/>
+          <w:color w:val="222222"/>
+          <w:sz w:val="24"/>
+          <w:szCs w:val="24"/>
+          <w:lang w:eastAsia="uk-UA"/>
+        </w:rPr>
+      </w:pPr>
+      <w:proofErr w:type="spellStart"/>
+      <w:r>
+        <w:rPr>
+          <w:rFonts w:ascii="inherit" w:eastAsia="Times New Roman" w:hAnsi="inherit" w:cs="Arial"/>
+          <w:color w:val="222222"/>
+          <w:sz w:val="24"/>
+          <w:szCs w:val="24"/>
+          <w:lang w:eastAsia="uk-UA"/>
+        </w:rPr>
+        <w:t>Еще</w:t>
+      </w:r>
+      <w:proofErr w:type="spellEnd"/>
+      <w:r>
+        <w:rPr>
+          <w:rFonts w:ascii="inherit" w:eastAsia="Times New Roman" w:hAnsi="inherit" w:cs="Arial"/>
+          <w:color w:val="222222"/>
+          <w:sz w:val="24"/>
+          <w:szCs w:val="24"/>
+          <w:lang w:eastAsia="uk-UA"/>
+        </w:rPr>
+        <w:t xml:space="preserve"> одна </w:t>
+      </w:r>
+      <w:proofErr w:type="spellStart"/>
+      <w:r>
+        <w:rPr>
+          <w:rFonts w:ascii="inherit" w:eastAsia="Times New Roman" w:hAnsi="inherit" w:cs="Arial"/>
+          <w:color w:val="222222"/>
+          <w:sz w:val="24"/>
+          <w:szCs w:val="24"/>
+          <w:lang w:eastAsia="uk-UA"/>
+        </w:rPr>
+        <w:t>возможность</w:t>
+      </w:r>
+      <w:proofErr w:type="spellEnd"/>
+      <w:r>
+        <w:rPr>
+          <w:rFonts w:ascii="inherit" w:eastAsia="Times New Roman" w:hAnsi="inherit" w:cs="Arial"/>
+          <w:color w:val="222222"/>
+          <w:sz w:val="24"/>
+          <w:szCs w:val="24"/>
+          <w:lang w:eastAsia="uk-UA"/>
+        </w:rPr>
+        <w:t xml:space="preserve"> </w:t>
+      </w:r>
+      <w:proofErr w:type="spellStart"/>
+      <w:r>
+        <w:rPr>
+          <w:rFonts w:ascii="inherit" w:eastAsia="Times New Roman" w:hAnsi="inherit" w:cs="Arial"/>
+          <w:color w:val="222222"/>
+          <w:sz w:val="24"/>
+          <w:szCs w:val="24"/>
+          <w:lang w:eastAsia="uk-UA"/>
+        </w:rPr>
+        <w:t>улучшить</w:t>
+      </w:r>
+      <w:proofErr w:type="spellEnd"/>
+      <w:r>
+        <w:rPr>
+          <w:rFonts w:ascii="inherit" w:eastAsia="Times New Roman" w:hAnsi="inherit" w:cs="Arial"/>
+          <w:color w:val="222222"/>
+          <w:sz w:val="24"/>
+          <w:szCs w:val="24"/>
+          <w:lang w:eastAsia="uk-UA"/>
+        </w:rPr>
+        <w:t xml:space="preserve"> </w:t>
+      </w:r>
+      <w:proofErr w:type="spellStart"/>
+      <w:r>
+        <w:rPr>
+          <w:rFonts w:ascii="inherit" w:eastAsia="Times New Roman" w:hAnsi="inherit" w:cs="Arial"/>
+          <w:color w:val="222222"/>
+          <w:sz w:val="24"/>
+          <w:szCs w:val="24"/>
+          <w:lang w:eastAsia="uk-UA"/>
+        </w:rPr>
+        <w:t>навигацию</w:t>
+      </w:r>
+      <w:proofErr w:type="spellEnd"/>
+      <w:r>
+        <w:rPr>
+          <w:rFonts w:ascii="inherit" w:eastAsia="Times New Roman" w:hAnsi="inherit" w:cs="Arial"/>
+          <w:color w:val="222222"/>
+          <w:sz w:val="24"/>
+          <w:szCs w:val="24"/>
+          <w:lang w:eastAsia="uk-UA"/>
+        </w:rPr>
+        <w:t xml:space="preserve"> по курсу - </w:t>
+      </w:r>
+      <w:proofErr w:type="spellStart"/>
+      <w:r>
+        <w:rPr>
+          <w:rFonts w:ascii="inherit" w:eastAsia="Times New Roman" w:hAnsi="inherit" w:cs="Arial"/>
+          <w:color w:val="222222"/>
+          <w:sz w:val="24"/>
+          <w:szCs w:val="24"/>
+          <w:lang w:eastAsia="uk-UA"/>
+        </w:rPr>
+        <w:t>это</w:t>
+      </w:r>
+      <w:proofErr w:type="spellEnd"/>
+      <w:r>
+        <w:rPr>
+          <w:rFonts w:ascii="inherit" w:eastAsia="Times New Roman" w:hAnsi="inherit" w:cs="Arial"/>
+          <w:color w:val="222222"/>
+          <w:sz w:val="24"/>
+          <w:szCs w:val="24"/>
+          <w:lang w:eastAsia="uk-UA"/>
+        </w:rPr>
+        <w:t xml:space="preserve"> </w:t>
+      </w:r>
+      <w:proofErr w:type="spellStart"/>
+      <w:r>
+        <w:rPr>
+          <w:rFonts w:ascii="inherit" w:eastAsia="Times New Roman" w:hAnsi="inherit" w:cs="Arial"/>
+          <w:color w:val="222222"/>
+          <w:sz w:val="24"/>
+          <w:szCs w:val="24"/>
+          <w:lang w:eastAsia="uk-UA"/>
+        </w:rPr>
+        <w:t>реализация</w:t>
+      </w:r>
+      <w:proofErr w:type="spellEnd"/>
+      <w:r>
+        <w:rPr>
+          <w:rFonts w:ascii="inherit" w:eastAsia="Times New Roman" w:hAnsi="inherit" w:cs="Arial"/>
+          <w:color w:val="222222"/>
+          <w:sz w:val="24"/>
+          <w:szCs w:val="24"/>
+          <w:lang w:eastAsia="uk-UA"/>
+        </w:rPr>
+        <w:t xml:space="preserve"> </w:t>
+      </w:r>
+      <w:proofErr w:type="spellStart"/>
+      <w:r>
+        <w:rPr>
+          <w:rFonts w:ascii="inherit" w:eastAsia="Times New Roman" w:hAnsi="inherit" w:cs="Arial"/>
+          <w:color w:val="222222"/>
+          <w:sz w:val="24"/>
+          <w:szCs w:val="24"/>
+          <w:lang w:eastAsia="uk-UA"/>
+        </w:rPr>
+        <w:t>поиска</w:t>
+      </w:r>
+      <w:proofErr w:type="spellEnd"/>
+      <w:r>
+        <w:rPr>
+          <w:rFonts w:ascii="inherit" w:eastAsia="Times New Roman" w:hAnsi="inherit" w:cs="Arial"/>
+          <w:color w:val="222222"/>
+          <w:sz w:val="24"/>
+          <w:szCs w:val="24"/>
+          <w:lang w:eastAsia="uk-UA"/>
+        </w:rPr>
+        <w:t xml:space="preserve"> </w:t>
+      </w:r>
+      <w:proofErr w:type="spellStart"/>
+      <w:r>
+        <w:rPr>
+          <w:rFonts w:ascii="inherit" w:eastAsia="Times New Roman" w:hAnsi="inherit" w:cs="Arial"/>
+          <w:color w:val="222222"/>
+          <w:sz w:val="24"/>
+          <w:szCs w:val="24"/>
+          <w:lang w:eastAsia="uk-UA"/>
+        </w:rPr>
+        <w:t>шагов</w:t>
+      </w:r>
+      <w:proofErr w:type="spellEnd"/>
+      <w:r>
+        <w:rPr>
+          <w:rFonts w:ascii="inherit" w:eastAsia="Times New Roman" w:hAnsi="inherit" w:cs="Arial"/>
+          <w:color w:val="222222"/>
+          <w:sz w:val="24"/>
+          <w:szCs w:val="24"/>
+          <w:lang w:eastAsia="uk-UA"/>
+        </w:rPr>
+        <w:t xml:space="preserve"> по </w:t>
+      </w:r>
+      <w:proofErr w:type="spellStart"/>
+      <w:r>
+        <w:rPr>
+          <w:rFonts w:ascii="inherit" w:eastAsia="Times New Roman" w:hAnsi="inherit" w:cs="Arial"/>
+          <w:color w:val="222222"/>
+          <w:sz w:val="24"/>
+          <w:szCs w:val="24"/>
+          <w:lang w:eastAsia="uk-UA"/>
+        </w:rPr>
+        <w:t>ключевым</w:t>
+      </w:r>
+      <w:proofErr w:type="spellEnd"/>
+      <w:r>
+        <w:rPr>
+          <w:rFonts w:ascii="inherit" w:eastAsia="Times New Roman" w:hAnsi="inherit" w:cs="Arial"/>
+          <w:color w:val="222222"/>
+          <w:sz w:val="24"/>
+          <w:szCs w:val="24"/>
+          <w:lang w:eastAsia="uk-UA"/>
+        </w:rPr>
+        <w:t xml:space="preserve"> словам. Для </w:t>
+      </w:r>
+      <w:proofErr w:type="spellStart"/>
+      <w:r>
+        <w:rPr>
+          <w:rFonts w:ascii="inherit" w:eastAsia="Times New Roman" w:hAnsi="inherit" w:cs="Arial"/>
+          <w:color w:val="222222"/>
+          <w:sz w:val="24"/>
+          <w:szCs w:val="24"/>
+          <w:lang w:eastAsia="uk-UA"/>
+        </w:rPr>
+        <w:t>этого</w:t>
+      </w:r>
+      <w:proofErr w:type="spellEnd"/>
+      <w:r>
+        <w:rPr>
+          <w:rFonts w:ascii="inherit" w:eastAsia="Times New Roman" w:hAnsi="inherit" w:cs="Arial"/>
+          <w:color w:val="222222"/>
+          <w:sz w:val="24"/>
+          <w:szCs w:val="24"/>
+          <w:lang w:eastAsia="uk-UA"/>
+        </w:rPr>
+        <w:t xml:space="preserve"> </w:t>
+      </w:r>
+      <w:proofErr w:type="spellStart"/>
+      <w:r>
+        <w:rPr>
+          <w:rFonts w:ascii="inherit" w:eastAsia="Times New Roman" w:hAnsi="inherit" w:cs="Arial"/>
+          <w:color w:val="222222"/>
+          <w:sz w:val="24"/>
+          <w:szCs w:val="24"/>
+          <w:lang w:eastAsia="uk-UA"/>
+        </w:rPr>
+        <w:t>необходимо</w:t>
+      </w:r>
+      <w:proofErr w:type="spellEnd"/>
+      <w:r>
+        <w:rPr>
+          <w:rFonts w:ascii="inherit" w:eastAsia="Times New Roman" w:hAnsi="inherit" w:cs="Arial"/>
+          <w:color w:val="222222"/>
+          <w:sz w:val="24"/>
+          <w:szCs w:val="24"/>
+          <w:lang w:eastAsia="uk-UA"/>
+        </w:rPr>
+        <w:t xml:space="preserve"> </w:t>
+      </w:r>
+      <w:proofErr w:type="spellStart"/>
+      <w:r>
+        <w:rPr>
+          <w:rFonts w:ascii="inherit" w:eastAsia="Times New Roman" w:hAnsi="inherit" w:cs="Arial"/>
+          <w:color w:val="222222"/>
+          <w:sz w:val="24"/>
+          <w:szCs w:val="24"/>
+          <w:lang w:eastAsia="uk-UA"/>
+        </w:rPr>
+        <w:t>создать</w:t>
+      </w:r>
+      <w:proofErr w:type="spellEnd"/>
+      <w:r>
+        <w:rPr>
+          <w:rFonts w:ascii="inherit" w:eastAsia="Times New Roman" w:hAnsi="inherit" w:cs="Arial"/>
+          <w:color w:val="222222"/>
+          <w:sz w:val="24"/>
+          <w:szCs w:val="24"/>
+          <w:lang w:eastAsia="uk-UA"/>
+        </w:rPr>
+        <w:t xml:space="preserve"> </w:t>
+      </w:r>
+      <w:proofErr w:type="spellStart"/>
+      <w:r>
+        <w:rPr>
+          <w:rFonts w:ascii="inherit" w:eastAsia="Times New Roman" w:hAnsi="inherit" w:cs="Arial"/>
+          <w:color w:val="222222"/>
+          <w:sz w:val="24"/>
+          <w:szCs w:val="24"/>
+          <w:lang w:eastAsia="uk-UA"/>
+        </w:rPr>
+        <w:t>таблицу</w:t>
+      </w:r>
+      <w:proofErr w:type="spellEnd"/>
+      <w:r>
+        <w:rPr>
+          <w:rFonts w:ascii="inherit" w:eastAsia="Times New Roman" w:hAnsi="inherit" w:cs="Arial"/>
+          <w:color w:val="222222"/>
+          <w:sz w:val="24"/>
+          <w:szCs w:val="24"/>
+          <w:lang w:eastAsia="uk-UA"/>
+        </w:rPr>
+        <w:t xml:space="preserve"> с </w:t>
+      </w:r>
+      <w:proofErr w:type="spellStart"/>
+      <w:r>
+        <w:rPr>
+          <w:rFonts w:ascii="inherit" w:eastAsia="Times New Roman" w:hAnsi="inherit" w:cs="Arial"/>
+          <w:color w:val="222222"/>
+          <w:sz w:val="24"/>
+          <w:szCs w:val="24"/>
+          <w:lang w:eastAsia="uk-UA"/>
+        </w:rPr>
+        <w:t>терминами</w:t>
+      </w:r>
+      <w:proofErr w:type="spellEnd"/>
+      <w:r>
+        <w:rPr>
+          <w:rFonts w:ascii="inherit" w:eastAsia="Times New Roman" w:hAnsi="inherit" w:cs="Arial"/>
+          <w:color w:val="222222"/>
+          <w:sz w:val="24"/>
+          <w:szCs w:val="24"/>
+          <w:lang w:eastAsia="uk-UA"/>
+        </w:rPr>
+        <w:t> </w:t>
+      </w:r>
+      <w:proofErr w:type="spellStart"/>
+      <w:r>
+        <w:rPr>
+          <w:rFonts w:ascii="Courier New" w:eastAsia="Times New Roman" w:hAnsi="Courier New" w:cs="Courier New"/>
+          <w:b/>
+          <w:bCs/>
+          <w:color w:val="000000"/>
+          <w:bdr w:val="single" w:sz="6" w:space="2" w:color="ECEDF1" w:frame="1"/>
+          <w:shd w:val="clear" w:color="auto" w:fill="F3F4F6"/>
+          <w:lang w:eastAsia="uk-UA"/>
+        </w:rPr>
+        <w:t>keyword</w:t>
+      </w:r>
+      <w:proofErr w:type="spellEnd"/>
+      <w:r>
+        <w:rPr>
+          <w:rFonts w:ascii="inherit" w:eastAsia="Times New Roman" w:hAnsi="inherit" w:cs="Arial"/>
+          <w:color w:val="222222"/>
+          <w:sz w:val="24"/>
+          <w:szCs w:val="24"/>
+          <w:lang w:eastAsia="uk-UA"/>
+        </w:rPr>
+        <w:t xml:space="preserve">, а </w:t>
+      </w:r>
+      <w:proofErr w:type="spellStart"/>
+      <w:r>
+        <w:rPr>
+          <w:rFonts w:ascii="inherit" w:eastAsia="Times New Roman" w:hAnsi="inherit" w:cs="Arial"/>
+          <w:color w:val="222222"/>
+          <w:sz w:val="24"/>
+          <w:szCs w:val="24"/>
+          <w:lang w:eastAsia="uk-UA"/>
+        </w:rPr>
+        <w:t>затем</w:t>
+      </w:r>
+      <w:proofErr w:type="spellEnd"/>
+      <w:r>
+        <w:rPr>
+          <w:rFonts w:ascii="inherit" w:eastAsia="Times New Roman" w:hAnsi="inherit" w:cs="Arial"/>
+          <w:color w:val="222222"/>
+          <w:sz w:val="24"/>
+          <w:szCs w:val="24"/>
+          <w:lang w:eastAsia="uk-UA"/>
+        </w:rPr>
+        <w:t xml:space="preserve"> </w:t>
+      </w:r>
+      <w:proofErr w:type="spellStart"/>
+      <w:r>
+        <w:rPr>
+          <w:rFonts w:ascii="inherit" w:eastAsia="Times New Roman" w:hAnsi="inherit" w:cs="Arial"/>
+          <w:color w:val="222222"/>
+          <w:sz w:val="24"/>
+          <w:szCs w:val="24"/>
+          <w:lang w:eastAsia="uk-UA"/>
+        </w:rPr>
+        <w:t>связать</w:t>
+      </w:r>
+      <w:proofErr w:type="spellEnd"/>
+      <w:r>
+        <w:rPr>
+          <w:rFonts w:ascii="inherit" w:eastAsia="Times New Roman" w:hAnsi="inherit" w:cs="Arial"/>
+          <w:color w:val="222222"/>
+          <w:sz w:val="24"/>
+          <w:szCs w:val="24"/>
+          <w:lang w:eastAsia="uk-UA"/>
+        </w:rPr>
+        <w:t xml:space="preserve"> </w:t>
+      </w:r>
+      <w:proofErr w:type="spellStart"/>
+      <w:r>
+        <w:rPr>
+          <w:rFonts w:ascii="inherit" w:eastAsia="Times New Roman" w:hAnsi="inherit" w:cs="Arial"/>
+          <w:color w:val="222222"/>
+          <w:sz w:val="24"/>
+          <w:szCs w:val="24"/>
+          <w:lang w:eastAsia="uk-UA"/>
+        </w:rPr>
+        <w:t>ее</w:t>
+      </w:r>
+      <w:proofErr w:type="spellEnd"/>
+      <w:r>
+        <w:rPr>
+          <w:rFonts w:ascii="inherit" w:eastAsia="Times New Roman" w:hAnsi="inherit" w:cs="Arial"/>
+          <w:color w:val="222222"/>
+          <w:sz w:val="24"/>
+          <w:szCs w:val="24"/>
+          <w:lang w:eastAsia="uk-UA"/>
+        </w:rPr>
+        <w:t xml:space="preserve"> с </w:t>
+      </w:r>
+      <w:proofErr w:type="spellStart"/>
+      <w:r>
+        <w:rPr>
+          <w:rFonts w:ascii="inherit" w:eastAsia="Times New Roman" w:hAnsi="inherit" w:cs="Arial"/>
+          <w:color w:val="222222"/>
+          <w:sz w:val="24"/>
+          <w:szCs w:val="24"/>
+          <w:lang w:eastAsia="uk-UA"/>
+        </w:rPr>
+        <w:t>таблицей</w:t>
+      </w:r>
+      <w:proofErr w:type="spellEnd"/>
+      <w:r>
+        <w:rPr>
+          <w:rFonts w:ascii="inherit" w:eastAsia="Times New Roman" w:hAnsi="inherit" w:cs="Arial"/>
+          <w:color w:val="222222"/>
+          <w:sz w:val="24"/>
+          <w:szCs w:val="24"/>
+          <w:lang w:eastAsia="uk-UA"/>
+        </w:rPr>
+        <w:t> </w:t>
+      </w:r>
+      <w:proofErr w:type="spellStart"/>
+      <w:r>
+        <w:rPr>
+          <w:rFonts w:ascii="Courier New" w:eastAsia="Times New Roman" w:hAnsi="Courier New" w:cs="Courier New"/>
+          <w:b/>
+          <w:bCs/>
+          <w:color w:val="000000"/>
+          <w:bdr w:val="single" w:sz="6" w:space="2" w:color="ECEDF1" w:frame="1"/>
+          <w:shd w:val="clear" w:color="auto" w:fill="F3F4F6"/>
+          <w:lang w:eastAsia="uk-UA"/>
+        </w:rPr>
+        <w:t>step</w:t>
+      </w:r>
+      <w:proofErr w:type="spellEnd"/>
+      <w:r>
+        <w:rPr>
+          <w:rFonts w:ascii="inherit" w:eastAsia="Times New Roman" w:hAnsi="inherit" w:cs="Arial"/>
+          <w:color w:val="222222"/>
+          <w:sz w:val="24"/>
+          <w:szCs w:val="24"/>
+          <w:lang w:eastAsia="uk-UA"/>
+        </w:rPr>
+        <w:t xml:space="preserve"> через </w:t>
+      </w:r>
+      <w:proofErr w:type="spellStart"/>
+      <w:r>
+        <w:rPr>
+          <w:rFonts w:ascii="inherit" w:eastAsia="Times New Roman" w:hAnsi="inherit" w:cs="Arial"/>
+          <w:color w:val="222222"/>
+          <w:sz w:val="24"/>
+          <w:szCs w:val="24"/>
+          <w:lang w:eastAsia="uk-UA"/>
+        </w:rPr>
+        <w:t>вспомогательную</w:t>
+      </w:r>
+      <w:proofErr w:type="spellEnd"/>
+      <w:r>
+        <w:rPr>
+          <w:rFonts w:ascii="inherit" w:eastAsia="Times New Roman" w:hAnsi="inherit" w:cs="Arial"/>
+          <w:color w:val="222222"/>
+          <w:sz w:val="24"/>
+          <w:szCs w:val="24"/>
+          <w:lang w:eastAsia="uk-UA"/>
+        </w:rPr>
+        <w:t xml:space="preserve"> </w:t>
+      </w:r>
+      <w:proofErr w:type="spellStart"/>
+      <w:r>
+        <w:rPr>
+          <w:rFonts w:ascii="inherit" w:eastAsia="Times New Roman" w:hAnsi="inherit" w:cs="Arial"/>
+          <w:color w:val="222222"/>
+          <w:sz w:val="24"/>
+          <w:szCs w:val="24"/>
+          <w:lang w:eastAsia="uk-UA"/>
+        </w:rPr>
+        <w:t>таблицу</w:t>
+      </w:r>
+      <w:proofErr w:type="spellEnd"/>
+      <w:r>
+        <w:rPr>
+          <w:rFonts w:ascii="inherit" w:eastAsia="Times New Roman" w:hAnsi="inherit" w:cs="Arial"/>
+          <w:color w:val="222222"/>
+          <w:sz w:val="24"/>
+          <w:szCs w:val="24"/>
+          <w:lang w:eastAsia="uk-UA"/>
+        </w:rPr>
+        <w:t> </w:t>
+      </w:r>
+      <w:proofErr w:type="spellStart"/>
+      <w:r>
+        <w:rPr>
+          <w:rFonts w:ascii="Courier New" w:eastAsia="Times New Roman" w:hAnsi="Courier New" w:cs="Courier New"/>
+          <w:b/>
+          <w:bCs/>
+          <w:color w:val="000000"/>
+          <w:bdr w:val="single" w:sz="6" w:space="2" w:color="ECEDF1" w:frame="1"/>
+          <w:shd w:val="clear" w:color="auto" w:fill="F3F4F6"/>
+          <w:lang w:eastAsia="uk-UA"/>
+        </w:rPr>
+        <w:t>step_keyword</w:t>
+      </w:r>
+      <w:proofErr w:type="spellEnd"/>
+      <w:r>
+        <w:rPr>
+          <w:rFonts w:ascii="inherit" w:eastAsia="Times New Roman" w:hAnsi="inherit" w:cs="Arial"/>
+          <w:color w:val="222222"/>
+          <w:sz w:val="24"/>
+          <w:szCs w:val="24"/>
+          <w:lang w:eastAsia="uk-UA"/>
+        </w:rPr>
+        <w:t xml:space="preserve">. </w:t>
+      </w:r>
+      <w:proofErr w:type="spellStart"/>
+      <w:r>
+        <w:rPr>
+          <w:rFonts w:ascii="inherit" w:eastAsia="Times New Roman" w:hAnsi="inherit" w:cs="Arial"/>
+          <w:color w:val="222222"/>
+          <w:sz w:val="24"/>
+          <w:szCs w:val="24"/>
+          <w:lang w:eastAsia="uk-UA"/>
+        </w:rPr>
+        <w:t>Каждая</w:t>
+      </w:r>
+      <w:proofErr w:type="spellEnd"/>
+      <w:r>
+        <w:rPr>
+          <w:rFonts w:ascii="inherit" w:eastAsia="Times New Roman" w:hAnsi="inherit" w:cs="Arial"/>
+          <w:color w:val="222222"/>
+          <w:sz w:val="24"/>
+          <w:szCs w:val="24"/>
+          <w:lang w:eastAsia="uk-UA"/>
+        </w:rPr>
+        <w:t xml:space="preserve"> </w:t>
+      </w:r>
+      <w:proofErr w:type="spellStart"/>
+      <w:r>
+        <w:rPr>
+          <w:rFonts w:ascii="inherit" w:eastAsia="Times New Roman" w:hAnsi="inherit" w:cs="Arial"/>
+          <w:color w:val="222222"/>
+          <w:sz w:val="24"/>
+          <w:szCs w:val="24"/>
+          <w:lang w:eastAsia="uk-UA"/>
+        </w:rPr>
+        <w:t>запись</w:t>
+      </w:r>
+      <w:proofErr w:type="spellEnd"/>
+      <w:r>
+        <w:rPr>
+          <w:rFonts w:ascii="inherit" w:eastAsia="Times New Roman" w:hAnsi="inherit" w:cs="Arial"/>
+          <w:color w:val="222222"/>
+          <w:sz w:val="24"/>
+          <w:szCs w:val="24"/>
+          <w:lang w:eastAsia="uk-UA"/>
+        </w:rPr>
+        <w:t xml:space="preserve"> </w:t>
+      </w:r>
+      <w:proofErr w:type="spellStart"/>
+      <w:r>
+        <w:rPr>
+          <w:rFonts w:ascii="inherit" w:eastAsia="Times New Roman" w:hAnsi="inherit" w:cs="Arial"/>
+          <w:color w:val="222222"/>
+          <w:sz w:val="24"/>
+          <w:szCs w:val="24"/>
+          <w:lang w:eastAsia="uk-UA"/>
+        </w:rPr>
+        <w:t>этой</w:t>
+      </w:r>
+      <w:proofErr w:type="spellEnd"/>
+      <w:r>
+        <w:rPr>
+          <w:rFonts w:ascii="inherit" w:eastAsia="Times New Roman" w:hAnsi="inherit" w:cs="Arial"/>
+          <w:color w:val="222222"/>
+          <w:sz w:val="24"/>
+          <w:szCs w:val="24"/>
+          <w:lang w:eastAsia="uk-UA"/>
+        </w:rPr>
+        <w:t xml:space="preserve"> </w:t>
+      </w:r>
+      <w:proofErr w:type="spellStart"/>
+      <w:r>
+        <w:rPr>
+          <w:rFonts w:ascii="inherit" w:eastAsia="Times New Roman" w:hAnsi="inherit" w:cs="Arial"/>
+          <w:color w:val="222222"/>
+          <w:sz w:val="24"/>
+          <w:szCs w:val="24"/>
+          <w:lang w:eastAsia="uk-UA"/>
+        </w:rPr>
+        <w:t>таблицы</w:t>
+      </w:r>
+      <w:proofErr w:type="spellEnd"/>
+      <w:r>
+        <w:rPr>
+          <w:rFonts w:ascii="inherit" w:eastAsia="Times New Roman" w:hAnsi="inherit" w:cs="Arial"/>
+          <w:color w:val="222222"/>
+          <w:sz w:val="24"/>
+          <w:szCs w:val="24"/>
+          <w:lang w:eastAsia="uk-UA"/>
+        </w:rPr>
+        <w:t xml:space="preserve"> - </w:t>
+      </w:r>
+      <w:proofErr w:type="spellStart"/>
+      <w:r>
+        <w:rPr>
+          <w:rFonts w:ascii="inherit" w:eastAsia="Times New Roman" w:hAnsi="inherit" w:cs="Arial"/>
+          <w:color w:val="222222"/>
+          <w:sz w:val="24"/>
+          <w:szCs w:val="24"/>
+          <w:lang w:eastAsia="uk-UA"/>
+        </w:rPr>
+        <w:t>это</w:t>
+      </w:r>
+      <w:proofErr w:type="spellEnd"/>
+      <w:r>
+        <w:rPr>
+          <w:rFonts w:ascii="inherit" w:eastAsia="Times New Roman" w:hAnsi="inherit" w:cs="Arial"/>
+          <w:color w:val="222222"/>
+          <w:sz w:val="24"/>
+          <w:szCs w:val="24"/>
+          <w:lang w:eastAsia="uk-UA"/>
+        </w:rPr>
+        <w:t> </w:t>
+      </w:r>
+      <w:proofErr w:type="spellStart"/>
+      <w:r>
+        <w:rPr>
+          <w:rFonts w:ascii="Courier New" w:eastAsia="Times New Roman" w:hAnsi="Courier New" w:cs="Courier New"/>
+          <w:b/>
+          <w:bCs/>
+          <w:color w:val="000000"/>
+          <w:bdr w:val="single" w:sz="6" w:space="2" w:color="ECEDF1" w:frame="1"/>
+          <w:shd w:val="clear" w:color="auto" w:fill="F3F4F6"/>
+          <w:lang w:eastAsia="uk-UA"/>
+        </w:rPr>
+        <w:t>id</w:t>
+      </w:r>
+      <w:proofErr w:type="spellEnd"/>
+      <w:r>
+        <w:rPr>
+          <w:rFonts w:ascii="inherit" w:eastAsia="Times New Roman" w:hAnsi="inherit" w:cs="Arial"/>
+          <w:color w:val="222222"/>
+          <w:sz w:val="24"/>
+          <w:szCs w:val="24"/>
+          <w:lang w:eastAsia="uk-UA"/>
+        </w:rPr>
+        <w:t> </w:t>
+      </w:r>
+      <w:proofErr w:type="spellStart"/>
+      <w:r>
+        <w:rPr>
+          <w:rFonts w:ascii="inherit" w:eastAsia="Times New Roman" w:hAnsi="inherit" w:cs="Arial"/>
+          <w:color w:val="222222"/>
+          <w:sz w:val="24"/>
+          <w:szCs w:val="24"/>
+          <w:lang w:eastAsia="uk-UA"/>
+        </w:rPr>
+        <w:t>шага</w:t>
+      </w:r>
+      <w:proofErr w:type="spellEnd"/>
+      <w:r>
+        <w:rPr>
+          <w:rFonts w:ascii="inherit" w:eastAsia="Times New Roman" w:hAnsi="inherit" w:cs="Arial"/>
+          <w:color w:val="222222"/>
+          <w:sz w:val="24"/>
+          <w:szCs w:val="24"/>
+          <w:lang w:eastAsia="uk-UA"/>
+        </w:rPr>
+        <w:t xml:space="preserve"> и</w:t>
+      </w:r>
+      <w:r>
+        <w:rPr>
+          <w:rFonts w:ascii="Courier New" w:eastAsia="Times New Roman" w:hAnsi="Courier New" w:cs="Courier New"/>
+          <w:b/>
+          <w:bCs/>
+          <w:color w:val="000000"/>
+          <w:bdr w:val="single" w:sz="6" w:space="2" w:color="ECEDF1" w:frame="1"/>
+          <w:shd w:val="clear" w:color="auto" w:fill="F3F4F6"/>
+          <w:lang w:eastAsia="uk-UA"/>
+        </w:rPr>
+        <w:t> </w:t>
+      </w:r>
+      <w:proofErr w:type="spellStart"/>
+      <w:r>
+        <w:rPr>
+          <w:rFonts w:ascii="Courier New" w:eastAsia="Times New Roman" w:hAnsi="Courier New" w:cs="Courier New"/>
+          <w:b/>
+          <w:bCs/>
+          <w:color w:val="000000"/>
+          <w:bdr w:val="single" w:sz="6" w:space="2" w:color="ECEDF1" w:frame="1"/>
+          <w:shd w:val="clear" w:color="auto" w:fill="F3F4F6"/>
+          <w:lang w:eastAsia="uk-UA"/>
+        </w:rPr>
+        <w:t>id</w:t>
+      </w:r>
+      <w:proofErr w:type="spellEnd"/>
+      <w:r>
+        <w:rPr>
+          <w:rFonts w:ascii="inherit" w:eastAsia="Times New Roman" w:hAnsi="inherit" w:cs="Arial"/>
+          <w:color w:val="222222"/>
+          <w:sz w:val="24"/>
+          <w:szCs w:val="24"/>
+          <w:lang w:eastAsia="uk-UA"/>
+        </w:rPr>
+        <w:t> </w:t>
+      </w:r>
+      <w:proofErr w:type="spellStart"/>
+      <w:r>
+        <w:rPr>
+          <w:rFonts w:ascii="inherit" w:eastAsia="Times New Roman" w:hAnsi="inherit" w:cs="Arial"/>
+          <w:color w:val="222222"/>
+          <w:sz w:val="24"/>
+          <w:szCs w:val="24"/>
+          <w:lang w:eastAsia="uk-UA"/>
+        </w:rPr>
+        <w:t>встречающегося</w:t>
+      </w:r>
+      <w:proofErr w:type="spellEnd"/>
+      <w:r>
+        <w:rPr>
+          <w:rFonts w:ascii="inherit" w:eastAsia="Times New Roman" w:hAnsi="inherit" w:cs="Arial"/>
+          <w:color w:val="222222"/>
+          <w:sz w:val="24"/>
+          <w:szCs w:val="24"/>
+          <w:lang w:eastAsia="uk-UA"/>
+        </w:rPr>
+        <w:t xml:space="preserve"> на </w:t>
+      </w:r>
+      <w:proofErr w:type="spellStart"/>
+      <w:r>
+        <w:rPr>
+          <w:rFonts w:ascii="inherit" w:eastAsia="Times New Roman" w:hAnsi="inherit" w:cs="Arial"/>
+          <w:color w:val="222222"/>
+          <w:sz w:val="24"/>
+          <w:szCs w:val="24"/>
+          <w:lang w:eastAsia="uk-UA"/>
+        </w:rPr>
+        <w:t>этом</w:t>
+      </w:r>
+      <w:proofErr w:type="spellEnd"/>
+      <w:r>
+        <w:rPr>
+          <w:rFonts w:ascii="inherit" w:eastAsia="Times New Roman" w:hAnsi="inherit" w:cs="Arial"/>
+          <w:color w:val="222222"/>
+          <w:sz w:val="24"/>
+          <w:szCs w:val="24"/>
+          <w:lang w:eastAsia="uk-UA"/>
+        </w:rPr>
+        <w:t xml:space="preserve"> шаге </w:t>
+      </w:r>
+      <w:proofErr w:type="spellStart"/>
+      <w:r>
+        <w:rPr>
+          <w:rFonts w:ascii="inherit" w:eastAsia="Times New Roman" w:hAnsi="inherit" w:cs="Arial"/>
+          <w:color w:val="222222"/>
+          <w:sz w:val="24"/>
+          <w:szCs w:val="24"/>
+          <w:lang w:eastAsia="uk-UA"/>
+        </w:rPr>
+        <w:t>ключевого</w:t>
+      </w:r>
+      <w:proofErr w:type="spellEnd"/>
+      <w:r>
+        <w:rPr>
+          <w:rFonts w:ascii="inherit" w:eastAsia="Times New Roman" w:hAnsi="inherit" w:cs="Arial"/>
+          <w:color w:val="222222"/>
+          <w:sz w:val="24"/>
+          <w:szCs w:val="24"/>
+          <w:lang w:eastAsia="uk-UA"/>
+        </w:rPr>
+        <w:t xml:space="preserve"> слова.</w:t>
+      </w:r>
+    </w:p>
+    <w:p>
+      <w:pPr>
+        <w:shd w:val="clear" w:color="auto" w:fill="FFFFFF"/>
+        <w:spacing w:before="199" w:after="199" w:line="240" w:lineRule="auto"/>
+        <w:outlineLvl w:val="1"/>
+        <w:rPr>
+          <w:rFonts w:ascii="Arial" w:eastAsia="Times New Roman" w:hAnsi="Arial" w:cs="Arial"/>
+          <w:b/>
+          <w:bCs/>
+          <w:color w:val="222222"/>
+          <w:sz w:val="36"/>
+          <w:szCs w:val="36"/>
+          <w:lang w:eastAsia="uk-UA"/>
+        </w:rPr>
+      </w:pPr>
+      <w:proofErr w:type="spellStart"/>
+      <w:r>
+        <w:rPr>
+          <w:rFonts w:ascii="Arial" w:eastAsia="Times New Roman" w:hAnsi="Arial" w:cs="Arial"/>
+          <w:b/>
+          <w:bCs/>
+          <w:color w:val="222222"/>
+          <w:sz w:val="36"/>
+          <w:szCs w:val="36"/>
+          <w:lang w:eastAsia="uk-UA"/>
+        </w:rPr>
+        <w:t>Задание</w:t>
+      </w:r>
+      <w:proofErr w:type="spellEnd"/>
+    </w:p>
+    <w:p>
+      <w:pPr>
+        <w:shd w:val="clear" w:color="auto" w:fill="FFFFFF"/>
+        <w:spacing w:before="240" w:after="240" w:line="240" w:lineRule="auto"/>
+        <w:rPr>
+          <w:rFonts w:ascii="inherit" w:eastAsia="Times New Roman" w:hAnsi="inherit" w:cs="Arial"/>
+          <w:color w:val="222222"/>
+          <w:sz w:val="24"/>
+          <w:szCs w:val="24"/>
+          <w:lang w:eastAsia="uk-UA"/>
+        </w:rPr>
+      </w:pPr>
+      <w:proofErr w:type="spellStart"/>
+      <w:r>
+        <w:rPr>
+          <w:rFonts w:ascii="inherit" w:eastAsia="Times New Roman" w:hAnsi="inherit" w:cs="Arial"/>
+          <w:color w:val="222222"/>
+          <w:sz w:val="24"/>
+          <w:szCs w:val="24"/>
+          <w:lang w:eastAsia="uk-UA"/>
+        </w:rPr>
+        <w:t>Заполнить</w:t>
+      </w:r>
+      <w:proofErr w:type="spellEnd"/>
+      <w:r>
+        <w:rPr>
+          <w:rFonts w:ascii="inherit" w:eastAsia="Times New Roman" w:hAnsi="inherit" w:cs="Arial"/>
+          <w:color w:val="222222"/>
+          <w:sz w:val="24"/>
+          <w:szCs w:val="24"/>
+          <w:lang w:eastAsia="uk-UA"/>
+        </w:rPr>
+        <w:t xml:space="preserve"> </w:t>
+      </w:r>
+      <w:proofErr w:type="spellStart"/>
+      <w:r>
+        <w:rPr>
+          <w:rFonts w:ascii="inherit" w:eastAsia="Times New Roman" w:hAnsi="inherit" w:cs="Arial"/>
+          <w:color w:val="222222"/>
+          <w:sz w:val="24"/>
+          <w:szCs w:val="24"/>
+          <w:lang w:eastAsia="uk-UA"/>
+        </w:rPr>
+        <w:t>таблицу</w:t>
+      </w:r>
+      <w:proofErr w:type="spellEnd"/>
+      <w:r>
+        <w:rPr>
+          <w:rFonts w:ascii="inherit" w:eastAsia="Times New Roman" w:hAnsi="inherit" w:cs="Arial"/>
+          <w:color w:val="222222"/>
+          <w:sz w:val="24"/>
+          <w:szCs w:val="24"/>
+          <w:lang w:eastAsia="uk-UA"/>
+        </w:rPr>
+        <w:t> </w:t>
+      </w:r>
+      <w:proofErr w:type="spellStart"/>
+      <w:r>
+        <w:rPr>
+          <w:rFonts w:ascii="Courier New" w:eastAsia="Times New Roman" w:hAnsi="Courier New" w:cs="Courier New"/>
+          <w:b/>
+          <w:bCs/>
+          <w:color w:val="000000"/>
+          <w:bdr w:val="single" w:sz="6" w:space="2" w:color="ECEDF1" w:frame="1"/>
+          <w:shd w:val="clear" w:color="auto" w:fill="F3F4F6"/>
+          <w:lang w:eastAsia="uk-UA"/>
+        </w:rPr>
+        <w:t>step_keyword</w:t>
+      </w:r>
+      <w:proofErr w:type="spellEnd"/>
+      <w:r>
+        <w:rPr>
+          <w:rFonts w:ascii="inherit" w:eastAsia="Times New Roman" w:hAnsi="inherit" w:cs="Arial"/>
+          <w:b/>
+          <w:bCs/>
+          <w:color w:val="222222"/>
+          <w:sz w:val="24"/>
+          <w:szCs w:val="24"/>
+          <w:lang w:eastAsia="uk-UA"/>
+        </w:rPr>
+        <w:t> </w:t>
+      </w:r>
+      <w:proofErr w:type="spellStart"/>
+      <w:r>
+        <w:rPr>
+          <w:rFonts w:ascii="inherit" w:eastAsia="Times New Roman" w:hAnsi="inherit" w:cs="Arial"/>
+          <w:color w:val="222222"/>
+          <w:sz w:val="24"/>
+          <w:szCs w:val="24"/>
+          <w:lang w:eastAsia="uk-UA"/>
+        </w:rPr>
+        <w:t>следующим</w:t>
+      </w:r>
+      <w:proofErr w:type="spellEnd"/>
+      <w:r>
+        <w:rPr>
+          <w:rFonts w:ascii="inherit" w:eastAsia="Times New Roman" w:hAnsi="inherit" w:cs="Arial"/>
+          <w:color w:val="222222"/>
+          <w:sz w:val="24"/>
+          <w:szCs w:val="24"/>
+          <w:lang w:eastAsia="uk-UA"/>
+        </w:rPr>
+        <w:t xml:space="preserve"> образом: </w:t>
+      </w:r>
+      <w:proofErr w:type="spellStart"/>
+      <w:r>
+        <w:rPr>
+          <w:rFonts w:ascii="inherit" w:eastAsia="Times New Roman" w:hAnsi="inherit" w:cs="Arial"/>
+          <w:color w:val="222222"/>
+          <w:sz w:val="24"/>
+          <w:szCs w:val="24"/>
+          <w:lang w:eastAsia="uk-UA"/>
+        </w:rPr>
+        <w:t>если</w:t>
+      </w:r>
+      <w:proofErr w:type="spellEnd"/>
+      <w:r>
+        <w:rPr>
+          <w:rFonts w:ascii="inherit" w:eastAsia="Times New Roman" w:hAnsi="inherit" w:cs="Arial"/>
+          <w:color w:val="222222"/>
+          <w:sz w:val="24"/>
+          <w:szCs w:val="24"/>
+          <w:lang w:eastAsia="uk-UA"/>
+        </w:rPr>
+        <w:t xml:space="preserve"> </w:t>
+      </w:r>
+      <w:proofErr w:type="spellStart"/>
+      <w:r>
+        <w:rPr>
+          <w:rFonts w:ascii="inherit" w:eastAsia="Times New Roman" w:hAnsi="inherit" w:cs="Arial"/>
+          <w:color w:val="222222"/>
+          <w:sz w:val="24"/>
+          <w:szCs w:val="24"/>
+          <w:lang w:eastAsia="uk-UA"/>
+        </w:rPr>
+        <w:t>ключевое</w:t>
+      </w:r>
+      <w:proofErr w:type="spellEnd"/>
+      <w:r>
+        <w:rPr>
+          <w:rFonts w:ascii="inherit" w:eastAsia="Times New Roman" w:hAnsi="inherit" w:cs="Arial"/>
+          <w:color w:val="222222"/>
+          <w:sz w:val="24"/>
+          <w:szCs w:val="24"/>
+          <w:lang w:eastAsia="uk-UA"/>
+        </w:rPr>
+        <w:t xml:space="preserve"> слово </w:t>
+      </w:r>
+      <w:proofErr w:type="spellStart"/>
+      <w:r>
+        <w:rPr>
+          <w:rFonts w:ascii="inherit" w:eastAsia="Times New Roman" w:hAnsi="inherit" w:cs="Arial"/>
+          <w:color w:val="222222"/>
+          <w:sz w:val="24"/>
+          <w:szCs w:val="24"/>
+          <w:lang w:eastAsia="uk-UA"/>
+        </w:rPr>
+        <w:t>есть</w:t>
+      </w:r>
+      <w:proofErr w:type="spellEnd"/>
+      <w:r>
+        <w:rPr>
+          <w:rFonts w:ascii="inherit" w:eastAsia="Times New Roman" w:hAnsi="inherit" w:cs="Arial"/>
+          <w:color w:val="222222"/>
+          <w:sz w:val="24"/>
+          <w:szCs w:val="24"/>
+          <w:lang w:eastAsia="uk-UA"/>
+        </w:rPr>
+        <w:t xml:space="preserve"> в </w:t>
+      </w:r>
+      <w:proofErr w:type="spellStart"/>
+      <w:r>
+        <w:rPr>
+          <w:rFonts w:ascii="inherit" w:eastAsia="Times New Roman" w:hAnsi="inherit" w:cs="Arial"/>
+          <w:color w:val="222222"/>
+          <w:sz w:val="24"/>
+          <w:szCs w:val="24"/>
+          <w:lang w:eastAsia="uk-UA"/>
+        </w:rPr>
+        <w:t>названии</w:t>
+      </w:r>
+      <w:proofErr w:type="spellEnd"/>
+      <w:r>
+        <w:rPr>
+          <w:rFonts w:ascii="inherit" w:eastAsia="Times New Roman" w:hAnsi="inherit" w:cs="Arial"/>
+          <w:color w:val="222222"/>
+          <w:sz w:val="24"/>
+          <w:szCs w:val="24"/>
+          <w:lang w:eastAsia="uk-UA"/>
+        </w:rPr>
+        <w:t xml:space="preserve"> </w:t>
+      </w:r>
+      <w:proofErr w:type="spellStart"/>
+      <w:r>
+        <w:rPr>
+          <w:rFonts w:ascii="inherit" w:eastAsia="Times New Roman" w:hAnsi="inherit" w:cs="Arial"/>
+          <w:color w:val="222222"/>
+          <w:sz w:val="24"/>
+          <w:szCs w:val="24"/>
+          <w:lang w:eastAsia="uk-UA"/>
+        </w:rPr>
+        <w:t>шага</w:t>
+      </w:r>
+      <w:proofErr w:type="spellEnd"/>
+      <w:r>
+        <w:rPr>
+          <w:rFonts w:ascii="inherit" w:eastAsia="Times New Roman" w:hAnsi="inherit" w:cs="Arial"/>
+          <w:color w:val="222222"/>
+          <w:sz w:val="24"/>
+          <w:szCs w:val="24"/>
+          <w:lang w:eastAsia="uk-UA"/>
+        </w:rPr>
+        <w:t>, то включить в </w:t>
+      </w:r>
+      <w:proofErr w:type="spellStart"/>
+      <w:r>
+        <w:rPr>
+          <w:rFonts w:ascii="Courier New" w:eastAsia="Times New Roman" w:hAnsi="Courier New" w:cs="Courier New"/>
+          <w:b/>
+          <w:bCs/>
+          <w:color w:val="000000"/>
+          <w:bdr w:val="single" w:sz="6" w:space="2" w:color="ECEDF1" w:frame="1"/>
+          <w:shd w:val="clear" w:color="auto" w:fill="F3F4F6"/>
+          <w:lang w:eastAsia="uk-UA"/>
+        </w:rPr>
+        <w:t>step_keyword</w:t>
+      </w:r>
+      <w:proofErr w:type="spellEnd"/>
+      <w:r>
+        <w:rPr>
+          <w:rFonts w:ascii="inherit" w:eastAsia="Times New Roman" w:hAnsi="inherit" w:cs="Arial"/>
+          <w:color w:val="222222"/>
+          <w:sz w:val="24"/>
+          <w:szCs w:val="24"/>
+          <w:lang w:eastAsia="uk-UA"/>
+        </w:rPr>
+        <w:t> строку с </w:t>
+      </w:r>
+      <w:proofErr w:type="spellStart"/>
+      <w:r>
+        <w:rPr>
+          <w:rFonts w:ascii="Courier New" w:eastAsia="Times New Roman" w:hAnsi="Courier New" w:cs="Courier New"/>
+          <w:b/>
+          <w:bCs/>
+          <w:color w:val="000000"/>
+          <w:bdr w:val="single" w:sz="6" w:space="2" w:color="ECEDF1" w:frame="1"/>
+          <w:shd w:val="clear" w:color="auto" w:fill="F3F4F6"/>
+          <w:lang w:eastAsia="uk-UA"/>
+        </w:rPr>
+        <w:t>id</w:t>
+      </w:r>
+      <w:proofErr w:type="spellEnd"/>
+      <w:r>
+        <w:rPr>
+          <w:rFonts w:ascii="inherit" w:eastAsia="Times New Roman" w:hAnsi="inherit" w:cs="Arial"/>
+          <w:color w:val="222222"/>
+          <w:sz w:val="24"/>
+          <w:szCs w:val="24"/>
+          <w:lang w:eastAsia="uk-UA"/>
+        </w:rPr>
+        <w:t> </w:t>
+      </w:r>
+      <w:proofErr w:type="spellStart"/>
+      <w:r>
+        <w:rPr>
+          <w:rFonts w:ascii="inherit" w:eastAsia="Times New Roman" w:hAnsi="inherit" w:cs="Arial"/>
+          <w:color w:val="222222"/>
+          <w:sz w:val="24"/>
+          <w:szCs w:val="24"/>
+          <w:lang w:eastAsia="uk-UA"/>
+        </w:rPr>
+        <w:t>шага</w:t>
+      </w:r>
+      <w:proofErr w:type="spellEnd"/>
+      <w:r>
+        <w:rPr>
+          <w:rFonts w:ascii="inherit" w:eastAsia="Times New Roman" w:hAnsi="inherit" w:cs="Arial"/>
+          <w:color w:val="222222"/>
+          <w:sz w:val="24"/>
+          <w:szCs w:val="24"/>
+          <w:lang w:eastAsia="uk-UA"/>
+        </w:rPr>
+        <w:t xml:space="preserve"> и </w:t>
+      </w:r>
+      <w:proofErr w:type="spellStart"/>
+      <w:r>
+        <w:rPr>
+          <w:rFonts w:ascii="Courier New" w:eastAsia="Times New Roman" w:hAnsi="Courier New" w:cs="Courier New"/>
+          <w:b/>
+          <w:bCs/>
+          <w:color w:val="000000"/>
+          <w:bdr w:val="single" w:sz="6" w:space="2" w:color="ECEDF1" w:frame="1"/>
+          <w:shd w:val="clear" w:color="auto" w:fill="F3F4F6"/>
+          <w:lang w:eastAsia="uk-UA"/>
+        </w:rPr>
+        <w:t>id</w:t>
+      </w:r>
+      <w:proofErr w:type="spellEnd"/>
+      <w:r>
+        <w:rPr>
+          <w:rFonts w:ascii="inherit" w:eastAsia="Times New Roman" w:hAnsi="inherit" w:cs="Arial"/>
+          <w:color w:val="222222"/>
+          <w:sz w:val="24"/>
+          <w:szCs w:val="24"/>
+          <w:lang w:eastAsia="uk-UA"/>
+        </w:rPr>
+        <w:t> </w:t>
+      </w:r>
+      <w:proofErr w:type="spellStart"/>
+      <w:r>
+        <w:rPr>
+          <w:rFonts w:ascii="inherit" w:eastAsia="Times New Roman" w:hAnsi="inherit" w:cs="Arial"/>
+          <w:color w:val="222222"/>
+          <w:sz w:val="24"/>
+          <w:szCs w:val="24"/>
+          <w:lang w:eastAsia="uk-UA"/>
+        </w:rPr>
+        <w:t>ключевого</w:t>
+      </w:r>
+      <w:proofErr w:type="spellEnd"/>
+      <w:r>
+        <w:rPr>
+          <w:rFonts w:ascii="inherit" w:eastAsia="Times New Roman" w:hAnsi="inherit" w:cs="Arial"/>
+          <w:color w:val="222222"/>
+          <w:sz w:val="24"/>
+          <w:szCs w:val="24"/>
+          <w:lang w:eastAsia="uk-UA"/>
+        </w:rPr>
+        <w:t xml:space="preserve"> слова. </w:t>
+      </w:r>
+    </w:p>
+    <w:p>
+      <w:pPr>
+        <w:shd w:val="clear" w:color="auto" w:fill="FFFFFF"/>
+        <w:spacing w:before="240" w:after="240" w:line="240" w:lineRule="auto"/>
+        <w:rPr>
+          <w:rFonts w:ascii="inherit" w:eastAsia="Times New Roman" w:hAnsi="inherit" w:cs="Arial"/>
+          <w:color w:val="222222"/>
+          <w:sz w:val="24"/>
+          <w:szCs w:val="24"/>
+          <w:lang w:eastAsia="uk-UA"/>
+        </w:rPr>
+      </w:pPr>
+      <w:r>
+        <w:rPr>
+          <w:rFonts w:ascii="inherit" w:eastAsia="Times New Roman" w:hAnsi="inherit" w:cs="Arial"/>
+          <w:b/>
+          <w:bCs/>
+          <w:color w:val="222222"/>
+          <w:sz w:val="24"/>
+          <w:szCs w:val="24"/>
+          <w:lang w:eastAsia="uk-UA"/>
+        </w:rPr>
+        <w:t xml:space="preserve">Фрагмент </w:t>
+      </w:r>
+      <w:proofErr w:type="spellStart"/>
+      <w:r>
+        <w:rPr>
+          <w:rFonts w:ascii="inherit" w:eastAsia="Times New Roman" w:hAnsi="inherit" w:cs="Arial"/>
+          <w:b/>
+          <w:bCs/>
+          <w:color w:val="222222"/>
+          <w:sz w:val="24"/>
+          <w:szCs w:val="24"/>
+          <w:lang w:eastAsia="uk-UA"/>
+        </w:rPr>
+        <w:t>логической</w:t>
+      </w:r>
+      <w:proofErr w:type="spellEnd"/>
+      <w:r>
+        <w:rPr>
+          <w:rFonts w:ascii="inherit" w:eastAsia="Times New Roman" w:hAnsi="inherit" w:cs="Arial"/>
+          <w:b/>
+          <w:bCs/>
+          <w:color w:val="222222"/>
+          <w:sz w:val="24"/>
+          <w:szCs w:val="24"/>
+          <w:lang w:eastAsia="uk-UA"/>
+        </w:rPr>
+        <w:t xml:space="preserve"> </w:t>
+      </w:r>
+      <w:proofErr w:type="spellStart"/>
+      <w:r>
+        <w:rPr>
+          <w:rFonts w:ascii="inherit" w:eastAsia="Times New Roman" w:hAnsi="inherit" w:cs="Arial"/>
+          <w:b/>
+          <w:bCs/>
+          <w:color w:val="222222"/>
+          <w:sz w:val="24"/>
+          <w:szCs w:val="24"/>
+          <w:lang w:eastAsia="uk-UA"/>
+        </w:rPr>
+        <w:t>схемы</w:t>
+      </w:r>
+      <w:proofErr w:type="spellEnd"/>
+      <w:r>
+        <w:rPr>
+          <w:rFonts w:ascii="inherit" w:eastAsia="Times New Roman" w:hAnsi="inherit" w:cs="Arial"/>
+          <w:b/>
+          <w:bCs/>
+          <w:color w:val="222222"/>
+          <w:sz w:val="24"/>
+          <w:szCs w:val="24"/>
+          <w:lang w:eastAsia="uk-UA"/>
+        </w:rPr>
+        <w:t xml:space="preserve"> </w:t>
+      </w:r>
+      <w:proofErr w:type="spellStart"/>
+      <w:r>
+        <w:rPr>
+          <w:rFonts w:ascii="inherit" w:eastAsia="Times New Roman" w:hAnsi="inherit" w:cs="Arial"/>
+          <w:b/>
+          <w:bCs/>
+          <w:color w:val="222222"/>
+          <w:sz w:val="24"/>
+          <w:szCs w:val="24"/>
+          <w:lang w:eastAsia="uk-UA"/>
+        </w:rPr>
+        <w:t>базы</w:t>
+      </w:r>
+      <w:proofErr w:type="spellEnd"/>
+      <w:r>
+        <w:rPr>
+          <w:rFonts w:ascii="inherit" w:eastAsia="Times New Roman" w:hAnsi="inherit" w:cs="Arial"/>
+          <w:b/>
+          <w:bCs/>
+          <w:color w:val="222222"/>
+          <w:sz w:val="24"/>
+          <w:szCs w:val="24"/>
+          <w:lang w:eastAsia="uk-UA"/>
+        </w:rPr>
+        <w:t xml:space="preserve"> </w:t>
+      </w:r>
+      <w:proofErr w:type="spellStart"/>
+      <w:r>
+        <w:rPr>
+          <w:rFonts w:ascii="inherit" w:eastAsia="Times New Roman" w:hAnsi="inherit" w:cs="Arial"/>
+          <w:b/>
+          <w:bCs/>
+          <w:color w:val="222222"/>
+          <w:sz w:val="24"/>
+          <w:szCs w:val="24"/>
+          <w:lang w:eastAsia="uk-UA"/>
+        </w:rPr>
+        <w:t>данных</w:t>
+      </w:r>
+      <w:proofErr w:type="spellEnd"/>
+      <w:r>
+        <w:rPr>
+          <w:rFonts w:ascii="inherit" w:eastAsia="Times New Roman" w:hAnsi="inherit" w:cs="Arial"/>
+          <w:b/>
+          <w:bCs/>
+          <w:color w:val="222222"/>
+          <w:sz w:val="24"/>
+          <w:szCs w:val="24"/>
+          <w:lang w:eastAsia="uk-UA"/>
+        </w:rPr>
+        <w:t>:</w:t>
+      </w:r>
+    </w:p>
+    <w:p>
+      <w:pPr>
+        <w:shd w:val="clear" w:color="auto" w:fill="FFFFFF"/>
+        <w:spacing w:before="240" w:after="240" w:line="240" w:lineRule="auto"/>
+        <w:rPr>
+          <w:rFonts w:ascii="inherit" w:eastAsia="Times New Roman" w:hAnsi="inherit" w:cs="Arial"/>
+          <w:color w:val="222222"/>
+          <w:sz w:val="24"/>
+          <w:szCs w:val="24"/>
+          <w:lang w:eastAsia="uk-UA"/>
+        </w:rPr>
+      </w:pPr>
+      <w:r>
+        <w:rPr>
+          <w:rFonts w:ascii="inherit" w:eastAsia="Times New Roman" w:hAnsi="inherit" w:cs="Arial"/>
+          <w:noProof/>
+          <w:color w:val="222222"/>
+          <w:sz w:val="24"/>
+          <w:szCs w:val="24"/>
+          <w:lang w:eastAsia="uk-UA"/>
+        </w:rPr>
+        <w:drawing>
+          <wp:inline distT="0" distB="0" distL="0" distR="0" wp14:anchorId="3B4BD9C0" wp14:editId="2331F353">
+            <wp:extent cx="2717800" cy="2476500"/>
+            <wp:effectExtent l="0" t="0" r="6350" b="0"/>
+            <wp:docPr id="7" name="Рисунок 7" descr="https://ucarecdn.com/ac7f46e6-bc33-4aa9-9240-c35f638eee4f/"/>
+            <wp:cNvGraphicFramePr>
+              <a:graphicFrameLocks xmlns:a="http://schemas.openxmlformats.org/drawingml/2006/main" noChangeAspect="1"/>
+            </wp:cNvGraphicFramePr>
+            <a:graphic xmlns:a="http://schemas.openxmlformats.org/drawingml/2006/main">
+              <a:graphicData uri="http://schemas.openxmlformats.org/drawingml/2006/picture">
+                <pic:pic xmlns:pic="http://schemas.openxmlformats.org/drawingml/2006/picture">
+                  <pic:nvPicPr>
+                    <pic:cNvPr id="0" name="Picture 7" descr="https://ucarecdn.com/ac7f46e6-bc33-4aa9-9240-c35f638eee4f/"/>
+                    <pic:cNvPicPr>
+                      <a:picLocks noChangeAspect="1" noChangeArrowheads="1"/>
+                    </pic:cNvPicPr>
+                  </pic:nvPicPr>
+                  <pic:blipFill>
+                    <a:blip r:embed="rId6">
+                      <a:extLst>
+                        <a:ext uri="{28A0092B-C50C-407E-A947-70E740481C1C}">
+                          <a14:useLocalDpi xmlns:a14="http://schemas.microsoft.com/office/drawing/2010/main" val="0"/>
+                        </a:ext>
+                      </a:extLst>
+                    </a:blip>
+                    <a:srcRect/>
+                    <a:stretch>
+                      <a:fillRect/>
+                    </a:stretch>
+                  </pic:blipFill>
+                  <pic:spPr bwMode="auto">
+                    <a:xfrm>
+                      <a:off x="0" y="0"/>
+                      <a:ext cx="2717800" cy="2476500"/>
+                    </a:xfrm>
+                    <a:prstGeom prst="rect">
+                      <a:avLst/>
+                    </a:prstGeom>
+                    <a:noFill/>
+                    <a:ln>
+                      <a:noFill/>
+                    </a:ln>
+                  </pic:spPr>
+                </pic:pic>
+              </a:graphicData>
+            </a:graphic>
+          </wp:inline>
+        </w:drawing>
+      </w:r>
+    </w:p>
+    <w:p>
+      <w:pPr>
+        <w:shd w:val="clear" w:color="auto" w:fill="FFFFFF"/>
+        <w:spacing w:after="0" w:line="240" w:lineRule="auto"/>
+        <w:rPr>
+          <w:rFonts w:ascii="Arial" w:eastAsia="Times New Roman" w:hAnsi="Arial" w:cs="Arial"/>
+          <w:color w:val="222222"/>
+          <w:sz w:val="24"/>
+          <w:szCs w:val="24"/>
+          <w:lang w:eastAsia="uk-UA"/>
+        </w:rPr>
+      </w:pPr>
+      <w:proofErr w:type="spellStart"/>
+      <w:r>
+        <w:rPr>
+          <w:rFonts w:ascii="Arial" w:eastAsia="Times New Roman" w:hAnsi="Arial" w:cs="Arial"/>
+          <w:b/>
+          <w:bCs/>
+          <w:color w:val="222222"/>
+          <w:sz w:val="24"/>
+          <w:szCs w:val="24"/>
+          <w:lang w:eastAsia="uk-UA"/>
+        </w:rPr>
+        <w:lastRenderedPageBreak/>
+        <w:t>Пояснение</w:t>
+      </w:r>
+      <w:proofErr w:type="spellEnd"/>
+    </w:p>
+    <w:p>
+      <w:pPr>
+        <w:shd w:val="clear" w:color="auto" w:fill="FFFFFF"/>
+        <w:spacing w:after="0" w:line="240" w:lineRule="auto"/>
+        <w:rPr>
+          <w:rFonts w:ascii="Arial" w:eastAsia="Times New Roman" w:hAnsi="Arial" w:cs="Arial"/>
+          <w:color w:val="222222"/>
+          <w:sz w:val="24"/>
+          <w:szCs w:val="24"/>
+          <w:lang w:eastAsia="uk-UA"/>
+        </w:rPr>
+      </w:pPr>
+      <w:proofErr w:type="spellStart"/>
+      <w:r>
+        <w:rPr>
+          <w:rFonts w:ascii="Arial" w:eastAsia="Times New Roman" w:hAnsi="Arial" w:cs="Arial"/>
+          <w:b/>
+          <w:bCs/>
+          <w:color w:val="222222"/>
+          <w:sz w:val="24"/>
+          <w:szCs w:val="24"/>
+          <w:lang w:eastAsia="uk-UA"/>
+        </w:rPr>
+        <w:t>Связанные</w:t>
+      </w:r>
+      <w:proofErr w:type="spellEnd"/>
+      <w:r>
+        <w:rPr>
+          <w:rFonts w:ascii="Arial" w:eastAsia="Times New Roman" w:hAnsi="Arial" w:cs="Arial"/>
+          <w:b/>
+          <w:bCs/>
+          <w:color w:val="222222"/>
+          <w:sz w:val="24"/>
+          <w:szCs w:val="24"/>
+          <w:lang w:eastAsia="uk-UA"/>
+        </w:rPr>
+        <w:t xml:space="preserve"> шаги</w:t>
+      </w:r>
+    </w:p>
+    <w:p>
+      <w:pPr>
+        <w:numPr>
+          <w:ilvl w:val="0"/>
+          <w:numId w:val="4"/>
+        </w:numPr>
+        <w:shd w:val="clear" w:color="auto" w:fill="FFFFFF"/>
+        <w:spacing w:after="0" w:line="240" w:lineRule="auto"/>
+        <w:ind w:left="0"/>
+        <w:rPr>
+          <w:rFonts w:ascii="inherit" w:eastAsia="Times New Roman" w:hAnsi="inherit" w:cs="Arial"/>
+          <w:color w:val="222222"/>
+          <w:sz w:val="24"/>
+          <w:szCs w:val="24"/>
+          <w:lang w:eastAsia="uk-UA"/>
+        </w:rPr>
+      </w:pPr>
+    </w:p>
+    <w:p>
+      <w:pPr>
+        <w:numPr>
+          <w:ilvl w:val="0"/>
+          <w:numId w:val="4"/>
+        </w:numPr>
+        <w:shd w:val="clear" w:color="auto" w:fill="FFFFFF"/>
+        <w:spacing w:after="0" w:line="240" w:lineRule="auto"/>
+        <w:ind w:left="0"/>
+        <w:rPr>
+          <w:rFonts w:ascii="inherit" w:eastAsia="Times New Roman" w:hAnsi="inherit" w:cs="Arial"/>
+          <w:color w:val="222222"/>
+          <w:sz w:val="24"/>
+          <w:szCs w:val="24"/>
+          <w:lang w:eastAsia="uk-UA"/>
+        </w:rPr>
+      </w:pPr>
+    </w:p>
+    <w:p>
+      <w:pPr>
+        <w:numPr>
+          <w:ilvl w:val="0"/>
+          <w:numId w:val="4"/>
+        </w:numPr>
+        <w:shd w:val="clear" w:color="auto" w:fill="FFFFFF"/>
+        <w:spacing w:after="0" w:line="240" w:lineRule="auto"/>
+        <w:ind w:left="0"/>
+        <w:rPr>
+          <w:rFonts w:ascii="inherit" w:eastAsia="Times New Roman" w:hAnsi="inherit" w:cs="Arial"/>
+          <w:color w:val="222222"/>
+          <w:sz w:val="24"/>
+          <w:szCs w:val="24"/>
+          <w:lang w:eastAsia="uk-UA"/>
+        </w:rPr>
+      </w:pPr>
+    </w:p>
+    <w:p>
+      <w:pPr>
+        <w:shd w:val="clear" w:color="auto" w:fill="FFFFFF"/>
+        <w:spacing w:before="240" w:after="240" w:line="240" w:lineRule="auto"/>
+        <w:rPr>
+          <w:rFonts w:ascii="inherit" w:eastAsia="Times New Roman" w:hAnsi="inherit" w:cs="Arial"/>
+          <w:color w:val="222222"/>
+          <w:sz w:val="24"/>
+          <w:szCs w:val="24"/>
+          <w:lang w:eastAsia="uk-UA"/>
+        </w:rPr>
+      </w:pPr>
+      <w:r>
+        <w:rPr>
+          <w:rFonts w:ascii="inherit" w:eastAsia="Times New Roman" w:hAnsi="inherit" w:cs="Arial"/>
+          <w:b/>
+          <w:bCs/>
+          <w:i/>
+          <w:iCs/>
+          <w:color w:val="222222"/>
+          <w:sz w:val="24"/>
+          <w:szCs w:val="24"/>
+          <w:lang w:eastAsia="uk-UA"/>
+        </w:rPr>
+        <w:t xml:space="preserve">Текст </w:t>
+      </w:r>
+      <w:proofErr w:type="spellStart"/>
+      <w:r>
+        <w:rPr>
+          <w:rFonts w:ascii="inherit" w:eastAsia="Times New Roman" w:hAnsi="inherit" w:cs="Arial"/>
+          <w:b/>
+          <w:bCs/>
+          <w:i/>
+          <w:iCs/>
+          <w:color w:val="222222"/>
+          <w:sz w:val="24"/>
+          <w:szCs w:val="24"/>
+          <w:lang w:eastAsia="uk-UA"/>
+        </w:rPr>
+        <w:t>запроса</w:t>
+      </w:r>
+      <w:proofErr w:type="spellEnd"/>
+      <w:r>
+        <w:rPr>
+          <w:rFonts w:ascii="inherit" w:eastAsia="Times New Roman" w:hAnsi="inherit" w:cs="Arial"/>
+          <w:b/>
+          <w:bCs/>
+          <w:i/>
+          <w:iCs/>
+          <w:color w:val="222222"/>
+          <w:sz w:val="24"/>
+          <w:szCs w:val="24"/>
+          <w:lang w:eastAsia="uk-UA"/>
+        </w:rPr>
+        <w:t xml:space="preserve"> (</w:t>
+      </w:r>
+      <w:proofErr w:type="spellStart"/>
+      <w:r>
+        <w:rPr>
+          <w:rFonts w:ascii="inherit" w:eastAsia="Times New Roman" w:hAnsi="inherit" w:cs="Arial"/>
+          <w:b/>
+          <w:bCs/>
+          <w:i/>
+          <w:iCs/>
+          <w:color w:val="222222"/>
+          <w:sz w:val="24"/>
+          <w:szCs w:val="24"/>
+          <w:lang w:eastAsia="uk-UA"/>
+        </w:rPr>
+        <w:t>чтобы</w:t>
+      </w:r>
+      <w:proofErr w:type="spellEnd"/>
+      <w:r>
+        <w:rPr>
+          <w:rFonts w:ascii="inherit" w:eastAsia="Times New Roman" w:hAnsi="inherit" w:cs="Arial"/>
+          <w:b/>
+          <w:bCs/>
+          <w:i/>
+          <w:iCs/>
+          <w:color w:val="222222"/>
+          <w:sz w:val="24"/>
+          <w:szCs w:val="24"/>
+          <w:lang w:eastAsia="uk-UA"/>
+        </w:rPr>
+        <w:t xml:space="preserve"> не </w:t>
+      </w:r>
+      <w:proofErr w:type="spellStart"/>
+      <w:r>
+        <w:rPr>
+          <w:rFonts w:ascii="inherit" w:eastAsia="Times New Roman" w:hAnsi="inherit" w:cs="Arial"/>
+          <w:b/>
+          <w:bCs/>
+          <w:i/>
+          <w:iCs/>
+          <w:color w:val="222222"/>
+          <w:sz w:val="24"/>
+          <w:szCs w:val="24"/>
+          <w:lang w:eastAsia="uk-UA"/>
+        </w:rPr>
+        <w:t>прокручивать</w:t>
+      </w:r>
+      <w:proofErr w:type="spellEnd"/>
+      <w:r>
+        <w:rPr>
+          <w:rFonts w:ascii="inherit" w:eastAsia="Times New Roman" w:hAnsi="inherit" w:cs="Arial"/>
+          <w:b/>
+          <w:bCs/>
+          <w:i/>
+          <w:iCs/>
+          <w:color w:val="222222"/>
+          <w:sz w:val="24"/>
+          <w:szCs w:val="24"/>
+          <w:lang w:eastAsia="uk-UA"/>
+        </w:rPr>
+        <w:t xml:space="preserve"> </w:t>
+      </w:r>
+      <w:proofErr w:type="spellStart"/>
+      <w:r>
+        <w:rPr>
+          <w:rFonts w:ascii="inherit" w:eastAsia="Times New Roman" w:hAnsi="inherit" w:cs="Arial"/>
+          <w:b/>
+          <w:bCs/>
+          <w:i/>
+          <w:iCs/>
+          <w:color w:val="222222"/>
+          <w:sz w:val="24"/>
+          <w:szCs w:val="24"/>
+          <w:lang w:eastAsia="uk-UA"/>
+        </w:rPr>
+        <w:t>страницу</w:t>
+      </w:r>
+      <w:proofErr w:type="spellEnd"/>
+      <w:r>
+        <w:rPr>
+          <w:rFonts w:ascii="inherit" w:eastAsia="Times New Roman" w:hAnsi="inherit" w:cs="Arial"/>
+          <w:b/>
+          <w:bCs/>
+          <w:i/>
+          <w:iCs/>
+          <w:color w:val="222222"/>
+          <w:sz w:val="24"/>
+          <w:szCs w:val="24"/>
+          <w:lang w:eastAsia="uk-UA"/>
+        </w:rPr>
+        <w:t>):</w:t>
+      </w:r>
+    </w:p>
+    <w:p>
+      <w:pPr>
+        <w:shd w:val="clear" w:color="auto" w:fill="FFFFFF"/>
+        <w:spacing w:before="240" w:after="240" w:line="240" w:lineRule="auto"/>
+        <w:rPr>
+          <w:rFonts w:ascii="inherit" w:eastAsia="Times New Roman" w:hAnsi="inherit" w:cs="Arial"/>
+          <w:i/>
+          <w:iCs/>
+          <w:color w:val="6F6F6F"/>
+          <w:sz w:val="24"/>
+          <w:szCs w:val="24"/>
+          <w:lang w:eastAsia="uk-UA"/>
+        </w:rPr>
+      </w:pPr>
+      <w:proofErr w:type="spellStart"/>
+      <w:r>
+        <w:rPr>
+          <w:rFonts w:ascii="inherit" w:eastAsia="Times New Roman" w:hAnsi="inherit" w:cs="Arial"/>
+          <w:i/>
+          <w:iCs/>
+          <w:color w:val="6F6F6F"/>
+          <w:sz w:val="24"/>
+          <w:szCs w:val="24"/>
+          <w:lang w:eastAsia="uk-UA"/>
+        </w:rPr>
+        <w:t>Заполнить</w:t>
+      </w:r>
+      <w:proofErr w:type="spellEnd"/>
+      <w:r>
+        <w:rPr>
+          <w:rFonts w:ascii="inherit" w:eastAsia="Times New Roman" w:hAnsi="inherit" w:cs="Arial"/>
+          <w:i/>
+          <w:iCs/>
+          <w:color w:val="6F6F6F"/>
+          <w:sz w:val="24"/>
+          <w:szCs w:val="24"/>
+          <w:lang w:eastAsia="uk-UA"/>
+        </w:rPr>
+        <w:t xml:space="preserve"> </w:t>
+      </w:r>
+      <w:proofErr w:type="spellStart"/>
+      <w:r>
+        <w:rPr>
+          <w:rFonts w:ascii="inherit" w:eastAsia="Times New Roman" w:hAnsi="inherit" w:cs="Arial"/>
+          <w:i/>
+          <w:iCs/>
+          <w:color w:val="6F6F6F"/>
+          <w:sz w:val="24"/>
+          <w:szCs w:val="24"/>
+          <w:lang w:eastAsia="uk-UA"/>
+        </w:rPr>
+        <w:t>таблицу</w:t>
+      </w:r>
+      <w:proofErr w:type="spellEnd"/>
+      <w:r>
+        <w:rPr>
+          <w:rFonts w:ascii="inherit" w:eastAsia="Times New Roman" w:hAnsi="inherit" w:cs="Arial"/>
+          <w:i/>
+          <w:iCs/>
+          <w:color w:val="6F6F6F"/>
+          <w:sz w:val="24"/>
+          <w:szCs w:val="24"/>
+          <w:lang w:eastAsia="uk-UA"/>
+        </w:rPr>
+        <w:t> </w:t>
+      </w:r>
+      <w:proofErr w:type="spellStart"/>
+      <w:r>
+        <w:rPr>
+          <w:rFonts w:ascii="Courier New" w:eastAsia="Times New Roman" w:hAnsi="Courier New" w:cs="Courier New"/>
+          <w:b/>
+          <w:bCs/>
+          <w:i/>
+          <w:iCs/>
+          <w:color w:val="000000"/>
+          <w:bdr w:val="single" w:sz="6" w:space="2" w:color="ECEDF1" w:frame="1"/>
+          <w:shd w:val="clear" w:color="auto" w:fill="F3F4F6"/>
+          <w:lang w:eastAsia="uk-UA"/>
+        </w:rPr>
+        <w:t>step_keyword</w:t>
+      </w:r>
+      <w:proofErr w:type="spellEnd"/>
+      <w:r>
+        <w:rPr>
+          <w:rFonts w:ascii="inherit" w:eastAsia="Times New Roman" w:hAnsi="inherit" w:cs="Arial"/>
+          <w:b/>
+          <w:bCs/>
+          <w:i/>
+          <w:iCs/>
+          <w:color w:val="6F6F6F"/>
+          <w:sz w:val="24"/>
+          <w:szCs w:val="24"/>
+          <w:lang w:eastAsia="uk-UA"/>
+        </w:rPr>
+        <w:t> </w:t>
+      </w:r>
+      <w:proofErr w:type="spellStart"/>
+      <w:r>
+        <w:rPr>
+          <w:rFonts w:ascii="inherit" w:eastAsia="Times New Roman" w:hAnsi="inherit" w:cs="Arial"/>
+          <w:i/>
+          <w:iCs/>
+          <w:color w:val="6F6F6F"/>
+          <w:sz w:val="24"/>
+          <w:szCs w:val="24"/>
+          <w:lang w:eastAsia="uk-UA"/>
+        </w:rPr>
+        <w:t>следующим</w:t>
+      </w:r>
+      <w:proofErr w:type="spellEnd"/>
+      <w:r>
+        <w:rPr>
+          <w:rFonts w:ascii="inherit" w:eastAsia="Times New Roman" w:hAnsi="inherit" w:cs="Arial"/>
+          <w:i/>
+          <w:iCs/>
+          <w:color w:val="6F6F6F"/>
+          <w:sz w:val="24"/>
+          <w:szCs w:val="24"/>
+          <w:lang w:eastAsia="uk-UA"/>
+        </w:rPr>
+        <w:t xml:space="preserve"> образом: </w:t>
+      </w:r>
+      <w:proofErr w:type="spellStart"/>
+      <w:r>
+        <w:rPr>
+          <w:rFonts w:ascii="inherit" w:eastAsia="Times New Roman" w:hAnsi="inherit" w:cs="Arial"/>
+          <w:i/>
+          <w:iCs/>
+          <w:color w:val="6F6F6F"/>
+          <w:sz w:val="24"/>
+          <w:szCs w:val="24"/>
+          <w:lang w:eastAsia="uk-UA"/>
+        </w:rPr>
+        <w:t>если</w:t>
+      </w:r>
+      <w:proofErr w:type="spellEnd"/>
+      <w:r>
+        <w:rPr>
+          <w:rFonts w:ascii="inherit" w:eastAsia="Times New Roman" w:hAnsi="inherit" w:cs="Arial"/>
+          <w:i/>
+          <w:iCs/>
+          <w:color w:val="6F6F6F"/>
+          <w:sz w:val="24"/>
+          <w:szCs w:val="24"/>
+          <w:lang w:eastAsia="uk-UA"/>
+        </w:rPr>
+        <w:t xml:space="preserve"> </w:t>
+      </w:r>
+      <w:proofErr w:type="spellStart"/>
+      <w:r>
+        <w:rPr>
+          <w:rFonts w:ascii="inherit" w:eastAsia="Times New Roman" w:hAnsi="inherit" w:cs="Arial"/>
+          <w:i/>
+          <w:iCs/>
+          <w:color w:val="6F6F6F"/>
+          <w:sz w:val="24"/>
+          <w:szCs w:val="24"/>
+          <w:lang w:eastAsia="uk-UA"/>
+        </w:rPr>
+        <w:t>ключевое</w:t>
+      </w:r>
+      <w:proofErr w:type="spellEnd"/>
+      <w:r>
+        <w:rPr>
+          <w:rFonts w:ascii="inherit" w:eastAsia="Times New Roman" w:hAnsi="inherit" w:cs="Arial"/>
+          <w:i/>
+          <w:iCs/>
+          <w:color w:val="6F6F6F"/>
+          <w:sz w:val="24"/>
+          <w:szCs w:val="24"/>
+          <w:lang w:eastAsia="uk-UA"/>
+        </w:rPr>
+        <w:t xml:space="preserve"> слово </w:t>
+      </w:r>
+      <w:proofErr w:type="spellStart"/>
+      <w:r>
+        <w:rPr>
+          <w:rFonts w:ascii="inherit" w:eastAsia="Times New Roman" w:hAnsi="inherit" w:cs="Arial"/>
+          <w:i/>
+          <w:iCs/>
+          <w:color w:val="6F6F6F"/>
+          <w:sz w:val="24"/>
+          <w:szCs w:val="24"/>
+          <w:lang w:eastAsia="uk-UA"/>
+        </w:rPr>
+        <w:t>есть</w:t>
+      </w:r>
+      <w:proofErr w:type="spellEnd"/>
+      <w:r>
+        <w:rPr>
+          <w:rFonts w:ascii="inherit" w:eastAsia="Times New Roman" w:hAnsi="inherit" w:cs="Arial"/>
+          <w:i/>
+          <w:iCs/>
+          <w:color w:val="6F6F6F"/>
+          <w:sz w:val="24"/>
+          <w:szCs w:val="24"/>
+          <w:lang w:eastAsia="uk-UA"/>
+        </w:rPr>
+        <w:t xml:space="preserve"> в </w:t>
+      </w:r>
+      <w:proofErr w:type="spellStart"/>
+      <w:r>
+        <w:rPr>
+          <w:rFonts w:ascii="inherit" w:eastAsia="Times New Roman" w:hAnsi="inherit" w:cs="Arial"/>
+          <w:i/>
+          <w:iCs/>
+          <w:color w:val="6F6F6F"/>
+          <w:sz w:val="24"/>
+          <w:szCs w:val="24"/>
+          <w:lang w:eastAsia="uk-UA"/>
+        </w:rPr>
+        <w:t>названии</w:t>
+      </w:r>
+      <w:proofErr w:type="spellEnd"/>
+      <w:r>
+        <w:rPr>
+          <w:rFonts w:ascii="inherit" w:eastAsia="Times New Roman" w:hAnsi="inherit" w:cs="Arial"/>
+          <w:i/>
+          <w:iCs/>
+          <w:color w:val="6F6F6F"/>
+          <w:sz w:val="24"/>
+          <w:szCs w:val="24"/>
+          <w:lang w:eastAsia="uk-UA"/>
+        </w:rPr>
+        <w:t xml:space="preserve"> </w:t>
+      </w:r>
+      <w:proofErr w:type="spellStart"/>
+      <w:r>
+        <w:rPr>
+          <w:rFonts w:ascii="inherit" w:eastAsia="Times New Roman" w:hAnsi="inherit" w:cs="Arial"/>
+          <w:i/>
+          <w:iCs/>
+          <w:color w:val="6F6F6F"/>
+          <w:sz w:val="24"/>
+          <w:szCs w:val="24"/>
+          <w:lang w:eastAsia="uk-UA"/>
+        </w:rPr>
+        <w:t>шага</w:t>
+      </w:r>
+      <w:proofErr w:type="spellEnd"/>
+      <w:r>
+        <w:rPr>
+          <w:rFonts w:ascii="inherit" w:eastAsia="Times New Roman" w:hAnsi="inherit" w:cs="Arial"/>
+          <w:i/>
+          <w:iCs/>
+          <w:color w:val="6F6F6F"/>
+          <w:sz w:val="24"/>
+          <w:szCs w:val="24"/>
+          <w:lang w:eastAsia="uk-UA"/>
+        </w:rPr>
+        <w:t>, то включить в </w:t>
+      </w:r>
+      <w:proofErr w:type="spellStart"/>
+      <w:r>
+        <w:rPr>
+          <w:rFonts w:ascii="Courier New" w:eastAsia="Times New Roman" w:hAnsi="Courier New" w:cs="Courier New"/>
+          <w:b/>
+          <w:bCs/>
+          <w:i/>
+          <w:iCs/>
+          <w:color w:val="000000"/>
+          <w:bdr w:val="single" w:sz="6" w:space="2" w:color="ECEDF1" w:frame="1"/>
+          <w:shd w:val="clear" w:color="auto" w:fill="F3F4F6"/>
+          <w:lang w:eastAsia="uk-UA"/>
+        </w:rPr>
+        <w:t>step_keyword</w:t>
+      </w:r>
+      <w:proofErr w:type="spellEnd"/>
+      <w:r>
+        <w:rPr>
+          <w:rFonts w:ascii="inherit" w:eastAsia="Times New Roman" w:hAnsi="inherit" w:cs="Arial"/>
+          <w:i/>
+          <w:iCs/>
+          <w:color w:val="6F6F6F"/>
+          <w:sz w:val="24"/>
+          <w:szCs w:val="24"/>
+          <w:lang w:eastAsia="uk-UA"/>
+        </w:rPr>
+        <w:t> строку с</w:t>
+      </w:r>
+      <w:r>
+        <w:rPr>
+          <w:rFonts w:ascii="Courier New" w:eastAsia="Times New Roman" w:hAnsi="Courier New" w:cs="Courier New"/>
+          <w:b/>
+          <w:bCs/>
+          <w:i/>
+          <w:iCs/>
+          <w:color w:val="000000"/>
+          <w:bdr w:val="single" w:sz="6" w:space="2" w:color="ECEDF1" w:frame="1"/>
+          <w:shd w:val="clear" w:color="auto" w:fill="F3F4F6"/>
+          <w:lang w:eastAsia="uk-UA"/>
+        </w:rPr>
+        <w:t> </w:t>
+      </w:r>
+      <w:proofErr w:type="spellStart"/>
+      <w:r>
+        <w:rPr>
+          <w:rFonts w:ascii="Courier New" w:eastAsia="Times New Roman" w:hAnsi="Courier New" w:cs="Courier New"/>
+          <w:b/>
+          <w:bCs/>
+          <w:i/>
+          <w:iCs/>
+          <w:color w:val="000000"/>
+          <w:bdr w:val="single" w:sz="6" w:space="2" w:color="ECEDF1" w:frame="1"/>
+          <w:shd w:val="clear" w:color="auto" w:fill="F3F4F6"/>
+          <w:lang w:eastAsia="uk-UA"/>
+        </w:rPr>
+        <w:t>id</w:t>
+      </w:r>
+      <w:proofErr w:type="spellEnd"/>
+      <w:r>
+        <w:rPr>
+          <w:rFonts w:ascii="Courier New" w:eastAsia="Times New Roman" w:hAnsi="Courier New" w:cs="Courier New"/>
+          <w:b/>
+          <w:bCs/>
+          <w:i/>
+          <w:iCs/>
+          <w:color w:val="000000"/>
+          <w:bdr w:val="single" w:sz="6" w:space="2" w:color="ECEDF1" w:frame="1"/>
+          <w:shd w:val="clear" w:color="auto" w:fill="F3F4F6"/>
+          <w:lang w:eastAsia="uk-UA"/>
+        </w:rPr>
+        <w:t> </w:t>
+      </w:r>
+      <w:proofErr w:type="spellStart"/>
+      <w:r>
+        <w:rPr>
+          <w:rFonts w:ascii="inherit" w:eastAsia="Times New Roman" w:hAnsi="inherit" w:cs="Arial"/>
+          <w:i/>
+          <w:iCs/>
+          <w:color w:val="6F6F6F"/>
+          <w:sz w:val="24"/>
+          <w:szCs w:val="24"/>
+          <w:lang w:eastAsia="uk-UA"/>
+        </w:rPr>
+        <w:t>шага</w:t>
+      </w:r>
+      <w:proofErr w:type="spellEnd"/>
+      <w:r>
+        <w:rPr>
+          <w:rFonts w:ascii="inherit" w:eastAsia="Times New Roman" w:hAnsi="inherit" w:cs="Arial"/>
+          <w:i/>
+          <w:iCs/>
+          <w:color w:val="6F6F6F"/>
+          <w:sz w:val="24"/>
+          <w:szCs w:val="24"/>
+          <w:lang w:eastAsia="uk-UA"/>
+        </w:rPr>
+        <w:t xml:space="preserve"> и </w:t>
+      </w:r>
+      <w:proofErr w:type="spellStart"/>
+      <w:r>
+        <w:rPr>
+          <w:rFonts w:ascii="Courier New" w:eastAsia="Times New Roman" w:hAnsi="Courier New" w:cs="Courier New"/>
+          <w:b/>
+          <w:bCs/>
+          <w:i/>
+          <w:iCs/>
+          <w:color w:val="000000"/>
+          <w:bdr w:val="single" w:sz="6" w:space="2" w:color="ECEDF1" w:frame="1"/>
+          <w:shd w:val="clear" w:color="auto" w:fill="F3F4F6"/>
+          <w:lang w:eastAsia="uk-UA"/>
+        </w:rPr>
+        <w:t>id</w:t>
+      </w:r>
+      <w:proofErr w:type="spellEnd"/>
+      <w:r>
+        <w:rPr>
+          <w:rFonts w:ascii="Courier New" w:eastAsia="Times New Roman" w:hAnsi="Courier New" w:cs="Courier New"/>
+          <w:b/>
+          <w:bCs/>
+          <w:i/>
+          <w:iCs/>
+          <w:color w:val="000000"/>
+          <w:bdr w:val="single" w:sz="6" w:space="2" w:color="ECEDF1" w:frame="1"/>
+          <w:shd w:val="clear" w:color="auto" w:fill="F3F4F6"/>
+          <w:lang w:eastAsia="uk-UA"/>
+        </w:rPr>
+        <w:t> </w:t>
+      </w:r>
+      <w:proofErr w:type="spellStart"/>
+      <w:r>
+        <w:rPr>
+          <w:rFonts w:ascii="inherit" w:eastAsia="Times New Roman" w:hAnsi="inherit" w:cs="Arial"/>
+          <w:i/>
+          <w:iCs/>
+          <w:color w:val="6F6F6F"/>
+          <w:sz w:val="24"/>
+          <w:szCs w:val="24"/>
+          <w:lang w:eastAsia="uk-UA"/>
+        </w:rPr>
+        <w:t>ключевого</w:t>
+      </w:r>
+      <w:proofErr w:type="spellEnd"/>
+      <w:r>
+        <w:rPr>
+          <w:rFonts w:ascii="inherit" w:eastAsia="Times New Roman" w:hAnsi="inherit" w:cs="Arial"/>
+          <w:i/>
+          <w:iCs/>
+          <w:color w:val="6F6F6F"/>
+          <w:sz w:val="24"/>
+          <w:szCs w:val="24"/>
+          <w:lang w:eastAsia="uk-UA"/>
+        </w:rPr>
+        <w:t xml:space="preserve"> слова. </w:t>
+      </w:r>
+    </w:p>
+    <w:p>
+      <w:pPr>
+        <w:shd w:val="clear" w:color="auto" w:fill="FFFFFF"/>
+        <w:spacing w:after="0" w:line="240" w:lineRule="auto"/>
+        <w:jc w:val="right"/>
+        <w:rPr>
+          <w:rFonts w:ascii="Courier New" w:eastAsia="Times New Roman" w:hAnsi="Courier New" w:cs="Courier New"/>
+          <w:color w:val="999999"/>
+          <w:sz w:val="21"/>
+          <w:szCs w:val="21"/>
+          <w:lang w:eastAsia="uk-UA"/>
+        </w:rPr>
+      </w:pPr>
+      <w:r>
+        <w:rPr>
+          <w:rFonts w:ascii="Courier New" w:eastAsia="Times New Roman" w:hAnsi="Courier New" w:cs="Courier New"/>
+          <w:color w:val="999999"/>
+          <w:sz w:val="21"/>
+          <w:szCs w:val="21"/>
+          <w:lang w:eastAsia="uk-UA"/>
+        </w:rPr>
+        <w:t>1</w:t>
+      </w:r>
+    </w:p>
+    <w:p>
+      <w:pPr>
+        <w:shd w:val="clear" w:color="auto" w:fill="FFFFFF"/>
+        <w:tabs>
+          <w:tab w:val="left" w:pos="916"/>
+          <w:tab w:val="left" w:pos="1832"/>
+          <w:tab w:val="left" w:pos="2748"/>
+          <w:tab w:val="left" w:pos="3664"/>
+          <w:tab w:val="left" w:pos="4580"/>
+          <w:tab w:val="left" w:pos="5496"/>
+          <w:tab w:val="left" w:pos="6412"/>
+          <w:tab w:val="left" w:pos="7328"/>
+          <w:tab w:val="left" w:pos="8244"/>
+          <w:tab w:val="left" w:pos="9160"/>
+          <w:tab w:val="left" w:pos="10076"/>
+          <w:tab w:val="left" w:pos="10992"/>
+          <w:tab w:val="left" w:pos="11908"/>
+          <w:tab w:val="left" w:pos="12824"/>
+          <w:tab w:val="left" w:pos="13740"/>
+          <w:tab w:val="left" w:pos="14656"/>
+        </w:tabs>
+        <w:spacing w:after="0" w:line="240" w:lineRule="auto"/>
+        <w:rPr>
+          <w:rFonts w:ascii="inherit" w:eastAsia="Times New Roman" w:hAnsi="inherit" w:cs="Courier New"/>
+          <w:color w:val="000000"/>
+          <w:sz w:val="20"/>
+          <w:szCs w:val="20"/>
+          <w:lang w:eastAsia="uk-UA"/>
+        </w:rPr>
+      </w:pPr>
+      <w:r>
+        <w:rPr>
+          <w:rFonts w:ascii="inherit" w:eastAsia="Times New Roman" w:hAnsi="inherit" w:cs="Courier New"/>
+          <w:color w:val="770088"/>
+          <w:sz w:val="20"/>
+          <w:szCs w:val="20"/>
+          <w:lang w:eastAsia="uk-UA"/>
+        </w:rPr>
+        <w:t>INSERT</w:t>
+      </w:r>
+      <w:r>
+        <w:rPr>
+          <w:rFonts w:ascii="inherit" w:eastAsia="Times New Roman" w:hAnsi="inherit" w:cs="Courier New"/>
+          <w:color w:val="000000"/>
+          <w:sz w:val="20"/>
+          <w:szCs w:val="20"/>
+          <w:lang w:eastAsia="uk-UA"/>
+        </w:rPr>
+        <w:t xml:space="preserve"> </w:t>
+      </w:r>
+      <w:r>
+        <w:rPr>
+          <w:rFonts w:ascii="inherit" w:eastAsia="Times New Roman" w:hAnsi="inherit" w:cs="Courier New"/>
+          <w:color w:val="770088"/>
+          <w:sz w:val="20"/>
+          <w:szCs w:val="20"/>
+          <w:lang w:eastAsia="uk-UA"/>
+        </w:rPr>
+        <w:t>INTO</w:t>
+      </w:r>
+      <w:r>
+        <w:rPr>
+          <w:rFonts w:ascii="inherit" w:eastAsia="Times New Roman" w:hAnsi="inherit" w:cs="Courier New"/>
+          <w:color w:val="000000"/>
+          <w:sz w:val="20"/>
+          <w:szCs w:val="20"/>
+          <w:lang w:eastAsia="uk-UA"/>
+        </w:rPr>
+        <w:t xml:space="preserve"> </w:t>
+      </w:r>
+      <w:proofErr w:type="spellStart"/>
+      <w:r>
+        <w:rPr>
+          <w:rFonts w:ascii="inherit" w:eastAsia="Times New Roman" w:hAnsi="inherit" w:cs="Courier New"/>
+          <w:color w:val="000000"/>
+          <w:sz w:val="20"/>
+          <w:szCs w:val="20"/>
+          <w:lang w:eastAsia="uk-UA"/>
+        </w:rPr>
+        <w:t>step_keyword</w:t>
+      </w:r>
+      <w:proofErr w:type="spellEnd"/>
+      <w:r>
+        <w:rPr>
+          <w:rFonts w:ascii="inherit" w:eastAsia="Times New Roman" w:hAnsi="inherit" w:cs="Courier New"/>
+          <w:color w:val="999977"/>
+          <w:sz w:val="20"/>
+          <w:szCs w:val="20"/>
+          <w:lang w:eastAsia="uk-UA"/>
+        </w:rPr>
+        <w:t>(</w:t>
+      </w:r>
+      <w:proofErr w:type="spellStart"/>
+      <w:r>
+        <w:rPr>
+          <w:rFonts w:ascii="inherit" w:eastAsia="Times New Roman" w:hAnsi="inherit" w:cs="Courier New"/>
+          <w:color w:val="000000"/>
+          <w:sz w:val="20"/>
+          <w:szCs w:val="20"/>
+          <w:lang w:eastAsia="uk-UA"/>
+        </w:rPr>
+        <w:t>step_id</w:t>
+      </w:r>
+      <w:proofErr w:type="spellEnd"/>
+      <w:r>
+        <w:rPr>
+          <w:rFonts w:ascii="inherit" w:eastAsia="Times New Roman" w:hAnsi="inherit" w:cs="Courier New"/>
+          <w:color w:val="000000"/>
+          <w:sz w:val="20"/>
+          <w:szCs w:val="20"/>
+          <w:lang w:eastAsia="uk-UA"/>
+        </w:rPr>
+        <w:t xml:space="preserve">, </w:t>
+      </w:r>
+      <w:proofErr w:type="spellStart"/>
+      <w:r>
+        <w:rPr>
+          <w:rFonts w:ascii="inherit" w:eastAsia="Times New Roman" w:hAnsi="inherit" w:cs="Courier New"/>
+          <w:color w:val="000000"/>
+          <w:sz w:val="20"/>
+          <w:szCs w:val="20"/>
+          <w:lang w:eastAsia="uk-UA"/>
+        </w:rPr>
+        <w:t>keyword_id</w:t>
+      </w:r>
+      <w:proofErr w:type="spellEnd"/>
+      <w:r>
+        <w:rPr>
+          <w:rFonts w:ascii="inherit" w:eastAsia="Times New Roman" w:hAnsi="inherit" w:cs="Courier New"/>
+          <w:color w:val="999977"/>
+          <w:sz w:val="20"/>
+          <w:szCs w:val="20"/>
+          <w:lang w:eastAsia="uk-UA"/>
+        </w:rPr>
+        <w:t>)</w:t>
+      </w:r>
+    </w:p>
+    <w:p>
+      <w:pPr>
+        <w:shd w:val="clear" w:color="auto" w:fill="FFFFFF"/>
+        <w:spacing w:after="0" w:line="240" w:lineRule="auto"/>
+        <w:jc w:val="right"/>
+        <w:rPr>
+          <w:rFonts w:ascii="Courier New" w:eastAsia="Times New Roman" w:hAnsi="Courier New" w:cs="Courier New"/>
+          <w:color w:val="999999"/>
+          <w:sz w:val="21"/>
+          <w:szCs w:val="21"/>
+          <w:lang w:eastAsia="uk-UA"/>
+        </w:rPr>
+      </w:pPr>
+      <w:r>
+        <w:rPr>
+          <w:rFonts w:ascii="Courier New" w:eastAsia="Times New Roman" w:hAnsi="Courier New" w:cs="Courier New"/>
+          <w:color w:val="999999"/>
+          <w:sz w:val="21"/>
+          <w:szCs w:val="21"/>
+          <w:lang w:eastAsia="uk-UA"/>
+        </w:rPr>
+        <w:t>2</w:t>
+      </w:r>
+    </w:p>
+    <w:p>
+      <w:pPr>
+        <w:shd w:val="clear" w:color="auto" w:fill="FFFFFF"/>
+        <w:tabs>
+          <w:tab w:val="left" w:pos="916"/>
+          <w:tab w:val="left" w:pos="1832"/>
+          <w:tab w:val="left" w:pos="2748"/>
+          <w:tab w:val="left" w:pos="3664"/>
+          <w:tab w:val="left" w:pos="4580"/>
+          <w:tab w:val="left" w:pos="5496"/>
+          <w:tab w:val="left" w:pos="6412"/>
+          <w:tab w:val="left" w:pos="7328"/>
+          <w:tab w:val="left" w:pos="8244"/>
+          <w:tab w:val="left" w:pos="9160"/>
+          <w:tab w:val="left" w:pos="10076"/>
+          <w:tab w:val="left" w:pos="10992"/>
+          <w:tab w:val="left" w:pos="11908"/>
+          <w:tab w:val="left" w:pos="12824"/>
+          <w:tab w:val="left" w:pos="13740"/>
+          <w:tab w:val="left" w:pos="14656"/>
+        </w:tabs>
+        <w:spacing w:after="0" w:line="240" w:lineRule="auto"/>
+        <w:rPr>
+          <w:rFonts w:ascii="inherit" w:eastAsia="Times New Roman" w:hAnsi="inherit" w:cs="Courier New"/>
+          <w:color w:val="000000"/>
+          <w:sz w:val="20"/>
+          <w:szCs w:val="20"/>
+          <w:lang w:eastAsia="uk-UA"/>
+        </w:rPr>
+      </w:pPr>
+      <w:r>
+        <w:rPr>
+          <w:rFonts w:ascii="inherit" w:eastAsia="Times New Roman" w:hAnsi="inherit" w:cs="Courier New"/>
+          <w:color w:val="770088"/>
+          <w:sz w:val="20"/>
+          <w:szCs w:val="20"/>
+          <w:lang w:eastAsia="uk-UA"/>
+        </w:rPr>
+        <w:t>SELECT</w:t>
+      </w:r>
+      <w:r>
+        <w:rPr>
+          <w:rFonts w:ascii="inherit" w:eastAsia="Times New Roman" w:hAnsi="inherit" w:cs="Courier New"/>
+          <w:color w:val="000000"/>
+          <w:sz w:val="20"/>
+          <w:szCs w:val="20"/>
+          <w:lang w:eastAsia="uk-UA"/>
+        </w:rPr>
+        <w:t xml:space="preserve"> </w:t>
+      </w:r>
+      <w:proofErr w:type="spellStart"/>
+      <w:r>
+        <w:rPr>
+          <w:rFonts w:ascii="inherit" w:eastAsia="Times New Roman" w:hAnsi="inherit" w:cs="Courier New"/>
+          <w:color w:val="000000"/>
+          <w:sz w:val="20"/>
+          <w:szCs w:val="20"/>
+          <w:lang w:eastAsia="uk-UA"/>
+        </w:rPr>
+        <w:t>step_id</w:t>
+      </w:r>
+      <w:proofErr w:type="spellEnd"/>
+      <w:r>
+        <w:rPr>
+          <w:rFonts w:ascii="inherit" w:eastAsia="Times New Roman" w:hAnsi="inherit" w:cs="Courier New"/>
+          <w:color w:val="000000"/>
+          <w:sz w:val="20"/>
+          <w:szCs w:val="20"/>
+          <w:lang w:eastAsia="uk-UA"/>
+        </w:rPr>
+        <w:t xml:space="preserve">, </w:t>
+      </w:r>
+      <w:proofErr w:type="spellStart"/>
+      <w:r>
+        <w:rPr>
+          <w:rFonts w:ascii="inherit" w:eastAsia="Times New Roman" w:hAnsi="inherit" w:cs="Courier New"/>
+          <w:color w:val="000000"/>
+          <w:sz w:val="20"/>
+          <w:szCs w:val="20"/>
+          <w:lang w:eastAsia="uk-UA"/>
+        </w:rPr>
+        <w:t>keyword_id</w:t>
+      </w:r>
+      <w:proofErr w:type="spellEnd"/>
+    </w:p>
+    <w:p>
+      <w:pPr>
+        <w:shd w:val="clear" w:color="auto" w:fill="FFFFFF"/>
+        <w:spacing w:after="0" w:line="240" w:lineRule="auto"/>
+        <w:jc w:val="right"/>
+        <w:rPr>
+          <w:rFonts w:ascii="Courier New" w:eastAsia="Times New Roman" w:hAnsi="Courier New" w:cs="Courier New"/>
+          <w:color w:val="999999"/>
+          <w:sz w:val="21"/>
+          <w:szCs w:val="21"/>
+          <w:lang w:eastAsia="uk-UA"/>
+        </w:rPr>
+      </w:pPr>
+      <w:r>
+        <w:rPr>
+          <w:rFonts w:ascii="Courier New" w:eastAsia="Times New Roman" w:hAnsi="Courier New" w:cs="Courier New"/>
+          <w:color w:val="999999"/>
+          <w:sz w:val="21"/>
+          <w:szCs w:val="21"/>
+          <w:lang w:eastAsia="uk-UA"/>
+        </w:rPr>
+        <w:t>3</w:t>
+      </w:r>
+    </w:p>
+    <w:p>
+      <w:pPr>
+        <w:shd w:val="clear" w:color="auto" w:fill="FFFFFF"/>
+        <w:tabs>
+          <w:tab w:val="left" w:pos="916"/>
+          <w:tab w:val="left" w:pos="1832"/>
+          <w:tab w:val="left" w:pos="2748"/>
+          <w:tab w:val="left" w:pos="3664"/>
+          <w:tab w:val="left" w:pos="4580"/>
+          <w:tab w:val="left" w:pos="5496"/>
+          <w:tab w:val="left" w:pos="6412"/>
+          <w:tab w:val="left" w:pos="7328"/>
+          <w:tab w:val="left" w:pos="8244"/>
+          <w:tab w:val="left" w:pos="9160"/>
+          <w:tab w:val="left" w:pos="10076"/>
+          <w:tab w:val="left" w:pos="10992"/>
+          <w:tab w:val="left" w:pos="11908"/>
+          <w:tab w:val="left" w:pos="12824"/>
+          <w:tab w:val="left" w:pos="13740"/>
+          <w:tab w:val="left" w:pos="14656"/>
+        </w:tabs>
+        <w:spacing w:after="0" w:line="240" w:lineRule="auto"/>
+        <w:rPr>
+          <w:rFonts w:ascii="inherit" w:eastAsia="Times New Roman" w:hAnsi="inherit" w:cs="Courier New"/>
+          <w:color w:val="000000"/>
+          <w:sz w:val="20"/>
+          <w:szCs w:val="20"/>
+          <w:lang w:eastAsia="uk-UA"/>
+        </w:rPr>
+      </w:pPr>
+      <w:r>
+        <w:rPr>
+          <w:rFonts w:ascii="inherit" w:eastAsia="Times New Roman" w:hAnsi="inherit" w:cs="Courier New"/>
+          <w:color w:val="770088"/>
+          <w:sz w:val="20"/>
+          <w:szCs w:val="20"/>
+          <w:lang w:eastAsia="uk-UA"/>
+        </w:rPr>
+        <w:t>FROM</w:t>
+      </w:r>
+      <w:r>
+        <w:rPr>
+          <w:rFonts w:ascii="inherit" w:eastAsia="Times New Roman" w:hAnsi="inherit" w:cs="Courier New"/>
+          <w:color w:val="000000"/>
+          <w:sz w:val="20"/>
+          <w:szCs w:val="20"/>
+          <w:lang w:eastAsia="uk-UA"/>
+        </w:rPr>
+        <w:t xml:space="preserve"> </w:t>
+      </w:r>
+      <w:proofErr w:type="spellStart"/>
+      <w:r>
+        <w:rPr>
+          <w:rFonts w:ascii="inherit" w:eastAsia="Times New Roman" w:hAnsi="inherit" w:cs="Courier New"/>
+          <w:color w:val="000000"/>
+          <w:sz w:val="20"/>
+          <w:szCs w:val="20"/>
+          <w:lang w:eastAsia="uk-UA"/>
+        </w:rPr>
+        <w:t>step</w:t>
+      </w:r>
+      <w:proofErr w:type="spellEnd"/>
+      <w:r>
+        <w:rPr>
+          <w:rFonts w:ascii="inherit" w:eastAsia="Times New Roman" w:hAnsi="inherit" w:cs="Courier New"/>
+          <w:color w:val="000000"/>
+          <w:sz w:val="20"/>
+          <w:szCs w:val="20"/>
+          <w:lang w:eastAsia="uk-UA"/>
+        </w:rPr>
+        <w:t xml:space="preserve">, </w:t>
+      </w:r>
+      <w:proofErr w:type="spellStart"/>
+      <w:r>
+        <w:rPr>
+          <w:rFonts w:ascii="inherit" w:eastAsia="Times New Roman" w:hAnsi="inherit" w:cs="Courier New"/>
+          <w:color w:val="000000"/>
+          <w:sz w:val="20"/>
+          <w:szCs w:val="20"/>
+          <w:lang w:eastAsia="uk-UA"/>
+        </w:rPr>
+        <w:t>keyword</w:t>
+      </w:r>
+      <w:proofErr w:type="spellEnd"/>
+    </w:p>
+    <w:p>
+      <w:pPr>
+        <w:shd w:val="clear" w:color="auto" w:fill="FFFFFF"/>
+        <w:spacing w:after="0" w:line="240" w:lineRule="auto"/>
+        <w:jc w:val="right"/>
+        <w:rPr>
+          <w:rFonts w:ascii="Courier New" w:eastAsia="Times New Roman" w:hAnsi="Courier New" w:cs="Courier New"/>
+          <w:color w:val="999999"/>
+          <w:sz w:val="21"/>
+          <w:szCs w:val="21"/>
+          <w:lang w:eastAsia="uk-UA"/>
+        </w:rPr>
+      </w:pPr>
+      <w:r>
+        <w:rPr>
+          <w:rFonts w:ascii="Courier New" w:eastAsia="Times New Roman" w:hAnsi="Courier New" w:cs="Courier New"/>
+          <w:color w:val="999999"/>
+          <w:sz w:val="21"/>
+          <w:szCs w:val="21"/>
+          <w:lang w:eastAsia="uk-UA"/>
+        </w:rPr>
+        <w:t>4</w:t>
+      </w:r>
+    </w:p>
+    <w:p>
+      <w:pPr>
+        <w:shd w:val="clear" w:color="auto" w:fill="FFFFFF"/>
+        <w:tabs>
+          <w:tab w:val="left" w:pos="916"/>
+          <w:tab w:val="left" w:pos="1832"/>
+          <w:tab w:val="left" w:pos="2748"/>
+          <w:tab w:val="left" w:pos="3664"/>
+          <w:tab w:val="left" w:pos="4580"/>
+          <w:tab w:val="left" w:pos="5496"/>
+          <w:tab w:val="left" w:pos="6412"/>
+          <w:tab w:val="left" w:pos="7328"/>
+          <w:tab w:val="left" w:pos="8244"/>
+          <w:tab w:val="left" w:pos="9160"/>
+          <w:tab w:val="left" w:pos="10076"/>
+          <w:tab w:val="left" w:pos="10992"/>
+          <w:tab w:val="left" w:pos="11908"/>
+          <w:tab w:val="left" w:pos="12824"/>
+          <w:tab w:val="left" w:pos="13740"/>
+          <w:tab w:val="left" w:pos="14656"/>
+        </w:tabs>
+        <w:spacing w:after="0" w:line="240" w:lineRule="auto"/>
+        <w:rPr>
+          <w:rFonts w:ascii="inherit" w:eastAsia="Times New Roman" w:hAnsi="inherit" w:cs="Courier New"/>
+          <w:color w:val="000000"/>
+          <w:sz w:val="20"/>
+          <w:szCs w:val="20"/>
+          <w:lang w:eastAsia="uk-UA"/>
+        </w:rPr>
+      </w:pPr>
+      <w:r>
+        <w:rPr>
+          <w:rFonts w:ascii="inherit" w:eastAsia="Times New Roman" w:hAnsi="inherit" w:cs="Courier New"/>
+          <w:color w:val="770088"/>
+          <w:sz w:val="20"/>
+          <w:szCs w:val="20"/>
+          <w:lang w:eastAsia="uk-UA"/>
+        </w:rPr>
+        <w:t>WHERE</w:t>
+      </w:r>
+      <w:r>
+        <w:rPr>
+          <w:rFonts w:ascii="inherit" w:eastAsia="Times New Roman" w:hAnsi="inherit" w:cs="Courier New"/>
+          <w:color w:val="000000"/>
+          <w:sz w:val="20"/>
+          <w:szCs w:val="20"/>
+          <w:lang w:eastAsia="uk-UA"/>
+        </w:rPr>
+        <w:t xml:space="preserve"> INSTR</w:t>
+      </w:r>
+      <w:r>
+        <w:rPr>
+          <w:rFonts w:ascii="inherit" w:eastAsia="Times New Roman" w:hAnsi="inherit" w:cs="Courier New"/>
+          <w:color w:val="999977"/>
+          <w:sz w:val="20"/>
+          <w:szCs w:val="20"/>
+          <w:lang w:eastAsia="uk-UA"/>
+        </w:rPr>
+        <w:t>(</w:t>
+      </w:r>
+      <w:r>
+        <w:rPr>
+          <w:rFonts w:ascii="inherit" w:eastAsia="Times New Roman" w:hAnsi="inherit" w:cs="Courier New"/>
+          <w:color w:val="000000"/>
+          <w:sz w:val="20"/>
+          <w:szCs w:val="20"/>
+          <w:lang w:eastAsia="uk-UA"/>
+        </w:rPr>
+        <w:t>CONCAT</w:t>
+      </w:r>
+      <w:r>
+        <w:rPr>
+          <w:rFonts w:ascii="inherit" w:eastAsia="Times New Roman" w:hAnsi="inherit" w:cs="Courier New"/>
+          <w:color w:val="999977"/>
+          <w:sz w:val="20"/>
+          <w:szCs w:val="20"/>
+          <w:lang w:eastAsia="uk-UA"/>
+        </w:rPr>
+        <w:t>(</w:t>
+      </w:r>
+      <w:r>
+        <w:rPr>
+          <w:rFonts w:ascii="inherit" w:eastAsia="Times New Roman" w:hAnsi="inherit" w:cs="Courier New"/>
+          <w:color w:val="AA1111"/>
+          <w:sz w:val="20"/>
+          <w:szCs w:val="20"/>
+          <w:lang w:eastAsia="uk-UA"/>
+        </w:rPr>
+        <w:t>" "</w:t>
+      </w:r>
+      <w:r>
+        <w:rPr>
+          <w:rFonts w:ascii="inherit" w:eastAsia="Times New Roman" w:hAnsi="inherit" w:cs="Courier New"/>
+          <w:color w:val="000000"/>
+          <w:sz w:val="20"/>
+          <w:szCs w:val="20"/>
+          <w:lang w:eastAsia="uk-UA"/>
+        </w:rPr>
+        <w:t xml:space="preserve">, </w:t>
+      </w:r>
+      <w:proofErr w:type="spellStart"/>
+      <w:r>
+        <w:rPr>
+          <w:rFonts w:ascii="inherit" w:eastAsia="Times New Roman" w:hAnsi="inherit" w:cs="Courier New"/>
+          <w:color w:val="000000"/>
+          <w:sz w:val="20"/>
+          <w:szCs w:val="20"/>
+          <w:lang w:eastAsia="uk-UA"/>
+        </w:rPr>
+        <w:t>step_name</w:t>
+      </w:r>
+      <w:proofErr w:type="spellEnd"/>
+      <w:r>
+        <w:rPr>
+          <w:rFonts w:ascii="inherit" w:eastAsia="Times New Roman" w:hAnsi="inherit" w:cs="Courier New"/>
+          <w:color w:val="000000"/>
+          <w:sz w:val="20"/>
+          <w:szCs w:val="20"/>
+          <w:lang w:eastAsia="uk-UA"/>
+        </w:rPr>
+        <w:t xml:space="preserve">, </w:t>
+      </w:r>
+      <w:r>
+        <w:rPr>
+          <w:rFonts w:ascii="inherit" w:eastAsia="Times New Roman" w:hAnsi="inherit" w:cs="Courier New"/>
+          <w:color w:val="AA1111"/>
+          <w:sz w:val="20"/>
+          <w:szCs w:val="20"/>
+          <w:lang w:eastAsia="uk-UA"/>
+        </w:rPr>
+        <w:t>" "</w:t>
+      </w:r>
+      <w:r>
+        <w:rPr>
+          <w:rFonts w:ascii="inherit" w:eastAsia="Times New Roman" w:hAnsi="inherit" w:cs="Courier New"/>
+          <w:color w:val="999977"/>
+          <w:sz w:val="20"/>
+          <w:szCs w:val="20"/>
+          <w:lang w:eastAsia="uk-UA"/>
+        </w:rPr>
+        <w:t>)</w:t>
+      </w:r>
+      <w:r>
+        <w:rPr>
+          <w:rFonts w:ascii="inherit" w:eastAsia="Times New Roman" w:hAnsi="inherit" w:cs="Courier New"/>
+          <w:color w:val="000000"/>
+          <w:sz w:val="20"/>
+          <w:szCs w:val="20"/>
+          <w:lang w:eastAsia="uk-UA"/>
+        </w:rPr>
+        <w:t>, CONCAT</w:t>
+      </w:r>
+      <w:r>
+        <w:rPr>
+          <w:rFonts w:ascii="inherit" w:eastAsia="Times New Roman" w:hAnsi="inherit" w:cs="Courier New"/>
+          <w:color w:val="999977"/>
+          <w:sz w:val="20"/>
+          <w:szCs w:val="20"/>
+          <w:lang w:eastAsia="uk-UA"/>
+        </w:rPr>
+        <w:t>(</w:t>
+      </w:r>
+      <w:r>
+        <w:rPr>
+          <w:rFonts w:ascii="inherit" w:eastAsia="Times New Roman" w:hAnsi="inherit" w:cs="Courier New"/>
+          <w:color w:val="AA1111"/>
+          <w:sz w:val="20"/>
+          <w:szCs w:val="20"/>
+          <w:lang w:eastAsia="uk-UA"/>
+        </w:rPr>
+        <w:t>" "</w:t>
+      </w:r>
+      <w:r>
+        <w:rPr>
+          <w:rFonts w:ascii="inherit" w:eastAsia="Times New Roman" w:hAnsi="inherit" w:cs="Courier New"/>
+          <w:color w:val="000000"/>
+          <w:sz w:val="20"/>
+          <w:szCs w:val="20"/>
+          <w:lang w:eastAsia="uk-UA"/>
+        </w:rPr>
+        <w:t xml:space="preserve">, </w:t>
+      </w:r>
+      <w:proofErr w:type="spellStart"/>
+      <w:r>
+        <w:rPr>
+          <w:rFonts w:ascii="inherit" w:eastAsia="Times New Roman" w:hAnsi="inherit" w:cs="Courier New"/>
+          <w:color w:val="000000"/>
+          <w:sz w:val="20"/>
+          <w:szCs w:val="20"/>
+          <w:lang w:eastAsia="uk-UA"/>
+        </w:rPr>
+        <w:t>keyword_name</w:t>
+      </w:r>
+      <w:proofErr w:type="spellEnd"/>
+      <w:r>
+        <w:rPr>
+          <w:rFonts w:ascii="inherit" w:eastAsia="Times New Roman" w:hAnsi="inherit" w:cs="Courier New"/>
+          <w:color w:val="000000"/>
+          <w:sz w:val="20"/>
+          <w:szCs w:val="20"/>
+          <w:lang w:eastAsia="uk-UA"/>
+        </w:rPr>
+        <w:t xml:space="preserve">, </w:t>
+      </w:r>
+      <w:r>
+        <w:rPr>
+          <w:rFonts w:ascii="inherit" w:eastAsia="Times New Roman" w:hAnsi="inherit" w:cs="Courier New"/>
+          <w:color w:val="AA1111"/>
+          <w:sz w:val="20"/>
+          <w:szCs w:val="20"/>
+          <w:lang w:eastAsia="uk-UA"/>
+        </w:rPr>
+        <w:t>" "</w:t>
+      </w:r>
+      <w:r>
+        <w:rPr>
+          <w:rFonts w:ascii="inherit" w:eastAsia="Times New Roman" w:hAnsi="inherit" w:cs="Courier New"/>
+          <w:color w:val="999977"/>
+          <w:sz w:val="20"/>
+          <w:szCs w:val="20"/>
+          <w:lang w:eastAsia="uk-UA"/>
+        </w:rPr>
+        <w:t>))</w:t>
+      </w:r>
+      <w:r>
+        <w:rPr>
+          <w:rFonts w:ascii="inherit" w:eastAsia="Times New Roman" w:hAnsi="inherit" w:cs="Courier New"/>
+          <w:color w:val="000000"/>
+          <w:sz w:val="20"/>
+          <w:szCs w:val="20"/>
+          <w:lang w:eastAsia="uk-UA"/>
+        </w:rPr>
+        <w:t xml:space="preserve"> &gt; </w:t>
+      </w:r>
+      <w:r>
+        <w:rPr>
+          <w:rFonts w:ascii="inherit" w:eastAsia="Times New Roman" w:hAnsi="inherit" w:cs="Courier New"/>
+          <w:color w:val="116644"/>
+          <w:sz w:val="20"/>
+          <w:szCs w:val="20"/>
+          <w:lang w:eastAsia="uk-UA"/>
+        </w:rPr>
+        <w:t>0</w:t>
+      </w:r>
+      <w:r>
+        <w:rPr>
+          <w:rFonts w:ascii="inherit" w:eastAsia="Times New Roman" w:hAnsi="inherit" w:cs="Courier New"/>
+          <w:color w:val="000000"/>
+          <w:sz w:val="20"/>
+          <w:szCs w:val="20"/>
+          <w:lang w:eastAsia="uk-UA"/>
+        </w:rPr>
+        <w:t xml:space="preserve"> </w:t>
+      </w:r>
+    </w:p>
+    <w:p>
+      <w:pPr>
+        <w:shd w:val="clear" w:color="auto" w:fill="FFFFFF"/>
+        <w:spacing w:after="0" w:line="240" w:lineRule="auto"/>
+        <w:jc w:val="right"/>
+        <w:rPr>
+          <w:rFonts w:ascii="Courier New" w:eastAsia="Times New Roman" w:hAnsi="Courier New" w:cs="Courier New"/>
+          <w:color w:val="999999"/>
+          <w:sz w:val="21"/>
+          <w:szCs w:val="21"/>
+          <w:lang w:eastAsia="uk-UA"/>
+        </w:rPr>
+      </w:pPr>
+      <w:r>
+        <w:rPr>
+          <w:rFonts w:ascii="Courier New" w:eastAsia="Times New Roman" w:hAnsi="Courier New" w:cs="Courier New"/>
+          <w:color w:val="999999"/>
+          <w:sz w:val="21"/>
+          <w:szCs w:val="21"/>
+          <w:lang w:eastAsia="uk-UA"/>
+        </w:rPr>
+        <w:t>5</w:t>
+      </w:r>
+    </w:p>
+    <w:p>
+      <w:pPr>
+        <w:shd w:val="clear" w:color="auto" w:fill="FFFFFF"/>
+        <w:tabs>
+          <w:tab w:val="left" w:pos="916"/>
+          <w:tab w:val="left" w:pos="1832"/>
+          <w:tab w:val="left" w:pos="2748"/>
+          <w:tab w:val="left" w:pos="3664"/>
+          <w:tab w:val="left" w:pos="4580"/>
+          <w:tab w:val="left" w:pos="5496"/>
+          <w:tab w:val="left" w:pos="6412"/>
+          <w:tab w:val="left" w:pos="7328"/>
+          <w:tab w:val="left" w:pos="8244"/>
+          <w:tab w:val="left" w:pos="9160"/>
+          <w:tab w:val="left" w:pos="10076"/>
+          <w:tab w:val="left" w:pos="10992"/>
+          <w:tab w:val="left" w:pos="11908"/>
+          <w:tab w:val="left" w:pos="12824"/>
+          <w:tab w:val="left" w:pos="13740"/>
+          <w:tab w:val="left" w:pos="14656"/>
+        </w:tabs>
+        <w:spacing w:after="0" w:line="240" w:lineRule="auto"/>
+        <w:rPr>
+          <w:rFonts w:ascii="inherit" w:eastAsia="Times New Roman" w:hAnsi="inherit" w:cs="Courier New"/>
+          <w:color w:val="000000"/>
+          <w:sz w:val="20"/>
+          <w:szCs w:val="20"/>
+          <w:lang w:eastAsia="uk-UA"/>
+        </w:rPr>
+      </w:pPr>
+      <w:r>
+        <w:rPr>
+          <w:rFonts w:ascii="inherit" w:eastAsia="Times New Roman" w:hAnsi="inherit" w:cs="Courier New"/>
+          <w:color w:val="000000"/>
+          <w:sz w:val="20"/>
+          <w:szCs w:val="20"/>
+          <w:lang w:eastAsia="uk-UA"/>
+        </w:rPr>
+        <w:t xml:space="preserve">        </w:t>
+      </w:r>
+      <w:r>
+        <w:rPr>
+          <w:rFonts w:ascii="inherit" w:eastAsia="Times New Roman" w:hAnsi="inherit" w:cs="Courier New"/>
+          <w:color w:val="770088"/>
+          <w:sz w:val="20"/>
+          <w:szCs w:val="20"/>
+          <w:lang w:eastAsia="uk-UA"/>
+        </w:rPr>
+        <w:t>OR</w:t>
+      </w:r>
+      <w:r>
+        <w:rPr>
+          <w:rFonts w:ascii="inherit" w:eastAsia="Times New Roman" w:hAnsi="inherit" w:cs="Courier New"/>
+          <w:color w:val="000000"/>
+          <w:sz w:val="20"/>
+          <w:szCs w:val="20"/>
+          <w:lang w:eastAsia="uk-UA"/>
+        </w:rPr>
+        <w:t xml:space="preserve"> INSTR</w:t>
+      </w:r>
+      <w:r>
+        <w:rPr>
+          <w:rFonts w:ascii="inherit" w:eastAsia="Times New Roman" w:hAnsi="inherit" w:cs="Courier New"/>
+          <w:color w:val="999977"/>
+          <w:sz w:val="20"/>
+          <w:szCs w:val="20"/>
+          <w:lang w:eastAsia="uk-UA"/>
+        </w:rPr>
+        <w:t>(</w:t>
+      </w:r>
+      <w:r>
+        <w:rPr>
+          <w:rFonts w:ascii="inherit" w:eastAsia="Times New Roman" w:hAnsi="inherit" w:cs="Courier New"/>
+          <w:color w:val="000000"/>
+          <w:sz w:val="20"/>
+          <w:szCs w:val="20"/>
+          <w:lang w:eastAsia="uk-UA"/>
+        </w:rPr>
+        <w:t>CONCAT</w:t>
+      </w:r>
+      <w:r>
+        <w:rPr>
+          <w:rFonts w:ascii="inherit" w:eastAsia="Times New Roman" w:hAnsi="inherit" w:cs="Courier New"/>
+          <w:color w:val="999977"/>
+          <w:sz w:val="20"/>
+          <w:szCs w:val="20"/>
+          <w:lang w:eastAsia="uk-UA"/>
+        </w:rPr>
+        <w:t>(</w:t>
+      </w:r>
+      <w:r>
+        <w:rPr>
+          <w:rFonts w:ascii="inherit" w:eastAsia="Times New Roman" w:hAnsi="inherit" w:cs="Courier New"/>
+          <w:color w:val="AA1111"/>
+          <w:sz w:val="20"/>
+          <w:szCs w:val="20"/>
+          <w:lang w:eastAsia="uk-UA"/>
+        </w:rPr>
+        <w:t>" "</w:t>
+      </w:r>
+      <w:r>
+        <w:rPr>
+          <w:rFonts w:ascii="inherit" w:eastAsia="Times New Roman" w:hAnsi="inherit" w:cs="Courier New"/>
+          <w:color w:val="000000"/>
+          <w:sz w:val="20"/>
+          <w:szCs w:val="20"/>
+          <w:lang w:eastAsia="uk-UA"/>
+        </w:rPr>
+        <w:t xml:space="preserve">, </w:t>
+      </w:r>
+      <w:proofErr w:type="spellStart"/>
+      <w:r>
+        <w:rPr>
+          <w:rFonts w:ascii="inherit" w:eastAsia="Times New Roman" w:hAnsi="inherit" w:cs="Courier New"/>
+          <w:color w:val="000000"/>
+          <w:sz w:val="20"/>
+          <w:szCs w:val="20"/>
+          <w:lang w:eastAsia="uk-UA"/>
+        </w:rPr>
+        <w:t>step_name</w:t>
+      </w:r>
+      <w:proofErr w:type="spellEnd"/>
+      <w:r>
+        <w:rPr>
+          <w:rFonts w:ascii="inherit" w:eastAsia="Times New Roman" w:hAnsi="inherit" w:cs="Courier New"/>
+          <w:color w:val="000000"/>
+          <w:sz w:val="20"/>
+          <w:szCs w:val="20"/>
+          <w:lang w:eastAsia="uk-UA"/>
+        </w:rPr>
+        <w:t xml:space="preserve">, </w:t>
+      </w:r>
+      <w:r>
+        <w:rPr>
+          <w:rFonts w:ascii="inherit" w:eastAsia="Times New Roman" w:hAnsi="inherit" w:cs="Courier New"/>
+          <w:color w:val="AA1111"/>
+          <w:sz w:val="20"/>
+          <w:szCs w:val="20"/>
+          <w:lang w:eastAsia="uk-UA"/>
+        </w:rPr>
+        <w:t>" "</w:t>
+      </w:r>
+      <w:r>
+        <w:rPr>
+          <w:rFonts w:ascii="inherit" w:eastAsia="Times New Roman" w:hAnsi="inherit" w:cs="Courier New"/>
+          <w:color w:val="999977"/>
+          <w:sz w:val="20"/>
+          <w:szCs w:val="20"/>
+          <w:lang w:eastAsia="uk-UA"/>
+        </w:rPr>
+        <w:t>)</w:t>
+      </w:r>
+      <w:r>
+        <w:rPr>
+          <w:rFonts w:ascii="inherit" w:eastAsia="Times New Roman" w:hAnsi="inherit" w:cs="Courier New"/>
+          <w:color w:val="000000"/>
+          <w:sz w:val="20"/>
+          <w:szCs w:val="20"/>
+          <w:lang w:eastAsia="uk-UA"/>
+        </w:rPr>
+        <w:t>, CONCAT</w:t>
+      </w:r>
+      <w:r>
+        <w:rPr>
+          <w:rFonts w:ascii="inherit" w:eastAsia="Times New Roman" w:hAnsi="inherit" w:cs="Courier New"/>
+          <w:color w:val="999977"/>
+          <w:sz w:val="20"/>
+          <w:szCs w:val="20"/>
+          <w:lang w:eastAsia="uk-UA"/>
+        </w:rPr>
+        <w:t>(</w:t>
+      </w:r>
+      <w:r>
+        <w:rPr>
+          <w:rFonts w:ascii="inherit" w:eastAsia="Times New Roman" w:hAnsi="inherit" w:cs="Courier New"/>
+          <w:color w:val="AA1111"/>
+          <w:sz w:val="20"/>
+          <w:szCs w:val="20"/>
+          <w:lang w:eastAsia="uk-UA"/>
+        </w:rPr>
+        <w:t>" "</w:t>
+      </w:r>
+      <w:r>
+        <w:rPr>
+          <w:rFonts w:ascii="inherit" w:eastAsia="Times New Roman" w:hAnsi="inherit" w:cs="Courier New"/>
+          <w:color w:val="000000"/>
+          <w:sz w:val="20"/>
+          <w:szCs w:val="20"/>
+          <w:lang w:eastAsia="uk-UA"/>
+        </w:rPr>
+        <w:t xml:space="preserve">, </w:t>
+      </w:r>
+      <w:proofErr w:type="spellStart"/>
+      <w:r>
+        <w:rPr>
+          <w:rFonts w:ascii="inherit" w:eastAsia="Times New Roman" w:hAnsi="inherit" w:cs="Courier New"/>
+          <w:color w:val="000000"/>
+          <w:sz w:val="20"/>
+          <w:szCs w:val="20"/>
+          <w:lang w:eastAsia="uk-UA"/>
+        </w:rPr>
+        <w:t>keyword_name</w:t>
+      </w:r>
+      <w:proofErr w:type="spellEnd"/>
+      <w:r>
+        <w:rPr>
+          <w:rFonts w:ascii="inherit" w:eastAsia="Times New Roman" w:hAnsi="inherit" w:cs="Courier New"/>
+          <w:color w:val="000000"/>
+          <w:sz w:val="20"/>
+          <w:szCs w:val="20"/>
+          <w:lang w:eastAsia="uk-UA"/>
+        </w:rPr>
+        <w:t xml:space="preserve">, </w:t>
+      </w:r>
+      <w:r>
+        <w:rPr>
+          <w:rFonts w:ascii="inherit" w:eastAsia="Times New Roman" w:hAnsi="inherit" w:cs="Courier New"/>
+          <w:color w:val="AA1111"/>
+          <w:sz w:val="20"/>
+          <w:szCs w:val="20"/>
+          <w:lang w:eastAsia="uk-UA"/>
+        </w:rPr>
+        <w:t>","</w:t>
+      </w:r>
+      <w:r>
+        <w:rPr>
+          <w:rFonts w:ascii="inherit" w:eastAsia="Times New Roman" w:hAnsi="inherit" w:cs="Courier New"/>
+          <w:color w:val="999977"/>
+          <w:sz w:val="20"/>
+          <w:szCs w:val="20"/>
+          <w:lang w:eastAsia="uk-UA"/>
+        </w:rPr>
+        <w:t>))</w:t>
+      </w:r>
+      <w:r>
+        <w:rPr>
+          <w:rFonts w:ascii="inherit" w:eastAsia="Times New Roman" w:hAnsi="inherit" w:cs="Courier New"/>
+          <w:color w:val="000000"/>
+          <w:sz w:val="20"/>
+          <w:szCs w:val="20"/>
+          <w:lang w:eastAsia="uk-UA"/>
+        </w:rPr>
+        <w:t xml:space="preserve"> &gt; </w:t>
+      </w:r>
+      <w:r>
+        <w:rPr>
+          <w:rFonts w:ascii="inherit" w:eastAsia="Times New Roman" w:hAnsi="inherit" w:cs="Courier New"/>
+          <w:color w:val="116644"/>
+          <w:sz w:val="20"/>
+          <w:szCs w:val="20"/>
+          <w:lang w:eastAsia="uk-UA"/>
+        </w:rPr>
+        <w:t>0</w:t>
+      </w:r>
+    </w:p>
+    <w:p>
+      <w:pPr>
+        <w:shd w:val="clear" w:color="auto" w:fill="FFFFFF"/>
+        <w:spacing w:after="0" w:line="240" w:lineRule="auto"/>
+        <w:jc w:val="right"/>
+        <w:rPr>
+          <w:rFonts w:ascii="Courier New" w:eastAsia="Times New Roman" w:hAnsi="Courier New" w:cs="Courier New"/>
+          <w:color w:val="999999"/>
+          <w:sz w:val="21"/>
+          <w:szCs w:val="21"/>
+          <w:lang w:eastAsia="uk-UA"/>
+        </w:rPr>
+      </w:pPr>
+      <w:r>
+        <w:rPr>
+          <w:rFonts w:ascii="Courier New" w:eastAsia="Times New Roman" w:hAnsi="Courier New" w:cs="Courier New"/>
+          <w:color w:val="999999"/>
+          <w:sz w:val="21"/>
+          <w:szCs w:val="21"/>
+          <w:lang w:eastAsia="uk-UA"/>
+        </w:rPr>
+        <w:t>6</w:t>
+      </w:r>
+    </w:p>
+    <w:p>
+      <w:pPr>
+        <w:shd w:val="clear" w:color="auto" w:fill="FFFFFF"/>
+        <w:tabs>
+          <w:tab w:val="left" w:pos="916"/>
+          <w:tab w:val="left" w:pos="1832"/>
+          <w:tab w:val="left" w:pos="2748"/>
+          <w:tab w:val="left" w:pos="3664"/>
+          <w:tab w:val="left" w:pos="4580"/>
+          <w:tab w:val="left" w:pos="5496"/>
+          <w:tab w:val="left" w:pos="6412"/>
+          <w:tab w:val="left" w:pos="7328"/>
+          <w:tab w:val="left" w:pos="8244"/>
+          <w:tab w:val="left" w:pos="9160"/>
+          <w:tab w:val="left" w:pos="10076"/>
+          <w:tab w:val="left" w:pos="10992"/>
+          <w:tab w:val="left" w:pos="11908"/>
+          <w:tab w:val="left" w:pos="12824"/>
+          <w:tab w:val="left" w:pos="13740"/>
+          <w:tab w:val="left" w:pos="14656"/>
+        </w:tabs>
+        <w:spacing w:after="0" w:line="240" w:lineRule="auto"/>
+        <w:rPr>
+          <w:rFonts w:ascii="inherit" w:eastAsia="Times New Roman" w:hAnsi="inherit" w:cs="Courier New"/>
+          <w:color w:val="000000"/>
+          <w:sz w:val="20"/>
+          <w:szCs w:val="20"/>
+          <w:lang w:eastAsia="uk-UA"/>
+        </w:rPr>
+      </w:pPr>
+      <w:r>
+        <w:rPr>
+          <w:rFonts w:ascii="inherit" w:eastAsia="Times New Roman" w:hAnsi="inherit" w:cs="Courier New"/>
+          <w:color w:val="000000"/>
+          <w:sz w:val="20"/>
+          <w:szCs w:val="20"/>
+          <w:lang w:eastAsia="uk-UA"/>
+        </w:rPr>
+        <w:t xml:space="preserve">          </w:t>
+      </w:r>
+      <w:r>
+        <w:rPr>
+          <w:rFonts w:ascii="inherit" w:eastAsia="Times New Roman" w:hAnsi="inherit" w:cs="Courier New"/>
+          <w:color w:val="770088"/>
+          <w:sz w:val="20"/>
+          <w:szCs w:val="20"/>
+          <w:lang w:eastAsia="uk-UA"/>
+        </w:rPr>
+        <w:t>OR</w:t>
+      </w:r>
+      <w:r>
+        <w:rPr>
+          <w:rFonts w:ascii="inherit" w:eastAsia="Times New Roman" w:hAnsi="inherit" w:cs="Courier New"/>
+          <w:color w:val="000000"/>
+          <w:sz w:val="20"/>
+          <w:szCs w:val="20"/>
+          <w:lang w:eastAsia="uk-UA"/>
+        </w:rPr>
+        <w:t xml:space="preserve"> INSTR</w:t>
+      </w:r>
+      <w:r>
+        <w:rPr>
+          <w:rFonts w:ascii="inherit" w:eastAsia="Times New Roman" w:hAnsi="inherit" w:cs="Courier New"/>
+          <w:color w:val="999977"/>
+          <w:sz w:val="20"/>
+          <w:szCs w:val="20"/>
+          <w:lang w:eastAsia="uk-UA"/>
+        </w:rPr>
+        <w:t>(</w:t>
+      </w:r>
+      <w:r>
+        <w:rPr>
+          <w:rFonts w:ascii="inherit" w:eastAsia="Times New Roman" w:hAnsi="inherit" w:cs="Courier New"/>
+          <w:color w:val="000000"/>
+          <w:sz w:val="20"/>
+          <w:szCs w:val="20"/>
+          <w:lang w:eastAsia="uk-UA"/>
+        </w:rPr>
+        <w:t>CONCAT</w:t>
+      </w:r>
+      <w:r>
+        <w:rPr>
+          <w:rFonts w:ascii="inherit" w:eastAsia="Times New Roman" w:hAnsi="inherit" w:cs="Courier New"/>
+          <w:color w:val="999977"/>
+          <w:sz w:val="20"/>
+          <w:szCs w:val="20"/>
+          <w:lang w:eastAsia="uk-UA"/>
+        </w:rPr>
+        <w:t>(</w:t>
+      </w:r>
+      <w:r>
+        <w:rPr>
+          <w:rFonts w:ascii="inherit" w:eastAsia="Times New Roman" w:hAnsi="inherit" w:cs="Courier New"/>
+          <w:color w:val="AA1111"/>
+          <w:sz w:val="20"/>
+          <w:szCs w:val="20"/>
+          <w:lang w:eastAsia="uk-UA"/>
+        </w:rPr>
+        <w:t>" "</w:t>
+      </w:r>
+      <w:r>
+        <w:rPr>
+          <w:rFonts w:ascii="inherit" w:eastAsia="Times New Roman" w:hAnsi="inherit" w:cs="Courier New"/>
+          <w:color w:val="000000"/>
+          <w:sz w:val="20"/>
+          <w:szCs w:val="20"/>
+          <w:lang w:eastAsia="uk-UA"/>
+        </w:rPr>
+        <w:t xml:space="preserve">, </w:t>
+      </w:r>
+      <w:proofErr w:type="spellStart"/>
+      <w:r>
+        <w:rPr>
+          <w:rFonts w:ascii="inherit" w:eastAsia="Times New Roman" w:hAnsi="inherit" w:cs="Courier New"/>
+          <w:color w:val="000000"/>
+          <w:sz w:val="20"/>
+          <w:szCs w:val="20"/>
+          <w:lang w:eastAsia="uk-UA"/>
+        </w:rPr>
+        <w:t>step_name</w:t>
+      </w:r>
+      <w:proofErr w:type="spellEnd"/>
+      <w:r>
+        <w:rPr>
+          <w:rFonts w:ascii="inherit" w:eastAsia="Times New Roman" w:hAnsi="inherit" w:cs="Courier New"/>
+          <w:color w:val="000000"/>
+          <w:sz w:val="20"/>
+          <w:szCs w:val="20"/>
+          <w:lang w:eastAsia="uk-UA"/>
+        </w:rPr>
+        <w:t xml:space="preserve">, </w:t>
+      </w:r>
+      <w:r>
+        <w:rPr>
+          <w:rFonts w:ascii="inherit" w:eastAsia="Times New Roman" w:hAnsi="inherit" w:cs="Courier New"/>
+          <w:color w:val="AA1111"/>
+          <w:sz w:val="20"/>
+          <w:szCs w:val="20"/>
+          <w:lang w:eastAsia="uk-UA"/>
+        </w:rPr>
+        <w:t>" "</w:t>
+      </w:r>
+      <w:r>
+        <w:rPr>
+          <w:rFonts w:ascii="inherit" w:eastAsia="Times New Roman" w:hAnsi="inherit" w:cs="Courier New"/>
+          <w:color w:val="999977"/>
+          <w:sz w:val="20"/>
+          <w:szCs w:val="20"/>
+          <w:lang w:eastAsia="uk-UA"/>
+        </w:rPr>
+        <w:t>)</w:t>
+      </w:r>
+      <w:r>
+        <w:rPr>
+          <w:rFonts w:ascii="inherit" w:eastAsia="Times New Roman" w:hAnsi="inherit" w:cs="Courier New"/>
+          <w:color w:val="000000"/>
+          <w:sz w:val="20"/>
+          <w:szCs w:val="20"/>
+          <w:lang w:eastAsia="uk-UA"/>
+        </w:rPr>
+        <w:t>, CONCAT</w:t>
+      </w:r>
+      <w:r>
+        <w:rPr>
+          <w:rFonts w:ascii="inherit" w:eastAsia="Times New Roman" w:hAnsi="inherit" w:cs="Courier New"/>
+          <w:color w:val="999977"/>
+          <w:sz w:val="20"/>
+          <w:szCs w:val="20"/>
+          <w:lang w:eastAsia="uk-UA"/>
+        </w:rPr>
+        <w:t>(</w:t>
+      </w:r>
+      <w:r>
+        <w:rPr>
+          <w:rFonts w:ascii="inherit" w:eastAsia="Times New Roman" w:hAnsi="inherit" w:cs="Courier New"/>
+          <w:color w:val="AA1111"/>
+          <w:sz w:val="20"/>
+          <w:szCs w:val="20"/>
+          <w:lang w:eastAsia="uk-UA"/>
+        </w:rPr>
+        <w:t>" "</w:t>
+      </w:r>
+      <w:r>
+        <w:rPr>
+          <w:rFonts w:ascii="inherit" w:eastAsia="Times New Roman" w:hAnsi="inherit" w:cs="Courier New"/>
+          <w:color w:val="000000"/>
+          <w:sz w:val="20"/>
+          <w:szCs w:val="20"/>
+          <w:lang w:eastAsia="uk-UA"/>
+        </w:rPr>
+        <w:t xml:space="preserve">, </w:t>
+      </w:r>
+      <w:proofErr w:type="spellStart"/>
+      <w:r>
+        <w:rPr>
+          <w:rFonts w:ascii="inherit" w:eastAsia="Times New Roman" w:hAnsi="inherit" w:cs="Courier New"/>
+          <w:color w:val="000000"/>
+          <w:sz w:val="20"/>
+          <w:szCs w:val="20"/>
+          <w:lang w:eastAsia="uk-UA"/>
+        </w:rPr>
+        <w:t>keyword_name</w:t>
+      </w:r>
+      <w:proofErr w:type="spellEnd"/>
+      <w:r>
+        <w:rPr>
+          <w:rFonts w:ascii="inherit" w:eastAsia="Times New Roman" w:hAnsi="inherit" w:cs="Courier New"/>
+          <w:color w:val="000000"/>
+          <w:sz w:val="20"/>
+          <w:szCs w:val="20"/>
+          <w:lang w:eastAsia="uk-UA"/>
+        </w:rPr>
+        <w:t xml:space="preserve">, </w:t>
+      </w:r>
+      <w:r>
+        <w:rPr>
+          <w:rFonts w:ascii="inherit" w:eastAsia="Times New Roman" w:hAnsi="inherit" w:cs="Courier New"/>
+          <w:color w:val="AA1111"/>
+          <w:sz w:val="20"/>
+          <w:szCs w:val="20"/>
+          <w:lang w:eastAsia="uk-UA"/>
+        </w:rPr>
+        <w:t>"()"</w:t>
+      </w:r>
+      <w:r>
+        <w:rPr>
+          <w:rFonts w:ascii="inherit" w:eastAsia="Times New Roman" w:hAnsi="inherit" w:cs="Courier New"/>
+          <w:color w:val="999977"/>
+          <w:sz w:val="20"/>
+          <w:szCs w:val="20"/>
+          <w:lang w:eastAsia="uk-UA"/>
+        </w:rPr>
+        <w:t>))</w:t>
+      </w:r>
+      <w:r>
+        <w:rPr>
+          <w:rFonts w:ascii="inherit" w:eastAsia="Times New Roman" w:hAnsi="inherit" w:cs="Courier New"/>
+          <w:color w:val="000000"/>
+          <w:sz w:val="20"/>
+          <w:szCs w:val="20"/>
+          <w:lang w:eastAsia="uk-UA"/>
+        </w:rPr>
+        <w:t xml:space="preserve"> &gt; </w:t>
+      </w:r>
+      <w:r>
+        <w:rPr>
+          <w:rFonts w:ascii="inherit" w:eastAsia="Times New Roman" w:hAnsi="inherit" w:cs="Courier New"/>
+          <w:color w:val="116644"/>
+          <w:sz w:val="20"/>
+          <w:szCs w:val="20"/>
+          <w:lang w:eastAsia="uk-UA"/>
+        </w:rPr>
+        <w:t>0</w:t>
+      </w:r>
+    </w:p>
+    <w:p>
+      <w:pPr>
+        <w:shd w:val="clear" w:color="auto" w:fill="FFFFFF"/>
+        <w:spacing w:after="0" w:line="240" w:lineRule="auto"/>
+        <w:jc w:val="right"/>
+        <w:rPr>
+          <w:rFonts w:ascii="Courier New" w:eastAsia="Times New Roman" w:hAnsi="Courier New" w:cs="Courier New"/>
+          <w:color w:val="999999"/>
+          <w:sz w:val="21"/>
+          <w:szCs w:val="21"/>
+          <w:lang w:eastAsia="uk-UA"/>
+        </w:rPr>
+      </w:pPr>
+      <w:r>
+        <w:rPr>
+          <w:rFonts w:ascii="Courier New" w:eastAsia="Times New Roman" w:hAnsi="Courier New" w:cs="Courier New"/>
+          <w:color w:val="999999"/>
+          <w:sz w:val="21"/>
+          <w:szCs w:val="21"/>
+          <w:lang w:eastAsia="uk-UA"/>
+        </w:rPr>
+        <w:t>7</w:t>
+      </w:r>
+    </w:p>
+    <w:p>
+      <w:pPr>
+        <w:shd w:val="clear" w:color="auto" w:fill="FFFFFF"/>
+        <w:tabs>
+          <w:tab w:val="left" w:pos="916"/>
+          <w:tab w:val="left" w:pos="1832"/>
+          <w:tab w:val="left" w:pos="2748"/>
+          <w:tab w:val="left" w:pos="3664"/>
+          <w:tab w:val="left" w:pos="4580"/>
+          <w:tab w:val="left" w:pos="5496"/>
+          <w:tab w:val="left" w:pos="6412"/>
+          <w:tab w:val="left" w:pos="7328"/>
+          <w:tab w:val="left" w:pos="8244"/>
+          <w:tab w:val="left" w:pos="9160"/>
+          <w:tab w:val="left" w:pos="10076"/>
+          <w:tab w:val="left" w:pos="10992"/>
+          <w:tab w:val="left" w:pos="11908"/>
+          <w:tab w:val="left" w:pos="12824"/>
+          <w:tab w:val="left" w:pos="13740"/>
+          <w:tab w:val="left" w:pos="14656"/>
+        </w:tabs>
+        <w:spacing w:after="0" w:line="240" w:lineRule="auto"/>
+        <w:rPr>
+          <w:rFonts w:ascii="inherit" w:eastAsia="Times New Roman" w:hAnsi="inherit" w:cs="Courier New"/>
+          <w:color w:val="000000"/>
+          <w:sz w:val="20"/>
+          <w:szCs w:val="20"/>
+          <w:lang w:eastAsia="uk-UA"/>
+        </w:rPr>
+      </w:pPr>
+      <w:r>
+        <w:rPr>
+          <w:rFonts w:ascii="inherit" w:eastAsia="Times New Roman" w:hAnsi="inherit" w:cs="Courier New"/>
+          <w:color w:val="770088"/>
+          <w:sz w:val="20"/>
+          <w:szCs w:val="20"/>
+          <w:lang w:eastAsia="uk-UA"/>
+        </w:rPr>
+        <w:t>ORDER</w:t>
+      </w:r>
+      <w:r>
+        <w:rPr>
+          <w:rFonts w:ascii="inherit" w:eastAsia="Times New Roman" w:hAnsi="inherit" w:cs="Courier New"/>
+          <w:color w:val="000000"/>
+          <w:sz w:val="20"/>
+          <w:szCs w:val="20"/>
+          <w:lang w:eastAsia="uk-UA"/>
+        </w:rPr>
+        <w:t xml:space="preserve"> </w:t>
+      </w:r>
+      <w:r>
+        <w:rPr>
+          <w:rFonts w:ascii="inherit" w:eastAsia="Times New Roman" w:hAnsi="inherit" w:cs="Courier New"/>
+          <w:color w:val="770088"/>
+          <w:sz w:val="20"/>
+          <w:szCs w:val="20"/>
+          <w:lang w:eastAsia="uk-UA"/>
+        </w:rPr>
+        <w:t>BY</w:t>
+      </w:r>
+      <w:r>
+        <w:rPr>
+          <w:rFonts w:ascii="inherit" w:eastAsia="Times New Roman" w:hAnsi="inherit" w:cs="Courier New"/>
+          <w:color w:val="000000"/>
+          <w:sz w:val="20"/>
+          <w:szCs w:val="20"/>
+          <w:lang w:eastAsia="uk-UA"/>
+        </w:rPr>
+        <w:t xml:space="preserve"> </w:t>
+      </w:r>
+      <w:r>
+        <w:rPr>
+          <w:rFonts w:ascii="inherit" w:eastAsia="Times New Roman" w:hAnsi="inherit" w:cs="Courier New"/>
+          <w:color w:val="116644"/>
+          <w:sz w:val="20"/>
+          <w:szCs w:val="20"/>
+          <w:lang w:eastAsia="uk-UA"/>
+        </w:rPr>
+        <w:t>2</w:t>
+      </w:r>
+      <w:r>
+        <w:rPr>
+          <w:rFonts w:ascii="inherit" w:eastAsia="Times New Roman" w:hAnsi="inherit" w:cs="Courier New"/>
+          <w:color w:val="000000"/>
+          <w:sz w:val="20"/>
+          <w:szCs w:val="20"/>
+          <w:lang w:eastAsia="uk-UA"/>
+        </w:rPr>
+        <w:t>;  </w:t>
+      </w:r>
+    </w:p>
+    <w:p>
+      <w:pPr>
+        <w:shd w:val="clear" w:color="auto" w:fill="FFFFFF"/>
+        <w:spacing w:after="0" w:line="240" w:lineRule="auto"/>
+        <w:jc w:val="right"/>
+        <w:rPr>
+          <w:rFonts w:ascii="Courier New" w:eastAsia="Times New Roman" w:hAnsi="Courier New" w:cs="Courier New"/>
+          <w:color w:val="999999"/>
+          <w:sz w:val="21"/>
+          <w:szCs w:val="21"/>
+          <w:lang w:eastAsia="uk-UA"/>
+        </w:rPr>
+      </w:pPr>
+      <w:r>
+        <w:rPr>
+          <w:rFonts w:ascii="Courier New" w:eastAsia="Times New Roman" w:hAnsi="Courier New" w:cs="Courier New"/>
+          <w:color w:val="999999"/>
+          <w:sz w:val="21"/>
+          <w:szCs w:val="21"/>
+          <w:lang w:eastAsia="uk-UA"/>
+        </w:rPr>
+        <w:t>8</w:t>
+      </w:r>
+    </w:p>
+    <w:p>
+      <w:pPr>
+        <w:shd w:val="clear" w:color="auto" w:fill="FFFFFF"/>
+        <w:tabs>
+          <w:tab w:val="left" w:pos="916"/>
+          <w:tab w:val="left" w:pos="1832"/>
+          <w:tab w:val="left" w:pos="2748"/>
+          <w:tab w:val="left" w:pos="3664"/>
+          <w:tab w:val="left" w:pos="4580"/>
+          <w:tab w:val="left" w:pos="5496"/>
+          <w:tab w:val="left" w:pos="6412"/>
+          <w:tab w:val="left" w:pos="7328"/>
+          <w:tab w:val="left" w:pos="8244"/>
+          <w:tab w:val="left" w:pos="9160"/>
+          <w:tab w:val="left" w:pos="10076"/>
+          <w:tab w:val="left" w:pos="10992"/>
+          <w:tab w:val="left" w:pos="11908"/>
+          <w:tab w:val="left" w:pos="12824"/>
+          <w:tab w:val="left" w:pos="13740"/>
+          <w:tab w:val="left" w:pos="14656"/>
+        </w:tabs>
+        <w:spacing w:after="0" w:line="240" w:lineRule="auto"/>
+        <w:rPr>
+          <w:rFonts w:ascii="inherit" w:eastAsia="Times New Roman" w:hAnsi="inherit" w:cs="Courier New"/>
+          <w:color w:val="000000"/>
+          <w:sz w:val="20"/>
+          <w:szCs w:val="20"/>
+          <w:lang w:eastAsia="uk-UA"/>
+        </w:rPr>
+      </w:pPr>
+      <w:r>
+        <w:rPr>
+          <w:rFonts w:ascii="inherit" w:eastAsia="Times New Roman" w:hAnsi="inherit" w:cs="Courier New"/>
+          <w:color w:val="770088"/>
+          <w:sz w:val="20"/>
+          <w:szCs w:val="20"/>
+          <w:lang w:eastAsia="uk-UA"/>
+        </w:rPr>
+        <w:t>SELECT</w:t>
+      </w:r>
+      <w:r>
+        <w:rPr>
+          <w:rFonts w:ascii="inherit" w:eastAsia="Times New Roman" w:hAnsi="inherit" w:cs="Courier New"/>
+          <w:color w:val="000000"/>
+          <w:sz w:val="20"/>
+          <w:szCs w:val="20"/>
+          <w:lang w:eastAsia="uk-UA"/>
+        </w:rPr>
+        <w:t xml:space="preserve"> * </w:t>
+      </w:r>
+      <w:r>
+        <w:rPr>
+          <w:rFonts w:ascii="inherit" w:eastAsia="Times New Roman" w:hAnsi="inherit" w:cs="Courier New"/>
+          <w:color w:val="770088"/>
+          <w:sz w:val="20"/>
+          <w:szCs w:val="20"/>
+          <w:lang w:eastAsia="uk-UA"/>
+        </w:rPr>
+        <w:t>FROM</w:t>
+      </w:r>
+      <w:r>
+        <w:rPr>
+          <w:rFonts w:ascii="inherit" w:eastAsia="Times New Roman" w:hAnsi="inherit" w:cs="Courier New"/>
+          <w:color w:val="000000"/>
+          <w:sz w:val="20"/>
+          <w:szCs w:val="20"/>
+          <w:lang w:eastAsia="uk-UA"/>
+        </w:rPr>
+        <w:t xml:space="preserve"> </w:t>
+      </w:r>
+      <w:proofErr w:type="spellStart"/>
+      <w:r>
+        <w:rPr>
+          <w:rFonts w:ascii="inherit" w:eastAsia="Times New Roman" w:hAnsi="inherit" w:cs="Courier New"/>
+          <w:color w:val="000000"/>
+          <w:sz w:val="20"/>
+          <w:szCs w:val="20"/>
+          <w:lang w:eastAsia="uk-UA"/>
+        </w:rPr>
+        <w:t>step_keyword</w:t>
+      </w:r>
+      <w:proofErr w:type="spellEnd"/>
+      <w:r>
+        <w:rPr>
+          <w:rFonts w:ascii="inherit" w:eastAsia="Times New Roman" w:hAnsi="inherit" w:cs="Courier New"/>
+          <w:color w:val="000000"/>
+          <w:sz w:val="20"/>
+          <w:szCs w:val="20"/>
+          <w:lang w:eastAsia="uk-UA"/>
+        </w:rPr>
+        <w:t>;</w:t>
+      </w:r>
+    </w:p>
+    <w:p>
+      <w:pPr>
+        <w:shd w:val="clear" w:color="auto" w:fill="FFFFFF"/>
+        <w:spacing w:after="0" w:line="240" w:lineRule="auto"/>
+        <w:jc w:val="right"/>
+        <w:rPr>
+          <w:rFonts w:ascii="Courier New" w:eastAsia="Times New Roman" w:hAnsi="Courier New" w:cs="Courier New"/>
+          <w:color w:val="999999"/>
+          <w:sz w:val="21"/>
+          <w:szCs w:val="21"/>
+          <w:lang w:eastAsia="uk-UA"/>
+        </w:rPr>
+      </w:pPr>
+      <w:r>
+        <w:rPr>
+          <w:rFonts w:ascii="Courier New" w:eastAsia="Times New Roman" w:hAnsi="Courier New" w:cs="Courier New"/>
+          <w:color w:val="999999"/>
+          <w:sz w:val="21"/>
+          <w:szCs w:val="21"/>
+          <w:lang w:eastAsia="uk-UA"/>
+        </w:rPr>
+        <w:t>9</w:t>
+      </w:r>
+    </w:p>
+    <w:p>
+      <w:pPr>
+        <w:shd w:val="clear" w:color="auto" w:fill="FFFFFF"/>
+        <w:tabs>
+          <w:tab w:val="left" w:pos="916"/>
+          <w:tab w:val="left" w:pos="1832"/>
+          <w:tab w:val="left" w:pos="2748"/>
+          <w:tab w:val="left" w:pos="3664"/>
+          <w:tab w:val="left" w:pos="4580"/>
+          <w:tab w:val="left" w:pos="5496"/>
+          <w:tab w:val="left" w:pos="6412"/>
+          <w:tab w:val="left" w:pos="7328"/>
+          <w:tab w:val="left" w:pos="8244"/>
+          <w:tab w:val="left" w:pos="9160"/>
+          <w:tab w:val="left" w:pos="10076"/>
+          <w:tab w:val="left" w:pos="10992"/>
+          <w:tab w:val="left" w:pos="11908"/>
+          <w:tab w:val="left" w:pos="12824"/>
+          <w:tab w:val="left" w:pos="13740"/>
+          <w:tab w:val="left" w:pos="14656"/>
+        </w:tabs>
+        <w:spacing w:after="0" w:line="240" w:lineRule="auto"/>
+        <w:rPr>
+          <w:rFonts w:ascii="inherit" w:eastAsia="Times New Roman" w:hAnsi="inherit" w:cs="Courier New"/>
+          <w:color w:val="000000"/>
+          <w:sz w:val="20"/>
+          <w:szCs w:val="20"/>
+          <w:lang w:eastAsia="uk-UA"/>
+        </w:rPr>
+      </w:pPr>
+      <w:r>
+        <w:rPr>
+          <w:rFonts w:ascii="inherit" w:eastAsia="Times New Roman" w:hAnsi="inherit" w:cs="Courier New"/>
+          <w:color w:val="000000"/>
+          <w:sz w:val="20"/>
+          <w:szCs w:val="20"/>
+          <w:lang w:eastAsia="uk-UA"/>
+        </w:rPr>
+        <w:t>​</w:t>
+      </w:r>
+    </w:p>
+    <w:p>
+      <w:pPr>
+        <w:shd w:val="clear" w:color="auto" w:fill="FFFFFF"/>
+        <w:spacing w:after="0" w:line="240" w:lineRule="auto"/>
+        <w:jc w:val="right"/>
+        <w:rPr>
+          <w:rFonts w:ascii="Courier New" w:eastAsia="Times New Roman" w:hAnsi="Courier New" w:cs="Courier New"/>
+          <w:color w:val="999999"/>
+          <w:sz w:val="21"/>
+          <w:szCs w:val="21"/>
+          <w:lang w:eastAsia="uk-UA"/>
+        </w:rPr>
+      </w:pPr>
+      <w:r>
+        <w:rPr>
+          <w:rFonts w:ascii="Courier New" w:eastAsia="Times New Roman" w:hAnsi="Courier New" w:cs="Courier New"/>
+          <w:color w:val="999999"/>
+          <w:sz w:val="21"/>
+          <w:szCs w:val="21"/>
+          <w:lang w:eastAsia="uk-UA"/>
+        </w:rPr>
+        <w:t>10</w:t>
+      </w:r>
+    </w:p>
+    <w:p>
+      <w:pPr>
+        <w:shd w:val="clear" w:color="auto" w:fill="FFFFFF"/>
+        <w:tabs>
+          <w:tab w:val="left" w:pos="916"/>
+          <w:tab w:val="left" w:pos="1832"/>
+          <w:tab w:val="left" w:pos="2748"/>
+          <w:tab w:val="left" w:pos="3664"/>
+          <w:tab w:val="left" w:pos="4580"/>
+          <w:tab w:val="left" w:pos="5496"/>
+          <w:tab w:val="left" w:pos="6412"/>
+          <w:tab w:val="left" w:pos="7328"/>
+          <w:tab w:val="left" w:pos="8244"/>
+          <w:tab w:val="left" w:pos="9160"/>
+          <w:tab w:val="left" w:pos="10076"/>
+          <w:tab w:val="left" w:pos="10992"/>
+          <w:tab w:val="left" w:pos="11908"/>
+          <w:tab w:val="left" w:pos="12824"/>
+          <w:tab w:val="left" w:pos="13740"/>
+          <w:tab w:val="left" w:pos="14656"/>
+        </w:tabs>
+        <w:spacing w:after="0" w:line="240" w:lineRule="auto"/>
+        <w:rPr>
+          <w:rFonts w:ascii="inherit" w:eastAsia="Times New Roman" w:hAnsi="inherit" w:cs="Courier New"/>
+          <w:color w:val="000000"/>
+          <w:sz w:val="20"/>
+          <w:szCs w:val="20"/>
+          <w:lang w:eastAsia="uk-UA"/>
+        </w:rPr>
+      </w:pPr>
+      <w:r>
+        <w:rPr>
+          <w:rFonts w:ascii="inherit" w:eastAsia="Times New Roman" w:hAnsi="inherit" w:cs="Courier New"/>
+          <w:color w:val="770088"/>
+          <w:sz w:val="20"/>
+          <w:szCs w:val="20"/>
+          <w:lang w:eastAsia="uk-UA"/>
+        </w:rPr>
+        <w:t>INSERT</w:t>
+      </w:r>
+      <w:r>
+        <w:rPr>
+          <w:rFonts w:ascii="inherit" w:eastAsia="Times New Roman" w:hAnsi="inherit" w:cs="Courier New"/>
+          <w:color w:val="000000"/>
+          <w:sz w:val="20"/>
+          <w:szCs w:val="20"/>
+          <w:lang w:eastAsia="uk-UA"/>
+        </w:rPr>
+        <w:t xml:space="preserve"> </w:t>
+      </w:r>
+      <w:r>
+        <w:rPr>
+          <w:rFonts w:ascii="inherit" w:eastAsia="Times New Roman" w:hAnsi="inherit" w:cs="Courier New"/>
+          <w:color w:val="770088"/>
+          <w:sz w:val="20"/>
+          <w:szCs w:val="20"/>
+          <w:lang w:eastAsia="uk-UA"/>
+        </w:rPr>
+        <w:t>INTO</w:t>
+      </w:r>
+      <w:r>
+        <w:rPr>
+          <w:rFonts w:ascii="inherit" w:eastAsia="Times New Roman" w:hAnsi="inherit" w:cs="Courier New"/>
+          <w:color w:val="000000"/>
+          <w:sz w:val="20"/>
+          <w:szCs w:val="20"/>
+          <w:lang w:eastAsia="uk-UA"/>
+        </w:rPr>
+        <w:t xml:space="preserve"> </w:t>
+      </w:r>
+      <w:proofErr w:type="spellStart"/>
+      <w:r>
+        <w:rPr>
+          <w:rFonts w:ascii="inherit" w:eastAsia="Times New Roman" w:hAnsi="inherit" w:cs="Courier New"/>
+          <w:color w:val="000000"/>
+          <w:sz w:val="20"/>
+          <w:szCs w:val="20"/>
+          <w:lang w:eastAsia="uk-UA"/>
+        </w:rPr>
+        <w:t>step_keyword</w:t>
+      </w:r>
+      <w:proofErr w:type="spellEnd"/>
+    </w:p>
+    <w:p>
+      <w:pPr>
+        <w:shd w:val="clear" w:color="auto" w:fill="FFFFFF"/>
+        <w:spacing w:after="0" w:line="240" w:lineRule="auto"/>
+        <w:jc w:val="right"/>
+        <w:rPr>
+          <w:rFonts w:ascii="Courier New" w:eastAsia="Times New Roman" w:hAnsi="Courier New" w:cs="Courier New"/>
+          <w:color w:val="999999"/>
+          <w:sz w:val="21"/>
+          <w:szCs w:val="21"/>
+          <w:lang w:eastAsia="uk-UA"/>
+        </w:rPr>
+      </w:pPr>
+      <w:r>
+        <w:rPr>
+          <w:rFonts w:ascii="Courier New" w:eastAsia="Times New Roman" w:hAnsi="Courier New" w:cs="Courier New"/>
+          <w:color w:val="999999"/>
+          <w:sz w:val="21"/>
+          <w:szCs w:val="21"/>
+          <w:lang w:eastAsia="uk-UA"/>
+        </w:rPr>
+        <w:t>11</w:t>
+      </w:r>
+    </w:p>
+    <w:p>
+      <w:pPr>
+        <w:shd w:val="clear" w:color="auto" w:fill="FFFFFF"/>
+        <w:tabs>
+          <w:tab w:val="left" w:pos="916"/>
+          <w:tab w:val="left" w:pos="1832"/>
+          <w:tab w:val="left" w:pos="2748"/>
+          <w:tab w:val="left" w:pos="3664"/>
+          <w:tab w:val="left" w:pos="4580"/>
+          <w:tab w:val="left" w:pos="5496"/>
+          <w:tab w:val="left" w:pos="6412"/>
+          <w:tab w:val="left" w:pos="7328"/>
+          <w:tab w:val="left" w:pos="8244"/>
+          <w:tab w:val="left" w:pos="9160"/>
+          <w:tab w:val="left" w:pos="10076"/>
+          <w:tab w:val="left" w:pos="10992"/>
+          <w:tab w:val="left" w:pos="11908"/>
+          <w:tab w:val="left" w:pos="12824"/>
+          <w:tab w:val="left" w:pos="13740"/>
+          <w:tab w:val="left" w:pos="14656"/>
+        </w:tabs>
+        <w:spacing w:after="0" w:line="240" w:lineRule="auto"/>
+        <w:rPr>
+          <w:rFonts w:ascii="inherit" w:eastAsia="Times New Roman" w:hAnsi="inherit" w:cs="Courier New"/>
+          <w:color w:val="000000"/>
+          <w:sz w:val="20"/>
+          <w:szCs w:val="20"/>
+          <w:lang w:eastAsia="uk-UA"/>
+        </w:rPr>
+      </w:pPr>
+      <w:r>
+        <w:rPr>
+          <w:rFonts w:ascii="inherit" w:eastAsia="Times New Roman" w:hAnsi="inherit" w:cs="Courier New"/>
+          <w:color w:val="770088"/>
+          <w:sz w:val="20"/>
+          <w:szCs w:val="20"/>
+          <w:lang w:eastAsia="uk-UA"/>
+        </w:rPr>
+        <w:t>SELECT</w:t>
+      </w:r>
+      <w:r>
+        <w:rPr>
+          <w:rFonts w:ascii="inherit" w:eastAsia="Times New Roman" w:hAnsi="inherit" w:cs="Courier New"/>
+          <w:color w:val="000000"/>
+          <w:sz w:val="20"/>
+          <w:szCs w:val="20"/>
+          <w:lang w:eastAsia="uk-UA"/>
+        </w:rPr>
+        <w:t xml:space="preserve"> </w:t>
+      </w:r>
+      <w:proofErr w:type="spellStart"/>
+      <w:r>
+        <w:rPr>
+          <w:rFonts w:ascii="inherit" w:eastAsia="Times New Roman" w:hAnsi="inherit" w:cs="Courier New"/>
+          <w:color w:val="000000"/>
+          <w:sz w:val="20"/>
+          <w:szCs w:val="20"/>
+          <w:lang w:eastAsia="uk-UA"/>
+        </w:rPr>
+        <w:t>step_id</w:t>
+      </w:r>
+      <w:proofErr w:type="spellEnd"/>
+      <w:r>
+        <w:rPr>
+          <w:rFonts w:ascii="inherit" w:eastAsia="Times New Roman" w:hAnsi="inherit" w:cs="Courier New"/>
+          <w:color w:val="000000"/>
+          <w:sz w:val="20"/>
+          <w:szCs w:val="20"/>
+          <w:lang w:eastAsia="uk-UA"/>
+        </w:rPr>
+        <w:t xml:space="preserve">, </w:t>
+      </w:r>
+      <w:proofErr w:type="spellStart"/>
+      <w:r>
+        <w:rPr>
+          <w:rFonts w:ascii="inherit" w:eastAsia="Times New Roman" w:hAnsi="inherit" w:cs="Courier New"/>
+          <w:color w:val="000000"/>
+          <w:sz w:val="20"/>
+          <w:szCs w:val="20"/>
+          <w:lang w:eastAsia="uk-UA"/>
+        </w:rPr>
+        <w:t>keyword_id</w:t>
+      </w:r>
+      <w:proofErr w:type="spellEnd"/>
+    </w:p>
+    <w:p>
+      <w:pPr>
+        <w:shd w:val="clear" w:color="auto" w:fill="FFFFFF"/>
+        <w:spacing w:after="0" w:line="240" w:lineRule="auto"/>
+        <w:jc w:val="right"/>
+        <w:rPr>
+          <w:rFonts w:ascii="Courier New" w:eastAsia="Times New Roman" w:hAnsi="Courier New" w:cs="Courier New"/>
+          <w:color w:val="999999"/>
+          <w:sz w:val="21"/>
+          <w:szCs w:val="21"/>
+          <w:lang w:eastAsia="uk-UA"/>
+        </w:rPr>
+      </w:pPr>
+      <w:r>
+        <w:rPr>
+          <w:rFonts w:ascii="Courier New" w:eastAsia="Times New Roman" w:hAnsi="Courier New" w:cs="Courier New"/>
+          <w:color w:val="999999"/>
+          <w:sz w:val="21"/>
+          <w:szCs w:val="21"/>
+          <w:lang w:eastAsia="uk-UA"/>
+        </w:rPr>
+        <w:t>12</w:t>
+      </w:r>
+    </w:p>
+    <w:p>
+      <w:pPr>
+        <w:shd w:val="clear" w:color="auto" w:fill="FFFFFF"/>
+        <w:tabs>
+          <w:tab w:val="left" w:pos="916"/>
+          <w:tab w:val="left" w:pos="1832"/>
+          <w:tab w:val="left" w:pos="2748"/>
+          <w:tab w:val="left" w:pos="3664"/>
+          <w:tab w:val="left" w:pos="4580"/>
+          <w:tab w:val="left" w:pos="5496"/>
+          <w:tab w:val="left" w:pos="6412"/>
+          <w:tab w:val="left" w:pos="7328"/>
+          <w:tab w:val="left" w:pos="8244"/>
+          <w:tab w:val="left" w:pos="9160"/>
+          <w:tab w:val="left" w:pos="10076"/>
+          <w:tab w:val="left" w:pos="10992"/>
+          <w:tab w:val="left" w:pos="11908"/>
+          <w:tab w:val="left" w:pos="12824"/>
+          <w:tab w:val="left" w:pos="13740"/>
+          <w:tab w:val="left" w:pos="14656"/>
+        </w:tabs>
+        <w:spacing w:after="0" w:line="240" w:lineRule="auto"/>
+        <w:rPr>
+          <w:rFonts w:ascii="inherit" w:eastAsia="Times New Roman" w:hAnsi="inherit" w:cs="Courier New"/>
+          <w:color w:val="000000"/>
+          <w:sz w:val="20"/>
+          <w:szCs w:val="20"/>
+          <w:lang w:eastAsia="uk-UA"/>
+        </w:rPr>
+      </w:pPr>
+      <w:r>
+        <w:rPr>
+          <w:rFonts w:ascii="inherit" w:eastAsia="Times New Roman" w:hAnsi="inherit" w:cs="Courier New"/>
+          <w:color w:val="770088"/>
+          <w:sz w:val="20"/>
+          <w:szCs w:val="20"/>
+          <w:lang w:eastAsia="uk-UA"/>
+        </w:rPr>
+        <w:t>FROM</w:t>
+      </w:r>
+      <w:r>
+        <w:rPr>
+          <w:rFonts w:ascii="inherit" w:eastAsia="Times New Roman" w:hAnsi="inherit" w:cs="Courier New"/>
+          <w:color w:val="000000"/>
+          <w:sz w:val="20"/>
+          <w:szCs w:val="20"/>
+          <w:lang w:eastAsia="uk-UA"/>
+        </w:rPr>
+        <w:t xml:space="preserve">   </w:t>
+      </w:r>
+      <w:proofErr w:type="spellStart"/>
+      <w:r>
+        <w:rPr>
+          <w:rFonts w:ascii="inherit" w:eastAsia="Times New Roman" w:hAnsi="inherit" w:cs="Courier New"/>
+          <w:color w:val="000000"/>
+          <w:sz w:val="20"/>
+          <w:szCs w:val="20"/>
+          <w:lang w:eastAsia="uk-UA"/>
+        </w:rPr>
+        <w:t>step</w:t>
+      </w:r>
+      <w:proofErr w:type="spellEnd"/>
+      <w:r>
+        <w:rPr>
+          <w:rFonts w:ascii="inherit" w:eastAsia="Times New Roman" w:hAnsi="inherit" w:cs="Courier New"/>
+          <w:color w:val="000000"/>
+          <w:sz w:val="20"/>
+          <w:szCs w:val="20"/>
+          <w:lang w:eastAsia="uk-UA"/>
+        </w:rPr>
+        <w:t xml:space="preserve"> </w:t>
+      </w:r>
+      <w:r>
+        <w:rPr>
+          <w:rFonts w:ascii="inherit" w:eastAsia="Times New Roman" w:hAnsi="inherit" w:cs="Courier New"/>
+          <w:color w:val="770088"/>
+          <w:sz w:val="20"/>
+          <w:szCs w:val="20"/>
+          <w:lang w:eastAsia="uk-UA"/>
+        </w:rPr>
+        <w:t>JOIN</w:t>
+      </w:r>
+      <w:r>
+        <w:rPr>
+          <w:rFonts w:ascii="inherit" w:eastAsia="Times New Roman" w:hAnsi="inherit" w:cs="Courier New"/>
+          <w:color w:val="000000"/>
+          <w:sz w:val="20"/>
+          <w:szCs w:val="20"/>
+          <w:lang w:eastAsia="uk-UA"/>
+        </w:rPr>
+        <w:t xml:space="preserve"> </w:t>
+      </w:r>
+      <w:proofErr w:type="spellStart"/>
+      <w:r>
+        <w:rPr>
+          <w:rFonts w:ascii="inherit" w:eastAsia="Times New Roman" w:hAnsi="inherit" w:cs="Courier New"/>
+          <w:color w:val="000000"/>
+          <w:sz w:val="20"/>
+          <w:szCs w:val="20"/>
+          <w:lang w:eastAsia="uk-UA"/>
+        </w:rPr>
+        <w:t>keyword</w:t>
+      </w:r>
+      <w:proofErr w:type="spellEnd"/>
+      <w:r>
+        <w:rPr>
+          <w:rFonts w:ascii="inherit" w:eastAsia="Times New Roman" w:hAnsi="inherit" w:cs="Courier New"/>
+          <w:color w:val="000000"/>
+          <w:sz w:val="20"/>
+          <w:szCs w:val="20"/>
+          <w:lang w:eastAsia="uk-UA"/>
+        </w:rPr>
+        <w:t xml:space="preserve"> </w:t>
+      </w:r>
+      <w:r>
+        <w:rPr>
+          <w:rFonts w:ascii="inherit" w:eastAsia="Times New Roman" w:hAnsi="inherit" w:cs="Courier New"/>
+          <w:color w:val="770088"/>
+          <w:sz w:val="20"/>
+          <w:szCs w:val="20"/>
+          <w:lang w:eastAsia="uk-UA"/>
+        </w:rPr>
+        <w:t>ON</w:t>
+      </w:r>
+      <w:r>
+        <w:rPr>
+          <w:rFonts w:ascii="inherit" w:eastAsia="Times New Roman" w:hAnsi="inherit" w:cs="Courier New"/>
+          <w:color w:val="000000"/>
+          <w:sz w:val="20"/>
+          <w:szCs w:val="20"/>
+          <w:lang w:eastAsia="uk-UA"/>
+        </w:rPr>
+        <w:t xml:space="preserve"> </w:t>
+      </w:r>
+      <w:proofErr w:type="spellStart"/>
+      <w:r>
+        <w:rPr>
+          <w:rFonts w:ascii="inherit" w:eastAsia="Times New Roman" w:hAnsi="inherit" w:cs="Courier New"/>
+          <w:color w:val="000000"/>
+          <w:sz w:val="20"/>
+          <w:szCs w:val="20"/>
+          <w:lang w:eastAsia="uk-UA"/>
+        </w:rPr>
+        <w:t>step_name</w:t>
+      </w:r>
+      <w:proofErr w:type="spellEnd"/>
+      <w:r>
+        <w:rPr>
+          <w:rFonts w:ascii="inherit" w:eastAsia="Times New Roman" w:hAnsi="inherit" w:cs="Courier New"/>
+          <w:color w:val="000000"/>
+          <w:sz w:val="20"/>
+          <w:szCs w:val="20"/>
+          <w:lang w:eastAsia="uk-UA"/>
+        </w:rPr>
+        <w:t xml:space="preserve"> </w:t>
+      </w:r>
+      <w:r>
+        <w:rPr>
+          <w:rFonts w:ascii="inherit" w:eastAsia="Times New Roman" w:hAnsi="inherit" w:cs="Courier New"/>
+          <w:color w:val="770088"/>
+          <w:sz w:val="20"/>
+          <w:szCs w:val="20"/>
+          <w:lang w:eastAsia="uk-UA"/>
+        </w:rPr>
+        <w:t>REGEXP</w:t>
+      </w:r>
+      <w:r>
+        <w:rPr>
+          <w:rFonts w:ascii="inherit" w:eastAsia="Times New Roman" w:hAnsi="inherit" w:cs="Courier New"/>
+          <w:color w:val="000000"/>
+          <w:sz w:val="20"/>
+          <w:szCs w:val="20"/>
+          <w:lang w:eastAsia="uk-UA"/>
+        </w:rPr>
+        <w:t xml:space="preserve"> CONCAT</w:t>
+      </w:r>
+      <w:r>
+        <w:rPr>
+          <w:rFonts w:ascii="inherit" w:eastAsia="Times New Roman" w:hAnsi="inherit" w:cs="Courier New"/>
+          <w:color w:val="999977"/>
+          <w:sz w:val="20"/>
+          <w:szCs w:val="20"/>
+          <w:lang w:eastAsia="uk-UA"/>
+        </w:rPr>
+        <w:t>(</w:t>
+      </w:r>
+      <w:r>
+        <w:rPr>
+          <w:rFonts w:ascii="inherit" w:eastAsia="Times New Roman" w:hAnsi="inherit" w:cs="Courier New"/>
+          <w:color w:val="AA1111"/>
+          <w:sz w:val="20"/>
+          <w:szCs w:val="20"/>
+          <w:lang w:eastAsia="uk-UA"/>
+        </w:rPr>
+        <w:t>'\\b'</w:t>
+      </w:r>
+      <w:r>
+        <w:rPr>
+          <w:rFonts w:ascii="inherit" w:eastAsia="Times New Roman" w:hAnsi="inherit" w:cs="Courier New"/>
+          <w:color w:val="000000"/>
+          <w:sz w:val="20"/>
+          <w:szCs w:val="20"/>
+          <w:lang w:eastAsia="uk-UA"/>
+        </w:rPr>
+        <w:t xml:space="preserve">, </w:t>
+      </w:r>
+      <w:proofErr w:type="spellStart"/>
+      <w:r>
+        <w:rPr>
+          <w:rFonts w:ascii="inherit" w:eastAsia="Times New Roman" w:hAnsi="inherit" w:cs="Courier New"/>
+          <w:color w:val="000000"/>
+          <w:sz w:val="20"/>
+          <w:szCs w:val="20"/>
+          <w:lang w:eastAsia="uk-UA"/>
+        </w:rPr>
+        <w:t>keyword_name</w:t>
+      </w:r>
+      <w:proofErr w:type="spellEnd"/>
+      <w:r>
+        <w:rPr>
+          <w:rFonts w:ascii="inherit" w:eastAsia="Times New Roman" w:hAnsi="inherit" w:cs="Courier New"/>
+          <w:color w:val="000000"/>
+          <w:sz w:val="20"/>
+          <w:szCs w:val="20"/>
+          <w:lang w:eastAsia="uk-UA"/>
+        </w:rPr>
+        <w:t xml:space="preserve">, </w:t>
+      </w:r>
+      <w:r>
+        <w:rPr>
+          <w:rFonts w:ascii="inherit" w:eastAsia="Times New Roman" w:hAnsi="inherit" w:cs="Courier New"/>
+          <w:color w:val="AA1111"/>
+          <w:sz w:val="20"/>
+          <w:szCs w:val="20"/>
+          <w:lang w:eastAsia="uk-UA"/>
+        </w:rPr>
+        <w:t>'\\b'</w:t>
+      </w:r>
+      <w:r>
+        <w:rPr>
+          <w:rFonts w:ascii="inherit" w:eastAsia="Times New Roman" w:hAnsi="inherit" w:cs="Courier New"/>
+          <w:color w:val="999977"/>
+          <w:sz w:val="20"/>
+          <w:szCs w:val="20"/>
+          <w:lang w:eastAsia="uk-UA"/>
+        </w:rPr>
+        <w:t>)</w:t>
+      </w:r>
+    </w:p>
+    <w:p>
+      <w:pPr>
+        <w:shd w:val="clear" w:color="auto" w:fill="FFFFFF"/>
+        <w:spacing w:after="0" w:line="240" w:lineRule="auto"/>
+        <w:jc w:val="right"/>
+        <w:rPr>
+          <w:rFonts w:ascii="Courier New" w:eastAsia="Times New Roman" w:hAnsi="Courier New" w:cs="Courier New"/>
+          <w:color w:val="999999"/>
+          <w:sz w:val="21"/>
+          <w:szCs w:val="21"/>
+          <w:lang w:eastAsia="uk-UA"/>
+        </w:rPr>
+      </w:pPr>
+      <w:r>
+        <w:rPr>
+          <w:rFonts w:ascii="Courier New" w:eastAsia="Times New Roman" w:hAnsi="Courier New" w:cs="Courier New"/>
+          <w:color w:val="999999"/>
+          <w:sz w:val="21"/>
+          <w:szCs w:val="21"/>
+          <w:lang w:eastAsia="uk-UA"/>
+        </w:rPr>
+        <w:t>13</w:t>
+      </w:r>
+    </w:p>
+    <w:p>
+      <w:pPr>
+        <w:shd w:val="clear" w:color="auto" w:fill="FFFFFF"/>
+        <w:tabs>
+          <w:tab w:val="left" w:pos="916"/>
+          <w:tab w:val="left" w:pos="1832"/>
+          <w:tab w:val="left" w:pos="2748"/>
+          <w:tab w:val="left" w:pos="3664"/>
+          <w:tab w:val="left" w:pos="4580"/>
+          <w:tab w:val="left" w:pos="5496"/>
+          <w:tab w:val="left" w:pos="6412"/>
+          <w:tab w:val="left" w:pos="7328"/>
+          <w:tab w:val="left" w:pos="8244"/>
+          <w:tab w:val="left" w:pos="9160"/>
+          <w:tab w:val="left" w:pos="10076"/>
+          <w:tab w:val="left" w:pos="10992"/>
+          <w:tab w:val="left" w:pos="11908"/>
+          <w:tab w:val="left" w:pos="12824"/>
+          <w:tab w:val="left" w:pos="13740"/>
+          <w:tab w:val="left" w:pos="14656"/>
+        </w:tabs>
+        <w:spacing w:after="0" w:line="240" w:lineRule="auto"/>
+        <w:rPr>
+          <w:rFonts w:ascii="inherit" w:eastAsia="Times New Roman" w:hAnsi="inherit" w:cs="Courier New"/>
+          <w:color w:val="000000"/>
+          <w:sz w:val="20"/>
+          <w:szCs w:val="20"/>
+          <w:lang w:eastAsia="uk-UA"/>
+        </w:rPr>
+      </w:pPr>
+      <w:r>
+        <w:rPr>
+          <w:rFonts w:ascii="inherit" w:eastAsia="Times New Roman" w:hAnsi="inherit" w:cs="Courier New"/>
+          <w:color w:val="770088"/>
+          <w:sz w:val="20"/>
+          <w:szCs w:val="20"/>
+          <w:lang w:eastAsia="uk-UA"/>
+        </w:rPr>
+        <w:t>ORDER</w:t>
+      </w:r>
+      <w:r>
+        <w:rPr>
+          <w:rFonts w:ascii="inherit" w:eastAsia="Times New Roman" w:hAnsi="inherit" w:cs="Courier New"/>
+          <w:color w:val="000000"/>
+          <w:sz w:val="20"/>
+          <w:szCs w:val="20"/>
+          <w:lang w:eastAsia="uk-UA"/>
+        </w:rPr>
+        <w:t xml:space="preserve"> </w:t>
+      </w:r>
+      <w:r>
+        <w:rPr>
+          <w:rFonts w:ascii="inherit" w:eastAsia="Times New Roman" w:hAnsi="inherit" w:cs="Courier New"/>
+          <w:color w:val="770088"/>
+          <w:sz w:val="20"/>
+          <w:szCs w:val="20"/>
+          <w:lang w:eastAsia="uk-UA"/>
+        </w:rPr>
+        <w:t>BY</w:t>
+      </w:r>
+      <w:r>
+        <w:rPr>
+          <w:rFonts w:ascii="inherit" w:eastAsia="Times New Roman" w:hAnsi="inherit" w:cs="Courier New"/>
+          <w:color w:val="000000"/>
+          <w:sz w:val="20"/>
+          <w:szCs w:val="20"/>
+          <w:lang w:eastAsia="uk-UA"/>
+        </w:rPr>
+        <w:t xml:space="preserve"> </w:t>
+      </w:r>
+      <w:proofErr w:type="spellStart"/>
+      <w:r>
+        <w:rPr>
+          <w:rFonts w:ascii="inherit" w:eastAsia="Times New Roman" w:hAnsi="inherit" w:cs="Courier New"/>
+          <w:color w:val="000000"/>
+          <w:sz w:val="20"/>
+          <w:szCs w:val="20"/>
+          <w:lang w:eastAsia="uk-UA"/>
+        </w:rPr>
+        <w:t>keyword_id</w:t>
+      </w:r>
+      <w:proofErr w:type="spellEnd"/>
+      <w:r>
+        <w:rPr>
+          <w:rFonts w:ascii="inherit" w:eastAsia="Times New Roman" w:hAnsi="inherit" w:cs="Courier New"/>
+          <w:color w:val="000000"/>
+          <w:sz w:val="20"/>
+          <w:szCs w:val="20"/>
+          <w:lang w:eastAsia="uk-UA"/>
+        </w:rPr>
+        <w:t>;</w:t>
+      </w:r>
+    </w:p>
+    <w:p>
+      <w:pPr>
+        <w:shd w:val="clear" w:color="auto" w:fill="FFFFFF"/>
+        <w:spacing w:after="0" w:line="240" w:lineRule="auto"/>
+        <w:jc w:val="right"/>
+        <w:rPr>
+          <w:rFonts w:ascii="Courier New" w:eastAsia="Times New Roman" w:hAnsi="Courier New" w:cs="Courier New"/>
+          <w:color w:val="999999"/>
+          <w:sz w:val="21"/>
+          <w:szCs w:val="21"/>
+          <w:lang w:eastAsia="uk-UA"/>
+        </w:rPr>
+      </w:pPr>
+      <w:r>
+        <w:rPr>
+          <w:rFonts w:ascii="Courier New" w:eastAsia="Times New Roman" w:hAnsi="Courier New" w:cs="Courier New"/>
+          <w:color w:val="999999"/>
+          <w:sz w:val="21"/>
+          <w:szCs w:val="21"/>
+          <w:lang w:eastAsia="uk-UA"/>
+        </w:rPr>
+        <w:t>14</w:t>
+      </w:r>
+    </w:p>
+    <w:p>
+      <w:pPr>
+        <w:pBdr>
+          <w:bottom w:val="double" w:sz="6" w:space="1" w:color="auto"/>
+        </w:pBdr>
+        <w:shd w:val="clear" w:color="auto" w:fill="FFFFFF"/>
+        <w:tabs>
+          <w:tab w:val="left" w:pos="916"/>
+          <w:tab w:val="left" w:pos="1832"/>
+          <w:tab w:val="left" w:pos="2748"/>
+          <w:tab w:val="left" w:pos="3664"/>
+          <w:tab w:val="left" w:pos="4580"/>
+          <w:tab w:val="left" w:pos="5496"/>
+          <w:tab w:val="left" w:pos="6412"/>
+          <w:tab w:val="left" w:pos="7328"/>
+          <w:tab w:val="left" w:pos="8244"/>
+          <w:tab w:val="left" w:pos="9160"/>
+          <w:tab w:val="left" w:pos="10076"/>
+          <w:tab w:val="left" w:pos="10992"/>
+          <w:tab w:val="left" w:pos="11908"/>
+          <w:tab w:val="left" w:pos="12824"/>
+          <w:tab w:val="left" w:pos="13740"/>
+          <w:tab w:val="left" w:pos="14656"/>
+        </w:tabs>
+        <w:spacing w:after="0" w:line="240" w:lineRule="auto"/>
+        <w:rPr>
+          <w:rFonts w:ascii="inherit" w:eastAsia="Times New Roman" w:hAnsi="inherit" w:cs="Courier New"/>
+          <w:color w:val="000000"/>
+          <w:sz w:val="20"/>
+          <w:szCs w:val="20"/>
+          <w:lang w:eastAsia="uk-UA"/>
+        </w:rPr>
+      </w:pPr>
+      <w:r>
+        <w:rPr>
+          <w:rFonts w:ascii="inherit" w:eastAsia="Times New Roman" w:hAnsi="inherit" w:cs="Courier New"/>
+          <w:color w:val="770088"/>
+          <w:sz w:val="20"/>
+          <w:szCs w:val="20"/>
+          <w:lang w:eastAsia="uk-UA"/>
+        </w:rPr>
+        <w:t>SELECT</w:t>
+      </w:r>
+      <w:r>
+        <w:rPr>
+          <w:rFonts w:ascii="inherit" w:eastAsia="Times New Roman" w:hAnsi="inherit" w:cs="Courier New"/>
+          <w:color w:val="000000"/>
+          <w:sz w:val="20"/>
+          <w:szCs w:val="20"/>
+          <w:lang w:eastAsia="uk-UA"/>
+        </w:rPr>
+        <w:t xml:space="preserve"> * </w:t>
+      </w:r>
+      <w:r>
+        <w:rPr>
+          <w:rFonts w:ascii="inherit" w:eastAsia="Times New Roman" w:hAnsi="inherit" w:cs="Courier New"/>
+          <w:color w:val="770088"/>
+          <w:sz w:val="20"/>
+          <w:szCs w:val="20"/>
+          <w:lang w:eastAsia="uk-UA"/>
+        </w:rPr>
+        <w:t>FROM</w:t>
+      </w:r>
+      <w:r>
+        <w:rPr>
+          <w:rFonts w:ascii="inherit" w:eastAsia="Times New Roman" w:hAnsi="inherit" w:cs="Courier New"/>
+          <w:color w:val="000000"/>
+          <w:sz w:val="20"/>
+          <w:szCs w:val="20"/>
+          <w:lang w:eastAsia="uk-UA"/>
+        </w:rPr>
+        <w:t xml:space="preserve"> </w:t>
+      </w:r>
+      <w:proofErr w:type="spellStart"/>
+      <w:r>
+        <w:rPr>
+          <w:rFonts w:ascii="inherit" w:eastAsia="Times New Roman" w:hAnsi="inherit" w:cs="Courier New"/>
+          <w:color w:val="000000"/>
+          <w:sz w:val="20"/>
+          <w:szCs w:val="20"/>
+          <w:lang w:eastAsia="uk-UA"/>
+        </w:rPr>
+        <w:t>step_keyword</w:t>
+      </w:r>
+      <w:proofErr w:type="spellEnd"/>
+      <w:r>
+        <w:rPr>
+          <w:rFonts w:ascii="inherit" w:eastAsia="Times New Roman" w:hAnsi="inherit" w:cs="Courier New"/>
+          <w:color w:val="000000"/>
+          <w:sz w:val="20"/>
+          <w:szCs w:val="20"/>
+          <w:lang w:eastAsia="uk-UA"/>
+        </w:rPr>
+        <w:t>;</w:t>
+      </w:r>
+    </w:p>
+    <w:p>
+      <w:pPr>
         <w:rPr>
           <w:lang w:val="en-US"/>
         </w:rPr>
@@ -10106,9 +14364,9 @@
     </w:lvl>
   </w:abstractNum>
   <w:abstractNum w:abstractNumId="1" w15:restartNumberingAfterBreak="0">
-    <w:nsid w:val="52DC09F9"/>
+    <w:nsid w:val="195F1149"/>
     <w:multiLevelType w:val="multilevel"/>
-    <w:tmpl w:val="7A10376E"/>
+    <w:tmpl w:val="C2665570"/>
     <w:lvl w:ilvl="0">
       <w:start w:val="1"/>
       <w:numFmt w:val="bullet"/>
@@ -10255,9 +14513,9 @@
     </w:lvl>
   </w:abstractNum>
   <w:abstractNum w:abstractNumId="2" w15:restartNumberingAfterBreak="0">
-    <w:nsid w:val="79BE440E"/>
+    <w:nsid w:val="52DC09F9"/>
     <w:multiLevelType w:val="multilevel"/>
-    <w:tmpl w:val="23B2D7BE"/>
+    <w:tmpl w:val="7A10376E"/>
     <w:lvl w:ilvl="0">
       <w:start w:val="1"/>
       <w:numFmt w:val="bullet"/>
@@ -10403,14 +14661,166 @@
       </w:rPr>
     </w:lvl>
   </w:abstractNum>
+  <w:abstractNum w:abstractNumId="3" w15:restartNumberingAfterBreak="0">
+    <w:nsid w:val="79BE440E"/>
+    <w:multiLevelType w:val="multilevel"/>
+    <w:tmpl w:val="23B2D7BE"/>
+    <w:lvl w:ilvl="0">
+      <w:start w:val="1"/>
+      <w:numFmt w:val="bullet"/>
+      <w:lvlText w:val=""/>
+      <w:lvlJc w:val="left"/>
+      <w:pPr>
+        <w:tabs>
+          <w:tab w:val="num" w:pos="720"/>
+        </w:tabs>
+        <w:ind w:left="720" w:hanging="360"/>
+      </w:pPr>
+      <w:rPr>
+        <w:rFonts w:ascii="Symbol" w:hAnsi="Symbol" w:hint="default"/>
+        <w:sz w:val="20"/>
+      </w:rPr>
+    </w:lvl>
+    <w:lvl w:ilvl="1" w:tentative="1">
+      <w:start w:val="1"/>
+      <w:numFmt w:val="bullet"/>
+      <w:lvlText w:val=""/>
+      <w:lvlJc w:val="left"/>
+      <w:pPr>
+        <w:tabs>
+          <w:tab w:val="num" w:pos="1440"/>
+        </w:tabs>
+        <w:ind w:left="1440" w:hanging="360"/>
+      </w:pPr>
+      <w:rPr>
+        <w:rFonts w:ascii="Symbol" w:hAnsi="Symbol" w:hint="default"/>
+        <w:sz w:val="20"/>
+      </w:rPr>
+    </w:lvl>
+    <w:lvl w:ilvl="2" w:tentative="1">
+      <w:start w:val="1"/>
+      <w:numFmt w:val="bullet"/>
+      <w:lvlText w:val=""/>
+      <w:lvlJc w:val="left"/>
+      <w:pPr>
+        <w:tabs>
+          <w:tab w:val="num" w:pos="2160"/>
+        </w:tabs>
+        <w:ind w:left="2160" w:hanging="360"/>
+      </w:pPr>
+      <w:rPr>
+        <w:rFonts w:ascii="Symbol" w:hAnsi="Symbol" w:hint="default"/>
+        <w:sz w:val="20"/>
+      </w:rPr>
+    </w:lvl>
+    <w:lvl w:ilvl="3" w:tentative="1">
+      <w:start w:val="1"/>
+      <w:numFmt w:val="bullet"/>
+      <w:lvlText w:val=""/>
+      <w:lvlJc w:val="left"/>
+      <w:pPr>
+        <w:tabs>
+          <w:tab w:val="num" w:pos="2880"/>
+        </w:tabs>
+        <w:ind w:left="2880" w:hanging="360"/>
+      </w:pPr>
+      <w:rPr>
+        <w:rFonts w:ascii="Symbol" w:hAnsi="Symbol" w:hint="default"/>
+        <w:sz w:val="20"/>
+      </w:rPr>
+    </w:lvl>
+    <w:lvl w:ilvl="4" w:tentative="1">
+      <w:start w:val="1"/>
+      <w:numFmt w:val="bullet"/>
+      <w:lvlText w:val=""/>
+      <w:lvlJc w:val="left"/>
+      <w:pPr>
+        <w:tabs>
+          <w:tab w:val="num" w:pos="3600"/>
+        </w:tabs>
+        <w:ind w:left="3600" w:hanging="360"/>
+      </w:pPr>
+      <w:rPr>
+        <w:rFonts w:ascii="Symbol" w:hAnsi="Symbol" w:hint="default"/>
+        <w:sz w:val="20"/>
+      </w:rPr>
+    </w:lvl>
+    <w:lvl w:ilvl="5" w:tentative="1">
+      <w:start w:val="1"/>
+      <w:numFmt w:val="bullet"/>
+      <w:lvlText w:val=""/>
+      <w:lvlJc w:val="left"/>
+      <w:pPr>
+        <w:tabs>
+          <w:tab w:val="num" w:pos="4320"/>
+        </w:tabs>
+        <w:ind w:left="4320" w:hanging="360"/>
+      </w:pPr>
+      <w:rPr>
+        <w:rFonts w:ascii="Symbol" w:hAnsi="Symbol" w:hint="default"/>
+        <w:sz w:val="20"/>
+      </w:rPr>
+    </w:lvl>
+    <w:lvl w:ilvl="6" w:tentative="1">
+      <w:start w:val="1"/>
+      <w:numFmt w:val="bullet"/>
+      <w:lvlText w:val=""/>
+      <w:lvlJc w:val="left"/>
+      <w:pPr>
+        <w:tabs>
+          <w:tab w:val="num" w:pos="5040"/>
+        </w:tabs>
+        <w:ind w:left="5040" w:hanging="360"/>
+      </w:pPr>
+      <w:rPr>
+        <w:rFonts w:ascii="Symbol" w:hAnsi="Symbol" w:hint="default"/>
+        <w:sz w:val="20"/>
+      </w:rPr>
+    </w:lvl>
+    <w:lvl w:ilvl="7" w:tentative="1">
+      <w:start w:val="1"/>
+      <w:numFmt w:val="bullet"/>
+      <w:lvlText w:val=""/>
+      <w:lvlJc w:val="left"/>
+      <w:pPr>
+        <w:tabs>
+          <w:tab w:val="num" w:pos="5760"/>
+        </w:tabs>
+        <w:ind w:left="5760" w:hanging="360"/>
+      </w:pPr>
+      <w:rPr>
+        <w:rFonts w:ascii="Symbol" w:hAnsi="Symbol" w:hint="default"/>
+        <w:sz w:val="20"/>
+      </w:rPr>
+    </w:lvl>
+    <w:lvl w:ilvl="8" w:tentative="1">
+      <w:start w:val="1"/>
+      <w:numFmt w:val="bullet"/>
+      <w:lvlText w:val=""/>
+      <w:lvlJc w:val="left"/>
+      <w:pPr>
+        <w:tabs>
+          <w:tab w:val="num" w:pos="6480"/>
+        </w:tabs>
+        <w:ind w:left="6480" w:hanging="360"/>
+      </w:pPr>
+      <w:rPr>
+        <w:rFonts w:ascii="Symbol" w:hAnsi="Symbol" w:hint="default"/>
+        <w:sz w:val="20"/>
+      </w:rPr>
+    </w:lvl>
+  </w:abstractNum>
   <w:num w:numId="1">
-    <w:abstractNumId w:val="1"/>
+    <w:abstractNumId w:val="2"/>
   </w:num>
   <w:num w:numId="2">
-    <w:abstractNumId w:val="2"/>
+    <w:abstractNumId w:val="3"/>
   </w:num>
   <w:num w:numId="3">
     <w:abstractNumId w:val="0"/>
+  </w:num>
+  <w:num w:numId="4">
+    <w:abstractNumId w:val="1"/>
   </w:num>
 </w:numbering>
 </file>

--- a/MySQL/Основы реляционной модлі і SQL/3. Базы данных и SQL запросы/3.5 База данных Учебная аналитика по курсу.docx
+++ b/MySQL/Основы реляционной модлі і SQL/3. Базы данных и SQL запросы/3.5 База данных Учебная аналитика по курсу.docx
@@ -14195,6 +14195,5613 @@
     </w:p>
     <w:p>
       <w:pPr>
+        <w:shd w:val="clear" w:color="auto" w:fill="FFFFFF"/>
+        <w:spacing w:before="199" w:after="199" w:line="240" w:lineRule="auto"/>
+        <w:outlineLvl w:val="1"/>
+        <w:rPr>
+          <w:rFonts w:ascii="Arial" w:eastAsia="Times New Roman" w:hAnsi="Arial" w:cs="Arial"/>
+          <w:b/>
+          <w:bCs/>
+          <w:color w:val="222222"/>
+          <w:sz w:val="36"/>
+          <w:szCs w:val="36"/>
+          <w:lang w:eastAsia="uk-UA"/>
+        </w:rPr>
+      </w:pPr>
+      <w:proofErr w:type="spellStart"/>
+      <w:r>
+        <w:rPr>
+          <w:rFonts w:ascii="Arial" w:eastAsia="Times New Roman" w:hAnsi="Arial" w:cs="Arial"/>
+          <w:b/>
+          <w:bCs/>
+          <w:color w:val="222222"/>
+          <w:sz w:val="36"/>
+          <w:szCs w:val="36"/>
+          <w:lang w:eastAsia="uk-UA"/>
+        </w:rPr>
+        <w:t>Задание</w:t>
+      </w:r>
+      <w:proofErr w:type="spellEnd"/>
+    </w:p>
+    <w:p>
+      <w:pPr>
+        <w:shd w:val="clear" w:color="auto" w:fill="FFFFFF"/>
+        <w:spacing w:before="240" w:after="240" w:line="240" w:lineRule="auto"/>
+        <w:rPr>
+          <w:rFonts w:ascii="inherit" w:eastAsia="Times New Roman" w:hAnsi="inherit" w:cs="Arial"/>
+          <w:color w:val="222222"/>
+          <w:sz w:val="24"/>
+          <w:szCs w:val="24"/>
+          <w:lang w:eastAsia="uk-UA"/>
+        </w:rPr>
+      </w:pPr>
+      <w:proofErr w:type="spellStart"/>
+      <w:r>
+        <w:rPr>
+          <w:rFonts w:ascii="inherit" w:eastAsia="Times New Roman" w:hAnsi="inherit" w:cs="Arial"/>
+          <w:color w:val="222222"/>
+          <w:sz w:val="24"/>
+          <w:szCs w:val="24"/>
+          <w:lang w:eastAsia="uk-UA"/>
+        </w:rPr>
+        <w:t>Реализовать</w:t>
+      </w:r>
+      <w:proofErr w:type="spellEnd"/>
+      <w:r>
+        <w:rPr>
+          <w:rFonts w:ascii="inherit" w:eastAsia="Times New Roman" w:hAnsi="inherit" w:cs="Arial"/>
+          <w:color w:val="222222"/>
+          <w:sz w:val="24"/>
+          <w:szCs w:val="24"/>
+          <w:lang w:eastAsia="uk-UA"/>
+        </w:rPr>
+        <w:t xml:space="preserve"> </w:t>
+      </w:r>
+      <w:proofErr w:type="spellStart"/>
+      <w:r>
+        <w:rPr>
+          <w:rFonts w:ascii="inherit" w:eastAsia="Times New Roman" w:hAnsi="inherit" w:cs="Arial"/>
+          <w:color w:val="222222"/>
+          <w:sz w:val="24"/>
+          <w:szCs w:val="24"/>
+          <w:lang w:eastAsia="uk-UA"/>
+        </w:rPr>
+        <w:t>поиск</w:t>
+      </w:r>
+      <w:proofErr w:type="spellEnd"/>
+      <w:r>
+        <w:rPr>
+          <w:rFonts w:ascii="inherit" w:eastAsia="Times New Roman" w:hAnsi="inherit" w:cs="Arial"/>
+          <w:color w:val="222222"/>
+          <w:sz w:val="24"/>
+          <w:szCs w:val="24"/>
+          <w:lang w:eastAsia="uk-UA"/>
+        </w:rPr>
+        <w:t xml:space="preserve"> по </w:t>
+      </w:r>
+      <w:proofErr w:type="spellStart"/>
+      <w:r>
+        <w:rPr>
+          <w:rFonts w:ascii="inherit" w:eastAsia="Times New Roman" w:hAnsi="inherit" w:cs="Arial"/>
+          <w:color w:val="222222"/>
+          <w:sz w:val="24"/>
+          <w:szCs w:val="24"/>
+          <w:lang w:eastAsia="uk-UA"/>
+        </w:rPr>
+        <w:t>ключевым</w:t>
+      </w:r>
+      <w:proofErr w:type="spellEnd"/>
+      <w:r>
+        <w:rPr>
+          <w:rFonts w:ascii="inherit" w:eastAsia="Times New Roman" w:hAnsi="inherit" w:cs="Arial"/>
+          <w:color w:val="222222"/>
+          <w:sz w:val="24"/>
+          <w:szCs w:val="24"/>
+          <w:lang w:eastAsia="uk-UA"/>
+        </w:rPr>
+        <w:t xml:space="preserve"> словам. </w:t>
+      </w:r>
+      <w:proofErr w:type="spellStart"/>
+      <w:r>
+        <w:rPr>
+          <w:rFonts w:ascii="inherit" w:eastAsia="Times New Roman" w:hAnsi="inherit" w:cs="Arial"/>
+          <w:color w:val="222222"/>
+          <w:sz w:val="24"/>
+          <w:szCs w:val="24"/>
+          <w:lang w:eastAsia="uk-UA"/>
+        </w:rPr>
+        <w:t>Вывести</w:t>
+      </w:r>
+      <w:proofErr w:type="spellEnd"/>
+      <w:r>
+        <w:rPr>
+          <w:rFonts w:ascii="inherit" w:eastAsia="Times New Roman" w:hAnsi="inherit" w:cs="Arial"/>
+          <w:color w:val="222222"/>
+          <w:sz w:val="24"/>
+          <w:szCs w:val="24"/>
+          <w:lang w:eastAsia="uk-UA"/>
+        </w:rPr>
+        <w:t xml:space="preserve"> шаги, с </w:t>
+      </w:r>
+      <w:proofErr w:type="spellStart"/>
+      <w:r>
+        <w:rPr>
+          <w:rFonts w:ascii="inherit" w:eastAsia="Times New Roman" w:hAnsi="inherit" w:cs="Arial"/>
+          <w:color w:val="222222"/>
+          <w:sz w:val="24"/>
+          <w:szCs w:val="24"/>
+          <w:lang w:eastAsia="uk-UA"/>
+        </w:rPr>
+        <w:t>которыми</w:t>
+      </w:r>
+      <w:proofErr w:type="spellEnd"/>
+      <w:r>
+        <w:rPr>
+          <w:rFonts w:ascii="inherit" w:eastAsia="Times New Roman" w:hAnsi="inherit" w:cs="Arial"/>
+          <w:color w:val="222222"/>
+          <w:sz w:val="24"/>
+          <w:szCs w:val="24"/>
+          <w:lang w:eastAsia="uk-UA"/>
+        </w:rPr>
+        <w:t xml:space="preserve"> </w:t>
+      </w:r>
+      <w:proofErr w:type="spellStart"/>
+      <w:r>
+        <w:rPr>
+          <w:rFonts w:ascii="inherit" w:eastAsia="Times New Roman" w:hAnsi="inherit" w:cs="Arial"/>
+          <w:color w:val="222222"/>
+          <w:sz w:val="24"/>
+          <w:szCs w:val="24"/>
+          <w:lang w:eastAsia="uk-UA"/>
+        </w:rPr>
+        <w:t>связаны</w:t>
+      </w:r>
+      <w:proofErr w:type="spellEnd"/>
+      <w:r>
+        <w:rPr>
+          <w:rFonts w:ascii="inherit" w:eastAsia="Times New Roman" w:hAnsi="inherit" w:cs="Arial"/>
+          <w:color w:val="222222"/>
+          <w:sz w:val="24"/>
+          <w:szCs w:val="24"/>
+          <w:lang w:eastAsia="uk-UA"/>
+        </w:rPr>
+        <w:t xml:space="preserve"> </w:t>
+      </w:r>
+      <w:proofErr w:type="spellStart"/>
+      <w:r>
+        <w:rPr>
+          <w:rFonts w:ascii="inherit" w:eastAsia="Times New Roman" w:hAnsi="inherit" w:cs="Arial"/>
+          <w:color w:val="222222"/>
+          <w:sz w:val="24"/>
+          <w:szCs w:val="24"/>
+          <w:lang w:eastAsia="uk-UA"/>
+        </w:rPr>
+        <w:t>ключевые</w:t>
+      </w:r>
+      <w:proofErr w:type="spellEnd"/>
+      <w:r>
+        <w:rPr>
+          <w:rFonts w:ascii="inherit" w:eastAsia="Times New Roman" w:hAnsi="inherit" w:cs="Arial"/>
+          <w:color w:val="222222"/>
+          <w:sz w:val="24"/>
+          <w:szCs w:val="24"/>
+          <w:lang w:eastAsia="uk-UA"/>
+        </w:rPr>
+        <w:t xml:space="preserve"> слова </w:t>
+      </w:r>
+      <w:r>
+        <w:rPr>
+          <w:rFonts w:ascii="Courier New" w:eastAsia="Times New Roman" w:hAnsi="Courier New" w:cs="Courier New"/>
+          <w:b/>
+          <w:bCs/>
+          <w:color w:val="000000"/>
+          <w:bdr w:val="single" w:sz="6" w:space="2" w:color="ECEDF1" w:frame="1"/>
+          <w:shd w:val="clear" w:color="auto" w:fill="F3F4F6"/>
+          <w:lang w:eastAsia="uk-UA"/>
+        </w:rPr>
+        <w:t>MAX</w:t>
+      </w:r>
+      <w:r>
+        <w:rPr>
+          <w:rFonts w:ascii="inherit" w:eastAsia="Times New Roman" w:hAnsi="inherit" w:cs="Arial"/>
+          <w:color w:val="222222"/>
+          <w:sz w:val="24"/>
+          <w:szCs w:val="24"/>
+          <w:lang w:eastAsia="uk-UA"/>
+        </w:rPr>
+        <w:t> и </w:t>
+      </w:r>
+      <w:r>
+        <w:rPr>
+          <w:rFonts w:ascii="Courier New" w:eastAsia="Times New Roman" w:hAnsi="Courier New" w:cs="Courier New"/>
+          <w:b/>
+          <w:bCs/>
+          <w:color w:val="000000"/>
+          <w:bdr w:val="single" w:sz="6" w:space="2" w:color="ECEDF1" w:frame="1"/>
+          <w:shd w:val="clear" w:color="auto" w:fill="F3F4F6"/>
+          <w:lang w:eastAsia="uk-UA"/>
+        </w:rPr>
+        <w:t>AVG</w:t>
+      </w:r>
+      <w:r>
+        <w:rPr>
+          <w:rFonts w:ascii="inherit" w:eastAsia="Times New Roman" w:hAnsi="inherit" w:cs="Arial"/>
+          <w:color w:val="222222"/>
+          <w:sz w:val="24"/>
+          <w:szCs w:val="24"/>
+          <w:lang w:eastAsia="uk-UA"/>
+        </w:rPr>
+        <w:t> </w:t>
+      </w:r>
+      <w:proofErr w:type="spellStart"/>
+      <w:r>
+        <w:rPr>
+          <w:rFonts w:ascii="inherit" w:eastAsia="Times New Roman" w:hAnsi="inherit" w:cs="Arial"/>
+          <w:color w:val="222222"/>
+          <w:sz w:val="24"/>
+          <w:szCs w:val="24"/>
+          <w:lang w:eastAsia="uk-UA"/>
+        </w:rPr>
+        <w:t>одновременно</w:t>
+      </w:r>
+      <w:proofErr w:type="spellEnd"/>
+      <w:r>
+        <w:rPr>
+          <w:rFonts w:ascii="inherit" w:eastAsia="Times New Roman" w:hAnsi="inherit" w:cs="Arial"/>
+          <w:color w:val="222222"/>
+          <w:sz w:val="24"/>
+          <w:szCs w:val="24"/>
+          <w:lang w:eastAsia="uk-UA"/>
+        </w:rPr>
+        <w:t xml:space="preserve">. Для </w:t>
+      </w:r>
+      <w:proofErr w:type="spellStart"/>
+      <w:r>
+        <w:rPr>
+          <w:rFonts w:ascii="inherit" w:eastAsia="Times New Roman" w:hAnsi="inherit" w:cs="Arial"/>
+          <w:color w:val="222222"/>
+          <w:sz w:val="24"/>
+          <w:szCs w:val="24"/>
+          <w:lang w:eastAsia="uk-UA"/>
+        </w:rPr>
+        <w:t>шагов</w:t>
+      </w:r>
+      <w:proofErr w:type="spellEnd"/>
+      <w:r>
+        <w:rPr>
+          <w:rFonts w:ascii="inherit" w:eastAsia="Times New Roman" w:hAnsi="inherit" w:cs="Arial"/>
+          <w:color w:val="222222"/>
+          <w:sz w:val="24"/>
+          <w:szCs w:val="24"/>
+          <w:lang w:eastAsia="uk-UA"/>
+        </w:rPr>
+        <w:t xml:space="preserve"> </w:t>
+      </w:r>
+      <w:proofErr w:type="spellStart"/>
+      <w:r>
+        <w:rPr>
+          <w:rFonts w:ascii="inherit" w:eastAsia="Times New Roman" w:hAnsi="inherit" w:cs="Arial"/>
+          <w:color w:val="222222"/>
+          <w:sz w:val="24"/>
+          <w:szCs w:val="24"/>
+          <w:lang w:eastAsia="uk-UA"/>
+        </w:rPr>
+        <w:t>указать</w:t>
+      </w:r>
+      <w:proofErr w:type="spellEnd"/>
+      <w:r>
+        <w:rPr>
+          <w:rFonts w:ascii="inherit" w:eastAsia="Times New Roman" w:hAnsi="inherit" w:cs="Arial"/>
+          <w:color w:val="222222"/>
+          <w:sz w:val="24"/>
+          <w:szCs w:val="24"/>
+          <w:lang w:eastAsia="uk-UA"/>
+        </w:rPr>
+        <w:t> </w:t>
+      </w:r>
+      <w:proofErr w:type="spellStart"/>
+      <w:r>
+        <w:rPr>
+          <w:rFonts w:ascii="inherit" w:eastAsia="Times New Roman" w:hAnsi="inherit" w:cs="Arial"/>
+          <w:b/>
+          <w:bCs/>
+          <w:color w:val="222222"/>
+          <w:sz w:val="24"/>
+          <w:szCs w:val="24"/>
+          <w:lang w:eastAsia="uk-UA"/>
+        </w:rPr>
+        <w:t>id</w:t>
+      </w:r>
+      <w:proofErr w:type="spellEnd"/>
+      <w:r>
+        <w:rPr>
+          <w:rFonts w:ascii="inherit" w:eastAsia="Times New Roman" w:hAnsi="inherit" w:cs="Arial"/>
+          <w:color w:val="222222"/>
+          <w:sz w:val="24"/>
+          <w:szCs w:val="24"/>
+          <w:lang w:eastAsia="uk-UA"/>
+        </w:rPr>
+        <w:t xml:space="preserve"> модуля, </w:t>
+      </w:r>
+      <w:proofErr w:type="spellStart"/>
+      <w:r>
+        <w:rPr>
+          <w:rFonts w:ascii="inherit" w:eastAsia="Times New Roman" w:hAnsi="inherit" w:cs="Arial"/>
+          <w:color w:val="222222"/>
+          <w:sz w:val="24"/>
+          <w:szCs w:val="24"/>
+          <w:lang w:eastAsia="uk-UA"/>
+        </w:rPr>
+        <w:t>позицию</w:t>
+      </w:r>
+      <w:proofErr w:type="spellEnd"/>
+      <w:r>
+        <w:rPr>
+          <w:rFonts w:ascii="inherit" w:eastAsia="Times New Roman" w:hAnsi="inherit" w:cs="Arial"/>
+          <w:color w:val="222222"/>
+          <w:sz w:val="24"/>
+          <w:szCs w:val="24"/>
+          <w:lang w:eastAsia="uk-UA"/>
+        </w:rPr>
+        <w:t xml:space="preserve"> </w:t>
+      </w:r>
+      <w:proofErr w:type="spellStart"/>
+      <w:r>
+        <w:rPr>
+          <w:rFonts w:ascii="inherit" w:eastAsia="Times New Roman" w:hAnsi="inherit" w:cs="Arial"/>
+          <w:color w:val="222222"/>
+          <w:sz w:val="24"/>
+          <w:szCs w:val="24"/>
+          <w:lang w:eastAsia="uk-UA"/>
+        </w:rPr>
+        <w:t>урока</w:t>
+      </w:r>
+      <w:proofErr w:type="spellEnd"/>
+      <w:r>
+        <w:rPr>
+          <w:rFonts w:ascii="inherit" w:eastAsia="Times New Roman" w:hAnsi="inherit" w:cs="Arial"/>
+          <w:color w:val="222222"/>
+          <w:sz w:val="24"/>
+          <w:szCs w:val="24"/>
+          <w:lang w:eastAsia="uk-UA"/>
+        </w:rPr>
+        <w:t xml:space="preserve"> в </w:t>
+      </w:r>
+      <w:proofErr w:type="spellStart"/>
+      <w:r>
+        <w:rPr>
+          <w:rFonts w:ascii="inherit" w:eastAsia="Times New Roman" w:hAnsi="inherit" w:cs="Arial"/>
+          <w:color w:val="222222"/>
+          <w:sz w:val="24"/>
+          <w:szCs w:val="24"/>
+          <w:lang w:eastAsia="uk-UA"/>
+        </w:rPr>
+        <w:t>модуле</w:t>
+      </w:r>
+      <w:proofErr w:type="spellEnd"/>
+      <w:r>
+        <w:rPr>
+          <w:rFonts w:ascii="inherit" w:eastAsia="Times New Roman" w:hAnsi="inherit" w:cs="Arial"/>
+          <w:color w:val="222222"/>
+          <w:sz w:val="24"/>
+          <w:szCs w:val="24"/>
+          <w:lang w:eastAsia="uk-UA"/>
+        </w:rPr>
+        <w:t xml:space="preserve">, </w:t>
+      </w:r>
+      <w:proofErr w:type="spellStart"/>
+      <w:r>
+        <w:rPr>
+          <w:rFonts w:ascii="inherit" w:eastAsia="Times New Roman" w:hAnsi="inherit" w:cs="Arial"/>
+          <w:color w:val="222222"/>
+          <w:sz w:val="24"/>
+          <w:szCs w:val="24"/>
+          <w:lang w:eastAsia="uk-UA"/>
+        </w:rPr>
+        <w:t>позицию</w:t>
+      </w:r>
+      <w:proofErr w:type="spellEnd"/>
+      <w:r>
+        <w:rPr>
+          <w:rFonts w:ascii="inherit" w:eastAsia="Times New Roman" w:hAnsi="inherit" w:cs="Arial"/>
+          <w:color w:val="222222"/>
+          <w:sz w:val="24"/>
+          <w:szCs w:val="24"/>
+          <w:lang w:eastAsia="uk-UA"/>
+        </w:rPr>
+        <w:t xml:space="preserve"> </w:t>
+      </w:r>
+      <w:proofErr w:type="spellStart"/>
+      <w:r>
+        <w:rPr>
+          <w:rFonts w:ascii="inherit" w:eastAsia="Times New Roman" w:hAnsi="inherit" w:cs="Arial"/>
+          <w:color w:val="222222"/>
+          <w:sz w:val="24"/>
+          <w:szCs w:val="24"/>
+          <w:lang w:eastAsia="uk-UA"/>
+        </w:rPr>
+        <w:t>шага</w:t>
+      </w:r>
+      <w:proofErr w:type="spellEnd"/>
+      <w:r>
+        <w:rPr>
+          <w:rFonts w:ascii="inherit" w:eastAsia="Times New Roman" w:hAnsi="inherit" w:cs="Arial"/>
+          <w:color w:val="222222"/>
+          <w:sz w:val="24"/>
+          <w:szCs w:val="24"/>
+          <w:lang w:eastAsia="uk-UA"/>
+        </w:rPr>
+        <w:t xml:space="preserve"> в </w:t>
+      </w:r>
+      <w:proofErr w:type="spellStart"/>
+      <w:r>
+        <w:rPr>
+          <w:rFonts w:ascii="inherit" w:eastAsia="Times New Roman" w:hAnsi="inherit" w:cs="Arial"/>
+          <w:color w:val="222222"/>
+          <w:sz w:val="24"/>
+          <w:szCs w:val="24"/>
+          <w:lang w:eastAsia="uk-UA"/>
+        </w:rPr>
+        <w:t>уроке</w:t>
+      </w:r>
+      <w:proofErr w:type="spellEnd"/>
+      <w:r>
+        <w:rPr>
+          <w:rFonts w:ascii="inherit" w:eastAsia="Times New Roman" w:hAnsi="inherit" w:cs="Arial"/>
+          <w:color w:val="222222"/>
+          <w:sz w:val="24"/>
+          <w:szCs w:val="24"/>
+          <w:lang w:eastAsia="uk-UA"/>
+        </w:rPr>
+        <w:t xml:space="preserve"> через точку, </w:t>
+      </w:r>
+      <w:proofErr w:type="spellStart"/>
+      <w:r>
+        <w:rPr>
+          <w:rFonts w:ascii="inherit" w:eastAsia="Times New Roman" w:hAnsi="inherit" w:cs="Arial"/>
+          <w:color w:val="222222"/>
+          <w:sz w:val="24"/>
+          <w:szCs w:val="24"/>
+          <w:lang w:eastAsia="uk-UA"/>
+        </w:rPr>
+        <w:t>после</w:t>
+      </w:r>
+      <w:proofErr w:type="spellEnd"/>
+      <w:r>
+        <w:rPr>
+          <w:rFonts w:ascii="inherit" w:eastAsia="Times New Roman" w:hAnsi="inherit" w:cs="Arial"/>
+          <w:color w:val="222222"/>
+          <w:sz w:val="24"/>
+          <w:szCs w:val="24"/>
+          <w:lang w:eastAsia="uk-UA"/>
+        </w:rPr>
+        <w:t xml:space="preserve"> </w:t>
+      </w:r>
+      <w:proofErr w:type="spellStart"/>
+      <w:r>
+        <w:rPr>
+          <w:rFonts w:ascii="inherit" w:eastAsia="Times New Roman" w:hAnsi="inherit" w:cs="Arial"/>
+          <w:color w:val="222222"/>
+          <w:sz w:val="24"/>
+          <w:szCs w:val="24"/>
+          <w:lang w:eastAsia="uk-UA"/>
+        </w:rPr>
+        <w:t>позиции</w:t>
+      </w:r>
+      <w:proofErr w:type="spellEnd"/>
+      <w:r>
+        <w:rPr>
+          <w:rFonts w:ascii="inherit" w:eastAsia="Times New Roman" w:hAnsi="inherit" w:cs="Arial"/>
+          <w:color w:val="222222"/>
+          <w:sz w:val="24"/>
+          <w:szCs w:val="24"/>
+          <w:lang w:eastAsia="uk-UA"/>
+        </w:rPr>
+        <w:t xml:space="preserve"> </w:t>
+      </w:r>
+      <w:proofErr w:type="spellStart"/>
+      <w:r>
+        <w:rPr>
+          <w:rFonts w:ascii="inherit" w:eastAsia="Times New Roman" w:hAnsi="inherit" w:cs="Arial"/>
+          <w:color w:val="222222"/>
+          <w:sz w:val="24"/>
+          <w:szCs w:val="24"/>
+          <w:lang w:eastAsia="uk-UA"/>
+        </w:rPr>
+        <w:t>шага</w:t>
+      </w:r>
+      <w:proofErr w:type="spellEnd"/>
+      <w:r>
+        <w:rPr>
+          <w:rFonts w:ascii="inherit" w:eastAsia="Times New Roman" w:hAnsi="inherit" w:cs="Arial"/>
+          <w:color w:val="222222"/>
+          <w:sz w:val="24"/>
+          <w:szCs w:val="24"/>
+          <w:lang w:eastAsia="uk-UA"/>
+        </w:rPr>
+        <w:t xml:space="preserve"> перед заголовком - </w:t>
+      </w:r>
+      <w:proofErr w:type="spellStart"/>
+      <w:r>
+        <w:rPr>
+          <w:rFonts w:ascii="inherit" w:eastAsia="Times New Roman" w:hAnsi="inherit" w:cs="Arial"/>
+          <w:color w:val="222222"/>
+          <w:sz w:val="24"/>
+          <w:szCs w:val="24"/>
+          <w:lang w:eastAsia="uk-UA"/>
+        </w:rPr>
+        <w:t>пробел</w:t>
+      </w:r>
+      <w:proofErr w:type="spellEnd"/>
+      <w:r>
+        <w:rPr>
+          <w:rFonts w:ascii="inherit" w:eastAsia="Times New Roman" w:hAnsi="inherit" w:cs="Arial"/>
+          <w:color w:val="222222"/>
+          <w:sz w:val="24"/>
+          <w:szCs w:val="24"/>
+          <w:lang w:eastAsia="uk-UA"/>
+        </w:rPr>
+        <w:t xml:space="preserve">. </w:t>
+      </w:r>
+      <w:proofErr w:type="spellStart"/>
+      <w:r>
+        <w:rPr>
+          <w:rFonts w:ascii="inherit" w:eastAsia="Times New Roman" w:hAnsi="inherit" w:cs="Arial"/>
+          <w:color w:val="222222"/>
+          <w:sz w:val="24"/>
+          <w:szCs w:val="24"/>
+          <w:lang w:eastAsia="uk-UA"/>
+        </w:rPr>
+        <w:t>Позицию</w:t>
+      </w:r>
+      <w:proofErr w:type="spellEnd"/>
+      <w:r>
+        <w:rPr>
+          <w:rFonts w:ascii="inherit" w:eastAsia="Times New Roman" w:hAnsi="inherit" w:cs="Arial"/>
+          <w:color w:val="222222"/>
+          <w:sz w:val="24"/>
+          <w:szCs w:val="24"/>
+          <w:lang w:eastAsia="uk-UA"/>
+        </w:rPr>
+        <w:t xml:space="preserve"> </w:t>
+      </w:r>
+      <w:proofErr w:type="spellStart"/>
+      <w:r>
+        <w:rPr>
+          <w:rFonts w:ascii="inherit" w:eastAsia="Times New Roman" w:hAnsi="inherit" w:cs="Arial"/>
+          <w:color w:val="222222"/>
+          <w:sz w:val="24"/>
+          <w:szCs w:val="24"/>
+          <w:lang w:eastAsia="uk-UA"/>
+        </w:rPr>
+        <w:t>шага</w:t>
+      </w:r>
+      <w:proofErr w:type="spellEnd"/>
+      <w:r>
+        <w:rPr>
+          <w:rFonts w:ascii="inherit" w:eastAsia="Times New Roman" w:hAnsi="inherit" w:cs="Arial"/>
+          <w:color w:val="222222"/>
+          <w:sz w:val="24"/>
+          <w:szCs w:val="24"/>
+          <w:lang w:eastAsia="uk-UA"/>
+        </w:rPr>
+        <w:t xml:space="preserve"> в </w:t>
+      </w:r>
+      <w:proofErr w:type="spellStart"/>
+      <w:r>
+        <w:rPr>
+          <w:rFonts w:ascii="inherit" w:eastAsia="Times New Roman" w:hAnsi="inherit" w:cs="Arial"/>
+          <w:color w:val="222222"/>
+          <w:sz w:val="24"/>
+          <w:szCs w:val="24"/>
+          <w:lang w:eastAsia="uk-UA"/>
+        </w:rPr>
+        <w:t>уроке</w:t>
+      </w:r>
+      <w:proofErr w:type="spellEnd"/>
+      <w:r>
+        <w:rPr>
+          <w:rFonts w:ascii="inherit" w:eastAsia="Times New Roman" w:hAnsi="inherit" w:cs="Arial"/>
+          <w:color w:val="222222"/>
+          <w:sz w:val="24"/>
+          <w:szCs w:val="24"/>
+          <w:lang w:eastAsia="uk-UA"/>
+        </w:rPr>
+        <w:t xml:space="preserve"> </w:t>
+      </w:r>
+      <w:proofErr w:type="spellStart"/>
+      <w:r>
+        <w:rPr>
+          <w:rFonts w:ascii="inherit" w:eastAsia="Times New Roman" w:hAnsi="inherit" w:cs="Arial"/>
+          <w:color w:val="222222"/>
+          <w:sz w:val="24"/>
+          <w:szCs w:val="24"/>
+          <w:lang w:eastAsia="uk-UA"/>
+        </w:rPr>
+        <w:t>вывести</w:t>
+      </w:r>
+      <w:proofErr w:type="spellEnd"/>
+      <w:r>
+        <w:rPr>
+          <w:rFonts w:ascii="inherit" w:eastAsia="Times New Roman" w:hAnsi="inherit" w:cs="Arial"/>
+          <w:color w:val="222222"/>
+          <w:sz w:val="24"/>
+          <w:szCs w:val="24"/>
+          <w:lang w:eastAsia="uk-UA"/>
+        </w:rPr>
+        <w:t xml:space="preserve"> в виде </w:t>
+      </w:r>
+      <w:proofErr w:type="spellStart"/>
+      <w:r>
+        <w:rPr>
+          <w:rFonts w:ascii="inherit" w:eastAsia="Times New Roman" w:hAnsi="inherit" w:cs="Arial"/>
+          <w:color w:val="222222"/>
+          <w:sz w:val="24"/>
+          <w:szCs w:val="24"/>
+          <w:lang w:eastAsia="uk-UA"/>
+        </w:rPr>
+        <w:t>двух</w:t>
+      </w:r>
+      <w:proofErr w:type="spellEnd"/>
+      <w:r>
+        <w:rPr>
+          <w:rFonts w:ascii="inherit" w:eastAsia="Times New Roman" w:hAnsi="inherit" w:cs="Arial"/>
+          <w:color w:val="222222"/>
+          <w:sz w:val="24"/>
+          <w:szCs w:val="24"/>
+          <w:lang w:eastAsia="uk-UA"/>
+        </w:rPr>
+        <w:t xml:space="preserve"> цифр (</w:t>
+      </w:r>
+      <w:proofErr w:type="spellStart"/>
+      <w:r>
+        <w:rPr>
+          <w:rFonts w:ascii="inherit" w:eastAsia="Times New Roman" w:hAnsi="inherit" w:cs="Arial"/>
+          <w:color w:val="222222"/>
+          <w:sz w:val="24"/>
+          <w:szCs w:val="24"/>
+          <w:lang w:eastAsia="uk-UA"/>
+        </w:rPr>
+        <w:t>если</w:t>
+      </w:r>
+      <w:proofErr w:type="spellEnd"/>
+      <w:r>
+        <w:rPr>
+          <w:rFonts w:ascii="inherit" w:eastAsia="Times New Roman" w:hAnsi="inherit" w:cs="Arial"/>
+          <w:color w:val="222222"/>
+          <w:sz w:val="24"/>
+          <w:szCs w:val="24"/>
+          <w:lang w:eastAsia="uk-UA"/>
+        </w:rPr>
+        <w:t xml:space="preserve"> </w:t>
+      </w:r>
+      <w:proofErr w:type="spellStart"/>
+      <w:r>
+        <w:rPr>
+          <w:rFonts w:ascii="inherit" w:eastAsia="Times New Roman" w:hAnsi="inherit" w:cs="Arial"/>
+          <w:color w:val="222222"/>
+          <w:sz w:val="24"/>
+          <w:szCs w:val="24"/>
+          <w:lang w:eastAsia="uk-UA"/>
+        </w:rPr>
+        <w:t>позиция</w:t>
+      </w:r>
+      <w:proofErr w:type="spellEnd"/>
+      <w:r>
+        <w:rPr>
+          <w:rFonts w:ascii="inherit" w:eastAsia="Times New Roman" w:hAnsi="inherit" w:cs="Arial"/>
+          <w:color w:val="222222"/>
+          <w:sz w:val="24"/>
+          <w:szCs w:val="24"/>
+          <w:lang w:eastAsia="uk-UA"/>
+        </w:rPr>
+        <w:t xml:space="preserve"> </w:t>
+      </w:r>
+      <w:proofErr w:type="spellStart"/>
+      <w:r>
+        <w:rPr>
+          <w:rFonts w:ascii="inherit" w:eastAsia="Times New Roman" w:hAnsi="inherit" w:cs="Arial"/>
+          <w:color w:val="222222"/>
+          <w:sz w:val="24"/>
+          <w:szCs w:val="24"/>
+          <w:lang w:eastAsia="uk-UA"/>
+        </w:rPr>
+        <w:t>шага</w:t>
+      </w:r>
+      <w:proofErr w:type="spellEnd"/>
+      <w:r>
+        <w:rPr>
+          <w:rFonts w:ascii="inherit" w:eastAsia="Times New Roman" w:hAnsi="inherit" w:cs="Arial"/>
+          <w:color w:val="222222"/>
+          <w:sz w:val="24"/>
+          <w:szCs w:val="24"/>
+          <w:lang w:eastAsia="uk-UA"/>
+        </w:rPr>
+        <w:t xml:space="preserve"> </w:t>
+      </w:r>
+      <w:proofErr w:type="spellStart"/>
+      <w:r>
+        <w:rPr>
+          <w:rFonts w:ascii="inherit" w:eastAsia="Times New Roman" w:hAnsi="inherit" w:cs="Arial"/>
+          <w:color w:val="222222"/>
+          <w:sz w:val="24"/>
+          <w:szCs w:val="24"/>
+          <w:lang w:eastAsia="uk-UA"/>
+        </w:rPr>
+        <w:t>меньше</w:t>
+      </w:r>
+      <w:proofErr w:type="spellEnd"/>
+      <w:r>
+        <w:rPr>
+          <w:rFonts w:ascii="inherit" w:eastAsia="Times New Roman" w:hAnsi="inherit" w:cs="Arial"/>
+          <w:color w:val="222222"/>
+          <w:sz w:val="24"/>
+          <w:szCs w:val="24"/>
+          <w:lang w:eastAsia="uk-UA"/>
+        </w:rPr>
+        <w:t xml:space="preserve"> 10, то перед </w:t>
+      </w:r>
+      <w:proofErr w:type="spellStart"/>
+      <w:r>
+        <w:rPr>
+          <w:rFonts w:ascii="inherit" w:eastAsia="Times New Roman" w:hAnsi="inherit" w:cs="Arial"/>
+          <w:color w:val="222222"/>
+          <w:sz w:val="24"/>
+          <w:szCs w:val="24"/>
+          <w:lang w:eastAsia="uk-UA"/>
+        </w:rPr>
+        <w:t>цифрой</w:t>
+      </w:r>
+      <w:proofErr w:type="spellEnd"/>
+      <w:r>
+        <w:rPr>
+          <w:rFonts w:ascii="inherit" w:eastAsia="Times New Roman" w:hAnsi="inherit" w:cs="Arial"/>
+          <w:color w:val="222222"/>
+          <w:sz w:val="24"/>
+          <w:szCs w:val="24"/>
+          <w:lang w:eastAsia="uk-UA"/>
+        </w:rPr>
+        <w:t xml:space="preserve"> поставить 0). </w:t>
+      </w:r>
+      <w:proofErr w:type="spellStart"/>
+      <w:r>
+        <w:rPr>
+          <w:rFonts w:ascii="inherit" w:eastAsia="Times New Roman" w:hAnsi="inherit" w:cs="Arial"/>
+          <w:color w:val="222222"/>
+          <w:sz w:val="24"/>
+          <w:szCs w:val="24"/>
+          <w:lang w:eastAsia="uk-UA"/>
+        </w:rPr>
+        <w:t>Столбец</w:t>
+      </w:r>
+      <w:proofErr w:type="spellEnd"/>
+      <w:r>
+        <w:rPr>
+          <w:rFonts w:ascii="inherit" w:eastAsia="Times New Roman" w:hAnsi="inherit" w:cs="Arial"/>
+          <w:color w:val="222222"/>
+          <w:sz w:val="24"/>
+          <w:szCs w:val="24"/>
+          <w:lang w:eastAsia="uk-UA"/>
+        </w:rPr>
+        <w:t xml:space="preserve"> </w:t>
+      </w:r>
+      <w:proofErr w:type="spellStart"/>
+      <w:r>
+        <w:rPr>
+          <w:rFonts w:ascii="inherit" w:eastAsia="Times New Roman" w:hAnsi="inherit" w:cs="Arial"/>
+          <w:color w:val="222222"/>
+          <w:sz w:val="24"/>
+          <w:szCs w:val="24"/>
+          <w:lang w:eastAsia="uk-UA"/>
+        </w:rPr>
+        <w:t>назвать</w:t>
+      </w:r>
+      <w:proofErr w:type="spellEnd"/>
+      <w:r>
+        <w:rPr>
+          <w:rFonts w:ascii="inherit" w:eastAsia="Times New Roman" w:hAnsi="inherit" w:cs="Arial"/>
+          <w:color w:val="222222"/>
+          <w:sz w:val="24"/>
+          <w:szCs w:val="24"/>
+          <w:lang w:eastAsia="uk-UA"/>
+        </w:rPr>
+        <w:t> </w:t>
+      </w:r>
+      <w:r>
+        <w:rPr>
+          <w:rFonts w:ascii="Courier New" w:eastAsia="Times New Roman" w:hAnsi="Courier New" w:cs="Courier New"/>
+          <w:b/>
+          <w:bCs/>
+          <w:color w:val="000000"/>
+          <w:bdr w:val="single" w:sz="6" w:space="2" w:color="ECEDF1" w:frame="1"/>
+          <w:shd w:val="clear" w:color="auto" w:fill="F3F4F6"/>
+          <w:lang w:eastAsia="uk-UA"/>
+        </w:rPr>
+        <w:t>Шаг</w:t>
+      </w:r>
+      <w:r>
+        <w:rPr>
+          <w:rFonts w:ascii="inherit" w:eastAsia="Times New Roman" w:hAnsi="inherit" w:cs="Arial"/>
+          <w:color w:val="222222"/>
+          <w:sz w:val="24"/>
+          <w:szCs w:val="24"/>
+          <w:lang w:eastAsia="uk-UA"/>
+        </w:rPr>
+        <w:t xml:space="preserve">. </w:t>
+      </w:r>
+      <w:proofErr w:type="spellStart"/>
+      <w:r>
+        <w:rPr>
+          <w:rFonts w:ascii="inherit" w:eastAsia="Times New Roman" w:hAnsi="inherit" w:cs="Arial"/>
+          <w:color w:val="222222"/>
+          <w:sz w:val="24"/>
+          <w:szCs w:val="24"/>
+          <w:lang w:eastAsia="uk-UA"/>
+        </w:rPr>
+        <w:t>Информацию</w:t>
+      </w:r>
+      <w:proofErr w:type="spellEnd"/>
+      <w:r>
+        <w:rPr>
+          <w:rFonts w:ascii="inherit" w:eastAsia="Times New Roman" w:hAnsi="inherit" w:cs="Arial"/>
+          <w:color w:val="222222"/>
+          <w:sz w:val="24"/>
+          <w:szCs w:val="24"/>
+          <w:lang w:eastAsia="uk-UA"/>
+        </w:rPr>
+        <w:t xml:space="preserve"> </w:t>
+      </w:r>
+      <w:proofErr w:type="spellStart"/>
+      <w:r>
+        <w:rPr>
+          <w:rFonts w:ascii="inherit" w:eastAsia="Times New Roman" w:hAnsi="inherit" w:cs="Arial"/>
+          <w:color w:val="222222"/>
+          <w:sz w:val="24"/>
+          <w:szCs w:val="24"/>
+          <w:lang w:eastAsia="uk-UA"/>
+        </w:rPr>
+        <w:t>отсортировать</w:t>
+      </w:r>
+      <w:proofErr w:type="spellEnd"/>
+      <w:r>
+        <w:rPr>
+          <w:rFonts w:ascii="inherit" w:eastAsia="Times New Roman" w:hAnsi="inherit" w:cs="Arial"/>
+          <w:color w:val="222222"/>
+          <w:sz w:val="24"/>
+          <w:szCs w:val="24"/>
+          <w:lang w:eastAsia="uk-UA"/>
+        </w:rPr>
+        <w:t xml:space="preserve"> по </w:t>
+      </w:r>
+      <w:proofErr w:type="spellStart"/>
+      <w:r>
+        <w:rPr>
+          <w:rFonts w:ascii="inherit" w:eastAsia="Times New Roman" w:hAnsi="inherit" w:cs="Arial"/>
+          <w:color w:val="222222"/>
+          <w:sz w:val="24"/>
+          <w:szCs w:val="24"/>
+          <w:lang w:eastAsia="uk-UA"/>
+        </w:rPr>
+        <w:t>первому</w:t>
+      </w:r>
+      <w:proofErr w:type="spellEnd"/>
+      <w:r>
+        <w:rPr>
+          <w:rFonts w:ascii="inherit" w:eastAsia="Times New Roman" w:hAnsi="inherit" w:cs="Arial"/>
+          <w:color w:val="222222"/>
+          <w:sz w:val="24"/>
+          <w:szCs w:val="24"/>
+          <w:lang w:eastAsia="uk-UA"/>
+        </w:rPr>
+        <w:t xml:space="preserve"> </w:t>
+      </w:r>
+      <w:proofErr w:type="spellStart"/>
+      <w:r>
+        <w:rPr>
+          <w:rFonts w:ascii="inherit" w:eastAsia="Times New Roman" w:hAnsi="inherit" w:cs="Arial"/>
+          <w:color w:val="222222"/>
+          <w:sz w:val="24"/>
+          <w:szCs w:val="24"/>
+          <w:lang w:eastAsia="uk-UA"/>
+        </w:rPr>
+        <w:t>столбцу</w:t>
+      </w:r>
+      <w:proofErr w:type="spellEnd"/>
+      <w:r>
+        <w:rPr>
+          <w:rFonts w:ascii="inherit" w:eastAsia="Times New Roman" w:hAnsi="inherit" w:cs="Arial"/>
+          <w:color w:val="222222"/>
+          <w:sz w:val="24"/>
+          <w:szCs w:val="24"/>
+          <w:lang w:eastAsia="uk-UA"/>
+        </w:rPr>
+        <w:t xml:space="preserve"> в </w:t>
+      </w:r>
+      <w:proofErr w:type="spellStart"/>
+      <w:r>
+        <w:rPr>
+          <w:rFonts w:ascii="inherit" w:eastAsia="Times New Roman" w:hAnsi="inherit" w:cs="Arial"/>
+          <w:color w:val="222222"/>
+          <w:sz w:val="24"/>
+          <w:szCs w:val="24"/>
+          <w:lang w:eastAsia="uk-UA"/>
+        </w:rPr>
+        <w:t>алфавитном</w:t>
+      </w:r>
+      <w:proofErr w:type="spellEnd"/>
+      <w:r>
+        <w:rPr>
+          <w:rFonts w:ascii="inherit" w:eastAsia="Times New Roman" w:hAnsi="inherit" w:cs="Arial"/>
+          <w:color w:val="222222"/>
+          <w:sz w:val="24"/>
+          <w:szCs w:val="24"/>
+          <w:lang w:eastAsia="uk-UA"/>
+        </w:rPr>
+        <w:t xml:space="preserve"> </w:t>
+      </w:r>
+      <w:proofErr w:type="spellStart"/>
+      <w:r>
+        <w:rPr>
+          <w:rFonts w:ascii="inherit" w:eastAsia="Times New Roman" w:hAnsi="inherit" w:cs="Arial"/>
+          <w:color w:val="222222"/>
+          <w:sz w:val="24"/>
+          <w:szCs w:val="24"/>
+          <w:lang w:eastAsia="uk-UA"/>
+        </w:rPr>
+        <w:t>порядке</w:t>
+      </w:r>
+      <w:proofErr w:type="spellEnd"/>
+      <w:r>
+        <w:rPr>
+          <w:rFonts w:ascii="inherit" w:eastAsia="Times New Roman" w:hAnsi="inherit" w:cs="Arial"/>
+          <w:color w:val="222222"/>
+          <w:sz w:val="24"/>
+          <w:szCs w:val="24"/>
+          <w:lang w:eastAsia="uk-UA"/>
+        </w:rPr>
+        <w:t>.</w:t>
+      </w:r>
+    </w:p>
+    <w:p>
+      <w:pPr>
+        <w:shd w:val="clear" w:color="auto" w:fill="FFFFFF"/>
+        <w:spacing w:after="0" w:line="240" w:lineRule="auto"/>
+        <w:rPr>
+          <w:rFonts w:ascii="Arial" w:eastAsia="Times New Roman" w:hAnsi="Arial" w:cs="Arial"/>
+          <w:color w:val="222222"/>
+          <w:sz w:val="24"/>
+          <w:szCs w:val="24"/>
+          <w:lang w:eastAsia="uk-UA"/>
+        </w:rPr>
+      </w:pPr>
+      <w:proofErr w:type="spellStart"/>
+      <w:r>
+        <w:rPr>
+          <w:rFonts w:ascii="Arial" w:eastAsia="Times New Roman" w:hAnsi="Arial" w:cs="Arial"/>
+          <w:b/>
+          <w:bCs/>
+          <w:color w:val="222222"/>
+          <w:sz w:val="24"/>
+          <w:szCs w:val="24"/>
+          <w:lang w:eastAsia="uk-UA"/>
+        </w:rPr>
+        <w:t>Пояснение</w:t>
+      </w:r>
+      <w:proofErr w:type="spellEnd"/>
+    </w:p>
+    <w:p>
+      <w:pPr>
+        <w:shd w:val="clear" w:color="auto" w:fill="FFFFFF"/>
+        <w:spacing w:before="240" w:after="240" w:line="240" w:lineRule="auto"/>
+        <w:rPr>
+          <w:rFonts w:ascii="inherit" w:eastAsia="Times New Roman" w:hAnsi="inherit" w:cs="Arial"/>
+          <w:color w:val="222222"/>
+          <w:sz w:val="24"/>
+          <w:szCs w:val="24"/>
+          <w:lang w:eastAsia="uk-UA"/>
+        </w:rPr>
+      </w:pPr>
+      <w:r>
+        <w:rPr>
+          <w:rFonts w:ascii="inherit" w:eastAsia="Times New Roman" w:hAnsi="inherit" w:cs="Arial"/>
+          <w:b/>
+          <w:bCs/>
+          <w:color w:val="222222"/>
+          <w:sz w:val="24"/>
+          <w:szCs w:val="24"/>
+          <w:lang w:eastAsia="uk-UA"/>
+        </w:rPr>
+        <w:t xml:space="preserve">Фрагмент </w:t>
+      </w:r>
+      <w:proofErr w:type="spellStart"/>
+      <w:r>
+        <w:rPr>
+          <w:rFonts w:ascii="inherit" w:eastAsia="Times New Roman" w:hAnsi="inherit" w:cs="Arial"/>
+          <w:b/>
+          <w:bCs/>
+          <w:color w:val="222222"/>
+          <w:sz w:val="24"/>
+          <w:szCs w:val="24"/>
+          <w:lang w:eastAsia="uk-UA"/>
+        </w:rPr>
+        <w:t>логической</w:t>
+      </w:r>
+      <w:proofErr w:type="spellEnd"/>
+      <w:r>
+        <w:rPr>
+          <w:rFonts w:ascii="inherit" w:eastAsia="Times New Roman" w:hAnsi="inherit" w:cs="Arial"/>
+          <w:b/>
+          <w:bCs/>
+          <w:color w:val="222222"/>
+          <w:sz w:val="24"/>
+          <w:szCs w:val="24"/>
+          <w:lang w:eastAsia="uk-UA"/>
+        </w:rPr>
+        <w:t xml:space="preserve"> </w:t>
+      </w:r>
+      <w:proofErr w:type="spellStart"/>
+      <w:r>
+        <w:rPr>
+          <w:rFonts w:ascii="inherit" w:eastAsia="Times New Roman" w:hAnsi="inherit" w:cs="Arial"/>
+          <w:b/>
+          <w:bCs/>
+          <w:color w:val="222222"/>
+          <w:sz w:val="24"/>
+          <w:szCs w:val="24"/>
+          <w:lang w:eastAsia="uk-UA"/>
+        </w:rPr>
+        <w:t>схемы</w:t>
+      </w:r>
+      <w:proofErr w:type="spellEnd"/>
+      <w:r>
+        <w:rPr>
+          <w:rFonts w:ascii="inherit" w:eastAsia="Times New Roman" w:hAnsi="inherit" w:cs="Arial"/>
+          <w:b/>
+          <w:bCs/>
+          <w:color w:val="222222"/>
+          <w:sz w:val="24"/>
+          <w:szCs w:val="24"/>
+          <w:lang w:eastAsia="uk-UA"/>
+        </w:rPr>
+        <w:t xml:space="preserve"> </w:t>
+      </w:r>
+      <w:proofErr w:type="spellStart"/>
+      <w:r>
+        <w:rPr>
+          <w:rFonts w:ascii="inherit" w:eastAsia="Times New Roman" w:hAnsi="inherit" w:cs="Arial"/>
+          <w:b/>
+          <w:bCs/>
+          <w:color w:val="222222"/>
+          <w:sz w:val="24"/>
+          <w:szCs w:val="24"/>
+          <w:lang w:eastAsia="uk-UA"/>
+        </w:rPr>
+        <w:t>базы</w:t>
+      </w:r>
+      <w:proofErr w:type="spellEnd"/>
+      <w:r>
+        <w:rPr>
+          <w:rFonts w:ascii="inherit" w:eastAsia="Times New Roman" w:hAnsi="inherit" w:cs="Arial"/>
+          <w:b/>
+          <w:bCs/>
+          <w:color w:val="222222"/>
+          <w:sz w:val="24"/>
+          <w:szCs w:val="24"/>
+          <w:lang w:eastAsia="uk-UA"/>
+        </w:rPr>
+        <w:t xml:space="preserve"> </w:t>
+      </w:r>
+      <w:proofErr w:type="spellStart"/>
+      <w:r>
+        <w:rPr>
+          <w:rFonts w:ascii="inherit" w:eastAsia="Times New Roman" w:hAnsi="inherit" w:cs="Arial"/>
+          <w:b/>
+          <w:bCs/>
+          <w:color w:val="222222"/>
+          <w:sz w:val="24"/>
+          <w:szCs w:val="24"/>
+          <w:lang w:eastAsia="uk-UA"/>
+        </w:rPr>
+        <w:t>данных</w:t>
+      </w:r>
+      <w:proofErr w:type="spellEnd"/>
+      <w:r>
+        <w:rPr>
+          <w:rFonts w:ascii="inherit" w:eastAsia="Times New Roman" w:hAnsi="inherit" w:cs="Arial"/>
+          <w:b/>
+          <w:bCs/>
+          <w:color w:val="222222"/>
+          <w:sz w:val="24"/>
+          <w:szCs w:val="24"/>
+          <w:lang w:eastAsia="uk-UA"/>
+        </w:rPr>
+        <w:t>:</w:t>
+      </w:r>
+    </w:p>
+    <w:p>
+      <w:pPr>
+        <w:shd w:val="clear" w:color="auto" w:fill="FFFFFF"/>
+        <w:spacing w:before="240" w:after="240" w:line="240" w:lineRule="auto"/>
+        <w:rPr>
+          <w:rFonts w:ascii="inherit" w:eastAsia="Times New Roman" w:hAnsi="inherit" w:cs="Arial"/>
+          <w:color w:val="222222"/>
+          <w:sz w:val="24"/>
+          <w:szCs w:val="24"/>
+          <w:lang w:eastAsia="uk-UA"/>
+        </w:rPr>
+      </w:pPr>
+      <w:r>
+        <w:rPr>
+          <w:rFonts w:ascii="inherit" w:eastAsia="Times New Roman" w:hAnsi="inherit" w:cs="Arial"/>
+          <w:noProof/>
+          <w:color w:val="222222"/>
+          <w:sz w:val="24"/>
+          <w:szCs w:val="24"/>
+          <w:lang w:eastAsia="uk-UA"/>
+        </w:rPr>
+        <w:lastRenderedPageBreak/>
+        <w:drawing>
+          <wp:inline distT="0" distB="0" distL="0" distR="0">
+            <wp:extent cx="2584450" cy="4273550"/>
+            <wp:effectExtent l="0" t="0" r="6350" b="0"/>
+            <wp:docPr id="2" name="Рисунок 2" descr="https://ucarecdn.com/11b91b0f-e8c1-42b2-a34d-1e8ad5e41960/"/>
+            <wp:cNvGraphicFramePr>
+              <a:graphicFrameLocks xmlns:a="http://schemas.openxmlformats.org/drawingml/2006/main" noChangeAspect="1"/>
+            </wp:cNvGraphicFramePr>
+            <a:graphic xmlns:a="http://schemas.openxmlformats.org/drawingml/2006/main">
+              <a:graphicData uri="http://schemas.openxmlformats.org/drawingml/2006/picture">
+                <pic:pic xmlns:pic="http://schemas.openxmlformats.org/drawingml/2006/picture">
+                  <pic:nvPicPr>
+                    <pic:cNvPr id="0" name="Picture 1" descr="https://ucarecdn.com/11b91b0f-e8c1-42b2-a34d-1e8ad5e41960/"/>
+                    <pic:cNvPicPr>
+                      <a:picLocks noChangeAspect="1" noChangeArrowheads="1"/>
+                    </pic:cNvPicPr>
+                  </pic:nvPicPr>
+                  <pic:blipFill>
+                    <a:blip r:embed="rId7">
+                      <a:extLst>
+                        <a:ext uri="{28A0092B-C50C-407E-A947-70E740481C1C}">
+                          <a14:useLocalDpi xmlns:a14="http://schemas.microsoft.com/office/drawing/2010/main" val="0"/>
+                        </a:ext>
+                      </a:extLst>
+                    </a:blip>
+                    <a:srcRect/>
+                    <a:stretch>
+                      <a:fillRect/>
+                    </a:stretch>
+                  </pic:blipFill>
+                  <pic:spPr bwMode="auto">
+                    <a:xfrm>
+                      <a:off x="0" y="0"/>
+                      <a:ext cx="2584450" cy="4273550"/>
+                    </a:xfrm>
+                    <a:prstGeom prst="rect">
+                      <a:avLst/>
+                    </a:prstGeom>
+                    <a:noFill/>
+                    <a:ln>
+                      <a:noFill/>
+                    </a:ln>
+                  </pic:spPr>
+                </pic:pic>
+              </a:graphicData>
+            </a:graphic>
+          </wp:inline>
+        </w:drawing>
+      </w:r>
+    </w:p>
+    <w:p>
+      <w:pPr>
+        <w:shd w:val="clear" w:color="auto" w:fill="FFFFFF"/>
+        <w:spacing w:before="240" w:after="240" w:line="240" w:lineRule="auto"/>
+        <w:rPr>
+          <w:rFonts w:ascii="inherit" w:eastAsia="Times New Roman" w:hAnsi="inherit" w:cs="Arial"/>
+          <w:color w:val="222222"/>
+          <w:sz w:val="24"/>
+          <w:szCs w:val="24"/>
+          <w:lang w:eastAsia="uk-UA"/>
+        </w:rPr>
+      </w:pPr>
+      <w:r>
+        <w:rPr>
+          <w:rFonts w:ascii="inherit" w:eastAsia="Times New Roman" w:hAnsi="inherit" w:cs="Arial"/>
+          <w:b/>
+          <w:bCs/>
+          <w:i/>
+          <w:iCs/>
+          <w:color w:val="222222"/>
+          <w:sz w:val="24"/>
+          <w:szCs w:val="24"/>
+          <w:lang w:eastAsia="uk-UA"/>
+        </w:rPr>
+        <w:t xml:space="preserve">Текст </w:t>
+      </w:r>
+      <w:proofErr w:type="spellStart"/>
+      <w:r>
+        <w:rPr>
+          <w:rFonts w:ascii="inherit" w:eastAsia="Times New Roman" w:hAnsi="inherit" w:cs="Arial"/>
+          <w:b/>
+          <w:bCs/>
+          <w:i/>
+          <w:iCs/>
+          <w:color w:val="222222"/>
+          <w:sz w:val="24"/>
+          <w:szCs w:val="24"/>
+          <w:lang w:eastAsia="uk-UA"/>
+        </w:rPr>
+        <w:t>запроса</w:t>
+      </w:r>
+      <w:proofErr w:type="spellEnd"/>
+      <w:r>
+        <w:rPr>
+          <w:rFonts w:ascii="inherit" w:eastAsia="Times New Roman" w:hAnsi="inherit" w:cs="Arial"/>
+          <w:b/>
+          <w:bCs/>
+          <w:i/>
+          <w:iCs/>
+          <w:color w:val="222222"/>
+          <w:sz w:val="24"/>
+          <w:szCs w:val="24"/>
+          <w:lang w:eastAsia="uk-UA"/>
+        </w:rPr>
+        <w:t xml:space="preserve"> (</w:t>
+      </w:r>
+      <w:proofErr w:type="spellStart"/>
+      <w:r>
+        <w:rPr>
+          <w:rFonts w:ascii="inherit" w:eastAsia="Times New Roman" w:hAnsi="inherit" w:cs="Arial"/>
+          <w:b/>
+          <w:bCs/>
+          <w:i/>
+          <w:iCs/>
+          <w:color w:val="222222"/>
+          <w:sz w:val="24"/>
+          <w:szCs w:val="24"/>
+          <w:lang w:eastAsia="uk-UA"/>
+        </w:rPr>
+        <w:t>чтобы</w:t>
+      </w:r>
+      <w:proofErr w:type="spellEnd"/>
+      <w:r>
+        <w:rPr>
+          <w:rFonts w:ascii="inherit" w:eastAsia="Times New Roman" w:hAnsi="inherit" w:cs="Arial"/>
+          <w:b/>
+          <w:bCs/>
+          <w:i/>
+          <w:iCs/>
+          <w:color w:val="222222"/>
+          <w:sz w:val="24"/>
+          <w:szCs w:val="24"/>
+          <w:lang w:eastAsia="uk-UA"/>
+        </w:rPr>
+        <w:t xml:space="preserve"> не </w:t>
+      </w:r>
+      <w:proofErr w:type="spellStart"/>
+      <w:r>
+        <w:rPr>
+          <w:rFonts w:ascii="inherit" w:eastAsia="Times New Roman" w:hAnsi="inherit" w:cs="Arial"/>
+          <w:b/>
+          <w:bCs/>
+          <w:i/>
+          <w:iCs/>
+          <w:color w:val="222222"/>
+          <w:sz w:val="24"/>
+          <w:szCs w:val="24"/>
+          <w:lang w:eastAsia="uk-UA"/>
+        </w:rPr>
+        <w:t>прокручивать</w:t>
+      </w:r>
+      <w:proofErr w:type="spellEnd"/>
+      <w:r>
+        <w:rPr>
+          <w:rFonts w:ascii="inherit" w:eastAsia="Times New Roman" w:hAnsi="inherit" w:cs="Arial"/>
+          <w:b/>
+          <w:bCs/>
+          <w:i/>
+          <w:iCs/>
+          <w:color w:val="222222"/>
+          <w:sz w:val="24"/>
+          <w:szCs w:val="24"/>
+          <w:lang w:eastAsia="uk-UA"/>
+        </w:rPr>
+        <w:t xml:space="preserve"> </w:t>
+      </w:r>
+      <w:proofErr w:type="spellStart"/>
+      <w:r>
+        <w:rPr>
+          <w:rFonts w:ascii="inherit" w:eastAsia="Times New Roman" w:hAnsi="inherit" w:cs="Arial"/>
+          <w:b/>
+          <w:bCs/>
+          <w:i/>
+          <w:iCs/>
+          <w:color w:val="222222"/>
+          <w:sz w:val="24"/>
+          <w:szCs w:val="24"/>
+          <w:lang w:eastAsia="uk-UA"/>
+        </w:rPr>
+        <w:t>страницу</w:t>
+      </w:r>
+      <w:proofErr w:type="spellEnd"/>
+      <w:r>
+        <w:rPr>
+          <w:rFonts w:ascii="inherit" w:eastAsia="Times New Roman" w:hAnsi="inherit" w:cs="Arial"/>
+          <w:b/>
+          <w:bCs/>
+          <w:i/>
+          <w:iCs/>
+          <w:color w:val="222222"/>
+          <w:sz w:val="24"/>
+          <w:szCs w:val="24"/>
+          <w:lang w:eastAsia="uk-UA"/>
+        </w:rPr>
+        <w:t>):</w:t>
+      </w:r>
+    </w:p>
+    <w:p>
+      <w:pPr>
+        <w:shd w:val="clear" w:color="auto" w:fill="FFFFFF"/>
+        <w:spacing w:before="240" w:after="240" w:line="240" w:lineRule="auto"/>
+        <w:rPr>
+          <w:rFonts w:ascii="inherit" w:eastAsia="Times New Roman" w:hAnsi="inherit" w:cs="Arial"/>
+          <w:i/>
+          <w:iCs/>
+          <w:color w:val="6F6F6F"/>
+          <w:sz w:val="24"/>
+          <w:szCs w:val="24"/>
+          <w:lang w:eastAsia="uk-UA"/>
+        </w:rPr>
+      </w:pPr>
+      <w:proofErr w:type="spellStart"/>
+      <w:r>
+        <w:rPr>
+          <w:rFonts w:ascii="inherit" w:eastAsia="Times New Roman" w:hAnsi="inherit" w:cs="Arial"/>
+          <w:i/>
+          <w:iCs/>
+          <w:color w:val="6F6F6F"/>
+          <w:sz w:val="24"/>
+          <w:szCs w:val="24"/>
+          <w:lang w:eastAsia="uk-UA"/>
+        </w:rPr>
+        <w:t>Реализовать</w:t>
+      </w:r>
+      <w:proofErr w:type="spellEnd"/>
+      <w:r>
+        <w:rPr>
+          <w:rFonts w:ascii="inherit" w:eastAsia="Times New Roman" w:hAnsi="inherit" w:cs="Arial"/>
+          <w:i/>
+          <w:iCs/>
+          <w:color w:val="6F6F6F"/>
+          <w:sz w:val="24"/>
+          <w:szCs w:val="24"/>
+          <w:lang w:eastAsia="uk-UA"/>
+        </w:rPr>
+        <w:t xml:space="preserve"> </w:t>
+      </w:r>
+      <w:proofErr w:type="spellStart"/>
+      <w:r>
+        <w:rPr>
+          <w:rFonts w:ascii="inherit" w:eastAsia="Times New Roman" w:hAnsi="inherit" w:cs="Arial"/>
+          <w:i/>
+          <w:iCs/>
+          <w:color w:val="6F6F6F"/>
+          <w:sz w:val="24"/>
+          <w:szCs w:val="24"/>
+          <w:lang w:eastAsia="uk-UA"/>
+        </w:rPr>
+        <w:t>поиск</w:t>
+      </w:r>
+      <w:proofErr w:type="spellEnd"/>
+      <w:r>
+        <w:rPr>
+          <w:rFonts w:ascii="inherit" w:eastAsia="Times New Roman" w:hAnsi="inherit" w:cs="Arial"/>
+          <w:i/>
+          <w:iCs/>
+          <w:color w:val="6F6F6F"/>
+          <w:sz w:val="24"/>
+          <w:szCs w:val="24"/>
+          <w:lang w:eastAsia="uk-UA"/>
+        </w:rPr>
+        <w:t xml:space="preserve"> по </w:t>
+      </w:r>
+      <w:proofErr w:type="spellStart"/>
+      <w:r>
+        <w:rPr>
+          <w:rFonts w:ascii="inherit" w:eastAsia="Times New Roman" w:hAnsi="inherit" w:cs="Arial"/>
+          <w:i/>
+          <w:iCs/>
+          <w:color w:val="6F6F6F"/>
+          <w:sz w:val="24"/>
+          <w:szCs w:val="24"/>
+          <w:lang w:eastAsia="uk-UA"/>
+        </w:rPr>
+        <w:t>ключевым</w:t>
+      </w:r>
+      <w:proofErr w:type="spellEnd"/>
+      <w:r>
+        <w:rPr>
+          <w:rFonts w:ascii="inherit" w:eastAsia="Times New Roman" w:hAnsi="inherit" w:cs="Arial"/>
+          <w:i/>
+          <w:iCs/>
+          <w:color w:val="6F6F6F"/>
+          <w:sz w:val="24"/>
+          <w:szCs w:val="24"/>
+          <w:lang w:eastAsia="uk-UA"/>
+        </w:rPr>
+        <w:t xml:space="preserve"> словам. </w:t>
+      </w:r>
+      <w:proofErr w:type="spellStart"/>
+      <w:r>
+        <w:rPr>
+          <w:rFonts w:ascii="inherit" w:eastAsia="Times New Roman" w:hAnsi="inherit" w:cs="Arial"/>
+          <w:i/>
+          <w:iCs/>
+          <w:color w:val="6F6F6F"/>
+          <w:sz w:val="24"/>
+          <w:szCs w:val="24"/>
+          <w:lang w:eastAsia="uk-UA"/>
+        </w:rPr>
+        <w:t>Вывести</w:t>
+      </w:r>
+      <w:proofErr w:type="spellEnd"/>
+      <w:r>
+        <w:rPr>
+          <w:rFonts w:ascii="inherit" w:eastAsia="Times New Roman" w:hAnsi="inherit" w:cs="Arial"/>
+          <w:i/>
+          <w:iCs/>
+          <w:color w:val="6F6F6F"/>
+          <w:sz w:val="24"/>
+          <w:szCs w:val="24"/>
+          <w:lang w:eastAsia="uk-UA"/>
+        </w:rPr>
+        <w:t xml:space="preserve"> шаги, с </w:t>
+      </w:r>
+      <w:proofErr w:type="spellStart"/>
+      <w:r>
+        <w:rPr>
+          <w:rFonts w:ascii="inherit" w:eastAsia="Times New Roman" w:hAnsi="inherit" w:cs="Arial"/>
+          <w:i/>
+          <w:iCs/>
+          <w:color w:val="6F6F6F"/>
+          <w:sz w:val="24"/>
+          <w:szCs w:val="24"/>
+          <w:lang w:eastAsia="uk-UA"/>
+        </w:rPr>
+        <w:t>которыми</w:t>
+      </w:r>
+      <w:proofErr w:type="spellEnd"/>
+      <w:r>
+        <w:rPr>
+          <w:rFonts w:ascii="inherit" w:eastAsia="Times New Roman" w:hAnsi="inherit" w:cs="Arial"/>
+          <w:i/>
+          <w:iCs/>
+          <w:color w:val="6F6F6F"/>
+          <w:sz w:val="24"/>
+          <w:szCs w:val="24"/>
+          <w:lang w:eastAsia="uk-UA"/>
+        </w:rPr>
+        <w:t xml:space="preserve"> </w:t>
+      </w:r>
+      <w:proofErr w:type="spellStart"/>
+      <w:r>
+        <w:rPr>
+          <w:rFonts w:ascii="inherit" w:eastAsia="Times New Roman" w:hAnsi="inherit" w:cs="Arial"/>
+          <w:i/>
+          <w:iCs/>
+          <w:color w:val="6F6F6F"/>
+          <w:sz w:val="24"/>
+          <w:szCs w:val="24"/>
+          <w:lang w:eastAsia="uk-UA"/>
+        </w:rPr>
+        <w:t>связаны</w:t>
+      </w:r>
+      <w:proofErr w:type="spellEnd"/>
+      <w:r>
+        <w:rPr>
+          <w:rFonts w:ascii="inherit" w:eastAsia="Times New Roman" w:hAnsi="inherit" w:cs="Arial"/>
+          <w:i/>
+          <w:iCs/>
+          <w:color w:val="6F6F6F"/>
+          <w:sz w:val="24"/>
+          <w:szCs w:val="24"/>
+          <w:lang w:eastAsia="uk-UA"/>
+        </w:rPr>
+        <w:t xml:space="preserve"> </w:t>
+      </w:r>
+      <w:proofErr w:type="spellStart"/>
+      <w:r>
+        <w:rPr>
+          <w:rFonts w:ascii="inherit" w:eastAsia="Times New Roman" w:hAnsi="inherit" w:cs="Arial"/>
+          <w:i/>
+          <w:iCs/>
+          <w:color w:val="6F6F6F"/>
+          <w:sz w:val="24"/>
+          <w:szCs w:val="24"/>
+          <w:lang w:eastAsia="uk-UA"/>
+        </w:rPr>
+        <w:t>ключевые</w:t>
+      </w:r>
+      <w:proofErr w:type="spellEnd"/>
+      <w:r>
+        <w:rPr>
+          <w:rFonts w:ascii="inherit" w:eastAsia="Times New Roman" w:hAnsi="inherit" w:cs="Arial"/>
+          <w:i/>
+          <w:iCs/>
+          <w:color w:val="6F6F6F"/>
+          <w:sz w:val="24"/>
+          <w:szCs w:val="24"/>
+          <w:lang w:eastAsia="uk-UA"/>
+        </w:rPr>
+        <w:t xml:space="preserve"> слова </w:t>
+      </w:r>
+      <w:r>
+        <w:rPr>
+          <w:rFonts w:ascii="Courier New" w:eastAsia="Times New Roman" w:hAnsi="Courier New" w:cs="Courier New"/>
+          <w:b/>
+          <w:bCs/>
+          <w:i/>
+          <w:iCs/>
+          <w:color w:val="000000"/>
+          <w:bdr w:val="single" w:sz="6" w:space="2" w:color="ECEDF1" w:frame="1"/>
+          <w:shd w:val="clear" w:color="auto" w:fill="F3F4F6"/>
+          <w:lang w:eastAsia="uk-UA"/>
+        </w:rPr>
+        <w:t>MAX</w:t>
+      </w:r>
+      <w:r>
+        <w:rPr>
+          <w:rFonts w:ascii="inherit" w:eastAsia="Times New Roman" w:hAnsi="inherit" w:cs="Arial"/>
+          <w:i/>
+          <w:iCs/>
+          <w:color w:val="6F6F6F"/>
+          <w:sz w:val="24"/>
+          <w:szCs w:val="24"/>
+          <w:lang w:eastAsia="uk-UA"/>
+        </w:rPr>
+        <w:t> и </w:t>
+      </w:r>
+      <w:r>
+        <w:rPr>
+          <w:rFonts w:ascii="Courier New" w:eastAsia="Times New Roman" w:hAnsi="Courier New" w:cs="Courier New"/>
+          <w:b/>
+          <w:bCs/>
+          <w:i/>
+          <w:iCs/>
+          <w:color w:val="000000"/>
+          <w:bdr w:val="single" w:sz="6" w:space="2" w:color="ECEDF1" w:frame="1"/>
+          <w:shd w:val="clear" w:color="auto" w:fill="F3F4F6"/>
+          <w:lang w:eastAsia="uk-UA"/>
+        </w:rPr>
+        <w:t>AVG</w:t>
+      </w:r>
+      <w:r>
+        <w:rPr>
+          <w:rFonts w:ascii="inherit" w:eastAsia="Times New Roman" w:hAnsi="inherit" w:cs="Arial"/>
+          <w:i/>
+          <w:iCs/>
+          <w:color w:val="6F6F6F"/>
+          <w:sz w:val="24"/>
+          <w:szCs w:val="24"/>
+          <w:lang w:eastAsia="uk-UA"/>
+        </w:rPr>
+        <w:t> </w:t>
+      </w:r>
+      <w:proofErr w:type="spellStart"/>
+      <w:r>
+        <w:rPr>
+          <w:rFonts w:ascii="inherit" w:eastAsia="Times New Roman" w:hAnsi="inherit" w:cs="Arial"/>
+          <w:i/>
+          <w:iCs/>
+          <w:color w:val="6F6F6F"/>
+          <w:sz w:val="24"/>
+          <w:szCs w:val="24"/>
+          <w:lang w:eastAsia="uk-UA"/>
+        </w:rPr>
+        <w:t>одновременно</w:t>
+      </w:r>
+      <w:proofErr w:type="spellEnd"/>
+      <w:r>
+        <w:rPr>
+          <w:rFonts w:ascii="inherit" w:eastAsia="Times New Roman" w:hAnsi="inherit" w:cs="Arial"/>
+          <w:i/>
+          <w:iCs/>
+          <w:color w:val="6F6F6F"/>
+          <w:sz w:val="24"/>
+          <w:szCs w:val="24"/>
+          <w:lang w:eastAsia="uk-UA"/>
+        </w:rPr>
+        <w:t xml:space="preserve">. Для </w:t>
+      </w:r>
+      <w:proofErr w:type="spellStart"/>
+      <w:r>
+        <w:rPr>
+          <w:rFonts w:ascii="inherit" w:eastAsia="Times New Roman" w:hAnsi="inherit" w:cs="Arial"/>
+          <w:i/>
+          <w:iCs/>
+          <w:color w:val="6F6F6F"/>
+          <w:sz w:val="24"/>
+          <w:szCs w:val="24"/>
+          <w:lang w:eastAsia="uk-UA"/>
+        </w:rPr>
+        <w:t>шагов</w:t>
+      </w:r>
+      <w:proofErr w:type="spellEnd"/>
+      <w:r>
+        <w:rPr>
+          <w:rFonts w:ascii="inherit" w:eastAsia="Times New Roman" w:hAnsi="inherit" w:cs="Arial"/>
+          <w:i/>
+          <w:iCs/>
+          <w:color w:val="6F6F6F"/>
+          <w:sz w:val="24"/>
+          <w:szCs w:val="24"/>
+          <w:lang w:eastAsia="uk-UA"/>
+        </w:rPr>
+        <w:t xml:space="preserve"> </w:t>
+      </w:r>
+      <w:proofErr w:type="spellStart"/>
+      <w:r>
+        <w:rPr>
+          <w:rFonts w:ascii="inherit" w:eastAsia="Times New Roman" w:hAnsi="inherit" w:cs="Arial"/>
+          <w:i/>
+          <w:iCs/>
+          <w:color w:val="6F6F6F"/>
+          <w:sz w:val="24"/>
+          <w:szCs w:val="24"/>
+          <w:lang w:eastAsia="uk-UA"/>
+        </w:rPr>
+        <w:t>указать</w:t>
+      </w:r>
+      <w:proofErr w:type="spellEnd"/>
+      <w:r>
+        <w:rPr>
+          <w:rFonts w:ascii="inherit" w:eastAsia="Times New Roman" w:hAnsi="inherit" w:cs="Arial"/>
+          <w:i/>
+          <w:iCs/>
+          <w:color w:val="6F6F6F"/>
+          <w:sz w:val="24"/>
+          <w:szCs w:val="24"/>
+          <w:lang w:eastAsia="uk-UA"/>
+        </w:rPr>
+        <w:t> </w:t>
+      </w:r>
+      <w:proofErr w:type="spellStart"/>
+      <w:r>
+        <w:rPr>
+          <w:rFonts w:ascii="inherit" w:eastAsia="Times New Roman" w:hAnsi="inherit" w:cs="Arial"/>
+          <w:b/>
+          <w:bCs/>
+          <w:i/>
+          <w:iCs/>
+          <w:color w:val="6F6F6F"/>
+          <w:sz w:val="24"/>
+          <w:szCs w:val="24"/>
+          <w:lang w:eastAsia="uk-UA"/>
+        </w:rPr>
+        <w:t>id</w:t>
+      </w:r>
+      <w:proofErr w:type="spellEnd"/>
+      <w:r>
+        <w:rPr>
+          <w:rFonts w:ascii="inherit" w:eastAsia="Times New Roman" w:hAnsi="inherit" w:cs="Arial"/>
+          <w:i/>
+          <w:iCs/>
+          <w:color w:val="6F6F6F"/>
+          <w:sz w:val="24"/>
+          <w:szCs w:val="24"/>
+          <w:lang w:eastAsia="uk-UA"/>
+        </w:rPr>
+        <w:t xml:space="preserve"> модуля, </w:t>
+      </w:r>
+      <w:proofErr w:type="spellStart"/>
+      <w:r>
+        <w:rPr>
+          <w:rFonts w:ascii="inherit" w:eastAsia="Times New Roman" w:hAnsi="inherit" w:cs="Arial"/>
+          <w:i/>
+          <w:iCs/>
+          <w:color w:val="6F6F6F"/>
+          <w:sz w:val="24"/>
+          <w:szCs w:val="24"/>
+          <w:lang w:eastAsia="uk-UA"/>
+        </w:rPr>
+        <w:t>позицию</w:t>
+      </w:r>
+      <w:proofErr w:type="spellEnd"/>
+      <w:r>
+        <w:rPr>
+          <w:rFonts w:ascii="inherit" w:eastAsia="Times New Roman" w:hAnsi="inherit" w:cs="Arial"/>
+          <w:i/>
+          <w:iCs/>
+          <w:color w:val="6F6F6F"/>
+          <w:sz w:val="24"/>
+          <w:szCs w:val="24"/>
+          <w:lang w:eastAsia="uk-UA"/>
+        </w:rPr>
+        <w:t xml:space="preserve"> </w:t>
+      </w:r>
+      <w:proofErr w:type="spellStart"/>
+      <w:r>
+        <w:rPr>
+          <w:rFonts w:ascii="inherit" w:eastAsia="Times New Roman" w:hAnsi="inherit" w:cs="Arial"/>
+          <w:i/>
+          <w:iCs/>
+          <w:color w:val="6F6F6F"/>
+          <w:sz w:val="24"/>
+          <w:szCs w:val="24"/>
+          <w:lang w:eastAsia="uk-UA"/>
+        </w:rPr>
+        <w:t>урока</w:t>
+      </w:r>
+      <w:proofErr w:type="spellEnd"/>
+      <w:r>
+        <w:rPr>
+          <w:rFonts w:ascii="inherit" w:eastAsia="Times New Roman" w:hAnsi="inherit" w:cs="Arial"/>
+          <w:i/>
+          <w:iCs/>
+          <w:color w:val="6F6F6F"/>
+          <w:sz w:val="24"/>
+          <w:szCs w:val="24"/>
+          <w:lang w:eastAsia="uk-UA"/>
+        </w:rPr>
+        <w:t xml:space="preserve"> в </w:t>
+      </w:r>
+      <w:proofErr w:type="spellStart"/>
+      <w:r>
+        <w:rPr>
+          <w:rFonts w:ascii="inherit" w:eastAsia="Times New Roman" w:hAnsi="inherit" w:cs="Arial"/>
+          <w:i/>
+          <w:iCs/>
+          <w:color w:val="6F6F6F"/>
+          <w:sz w:val="24"/>
+          <w:szCs w:val="24"/>
+          <w:lang w:eastAsia="uk-UA"/>
+        </w:rPr>
+        <w:t>модуле</w:t>
+      </w:r>
+      <w:proofErr w:type="spellEnd"/>
+      <w:r>
+        <w:rPr>
+          <w:rFonts w:ascii="inherit" w:eastAsia="Times New Roman" w:hAnsi="inherit" w:cs="Arial"/>
+          <w:i/>
+          <w:iCs/>
+          <w:color w:val="6F6F6F"/>
+          <w:sz w:val="24"/>
+          <w:szCs w:val="24"/>
+          <w:lang w:eastAsia="uk-UA"/>
+        </w:rPr>
+        <w:t xml:space="preserve">, </w:t>
+      </w:r>
+      <w:proofErr w:type="spellStart"/>
+      <w:r>
+        <w:rPr>
+          <w:rFonts w:ascii="inherit" w:eastAsia="Times New Roman" w:hAnsi="inherit" w:cs="Arial"/>
+          <w:i/>
+          <w:iCs/>
+          <w:color w:val="6F6F6F"/>
+          <w:sz w:val="24"/>
+          <w:szCs w:val="24"/>
+          <w:lang w:eastAsia="uk-UA"/>
+        </w:rPr>
+        <w:t>позицию</w:t>
+      </w:r>
+      <w:proofErr w:type="spellEnd"/>
+      <w:r>
+        <w:rPr>
+          <w:rFonts w:ascii="inherit" w:eastAsia="Times New Roman" w:hAnsi="inherit" w:cs="Arial"/>
+          <w:i/>
+          <w:iCs/>
+          <w:color w:val="6F6F6F"/>
+          <w:sz w:val="24"/>
+          <w:szCs w:val="24"/>
+          <w:lang w:eastAsia="uk-UA"/>
+        </w:rPr>
+        <w:t xml:space="preserve"> </w:t>
+      </w:r>
+      <w:proofErr w:type="spellStart"/>
+      <w:r>
+        <w:rPr>
+          <w:rFonts w:ascii="inherit" w:eastAsia="Times New Roman" w:hAnsi="inherit" w:cs="Arial"/>
+          <w:i/>
+          <w:iCs/>
+          <w:color w:val="6F6F6F"/>
+          <w:sz w:val="24"/>
+          <w:szCs w:val="24"/>
+          <w:lang w:eastAsia="uk-UA"/>
+        </w:rPr>
+        <w:t>шага</w:t>
+      </w:r>
+      <w:proofErr w:type="spellEnd"/>
+      <w:r>
+        <w:rPr>
+          <w:rFonts w:ascii="inherit" w:eastAsia="Times New Roman" w:hAnsi="inherit" w:cs="Arial"/>
+          <w:i/>
+          <w:iCs/>
+          <w:color w:val="6F6F6F"/>
+          <w:sz w:val="24"/>
+          <w:szCs w:val="24"/>
+          <w:lang w:eastAsia="uk-UA"/>
+        </w:rPr>
+        <w:t xml:space="preserve"> в </w:t>
+      </w:r>
+      <w:proofErr w:type="spellStart"/>
+      <w:r>
+        <w:rPr>
+          <w:rFonts w:ascii="inherit" w:eastAsia="Times New Roman" w:hAnsi="inherit" w:cs="Arial"/>
+          <w:i/>
+          <w:iCs/>
+          <w:color w:val="6F6F6F"/>
+          <w:sz w:val="24"/>
+          <w:szCs w:val="24"/>
+          <w:lang w:eastAsia="uk-UA"/>
+        </w:rPr>
+        <w:t>уроке</w:t>
+      </w:r>
+      <w:proofErr w:type="spellEnd"/>
+      <w:r>
+        <w:rPr>
+          <w:rFonts w:ascii="inherit" w:eastAsia="Times New Roman" w:hAnsi="inherit" w:cs="Arial"/>
+          <w:i/>
+          <w:iCs/>
+          <w:color w:val="6F6F6F"/>
+          <w:sz w:val="24"/>
+          <w:szCs w:val="24"/>
+          <w:lang w:eastAsia="uk-UA"/>
+        </w:rPr>
+        <w:t xml:space="preserve"> через точку, </w:t>
+      </w:r>
+      <w:proofErr w:type="spellStart"/>
+      <w:r>
+        <w:rPr>
+          <w:rFonts w:ascii="inherit" w:eastAsia="Times New Roman" w:hAnsi="inherit" w:cs="Arial"/>
+          <w:i/>
+          <w:iCs/>
+          <w:color w:val="6F6F6F"/>
+          <w:sz w:val="24"/>
+          <w:szCs w:val="24"/>
+          <w:lang w:eastAsia="uk-UA"/>
+        </w:rPr>
+        <w:t>после</w:t>
+      </w:r>
+      <w:proofErr w:type="spellEnd"/>
+      <w:r>
+        <w:rPr>
+          <w:rFonts w:ascii="inherit" w:eastAsia="Times New Roman" w:hAnsi="inherit" w:cs="Arial"/>
+          <w:i/>
+          <w:iCs/>
+          <w:color w:val="6F6F6F"/>
+          <w:sz w:val="24"/>
+          <w:szCs w:val="24"/>
+          <w:lang w:eastAsia="uk-UA"/>
+        </w:rPr>
+        <w:t xml:space="preserve"> </w:t>
+      </w:r>
+      <w:proofErr w:type="spellStart"/>
+      <w:r>
+        <w:rPr>
+          <w:rFonts w:ascii="inherit" w:eastAsia="Times New Roman" w:hAnsi="inherit" w:cs="Arial"/>
+          <w:i/>
+          <w:iCs/>
+          <w:color w:val="6F6F6F"/>
+          <w:sz w:val="24"/>
+          <w:szCs w:val="24"/>
+          <w:lang w:eastAsia="uk-UA"/>
+        </w:rPr>
+        <w:t>позиции</w:t>
+      </w:r>
+      <w:proofErr w:type="spellEnd"/>
+      <w:r>
+        <w:rPr>
+          <w:rFonts w:ascii="inherit" w:eastAsia="Times New Roman" w:hAnsi="inherit" w:cs="Arial"/>
+          <w:i/>
+          <w:iCs/>
+          <w:color w:val="6F6F6F"/>
+          <w:sz w:val="24"/>
+          <w:szCs w:val="24"/>
+          <w:lang w:eastAsia="uk-UA"/>
+        </w:rPr>
+        <w:t xml:space="preserve"> </w:t>
+      </w:r>
+      <w:proofErr w:type="spellStart"/>
+      <w:r>
+        <w:rPr>
+          <w:rFonts w:ascii="inherit" w:eastAsia="Times New Roman" w:hAnsi="inherit" w:cs="Arial"/>
+          <w:i/>
+          <w:iCs/>
+          <w:color w:val="6F6F6F"/>
+          <w:sz w:val="24"/>
+          <w:szCs w:val="24"/>
+          <w:lang w:eastAsia="uk-UA"/>
+        </w:rPr>
+        <w:t>шага</w:t>
+      </w:r>
+      <w:proofErr w:type="spellEnd"/>
+      <w:r>
+        <w:rPr>
+          <w:rFonts w:ascii="inherit" w:eastAsia="Times New Roman" w:hAnsi="inherit" w:cs="Arial"/>
+          <w:i/>
+          <w:iCs/>
+          <w:color w:val="6F6F6F"/>
+          <w:sz w:val="24"/>
+          <w:szCs w:val="24"/>
+          <w:lang w:eastAsia="uk-UA"/>
+        </w:rPr>
+        <w:t xml:space="preserve"> перед заголовком - </w:t>
+      </w:r>
+      <w:proofErr w:type="spellStart"/>
+      <w:r>
+        <w:rPr>
+          <w:rFonts w:ascii="inherit" w:eastAsia="Times New Roman" w:hAnsi="inherit" w:cs="Arial"/>
+          <w:i/>
+          <w:iCs/>
+          <w:color w:val="6F6F6F"/>
+          <w:sz w:val="24"/>
+          <w:szCs w:val="24"/>
+          <w:lang w:eastAsia="uk-UA"/>
+        </w:rPr>
+        <w:t>пробел</w:t>
+      </w:r>
+      <w:proofErr w:type="spellEnd"/>
+      <w:r>
+        <w:rPr>
+          <w:rFonts w:ascii="inherit" w:eastAsia="Times New Roman" w:hAnsi="inherit" w:cs="Arial"/>
+          <w:i/>
+          <w:iCs/>
+          <w:color w:val="6F6F6F"/>
+          <w:sz w:val="24"/>
+          <w:szCs w:val="24"/>
+          <w:lang w:eastAsia="uk-UA"/>
+        </w:rPr>
+        <w:t xml:space="preserve">. </w:t>
+      </w:r>
+      <w:proofErr w:type="spellStart"/>
+      <w:r>
+        <w:rPr>
+          <w:rFonts w:ascii="inherit" w:eastAsia="Times New Roman" w:hAnsi="inherit" w:cs="Arial"/>
+          <w:i/>
+          <w:iCs/>
+          <w:color w:val="6F6F6F"/>
+          <w:sz w:val="24"/>
+          <w:szCs w:val="24"/>
+          <w:lang w:eastAsia="uk-UA"/>
+        </w:rPr>
+        <w:t>Позицию</w:t>
+      </w:r>
+      <w:proofErr w:type="spellEnd"/>
+      <w:r>
+        <w:rPr>
+          <w:rFonts w:ascii="inherit" w:eastAsia="Times New Roman" w:hAnsi="inherit" w:cs="Arial"/>
+          <w:i/>
+          <w:iCs/>
+          <w:color w:val="6F6F6F"/>
+          <w:sz w:val="24"/>
+          <w:szCs w:val="24"/>
+          <w:lang w:eastAsia="uk-UA"/>
+        </w:rPr>
+        <w:t xml:space="preserve"> </w:t>
+      </w:r>
+      <w:proofErr w:type="spellStart"/>
+      <w:r>
+        <w:rPr>
+          <w:rFonts w:ascii="inherit" w:eastAsia="Times New Roman" w:hAnsi="inherit" w:cs="Arial"/>
+          <w:i/>
+          <w:iCs/>
+          <w:color w:val="6F6F6F"/>
+          <w:sz w:val="24"/>
+          <w:szCs w:val="24"/>
+          <w:lang w:eastAsia="uk-UA"/>
+        </w:rPr>
+        <w:t>шага</w:t>
+      </w:r>
+      <w:proofErr w:type="spellEnd"/>
+      <w:r>
+        <w:rPr>
+          <w:rFonts w:ascii="inherit" w:eastAsia="Times New Roman" w:hAnsi="inherit" w:cs="Arial"/>
+          <w:i/>
+          <w:iCs/>
+          <w:color w:val="6F6F6F"/>
+          <w:sz w:val="24"/>
+          <w:szCs w:val="24"/>
+          <w:lang w:eastAsia="uk-UA"/>
+        </w:rPr>
+        <w:t xml:space="preserve"> в </w:t>
+      </w:r>
+      <w:proofErr w:type="spellStart"/>
+      <w:r>
+        <w:rPr>
+          <w:rFonts w:ascii="inherit" w:eastAsia="Times New Roman" w:hAnsi="inherit" w:cs="Arial"/>
+          <w:i/>
+          <w:iCs/>
+          <w:color w:val="6F6F6F"/>
+          <w:sz w:val="24"/>
+          <w:szCs w:val="24"/>
+          <w:lang w:eastAsia="uk-UA"/>
+        </w:rPr>
+        <w:t>уроке</w:t>
+      </w:r>
+      <w:proofErr w:type="spellEnd"/>
+      <w:r>
+        <w:rPr>
+          <w:rFonts w:ascii="inherit" w:eastAsia="Times New Roman" w:hAnsi="inherit" w:cs="Arial"/>
+          <w:i/>
+          <w:iCs/>
+          <w:color w:val="6F6F6F"/>
+          <w:sz w:val="24"/>
+          <w:szCs w:val="24"/>
+          <w:lang w:eastAsia="uk-UA"/>
+        </w:rPr>
+        <w:t xml:space="preserve"> </w:t>
+      </w:r>
+      <w:proofErr w:type="spellStart"/>
+      <w:r>
+        <w:rPr>
+          <w:rFonts w:ascii="inherit" w:eastAsia="Times New Roman" w:hAnsi="inherit" w:cs="Arial"/>
+          <w:i/>
+          <w:iCs/>
+          <w:color w:val="6F6F6F"/>
+          <w:sz w:val="24"/>
+          <w:szCs w:val="24"/>
+          <w:lang w:eastAsia="uk-UA"/>
+        </w:rPr>
+        <w:t>вывести</w:t>
+      </w:r>
+      <w:proofErr w:type="spellEnd"/>
+      <w:r>
+        <w:rPr>
+          <w:rFonts w:ascii="inherit" w:eastAsia="Times New Roman" w:hAnsi="inherit" w:cs="Arial"/>
+          <w:i/>
+          <w:iCs/>
+          <w:color w:val="6F6F6F"/>
+          <w:sz w:val="24"/>
+          <w:szCs w:val="24"/>
+          <w:lang w:eastAsia="uk-UA"/>
+        </w:rPr>
+        <w:t xml:space="preserve"> в виде </w:t>
+      </w:r>
+      <w:proofErr w:type="spellStart"/>
+      <w:r>
+        <w:rPr>
+          <w:rFonts w:ascii="inherit" w:eastAsia="Times New Roman" w:hAnsi="inherit" w:cs="Arial"/>
+          <w:i/>
+          <w:iCs/>
+          <w:color w:val="6F6F6F"/>
+          <w:sz w:val="24"/>
+          <w:szCs w:val="24"/>
+          <w:lang w:eastAsia="uk-UA"/>
+        </w:rPr>
+        <w:t>двух</w:t>
+      </w:r>
+      <w:proofErr w:type="spellEnd"/>
+      <w:r>
+        <w:rPr>
+          <w:rFonts w:ascii="inherit" w:eastAsia="Times New Roman" w:hAnsi="inherit" w:cs="Arial"/>
+          <w:i/>
+          <w:iCs/>
+          <w:color w:val="6F6F6F"/>
+          <w:sz w:val="24"/>
+          <w:szCs w:val="24"/>
+          <w:lang w:eastAsia="uk-UA"/>
+        </w:rPr>
+        <w:t xml:space="preserve"> цифр (</w:t>
+      </w:r>
+      <w:proofErr w:type="spellStart"/>
+      <w:r>
+        <w:rPr>
+          <w:rFonts w:ascii="inherit" w:eastAsia="Times New Roman" w:hAnsi="inherit" w:cs="Arial"/>
+          <w:i/>
+          <w:iCs/>
+          <w:color w:val="6F6F6F"/>
+          <w:sz w:val="24"/>
+          <w:szCs w:val="24"/>
+          <w:lang w:eastAsia="uk-UA"/>
+        </w:rPr>
+        <w:t>если</w:t>
+      </w:r>
+      <w:proofErr w:type="spellEnd"/>
+      <w:r>
+        <w:rPr>
+          <w:rFonts w:ascii="inherit" w:eastAsia="Times New Roman" w:hAnsi="inherit" w:cs="Arial"/>
+          <w:i/>
+          <w:iCs/>
+          <w:color w:val="6F6F6F"/>
+          <w:sz w:val="24"/>
+          <w:szCs w:val="24"/>
+          <w:lang w:eastAsia="uk-UA"/>
+        </w:rPr>
+        <w:t xml:space="preserve"> </w:t>
+      </w:r>
+      <w:proofErr w:type="spellStart"/>
+      <w:r>
+        <w:rPr>
+          <w:rFonts w:ascii="inherit" w:eastAsia="Times New Roman" w:hAnsi="inherit" w:cs="Arial"/>
+          <w:i/>
+          <w:iCs/>
+          <w:color w:val="6F6F6F"/>
+          <w:sz w:val="24"/>
+          <w:szCs w:val="24"/>
+          <w:lang w:eastAsia="uk-UA"/>
+        </w:rPr>
+        <w:t>позиция</w:t>
+      </w:r>
+      <w:proofErr w:type="spellEnd"/>
+      <w:r>
+        <w:rPr>
+          <w:rFonts w:ascii="inherit" w:eastAsia="Times New Roman" w:hAnsi="inherit" w:cs="Arial"/>
+          <w:i/>
+          <w:iCs/>
+          <w:color w:val="6F6F6F"/>
+          <w:sz w:val="24"/>
+          <w:szCs w:val="24"/>
+          <w:lang w:eastAsia="uk-UA"/>
+        </w:rPr>
+        <w:t xml:space="preserve"> </w:t>
+      </w:r>
+      <w:proofErr w:type="spellStart"/>
+      <w:r>
+        <w:rPr>
+          <w:rFonts w:ascii="inherit" w:eastAsia="Times New Roman" w:hAnsi="inherit" w:cs="Arial"/>
+          <w:i/>
+          <w:iCs/>
+          <w:color w:val="6F6F6F"/>
+          <w:sz w:val="24"/>
+          <w:szCs w:val="24"/>
+          <w:lang w:eastAsia="uk-UA"/>
+        </w:rPr>
+        <w:t>шага</w:t>
+      </w:r>
+      <w:proofErr w:type="spellEnd"/>
+      <w:r>
+        <w:rPr>
+          <w:rFonts w:ascii="inherit" w:eastAsia="Times New Roman" w:hAnsi="inherit" w:cs="Arial"/>
+          <w:i/>
+          <w:iCs/>
+          <w:color w:val="6F6F6F"/>
+          <w:sz w:val="24"/>
+          <w:szCs w:val="24"/>
+          <w:lang w:eastAsia="uk-UA"/>
+        </w:rPr>
+        <w:t xml:space="preserve"> </w:t>
+      </w:r>
+      <w:proofErr w:type="spellStart"/>
+      <w:r>
+        <w:rPr>
+          <w:rFonts w:ascii="inherit" w:eastAsia="Times New Roman" w:hAnsi="inherit" w:cs="Arial"/>
+          <w:i/>
+          <w:iCs/>
+          <w:color w:val="6F6F6F"/>
+          <w:sz w:val="24"/>
+          <w:szCs w:val="24"/>
+          <w:lang w:eastAsia="uk-UA"/>
+        </w:rPr>
+        <w:t>меньше</w:t>
+      </w:r>
+      <w:proofErr w:type="spellEnd"/>
+      <w:r>
+        <w:rPr>
+          <w:rFonts w:ascii="inherit" w:eastAsia="Times New Roman" w:hAnsi="inherit" w:cs="Arial"/>
+          <w:i/>
+          <w:iCs/>
+          <w:color w:val="6F6F6F"/>
+          <w:sz w:val="24"/>
+          <w:szCs w:val="24"/>
+          <w:lang w:eastAsia="uk-UA"/>
+        </w:rPr>
+        <w:t xml:space="preserve"> 10, то перед </w:t>
+      </w:r>
+      <w:proofErr w:type="spellStart"/>
+      <w:r>
+        <w:rPr>
+          <w:rFonts w:ascii="inherit" w:eastAsia="Times New Roman" w:hAnsi="inherit" w:cs="Arial"/>
+          <w:i/>
+          <w:iCs/>
+          <w:color w:val="6F6F6F"/>
+          <w:sz w:val="24"/>
+          <w:szCs w:val="24"/>
+          <w:lang w:eastAsia="uk-UA"/>
+        </w:rPr>
+        <w:t>цифрой</w:t>
+      </w:r>
+      <w:proofErr w:type="spellEnd"/>
+      <w:r>
+        <w:rPr>
+          <w:rFonts w:ascii="inherit" w:eastAsia="Times New Roman" w:hAnsi="inherit" w:cs="Arial"/>
+          <w:i/>
+          <w:iCs/>
+          <w:color w:val="6F6F6F"/>
+          <w:sz w:val="24"/>
+          <w:szCs w:val="24"/>
+          <w:lang w:eastAsia="uk-UA"/>
+        </w:rPr>
+        <w:t xml:space="preserve"> поставить 0). </w:t>
+      </w:r>
+      <w:proofErr w:type="spellStart"/>
+      <w:r>
+        <w:rPr>
+          <w:rFonts w:ascii="inherit" w:eastAsia="Times New Roman" w:hAnsi="inherit" w:cs="Arial"/>
+          <w:i/>
+          <w:iCs/>
+          <w:color w:val="6F6F6F"/>
+          <w:sz w:val="24"/>
+          <w:szCs w:val="24"/>
+          <w:lang w:eastAsia="uk-UA"/>
+        </w:rPr>
+        <w:t>Столбец</w:t>
+      </w:r>
+      <w:proofErr w:type="spellEnd"/>
+      <w:r>
+        <w:rPr>
+          <w:rFonts w:ascii="inherit" w:eastAsia="Times New Roman" w:hAnsi="inherit" w:cs="Arial"/>
+          <w:i/>
+          <w:iCs/>
+          <w:color w:val="6F6F6F"/>
+          <w:sz w:val="24"/>
+          <w:szCs w:val="24"/>
+          <w:lang w:eastAsia="uk-UA"/>
+        </w:rPr>
+        <w:t xml:space="preserve"> </w:t>
+      </w:r>
+      <w:proofErr w:type="spellStart"/>
+      <w:r>
+        <w:rPr>
+          <w:rFonts w:ascii="inherit" w:eastAsia="Times New Roman" w:hAnsi="inherit" w:cs="Arial"/>
+          <w:i/>
+          <w:iCs/>
+          <w:color w:val="6F6F6F"/>
+          <w:sz w:val="24"/>
+          <w:szCs w:val="24"/>
+          <w:lang w:eastAsia="uk-UA"/>
+        </w:rPr>
+        <w:t>назвать</w:t>
+      </w:r>
+      <w:proofErr w:type="spellEnd"/>
+      <w:r>
+        <w:rPr>
+          <w:rFonts w:ascii="inherit" w:eastAsia="Times New Roman" w:hAnsi="inherit" w:cs="Arial"/>
+          <w:i/>
+          <w:iCs/>
+          <w:color w:val="6F6F6F"/>
+          <w:sz w:val="24"/>
+          <w:szCs w:val="24"/>
+          <w:lang w:eastAsia="uk-UA"/>
+        </w:rPr>
+        <w:t> </w:t>
+      </w:r>
+      <w:r>
+        <w:rPr>
+          <w:rFonts w:ascii="Courier New" w:eastAsia="Times New Roman" w:hAnsi="Courier New" w:cs="Courier New"/>
+          <w:b/>
+          <w:bCs/>
+          <w:i/>
+          <w:iCs/>
+          <w:color w:val="000000"/>
+          <w:bdr w:val="single" w:sz="6" w:space="2" w:color="ECEDF1" w:frame="1"/>
+          <w:shd w:val="clear" w:color="auto" w:fill="F3F4F6"/>
+          <w:lang w:eastAsia="uk-UA"/>
+        </w:rPr>
+        <w:t>Шаг</w:t>
+      </w:r>
+      <w:r>
+        <w:rPr>
+          <w:rFonts w:ascii="inherit" w:eastAsia="Times New Roman" w:hAnsi="inherit" w:cs="Arial"/>
+          <w:i/>
+          <w:iCs/>
+          <w:color w:val="6F6F6F"/>
+          <w:sz w:val="24"/>
+          <w:szCs w:val="24"/>
+          <w:lang w:eastAsia="uk-UA"/>
+        </w:rPr>
+        <w:t xml:space="preserve">. </w:t>
+      </w:r>
+      <w:proofErr w:type="spellStart"/>
+      <w:r>
+        <w:rPr>
+          <w:rFonts w:ascii="inherit" w:eastAsia="Times New Roman" w:hAnsi="inherit" w:cs="Arial"/>
+          <w:i/>
+          <w:iCs/>
+          <w:color w:val="6F6F6F"/>
+          <w:sz w:val="24"/>
+          <w:szCs w:val="24"/>
+          <w:lang w:eastAsia="uk-UA"/>
+        </w:rPr>
+        <w:t>Информацию</w:t>
+      </w:r>
+      <w:proofErr w:type="spellEnd"/>
+      <w:r>
+        <w:rPr>
+          <w:rFonts w:ascii="inherit" w:eastAsia="Times New Roman" w:hAnsi="inherit" w:cs="Arial"/>
+          <w:i/>
+          <w:iCs/>
+          <w:color w:val="6F6F6F"/>
+          <w:sz w:val="24"/>
+          <w:szCs w:val="24"/>
+          <w:lang w:eastAsia="uk-UA"/>
+        </w:rPr>
+        <w:t xml:space="preserve"> </w:t>
+      </w:r>
+      <w:proofErr w:type="spellStart"/>
+      <w:r>
+        <w:rPr>
+          <w:rFonts w:ascii="inherit" w:eastAsia="Times New Roman" w:hAnsi="inherit" w:cs="Arial"/>
+          <w:i/>
+          <w:iCs/>
+          <w:color w:val="6F6F6F"/>
+          <w:sz w:val="24"/>
+          <w:szCs w:val="24"/>
+          <w:lang w:eastAsia="uk-UA"/>
+        </w:rPr>
+        <w:t>отсортировать</w:t>
+      </w:r>
+      <w:proofErr w:type="spellEnd"/>
+      <w:r>
+        <w:rPr>
+          <w:rFonts w:ascii="inherit" w:eastAsia="Times New Roman" w:hAnsi="inherit" w:cs="Arial"/>
+          <w:i/>
+          <w:iCs/>
+          <w:color w:val="6F6F6F"/>
+          <w:sz w:val="24"/>
+          <w:szCs w:val="24"/>
+          <w:lang w:eastAsia="uk-UA"/>
+        </w:rPr>
+        <w:t xml:space="preserve"> по </w:t>
+      </w:r>
+      <w:proofErr w:type="spellStart"/>
+      <w:r>
+        <w:rPr>
+          <w:rFonts w:ascii="inherit" w:eastAsia="Times New Roman" w:hAnsi="inherit" w:cs="Arial"/>
+          <w:i/>
+          <w:iCs/>
+          <w:color w:val="6F6F6F"/>
+          <w:sz w:val="24"/>
+          <w:szCs w:val="24"/>
+          <w:lang w:eastAsia="uk-UA"/>
+        </w:rPr>
+        <w:t>первому</w:t>
+      </w:r>
+      <w:proofErr w:type="spellEnd"/>
+      <w:r>
+        <w:rPr>
+          <w:rFonts w:ascii="inherit" w:eastAsia="Times New Roman" w:hAnsi="inherit" w:cs="Arial"/>
+          <w:i/>
+          <w:iCs/>
+          <w:color w:val="6F6F6F"/>
+          <w:sz w:val="24"/>
+          <w:szCs w:val="24"/>
+          <w:lang w:eastAsia="uk-UA"/>
+        </w:rPr>
+        <w:t xml:space="preserve"> </w:t>
+      </w:r>
+      <w:proofErr w:type="spellStart"/>
+      <w:r>
+        <w:rPr>
+          <w:rFonts w:ascii="inherit" w:eastAsia="Times New Roman" w:hAnsi="inherit" w:cs="Arial"/>
+          <w:i/>
+          <w:iCs/>
+          <w:color w:val="6F6F6F"/>
+          <w:sz w:val="24"/>
+          <w:szCs w:val="24"/>
+          <w:lang w:eastAsia="uk-UA"/>
+        </w:rPr>
+        <w:t>столбцу</w:t>
+      </w:r>
+      <w:proofErr w:type="spellEnd"/>
+      <w:r>
+        <w:rPr>
+          <w:rFonts w:ascii="inherit" w:eastAsia="Times New Roman" w:hAnsi="inherit" w:cs="Arial"/>
+          <w:i/>
+          <w:iCs/>
+          <w:color w:val="6F6F6F"/>
+          <w:sz w:val="24"/>
+          <w:szCs w:val="24"/>
+          <w:lang w:eastAsia="uk-UA"/>
+        </w:rPr>
+        <w:t xml:space="preserve"> в </w:t>
+      </w:r>
+      <w:proofErr w:type="spellStart"/>
+      <w:r>
+        <w:rPr>
+          <w:rFonts w:ascii="inherit" w:eastAsia="Times New Roman" w:hAnsi="inherit" w:cs="Arial"/>
+          <w:i/>
+          <w:iCs/>
+          <w:color w:val="6F6F6F"/>
+          <w:sz w:val="24"/>
+          <w:szCs w:val="24"/>
+          <w:lang w:eastAsia="uk-UA"/>
+        </w:rPr>
+        <w:t>алфавитном</w:t>
+      </w:r>
+      <w:proofErr w:type="spellEnd"/>
+      <w:r>
+        <w:rPr>
+          <w:rFonts w:ascii="inherit" w:eastAsia="Times New Roman" w:hAnsi="inherit" w:cs="Arial"/>
+          <w:i/>
+          <w:iCs/>
+          <w:color w:val="6F6F6F"/>
+          <w:sz w:val="24"/>
+          <w:szCs w:val="24"/>
+          <w:lang w:eastAsia="uk-UA"/>
+        </w:rPr>
+        <w:t xml:space="preserve"> </w:t>
+      </w:r>
+      <w:proofErr w:type="spellStart"/>
+      <w:r>
+        <w:rPr>
+          <w:rFonts w:ascii="inherit" w:eastAsia="Times New Roman" w:hAnsi="inherit" w:cs="Arial"/>
+          <w:i/>
+          <w:iCs/>
+          <w:color w:val="6F6F6F"/>
+          <w:sz w:val="24"/>
+          <w:szCs w:val="24"/>
+          <w:lang w:eastAsia="uk-UA"/>
+        </w:rPr>
+        <w:t>порядке</w:t>
+      </w:r>
+      <w:proofErr w:type="spellEnd"/>
+      <w:r>
+        <w:rPr>
+          <w:rFonts w:ascii="inherit" w:eastAsia="Times New Roman" w:hAnsi="inherit" w:cs="Arial"/>
+          <w:i/>
+          <w:iCs/>
+          <w:color w:val="6F6F6F"/>
+          <w:sz w:val="24"/>
+          <w:szCs w:val="24"/>
+          <w:lang w:eastAsia="uk-UA"/>
+        </w:rPr>
+        <w:t>.</w:t>
+      </w:r>
+    </w:p>
+    <w:p>
+      <w:pPr>
+        <w:shd w:val="clear" w:color="auto" w:fill="FFFFFF"/>
+        <w:spacing w:after="0" w:line="240" w:lineRule="auto"/>
+        <w:jc w:val="right"/>
+        <w:rPr>
+          <w:rFonts w:ascii="Courier New" w:eastAsia="Times New Roman" w:hAnsi="Courier New" w:cs="Courier New"/>
+          <w:color w:val="999999"/>
+          <w:sz w:val="21"/>
+          <w:szCs w:val="21"/>
+          <w:lang w:eastAsia="uk-UA"/>
+        </w:rPr>
+      </w:pPr>
+      <w:r>
+        <w:rPr>
+          <w:rFonts w:ascii="Courier New" w:eastAsia="Times New Roman" w:hAnsi="Courier New" w:cs="Courier New"/>
+          <w:color w:val="999999"/>
+          <w:sz w:val="21"/>
+          <w:szCs w:val="21"/>
+          <w:lang w:eastAsia="uk-UA"/>
+        </w:rPr>
+        <w:t>1</w:t>
+      </w:r>
+    </w:p>
+    <w:p>
+      <w:pPr>
+        <w:shd w:val="clear" w:color="auto" w:fill="FFFFFF"/>
+        <w:tabs>
+          <w:tab w:val="left" w:pos="916"/>
+          <w:tab w:val="left" w:pos="1832"/>
+          <w:tab w:val="left" w:pos="2748"/>
+          <w:tab w:val="left" w:pos="3664"/>
+          <w:tab w:val="left" w:pos="4580"/>
+          <w:tab w:val="left" w:pos="5496"/>
+          <w:tab w:val="left" w:pos="6412"/>
+          <w:tab w:val="left" w:pos="7328"/>
+          <w:tab w:val="left" w:pos="8244"/>
+          <w:tab w:val="left" w:pos="9160"/>
+          <w:tab w:val="left" w:pos="10076"/>
+          <w:tab w:val="left" w:pos="10992"/>
+          <w:tab w:val="left" w:pos="11908"/>
+          <w:tab w:val="left" w:pos="12824"/>
+          <w:tab w:val="left" w:pos="13740"/>
+          <w:tab w:val="left" w:pos="14656"/>
+        </w:tabs>
+        <w:spacing w:after="0" w:line="240" w:lineRule="auto"/>
+        <w:rPr>
+          <w:rFonts w:ascii="inherit" w:eastAsia="Times New Roman" w:hAnsi="inherit" w:cs="Courier New"/>
+          <w:color w:val="000000"/>
+          <w:sz w:val="20"/>
+          <w:szCs w:val="20"/>
+          <w:lang w:eastAsia="uk-UA"/>
+        </w:rPr>
+      </w:pPr>
+      <w:r>
+        <w:rPr>
+          <w:rFonts w:ascii="inherit" w:eastAsia="Times New Roman" w:hAnsi="inherit" w:cs="Courier New"/>
+          <w:color w:val="AA5500"/>
+          <w:sz w:val="20"/>
+          <w:szCs w:val="20"/>
+          <w:lang w:eastAsia="uk-UA"/>
+        </w:rPr>
+        <w:t>/*SELECT CONCAT(</w:t>
+      </w:r>
+      <w:proofErr w:type="spellStart"/>
+      <w:r>
+        <w:rPr>
+          <w:rFonts w:ascii="inherit" w:eastAsia="Times New Roman" w:hAnsi="inherit" w:cs="Courier New"/>
+          <w:color w:val="AA5500"/>
+          <w:sz w:val="20"/>
+          <w:szCs w:val="20"/>
+          <w:lang w:eastAsia="uk-UA"/>
+        </w:rPr>
+        <w:t>module.module_id</w:t>
+      </w:r>
+      <w:proofErr w:type="spellEnd"/>
+      <w:r>
+        <w:rPr>
+          <w:rFonts w:ascii="inherit" w:eastAsia="Times New Roman" w:hAnsi="inherit" w:cs="Courier New"/>
+          <w:color w:val="AA5500"/>
+          <w:sz w:val="20"/>
+          <w:szCs w:val="20"/>
+          <w:lang w:eastAsia="uk-UA"/>
+        </w:rPr>
+        <w:t xml:space="preserve">, '.', </w:t>
+      </w:r>
+      <w:proofErr w:type="spellStart"/>
+      <w:r>
+        <w:rPr>
+          <w:rFonts w:ascii="inherit" w:eastAsia="Times New Roman" w:hAnsi="inherit" w:cs="Courier New"/>
+          <w:color w:val="AA5500"/>
+          <w:sz w:val="20"/>
+          <w:szCs w:val="20"/>
+          <w:lang w:eastAsia="uk-UA"/>
+        </w:rPr>
+        <w:t>lesson.lesson_position</w:t>
+      </w:r>
+      <w:proofErr w:type="spellEnd"/>
+      <w:r>
+        <w:rPr>
+          <w:rFonts w:ascii="inherit" w:eastAsia="Times New Roman" w:hAnsi="inherit" w:cs="Courier New"/>
+          <w:color w:val="AA5500"/>
+          <w:sz w:val="20"/>
+          <w:szCs w:val="20"/>
+          <w:lang w:eastAsia="uk-UA"/>
+        </w:rPr>
+        <w:t>, '.',</w:t>
+      </w:r>
+    </w:p>
+    <w:p>
+      <w:pPr>
+        <w:shd w:val="clear" w:color="auto" w:fill="FFFFFF"/>
+        <w:spacing w:after="0" w:line="240" w:lineRule="auto"/>
+        <w:jc w:val="right"/>
+        <w:rPr>
+          <w:rFonts w:ascii="Courier New" w:eastAsia="Times New Roman" w:hAnsi="Courier New" w:cs="Courier New"/>
+          <w:color w:val="999999"/>
+          <w:sz w:val="21"/>
+          <w:szCs w:val="21"/>
+          <w:lang w:eastAsia="uk-UA"/>
+        </w:rPr>
+      </w:pPr>
+      <w:r>
+        <w:rPr>
+          <w:rFonts w:ascii="Courier New" w:eastAsia="Times New Roman" w:hAnsi="Courier New" w:cs="Courier New"/>
+          <w:color w:val="999999"/>
+          <w:sz w:val="21"/>
+          <w:szCs w:val="21"/>
+          <w:lang w:eastAsia="uk-UA"/>
+        </w:rPr>
+        <w:t>2</w:t>
+      </w:r>
+    </w:p>
+    <w:p>
+      <w:pPr>
+        <w:shd w:val="clear" w:color="auto" w:fill="FFFFFF"/>
+        <w:tabs>
+          <w:tab w:val="left" w:pos="916"/>
+          <w:tab w:val="left" w:pos="1832"/>
+          <w:tab w:val="left" w:pos="2748"/>
+          <w:tab w:val="left" w:pos="3664"/>
+          <w:tab w:val="left" w:pos="4580"/>
+          <w:tab w:val="left" w:pos="5496"/>
+          <w:tab w:val="left" w:pos="6412"/>
+          <w:tab w:val="left" w:pos="7328"/>
+          <w:tab w:val="left" w:pos="8244"/>
+          <w:tab w:val="left" w:pos="9160"/>
+          <w:tab w:val="left" w:pos="10076"/>
+          <w:tab w:val="left" w:pos="10992"/>
+          <w:tab w:val="left" w:pos="11908"/>
+          <w:tab w:val="left" w:pos="12824"/>
+          <w:tab w:val="left" w:pos="13740"/>
+          <w:tab w:val="left" w:pos="14656"/>
+        </w:tabs>
+        <w:spacing w:after="0" w:line="240" w:lineRule="auto"/>
+        <w:rPr>
+          <w:rFonts w:ascii="inherit" w:eastAsia="Times New Roman" w:hAnsi="inherit" w:cs="Courier New"/>
+          <w:color w:val="000000"/>
+          <w:sz w:val="20"/>
+          <w:szCs w:val="20"/>
+          <w:lang w:eastAsia="uk-UA"/>
+        </w:rPr>
+      </w:pPr>
+      <w:r>
+        <w:rPr>
+          <w:rFonts w:ascii="inherit" w:eastAsia="Times New Roman" w:hAnsi="inherit" w:cs="Courier New"/>
+          <w:color w:val="AA5500"/>
+          <w:sz w:val="20"/>
+          <w:szCs w:val="20"/>
+          <w:lang w:eastAsia="uk-UA"/>
+        </w:rPr>
+        <w:t xml:space="preserve">               IF(</w:t>
+      </w:r>
+      <w:proofErr w:type="spellStart"/>
+      <w:r>
+        <w:rPr>
+          <w:rFonts w:ascii="inherit" w:eastAsia="Times New Roman" w:hAnsi="inherit" w:cs="Courier New"/>
+          <w:color w:val="AA5500"/>
+          <w:sz w:val="20"/>
+          <w:szCs w:val="20"/>
+          <w:lang w:eastAsia="uk-UA"/>
+        </w:rPr>
+        <w:t>step.step_position</w:t>
+      </w:r>
+      <w:proofErr w:type="spellEnd"/>
+      <w:r>
+        <w:rPr>
+          <w:rFonts w:ascii="inherit" w:eastAsia="Times New Roman" w:hAnsi="inherit" w:cs="Courier New"/>
+          <w:color w:val="AA5500"/>
+          <w:sz w:val="20"/>
+          <w:szCs w:val="20"/>
+          <w:lang w:eastAsia="uk-UA"/>
+        </w:rPr>
+        <w:t xml:space="preserve"> &lt; 10, CONCAT('0', </w:t>
+      </w:r>
+      <w:proofErr w:type="spellStart"/>
+      <w:r>
+        <w:rPr>
+          <w:rFonts w:ascii="inherit" w:eastAsia="Times New Roman" w:hAnsi="inherit" w:cs="Courier New"/>
+          <w:color w:val="AA5500"/>
+          <w:sz w:val="20"/>
+          <w:szCs w:val="20"/>
+          <w:lang w:eastAsia="uk-UA"/>
+        </w:rPr>
+        <w:t>step.step_position</w:t>
+      </w:r>
+      <w:proofErr w:type="spellEnd"/>
+      <w:r>
+        <w:rPr>
+          <w:rFonts w:ascii="inherit" w:eastAsia="Times New Roman" w:hAnsi="inherit" w:cs="Courier New"/>
+          <w:color w:val="AA5500"/>
+          <w:sz w:val="20"/>
+          <w:szCs w:val="20"/>
+          <w:lang w:eastAsia="uk-UA"/>
+        </w:rPr>
+        <w:t xml:space="preserve">), </w:t>
+      </w:r>
+      <w:proofErr w:type="spellStart"/>
+      <w:r>
+        <w:rPr>
+          <w:rFonts w:ascii="inherit" w:eastAsia="Times New Roman" w:hAnsi="inherit" w:cs="Courier New"/>
+          <w:color w:val="AA5500"/>
+          <w:sz w:val="20"/>
+          <w:szCs w:val="20"/>
+          <w:lang w:eastAsia="uk-UA"/>
+        </w:rPr>
+        <w:t>step.step_position</w:t>
+      </w:r>
+      <w:proofErr w:type="spellEnd"/>
+      <w:r>
+        <w:rPr>
+          <w:rFonts w:ascii="inherit" w:eastAsia="Times New Roman" w:hAnsi="inherit" w:cs="Courier New"/>
+          <w:color w:val="AA5500"/>
+          <w:sz w:val="20"/>
+          <w:szCs w:val="20"/>
+          <w:lang w:eastAsia="uk-UA"/>
+        </w:rPr>
+        <w:t>),</w:t>
+      </w:r>
+    </w:p>
+    <w:p>
+      <w:pPr>
+        <w:shd w:val="clear" w:color="auto" w:fill="FFFFFF"/>
+        <w:spacing w:after="0" w:line="240" w:lineRule="auto"/>
+        <w:jc w:val="right"/>
+        <w:rPr>
+          <w:rFonts w:ascii="Courier New" w:eastAsia="Times New Roman" w:hAnsi="Courier New" w:cs="Courier New"/>
+          <w:color w:val="999999"/>
+          <w:sz w:val="21"/>
+          <w:szCs w:val="21"/>
+          <w:lang w:eastAsia="uk-UA"/>
+        </w:rPr>
+      </w:pPr>
+      <w:r>
+        <w:rPr>
+          <w:rFonts w:ascii="Courier New" w:eastAsia="Times New Roman" w:hAnsi="Courier New" w:cs="Courier New"/>
+          <w:color w:val="999999"/>
+          <w:sz w:val="21"/>
+          <w:szCs w:val="21"/>
+          <w:lang w:eastAsia="uk-UA"/>
+        </w:rPr>
+        <w:t>3</w:t>
+      </w:r>
+    </w:p>
+    <w:p>
+      <w:pPr>
+        <w:shd w:val="clear" w:color="auto" w:fill="FFFFFF"/>
+        <w:tabs>
+          <w:tab w:val="left" w:pos="916"/>
+          <w:tab w:val="left" w:pos="1832"/>
+          <w:tab w:val="left" w:pos="2748"/>
+          <w:tab w:val="left" w:pos="3664"/>
+          <w:tab w:val="left" w:pos="4580"/>
+          <w:tab w:val="left" w:pos="5496"/>
+          <w:tab w:val="left" w:pos="6412"/>
+          <w:tab w:val="left" w:pos="7328"/>
+          <w:tab w:val="left" w:pos="8244"/>
+          <w:tab w:val="left" w:pos="9160"/>
+          <w:tab w:val="left" w:pos="10076"/>
+          <w:tab w:val="left" w:pos="10992"/>
+          <w:tab w:val="left" w:pos="11908"/>
+          <w:tab w:val="left" w:pos="12824"/>
+          <w:tab w:val="left" w:pos="13740"/>
+          <w:tab w:val="left" w:pos="14656"/>
+        </w:tabs>
+        <w:spacing w:after="0" w:line="240" w:lineRule="auto"/>
+        <w:rPr>
+          <w:rFonts w:ascii="inherit" w:eastAsia="Times New Roman" w:hAnsi="inherit" w:cs="Courier New"/>
+          <w:color w:val="000000"/>
+          <w:sz w:val="20"/>
+          <w:szCs w:val="20"/>
+          <w:lang w:eastAsia="uk-UA"/>
+        </w:rPr>
+      </w:pPr>
+      <w:r>
+        <w:rPr>
+          <w:rFonts w:ascii="inherit" w:eastAsia="Times New Roman" w:hAnsi="inherit" w:cs="Courier New"/>
+          <w:color w:val="AA5500"/>
+          <w:sz w:val="20"/>
+          <w:szCs w:val="20"/>
+          <w:lang w:eastAsia="uk-UA"/>
+        </w:rPr>
+        <w:t xml:space="preserve">                ' ', </w:t>
+      </w:r>
+      <w:proofErr w:type="spellStart"/>
+      <w:r>
+        <w:rPr>
+          <w:rFonts w:ascii="inherit" w:eastAsia="Times New Roman" w:hAnsi="inherit" w:cs="Courier New"/>
+          <w:color w:val="AA5500"/>
+          <w:sz w:val="20"/>
+          <w:szCs w:val="20"/>
+          <w:lang w:eastAsia="uk-UA"/>
+        </w:rPr>
+        <w:t>step_name</w:t>
+      </w:r>
+      <w:proofErr w:type="spellEnd"/>
+      <w:r>
+        <w:rPr>
+          <w:rFonts w:ascii="inherit" w:eastAsia="Times New Roman" w:hAnsi="inherit" w:cs="Courier New"/>
+          <w:color w:val="AA5500"/>
+          <w:sz w:val="20"/>
+          <w:szCs w:val="20"/>
+          <w:lang w:eastAsia="uk-UA"/>
+        </w:rPr>
+        <w:t>) AS 'Шаг'</w:t>
+      </w:r>
+    </w:p>
+    <w:p>
+      <w:pPr>
+        <w:shd w:val="clear" w:color="auto" w:fill="FFFFFF"/>
+        <w:spacing w:after="0" w:line="240" w:lineRule="auto"/>
+        <w:jc w:val="right"/>
+        <w:rPr>
+          <w:rFonts w:ascii="Courier New" w:eastAsia="Times New Roman" w:hAnsi="Courier New" w:cs="Courier New"/>
+          <w:color w:val="999999"/>
+          <w:sz w:val="21"/>
+          <w:szCs w:val="21"/>
+          <w:lang w:eastAsia="uk-UA"/>
+        </w:rPr>
+      </w:pPr>
+      <w:r>
+        <w:rPr>
+          <w:rFonts w:ascii="Courier New" w:eastAsia="Times New Roman" w:hAnsi="Courier New" w:cs="Courier New"/>
+          <w:color w:val="999999"/>
+          <w:sz w:val="21"/>
+          <w:szCs w:val="21"/>
+          <w:lang w:eastAsia="uk-UA"/>
+        </w:rPr>
+        <w:t>4</w:t>
+      </w:r>
+    </w:p>
+    <w:p>
+      <w:pPr>
+        <w:shd w:val="clear" w:color="auto" w:fill="FFFFFF"/>
+        <w:tabs>
+          <w:tab w:val="left" w:pos="916"/>
+          <w:tab w:val="left" w:pos="1832"/>
+          <w:tab w:val="left" w:pos="2748"/>
+          <w:tab w:val="left" w:pos="3664"/>
+          <w:tab w:val="left" w:pos="4580"/>
+          <w:tab w:val="left" w:pos="5496"/>
+          <w:tab w:val="left" w:pos="6412"/>
+          <w:tab w:val="left" w:pos="7328"/>
+          <w:tab w:val="left" w:pos="8244"/>
+          <w:tab w:val="left" w:pos="9160"/>
+          <w:tab w:val="left" w:pos="10076"/>
+          <w:tab w:val="left" w:pos="10992"/>
+          <w:tab w:val="left" w:pos="11908"/>
+          <w:tab w:val="left" w:pos="12824"/>
+          <w:tab w:val="left" w:pos="13740"/>
+          <w:tab w:val="left" w:pos="14656"/>
+        </w:tabs>
+        <w:spacing w:after="0" w:line="240" w:lineRule="auto"/>
+        <w:rPr>
+          <w:rFonts w:ascii="inherit" w:eastAsia="Times New Roman" w:hAnsi="inherit" w:cs="Courier New"/>
+          <w:color w:val="000000"/>
+          <w:sz w:val="20"/>
+          <w:szCs w:val="20"/>
+          <w:lang w:eastAsia="uk-UA"/>
+        </w:rPr>
+      </w:pPr>
+      <w:r>
+        <w:rPr>
+          <w:rFonts w:ascii="inherit" w:eastAsia="Times New Roman" w:hAnsi="inherit" w:cs="Courier New"/>
+          <w:color w:val="AA5500"/>
+          <w:sz w:val="20"/>
+          <w:szCs w:val="20"/>
+          <w:lang w:eastAsia="uk-UA"/>
+        </w:rPr>
+        <w:t xml:space="preserve">FROM </w:t>
+      </w:r>
+    </w:p>
+    <w:p>
+      <w:pPr>
+        <w:shd w:val="clear" w:color="auto" w:fill="FFFFFF"/>
+        <w:spacing w:after="0" w:line="240" w:lineRule="auto"/>
+        <w:jc w:val="right"/>
+        <w:rPr>
+          <w:rFonts w:ascii="Courier New" w:eastAsia="Times New Roman" w:hAnsi="Courier New" w:cs="Courier New"/>
+          <w:color w:val="999999"/>
+          <w:sz w:val="21"/>
+          <w:szCs w:val="21"/>
+          <w:lang w:eastAsia="uk-UA"/>
+        </w:rPr>
+      </w:pPr>
+      <w:r>
+        <w:rPr>
+          <w:rFonts w:ascii="Courier New" w:eastAsia="Times New Roman" w:hAnsi="Courier New" w:cs="Courier New"/>
+          <w:color w:val="999999"/>
+          <w:sz w:val="21"/>
+          <w:szCs w:val="21"/>
+          <w:lang w:eastAsia="uk-UA"/>
+        </w:rPr>
+        <w:t>5</w:t>
+      </w:r>
+    </w:p>
+    <w:p>
+      <w:pPr>
+        <w:shd w:val="clear" w:color="auto" w:fill="FFFFFF"/>
+        <w:tabs>
+          <w:tab w:val="left" w:pos="916"/>
+          <w:tab w:val="left" w:pos="1832"/>
+          <w:tab w:val="left" w:pos="2748"/>
+          <w:tab w:val="left" w:pos="3664"/>
+          <w:tab w:val="left" w:pos="4580"/>
+          <w:tab w:val="left" w:pos="5496"/>
+          <w:tab w:val="left" w:pos="6412"/>
+          <w:tab w:val="left" w:pos="7328"/>
+          <w:tab w:val="left" w:pos="8244"/>
+          <w:tab w:val="left" w:pos="9160"/>
+          <w:tab w:val="left" w:pos="10076"/>
+          <w:tab w:val="left" w:pos="10992"/>
+          <w:tab w:val="left" w:pos="11908"/>
+          <w:tab w:val="left" w:pos="12824"/>
+          <w:tab w:val="left" w:pos="13740"/>
+          <w:tab w:val="left" w:pos="14656"/>
+        </w:tabs>
+        <w:spacing w:after="0" w:line="240" w:lineRule="auto"/>
+        <w:rPr>
+          <w:rFonts w:ascii="inherit" w:eastAsia="Times New Roman" w:hAnsi="inherit" w:cs="Courier New"/>
+          <w:color w:val="000000"/>
+          <w:sz w:val="20"/>
+          <w:szCs w:val="20"/>
+          <w:lang w:eastAsia="uk-UA"/>
+        </w:rPr>
+      </w:pPr>
+      <w:r>
+        <w:rPr>
+          <w:rFonts w:ascii="inherit" w:eastAsia="Times New Roman" w:hAnsi="inherit" w:cs="Courier New"/>
+          <w:color w:val="AA5500"/>
+          <w:sz w:val="20"/>
+          <w:szCs w:val="20"/>
+          <w:lang w:eastAsia="uk-UA"/>
+        </w:rPr>
+        <w:t xml:space="preserve">    </w:t>
+      </w:r>
+      <w:proofErr w:type="spellStart"/>
+      <w:r>
+        <w:rPr>
+          <w:rFonts w:ascii="inherit" w:eastAsia="Times New Roman" w:hAnsi="inherit" w:cs="Courier New"/>
+          <w:color w:val="AA5500"/>
+          <w:sz w:val="20"/>
+          <w:szCs w:val="20"/>
+          <w:lang w:eastAsia="uk-UA"/>
+        </w:rPr>
+        <w:t>module</w:t>
+      </w:r>
+      <w:proofErr w:type="spellEnd"/>
+    </w:p>
+    <w:p>
+      <w:pPr>
+        <w:shd w:val="clear" w:color="auto" w:fill="FFFFFF"/>
+        <w:spacing w:after="0" w:line="240" w:lineRule="auto"/>
+        <w:jc w:val="right"/>
+        <w:rPr>
+          <w:rFonts w:ascii="Courier New" w:eastAsia="Times New Roman" w:hAnsi="Courier New" w:cs="Courier New"/>
+          <w:color w:val="999999"/>
+          <w:sz w:val="21"/>
+          <w:szCs w:val="21"/>
+          <w:lang w:eastAsia="uk-UA"/>
+        </w:rPr>
+      </w:pPr>
+      <w:r>
+        <w:rPr>
+          <w:rFonts w:ascii="Courier New" w:eastAsia="Times New Roman" w:hAnsi="Courier New" w:cs="Courier New"/>
+          <w:color w:val="999999"/>
+          <w:sz w:val="21"/>
+          <w:szCs w:val="21"/>
+          <w:lang w:eastAsia="uk-UA"/>
+        </w:rPr>
+        <w:t>6</w:t>
+      </w:r>
+    </w:p>
+    <w:p>
+      <w:pPr>
+        <w:shd w:val="clear" w:color="auto" w:fill="FFFFFF"/>
+        <w:tabs>
+          <w:tab w:val="left" w:pos="916"/>
+          <w:tab w:val="left" w:pos="1832"/>
+          <w:tab w:val="left" w:pos="2748"/>
+          <w:tab w:val="left" w:pos="3664"/>
+          <w:tab w:val="left" w:pos="4580"/>
+          <w:tab w:val="left" w:pos="5496"/>
+          <w:tab w:val="left" w:pos="6412"/>
+          <w:tab w:val="left" w:pos="7328"/>
+          <w:tab w:val="left" w:pos="8244"/>
+          <w:tab w:val="left" w:pos="9160"/>
+          <w:tab w:val="left" w:pos="10076"/>
+          <w:tab w:val="left" w:pos="10992"/>
+          <w:tab w:val="left" w:pos="11908"/>
+          <w:tab w:val="left" w:pos="12824"/>
+          <w:tab w:val="left" w:pos="13740"/>
+          <w:tab w:val="left" w:pos="14656"/>
+        </w:tabs>
+        <w:spacing w:after="0" w:line="240" w:lineRule="auto"/>
+        <w:rPr>
+          <w:rFonts w:ascii="inherit" w:eastAsia="Times New Roman" w:hAnsi="inherit" w:cs="Courier New"/>
+          <w:color w:val="000000"/>
+          <w:sz w:val="20"/>
+          <w:szCs w:val="20"/>
+          <w:lang w:eastAsia="uk-UA"/>
+        </w:rPr>
+      </w:pPr>
+      <w:r>
+        <w:rPr>
+          <w:rFonts w:ascii="inherit" w:eastAsia="Times New Roman" w:hAnsi="inherit" w:cs="Courier New"/>
+          <w:color w:val="AA5500"/>
+          <w:sz w:val="20"/>
+          <w:szCs w:val="20"/>
+          <w:lang w:eastAsia="uk-UA"/>
+        </w:rPr>
+        <w:t xml:space="preserve">     JOIN </w:t>
+      </w:r>
+      <w:proofErr w:type="spellStart"/>
+      <w:r>
+        <w:rPr>
+          <w:rFonts w:ascii="inherit" w:eastAsia="Times New Roman" w:hAnsi="inherit" w:cs="Courier New"/>
+          <w:color w:val="AA5500"/>
+          <w:sz w:val="20"/>
+          <w:szCs w:val="20"/>
+          <w:lang w:eastAsia="uk-UA"/>
+        </w:rPr>
+        <w:t>lesson</w:t>
+      </w:r>
+      <w:proofErr w:type="spellEnd"/>
+      <w:r>
+        <w:rPr>
+          <w:rFonts w:ascii="inherit" w:eastAsia="Times New Roman" w:hAnsi="inherit" w:cs="Courier New"/>
+          <w:color w:val="AA5500"/>
+          <w:sz w:val="20"/>
+          <w:szCs w:val="20"/>
+          <w:lang w:eastAsia="uk-UA"/>
+        </w:rPr>
+        <w:t xml:space="preserve"> </w:t>
+      </w:r>
+    </w:p>
+    <w:p>
+      <w:pPr>
+        <w:shd w:val="clear" w:color="auto" w:fill="FFFFFF"/>
+        <w:spacing w:after="0" w:line="240" w:lineRule="auto"/>
+        <w:jc w:val="right"/>
+        <w:rPr>
+          <w:rFonts w:ascii="Courier New" w:eastAsia="Times New Roman" w:hAnsi="Courier New" w:cs="Courier New"/>
+          <w:color w:val="999999"/>
+          <w:sz w:val="21"/>
+          <w:szCs w:val="21"/>
+          <w:lang w:eastAsia="uk-UA"/>
+        </w:rPr>
+      </w:pPr>
+      <w:r>
+        <w:rPr>
+          <w:rFonts w:ascii="Courier New" w:eastAsia="Times New Roman" w:hAnsi="Courier New" w:cs="Courier New"/>
+          <w:color w:val="999999"/>
+          <w:sz w:val="21"/>
+          <w:szCs w:val="21"/>
+          <w:lang w:eastAsia="uk-UA"/>
+        </w:rPr>
+        <w:t>7</w:t>
+      </w:r>
+    </w:p>
+    <w:p>
+      <w:pPr>
+        <w:shd w:val="clear" w:color="auto" w:fill="FFFFFF"/>
+        <w:tabs>
+          <w:tab w:val="left" w:pos="916"/>
+          <w:tab w:val="left" w:pos="1832"/>
+          <w:tab w:val="left" w:pos="2748"/>
+          <w:tab w:val="left" w:pos="3664"/>
+          <w:tab w:val="left" w:pos="4580"/>
+          <w:tab w:val="left" w:pos="5496"/>
+          <w:tab w:val="left" w:pos="6412"/>
+          <w:tab w:val="left" w:pos="7328"/>
+          <w:tab w:val="left" w:pos="8244"/>
+          <w:tab w:val="left" w:pos="9160"/>
+          <w:tab w:val="left" w:pos="10076"/>
+          <w:tab w:val="left" w:pos="10992"/>
+          <w:tab w:val="left" w:pos="11908"/>
+          <w:tab w:val="left" w:pos="12824"/>
+          <w:tab w:val="left" w:pos="13740"/>
+          <w:tab w:val="left" w:pos="14656"/>
+        </w:tabs>
+        <w:spacing w:after="0" w:line="240" w:lineRule="auto"/>
+        <w:rPr>
+          <w:rFonts w:ascii="inherit" w:eastAsia="Times New Roman" w:hAnsi="inherit" w:cs="Courier New"/>
+          <w:color w:val="000000"/>
+          <w:sz w:val="20"/>
+          <w:szCs w:val="20"/>
+          <w:lang w:eastAsia="uk-UA"/>
+        </w:rPr>
+      </w:pPr>
+      <w:r>
+        <w:rPr>
+          <w:rFonts w:ascii="inherit" w:eastAsia="Times New Roman" w:hAnsi="inherit" w:cs="Courier New"/>
+          <w:color w:val="AA5500"/>
+          <w:sz w:val="20"/>
+          <w:szCs w:val="20"/>
+          <w:lang w:eastAsia="uk-UA"/>
+        </w:rPr>
+        <w:t xml:space="preserve">      ON </w:t>
+      </w:r>
+      <w:proofErr w:type="spellStart"/>
+      <w:r>
+        <w:rPr>
+          <w:rFonts w:ascii="inherit" w:eastAsia="Times New Roman" w:hAnsi="inherit" w:cs="Courier New"/>
+          <w:color w:val="AA5500"/>
+          <w:sz w:val="20"/>
+          <w:szCs w:val="20"/>
+          <w:lang w:eastAsia="uk-UA"/>
+        </w:rPr>
+        <w:t>module.module_id</w:t>
+      </w:r>
+      <w:proofErr w:type="spellEnd"/>
+      <w:r>
+        <w:rPr>
+          <w:rFonts w:ascii="inherit" w:eastAsia="Times New Roman" w:hAnsi="inherit" w:cs="Courier New"/>
+          <w:color w:val="AA5500"/>
+          <w:sz w:val="20"/>
+          <w:szCs w:val="20"/>
+          <w:lang w:eastAsia="uk-UA"/>
+        </w:rPr>
+        <w:t xml:space="preserve"> = </w:t>
+      </w:r>
+      <w:proofErr w:type="spellStart"/>
+      <w:r>
+        <w:rPr>
+          <w:rFonts w:ascii="inherit" w:eastAsia="Times New Roman" w:hAnsi="inherit" w:cs="Courier New"/>
+          <w:color w:val="AA5500"/>
+          <w:sz w:val="20"/>
+          <w:szCs w:val="20"/>
+          <w:lang w:eastAsia="uk-UA"/>
+        </w:rPr>
+        <w:t>lesson.module_id</w:t>
+      </w:r>
+      <w:proofErr w:type="spellEnd"/>
+    </w:p>
+    <w:p>
+      <w:pPr>
+        <w:shd w:val="clear" w:color="auto" w:fill="FFFFFF"/>
+        <w:spacing w:after="0" w:line="240" w:lineRule="auto"/>
+        <w:jc w:val="right"/>
+        <w:rPr>
+          <w:rFonts w:ascii="Courier New" w:eastAsia="Times New Roman" w:hAnsi="Courier New" w:cs="Courier New"/>
+          <w:color w:val="999999"/>
+          <w:sz w:val="21"/>
+          <w:szCs w:val="21"/>
+          <w:lang w:eastAsia="uk-UA"/>
+        </w:rPr>
+      </w:pPr>
+      <w:r>
+        <w:rPr>
+          <w:rFonts w:ascii="Courier New" w:eastAsia="Times New Roman" w:hAnsi="Courier New" w:cs="Courier New"/>
+          <w:color w:val="999999"/>
+          <w:sz w:val="21"/>
+          <w:szCs w:val="21"/>
+          <w:lang w:eastAsia="uk-UA"/>
+        </w:rPr>
+        <w:t>8</w:t>
+      </w:r>
+    </w:p>
+    <w:p>
+      <w:pPr>
+        <w:shd w:val="clear" w:color="auto" w:fill="FFFFFF"/>
+        <w:tabs>
+          <w:tab w:val="left" w:pos="916"/>
+          <w:tab w:val="left" w:pos="1832"/>
+          <w:tab w:val="left" w:pos="2748"/>
+          <w:tab w:val="left" w:pos="3664"/>
+          <w:tab w:val="left" w:pos="4580"/>
+          <w:tab w:val="left" w:pos="5496"/>
+          <w:tab w:val="left" w:pos="6412"/>
+          <w:tab w:val="left" w:pos="7328"/>
+          <w:tab w:val="left" w:pos="8244"/>
+          <w:tab w:val="left" w:pos="9160"/>
+          <w:tab w:val="left" w:pos="10076"/>
+          <w:tab w:val="left" w:pos="10992"/>
+          <w:tab w:val="left" w:pos="11908"/>
+          <w:tab w:val="left" w:pos="12824"/>
+          <w:tab w:val="left" w:pos="13740"/>
+          <w:tab w:val="left" w:pos="14656"/>
+        </w:tabs>
+        <w:spacing w:after="0" w:line="240" w:lineRule="auto"/>
+        <w:rPr>
+          <w:rFonts w:ascii="inherit" w:eastAsia="Times New Roman" w:hAnsi="inherit" w:cs="Courier New"/>
+          <w:color w:val="000000"/>
+          <w:sz w:val="20"/>
+          <w:szCs w:val="20"/>
+          <w:lang w:eastAsia="uk-UA"/>
+        </w:rPr>
+      </w:pPr>
+      <w:r>
+        <w:rPr>
+          <w:rFonts w:ascii="inherit" w:eastAsia="Times New Roman" w:hAnsi="inherit" w:cs="Courier New"/>
+          <w:color w:val="AA5500"/>
+          <w:sz w:val="20"/>
+          <w:szCs w:val="20"/>
+          <w:lang w:eastAsia="uk-UA"/>
+        </w:rPr>
+        <w:t xml:space="preserve">       JOIN </w:t>
+      </w:r>
+      <w:proofErr w:type="spellStart"/>
+      <w:r>
+        <w:rPr>
+          <w:rFonts w:ascii="inherit" w:eastAsia="Times New Roman" w:hAnsi="inherit" w:cs="Courier New"/>
+          <w:color w:val="AA5500"/>
+          <w:sz w:val="20"/>
+          <w:szCs w:val="20"/>
+          <w:lang w:eastAsia="uk-UA"/>
+        </w:rPr>
+        <w:t>step</w:t>
+      </w:r>
+      <w:proofErr w:type="spellEnd"/>
+      <w:r>
+        <w:rPr>
+          <w:rFonts w:ascii="inherit" w:eastAsia="Times New Roman" w:hAnsi="inherit" w:cs="Courier New"/>
+          <w:color w:val="AA5500"/>
+          <w:sz w:val="20"/>
+          <w:szCs w:val="20"/>
+          <w:lang w:eastAsia="uk-UA"/>
+        </w:rPr>
+        <w:t xml:space="preserve"> </w:t>
+      </w:r>
+    </w:p>
+    <w:p>
+      <w:pPr>
+        <w:shd w:val="clear" w:color="auto" w:fill="FFFFFF"/>
+        <w:spacing w:after="0" w:line="240" w:lineRule="auto"/>
+        <w:jc w:val="right"/>
+        <w:rPr>
+          <w:rFonts w:ascii="Courier New" w:eastAsia="Times New Roman" w:hAnsi="Courier New" w:cs="Courier New"/>
+          <w:color w:val="999999"/>
+          <w:sz w:val="21"/>
+          <w:szCs w:val="21"/>
+          <w:lang w:eastAsia="uk-UA"/>
+        </w:rPr>
+      </w:pPr>
+      <w:r>
+        <w:rPr>
+          <w:rFonts w:ascii="Courier New" w:eastAsia="Times New Roman" w:hAnsi="Courier New" w:cs="Courier New"/>
+          <w:color w:val="999999"/>
+          <w:sz w:val="21"/>
+          <w:szCs w:val="21"/>
+          <w:lang w:eastAsia="uk-UA"/>
+        </w:rPr>
+        <w:t>9</w:t>
+      </w:r>
+    </w:p>
+    <w:p>
+      <w:pPr>
+        <w:shd w:val="clear" w:color="auto" w:fill="FFFFFF"/>
+        <w:tabs>
+          <w:tab w:val="left" w:pos="916"/>
+          <w:tab w:val="left" w:pos="1832"/>
+          <w:tab w:val="left" w:pos="2748"/>
+          <w:tab w:val="left" w:pos="3664"/>
+          <w:tab w:val="left" w:pos="4580"/>
+          <w:tab w:val="left" w:pos="5496"/>
+          <w:tab w:val="left" w:pos="6412"/>
+          <w:tab w:val="left" w:pos="7328"/>
+          <w:tab w:val="left" w:pos="8244"/>
+          <w:tab w:val="left" w:pos="9160"/>
+          <w:tab w:val="left" w:pos="10076"/>
+          <w:tab w:val="left" w:pos="10992"/>
+          <w:tab w:val="left" w:pos="11908"/>
+          <w:tab w:val="left" w:pos="12824"/>
+          <w:tab w:val="left" w:pos="13740"/>
+          <w:tab w:val="left" w:pos="14656"/>
+        </w:tabs>
+        <w:spacing w:after="0" w:line="240" w:lineRule="auto"/>
+        <w:rPr>
+          <w:rFonts w:ascii="inherit" w:eastAsia="Times New Roman" w:hAnsi="inherit" w:cs="Courier New"/>
+          <w:color w:val="000000"/>
+          <w:sz w:val="20"/>
+          <w:szCs w:val="20"/>
+          <w:lang w:eastAsia="uk-UA"/>
+        </w:rPr>
+      </w:pPr>
+      <w:r>
+        <w:rPr>
+          <w:rFonts w:ascii="inherit" w:eastAsia="Times New Roman" w:hAnsi="inherit" w:cs="Courier New"/>
+          <w:color w:val="AA5500"/>
+          <w:sz w:val="20"/>
+          <w:szCs w:val="20"/>
+          <w:lang w:eastAsia="uk-UA"/>
+        </w:rPr>
+        <w:t xml:space="preserve">        ON </w:t>
+      </w:r>
+      <w:proofErr w:type="spellStart"/>
+      <w:r>
+        <w:rPr>
+          <w:rFonts w:ascii="inherit" w:eastAsia="Times New Roman" w:hAnsi="inherit" w:cs="Courier New"/>
+          <w:color w:val="AA5500"/>
+          <w:sz w:val="20"/>
+          <w:szCs w:val="20"/>
+          <w:lang w:eastAsia="uk-UA"/>
+        </w:rPr>
+        <w:t>lesson.lesson_id</w:t>
+      </w:r>
+      <w:proofErr w:type="spellEnd"/>
+      <w:r>
+        <w:rPr>
+          <w:rFonts w:ascii="inherit" w:eastAsia="Times New Roman" w:hAnsi="inherit" w:cs="Courier New"/>
+          <w:color w:val="AA5500"/>
+          <w:sz w:val="20"/>
+          <w:szCs w:val="20"/>
+          <w:lang w:eastAsia="uk-UA"/>
+        </w:rPr>
+        <w:t xml:space="preserve"> = </w:t>
+      </w:r>
+      <w:proofErr w:type="spellStart"/>
+      <w:r>
+        <w:rPr>
+          <w:rFonts w:ascii="inherit" w:eastAsia="Times New Roman" w:hAnsi="inherit" w:cs="Courier New"/>
+          <w:color w:val="AA5500"/>
+          <w:sz w:val="20"/>
+          <w:szCs w:val="20"/>
+          <w:lang w:eastAsia="uk-UA"/>
+        </w:rPr>
+        <w:t>step.lesson_id</w:t>
+      </w:r>
+      <w:proofErr w:type="spellEnd"/>
+    </w:p>
+    <w:p>
+      <w:pPr>
+        <w:shd w:val="clear" w:color="auto" w:fill="FFFFFF"/>
+        <w:spacing w:after="0" w:line="240" w:lineRule="auto"/>
+        <w:jc w:val="right"/>
+        <w:rPr>
+          <w:rFonts w:ascii="Courier New" w:eastAsia="Times New Roman" w:hAnsi="Courier New" w:cs="Courier New"/>
+          <w:color w:val="999999"/>
+          <w:sz w:val="21"/>
+          <w:szCs w:val="21"/>
+          <w:lang w:eastAsia="uk-UA"/>
+        </w:rPr>
+      </w:pPr>
+      <w:r>
+        <w:rPr>
+          <w:rFonts w:ascii="Courier New" w:eastAsia="Times New Roman" w:hAnsi="Courier New" w:cs="Courier New"/>
+          <w:color w:val="999999"/>
+          <w:sz w:val="21"/>
+          <w:szCs w:val="21"/>
+          <w:lang w:eastAsia="uk-UA"/>
+        </w:rPr>
+        <w:t>10</w:t>
+      </w:r>
+    </w:p>
+    <w:p>
+      <w:pPr>
+        <w:shd w:val="clear" w:color="auto" w:fill="FFFFFF"/>
+        <w:tabs>
+          <w:tab w:val="left" w:pos="916"/>
+          <w:tab w:val="left" w:pos="1832"/>
+          <w:tab w:val="left" w:pos="2748"/>
+          <w:tab w:val="left" w:pos="3664"/>
+          <w:tab w:val="left" w:pos="4580"/>
+          <w:tab w:val="left" w:pos="5496"/>
+          <w:tab w:val="left" w:pos="6412"/>
+          <w:tab w:val="left" w:pos="7328"/>
+          <w:tab w:val="left" w:pos="8244"/>
+          <w:tab w:val="left" w:pos="9160"/>
+          <w:tab w:val="left" w:pos="10076"/>
+          <w:tab w:val="left" w:pos="10992"/>
+          <w:tab w:val="left" w:pos="11908"/>
+          <w:tab w:val="left" w:pos="12824"/>
+          <w:tab w:val="left" w:pos="13740"/>
+          <w:tab w:val="left" w:pos="14656"/>
+        </w:tabs>
+        <w:spacing w:after="0" w:line="240" w:lineRule="auto"/>
+        <w:rPr>
+          <w:rFonts w:ascii="inherit" w:eastAsia="Times New Roman" w:hAnsi="inherit" w:cs="Courier New"/>
+          <w:color w:val="000000"/>
+          <w:sz w:val="20"/>
+          <w:szCs w:val="20"/>
+          <w:lang w:eastAsia="uk-UA"/>
+        </w:rPr>
+      </w:pPr>
+      <w:r>
+        <w:rPr>
+          <w:rFonts w:ascii="inherit" w:eastAsia="Times New Roman" w:hAnsi="inherit" w:cs="Courier New"/>
+          <w:color w:val="AA5500"/>
+          <w:sz w:val="20"/>
+          <w:szCs w:val="20"/>
+          <w:lang w:eastAsia="uk-UA"/>
+        </w:rPr>
+        <w:t xml:space="preserve">WHERE </w:t>
+      </w:r>
+      <w:proofErr w:type="spellStart"/>
+      <w:r>
+        <w:rPr>
+          <w:rFonts w:ascii="inherit" w:eastAsia="Times New Roman" w:hAnsi="inherit" w:cs="Courier New"/>
+          <w:color w:val="AA5500"/>
+          <w:sz w:val="20"/>
+          <w:szCs w:val="20"/>
+          <w:lang w:eastAsia="uk-UA"/>
+        </w:rPr>
+        <w:t>step_name</w:t>
+      </w:r>
+      <w:proofErr w:type="spellEnd"/>
+      <w:r>
+        <w:rPr>
+          <w:rFonts w:ascii="inherit" w:eastAsia="Times New Roman" w:hAnsi="inherit" w:cs="Courier New"/>
+          <w:color w:val="AA5500"/>
+          <w:sz w:val="20"/>
+          <w:szCs w:val="20"/>
+          <w:lang w:eastAsia="uk-UA"/>
+        </w:rPr>
+        <w:t xml:space="preserve"> LIKE ("%MAX и AVG%") OR </w:t>
+      </w:r>
+      <w:proofErr w:type="spellStart"/>
+      <w:r>
+        <w:rPr>
+          <w:rFonts w:ascii="inherit" w:eastAsia="Times New Roman" w:hAnsi="inherit" w:cs="Courier New"/>
+          <w:color w:val="AA5500"/>
+          <w:sz w:val="20"/>
+          <w:szCs w:val="20"/>
+          <w:lang w:eastAsia="uk-UA"/>
+        </w:rPr>
+        <w:t>step_name</w:t>
+      </w:r>
+      <w:proofErr w:type="spellEnd"/>
+      <w:r>
+        <w:rPr>
+          <w:rFonts w:ascii="inherit" w:eastAsia="Times New Roman" w:hAnsi="inherit" w:cs="Courier New"/>
+          <w:color w:val="AA5500"/>
+          <w:sz w:val="20"/>
+          <w:szCs w:val="20"/>
+          <w:lang w:eastAsia="uk-UA"/>
+        </w:rPr>
+        <w:t xml:space="preserve"> LIKE ('%SELECT')</w:t>
+      </w:r>
+    </w:p>
+    <w:p>
+      <w:pPr>
+        <w:shd w:val="clear" w:color="auto" w:fill="FFFFFF"/>
+        <w:spacing w:after="0" w:line="240" w:lineRule="auto"/>
+        <w:jc w:val="right"/>
+        <w:rPr>
+          <w:rFonts w:ascii="Courier New" w:eastAsia="Times New Roman" w:hAnsi="Courier New" w:cs="Courier New"/>
+          <w:color w:val="999999"/>
+          <w:sz w:val="21"/>
+          <w:szCs w:val="21"/>
+          <w:lang w:eastAsia="uk-UA"/>
+        </w:rPr>
+      </w:pPr>
+      <w:r>
+        <w:rPr>
+          <w:rFonts w:ascii="Courier New" w:eastAsia="Times New Roman" w:hAnsi="Courier New" w:cs="Courier New"/>
+          <w:color w:val="999999"/>
+          <w:sz w:val="21"/>
+          <w:szCs w:val="21"/>
+          <w:lang w:eastAsia="uk-UA"/>
+        </w:rPr>
+        <w:t>11</w:t>
+      </w:r>
+    </w:p>
+    <w:p>
+      <w:pPr>
+        <w:shd w:val="clear" w:color="auto" w:fill="FFFFFF"/>
+        <w:tabs>
+          <w:tab w:val="left" w:pos="916"/>
+          <w:tab w:val="left" w:pos="1832"/>
+          <w:tab w:val="left" w:pos="2748"/>
+          <w:tab w:val="left" w:pos="3664"/>
+          <w:tab w:val="left" w:pos="4580"/>
+          <w:tab w:val="left" w:pos="5496"/>
+          <w:tab w:val="left" w:pos="6412"/>
+          <w:tab w:val="left" w:pos="7328"/>
+          <w:tab w:val="left" w:pos="8244"/>
+          <w:tab w:val="left" w:pos="9160"/>
+          <w:tab w:val="left" w:pos="10076"/>
+          <w:tab w:val="left" w:pos="10992"/>
+          <w:tab w:val="left" w:pos="11908"/>
+          <w:tab w:val="left" w:pos="12824"/>
+          <w:tab w:val="left" w:pos="13740"/>
+          <w:tab w:val="left" w:pos="14656"/>
+        </w:tabs>
+        <w:spacing w:after="0" w:line="240" w:lineRule="auto"/>
+        <w:rPr>
+          <w:rFonts w:ascii="inherit" w:eastAsia="Times New Roman" w:hAnsi="inherit" w:cs="Courier New"/>
+          <w:color w:val="000000"/>
+          <w:sz w:val="20"/>
+          <w:szCs w:val="20"/>
+          <w:lang w:eastAsia="uk-UA"/>
+        </w:rPr>
+      </w:pPr>
+      <w:r>
+        <w:rPr>
+          <w:rFonts w:ascii="inherit" w:eastAsia="Times New Roman" w:hAnsi="inherit" w:cs="Courier New"/>
+          <w:color w:val="AA5500"/>
+          <w:sz w:val="20"/>
+          <w:szCs w:val="20"/>
+          <w:lang w:eastAsia="uk-UA"/>
+        </w:rPr>
+        <w:t xml:space="preserve">ORDER BY </w:t>
+      </w:r>
+      <w:proofErr w:type="spellStart"/>
+      <w:r>
+        <w:rPr>
+          <w:rFonts w:ascii="inherit" w:eastAsia="Times New Roman" w:hAnsi="inherit" w:cs="Courier New"/>
+          <w:color w:val="AA5500"/>
+          <w:sz w:val="20"/>
+          <w:szCs w:val="20"/>
+          <w:lang w:eastAsia="uk-UA"/>
+        </w:rPr>
+        <w:t>module.module_id</w:t>
+      </w:r>
+      <w:proofErr w:type="spellEnd"/>
+      <w:r>
+        <w:rPr>
+          <w:rFonts w:ascii="inherit" w:eastAsia="Times New Roman" w:hAnsi="inherit" w:cs="Courier New"/>
+          <w:color w:val="AA5500"/>
+          <w:sz w:val="20"/>
+          <w:szCs w:val="20"/>
+          <w:lang w:eastAsia="uk-UA"/>
+        </w:rPr>
+        <w:t xml:space="preserve">, </w:t>
+      </w:r>
+    </w:p>
+    <w:p>
+      <w:pPr>
+        <w:shd w:val="clear" w:color="auto" w:fill="FFFFFF"/>
+        <w:spacing w:after="0" w:line="240" w:lineRule="auto"/>
+        <w:jc w:val="right"/>
+        <w:rPr>
+          <w:rFonts w:ascii="Courier New" w:eastAsia="Times New Roman" w:hAnsi="Courier New" w:cs="Courier New"/>
+          <w:color w:val="999999"/>
+          <w:sz w:val="21"/>
+          <w:szCs w:val="21"/>
+          <w:lang w:eastAsia="uk-UA"/>
+        </w:rPr>
+      </w:pPr>
+      <w:r>
+        <w:rPr>
+          <w:rFonts w:ascii="Courier New" w:eastAsia="Times New Roman" w:hAnsi="Courier New" w:cs="Courier New"/>
+          <w:color w:val="999999"/>
+          <w:sz w:val="21"/>
+          <w:szCs w:val="21"/>
+          <w:lang w:eastAsia="uk-UA"/>
+        </w:rPr>
+        <w:t>12</w:t>
+      </w:r>
+    </w:p>
+    <w:p>
+      <w:pPr>
+        <w:shd w:val="clear" w:color="auto" w:fill="FFFFFF"/>
+        <w:tabs>
+          <w:tab w:val="left" w:pos="916"/>
+          <w:tab w:val="left" w:pos="1832"/>
+          <w:tab w:val="left" w:pos="2748"/>
+          <w:tab w:val="left" w:pos="3664"/>
+          <w:tab w:val="left" w:pos="4580"/>
+          <w:tab w:val="left" w:pos="5496"/>
+          <w:tab w:val="left" w:pos="6412"/>
+          <w:tab w:val="left" w:pos="7328"/>
+          <w:tab w:val="left" w:pos="8244"/>
+          <w:tab w:val="left" w:pos="9160"/>
+          <w:tab w:val="left" w:pos="10076"/>
+          <w:tab w:val="left" w:pos="10992"/>
+          <w:tab w:val="left" w:pos="11908"/>
+          <w:tab w:val="left" w:pos="12824"/>
+          <w:tab w:val="left" w:pos="13740"/>
+          <w:tab w:val="left" w:pos="14656"/>
+        </w:tabs>
+        <w:spacing w:after="0" w:line="240" w:lineRule="auto"/>
+        <w:rPr>
+          <w:rFonts w:ascii="inherit" w:eastAsia="Times New Roman" w:hAnsi="inherit" w:cs="Courier New"/>
+          <w:color w:val="000000"/>
+          <w:sz w:val="20"/>
+          <w:szCs w:val="20"/>
+          <w:lang w:eastAsia="uk-UA"/>
+        </w:rPr>
+      </w:pPr>
+      <w:r>
+        <w:rPr>
+          <w:rFonts w:ascii="inherit" w:eastAsia="Times New Roman" w:hAnsi="inherit" w:cs="Courier New"/>
+          <w:color w:val="AA5500"/>
+          <w:sz w:val="20"/>
+          <w:szCs w:val="20"/>
+          <w:lang w:eastAsia="uk-UA"/>
+        </w:rPr>
+        <w:lastRenderedPageBreak/>
+        <w:t xml:space="preserve">          </w:t>
+      </w:r>
+      <w:proofErr w:type="spellStart"/>
+      <w:r>
+        <w:rPr>
+          <w:rFonts w:ascii="inherit" w:eastAsia="Times New Roman" w:hAnsi="inherit" w:cs="Courier New"/>
+          <w:color w:val="AA5500"/>
+          <w:sz w:val="20"/>
+          <w:szCs w:val="20"/>
+          <w:lang w:eastAsia="uk-UA"/>
+        </w:rPr>
+        <w:t>lesson.lesson_position</w:t>
+      </w:r>
+      <w:proofErr w:type="spellEnd"/>
+      <w:r>
+        <w:rPr>
+          <w:rFonts w:ascii="inherit" w:eastAsia="Times New Roman" w:hAnsi="inherit" w:cs="Courier New"/>
+          <w:color w:val="AA5500"/>
+          <w:sz w:val="20"/>
+          <w:szCs w:val="20"/>
+          <w:lang w:eastAsia="uk-UA"/>
+        </w:rPr>
+        <w:t>,</w:t>
+      </w:r>
+    </w:p>
+    <w:p>
+      <w:pPr>
+        <w:shd w:val="clear" w:color="auto" w:fill="FFFFFF"/>
+        <w:spacing w:after="0" w:line="240" w:lineRule="auto"/>
+        <w:jc w:val="right"/>
+        <w:rPr>
+          <w:rFonts w:ascii="Courier New" w:eastAsia="Times New Roman" w:hAnsi="Courier New" w:cs="Courier New"/>
+          <w:color w:val="999999"/>
+          <w:sz w:val="21"/>
+          <w:szCs w:val="21"/>
+          <w:lang w:eastAsia="uk-UA"/>
+        </w:rPr>
+      </w:pPr>
+      <w:r>
+        <w:rPr>
+          <w:rFonts w:ascii="Courier New" w:eastAsia="Times New Roman" w:hAnsi="Courier New" w:cs="Courier New"/>
+          <w:color w:val="999999"/>
+          <w:sz w:val="21"/>
+          <w:szCs w:val="21"/>
+          <w:lang w:eastAsia="uk-UA"/>
+        </w:rPr>
+        <w:t>13</w:t>
+      </w:r>
+    </w:p>
+    <w:p>
+      <w:pPr>
+        <w:shd w:val="clear" w:color="auto" w:fill="FFFFFF"/>
+        <w:tabs>
+          <w:tab w:val="left" w:pos="916"/>
+          <w:tab w:val="left" w:pos="1832"/>
+          <w:tab w:val="left" w:pos="2748"/>
+          <w:tab w:val="left" w:pos="3664"/>
+          <w:tab w:val="left" w:pos="4580"/>
+          <w:tab w:val="left" w:pos="5496"/>
+          <w:tab w:val="left" w:pos="6412"/>
+          <w:tab w:val="left" w:pos="7328"/>
+          <w:tab w:val="left" w:pos="8244"/>
+          <w:tab w:val="left" w:pos="9160"/>
+          <w:tab w:val="left" w:pos="10076"/>
+          <w:tab w:val="left" w:pos="10992"/>
+          <w:tab w:val="left" w:pos="11908"/>
+          <w:tab w:val="left" w:pos="12824"/>
+          <w:tab w:val="left" w:pos="13740"/>
+          <w:tab w:val="left" w:pos="14656"/>
+        </w:tabs>
+        <w:spacing w:after="0" w:line="240" w:lineRule="auto"/>
+        <w:rPr>
+          <w:rFonts w:ascii="inherit" w:eastAsia="Times New Roman" w:hAnsi="inherit" w:cs="Courier New"/>
+          <w:color w:val="000000"/>
+          <w:sz w:val="20"/>
+          <w:szCs w:val="20"/>
+          <w:lang w:eastAsia="uk-UA"/>
+        </w:rPr>
+      </w:pPr>
+      <w:r>
+        <w:rPr>
+          <w:rFonts w:ascii="inherit" w:eastAsia="Times New Roman" w:hAnsi="inherit" w:cs="Courier New"/>
+          <w:color w:val="AA5500"/>
+          <w:sz w:val="20"/>
+          <w:szCs w:val="20"/>
+          <w:lang w:eastAsia="uk-UA"/>
+        </w:rPr>
+        <w:t xml:space="preserve">           </w:t>
+      </w:r>
+      <w:proofErr w:type="spellStart"/>
+      <w:r>
+        <w:rPr>
+          <w:rFonts w:ascii="inherit" w:eastAsia="Times New Roman" w:hAnsi="inherit" w:cs="Courier New"/>
+          <w:color w:val="AA5500"/>
+          <w:sz w:val="20"/>
+          <w:szCs w:val="20"/>
+          <w:lang w:eastAsia="uk-UA"/>
+        </w:rPr>
+        <w:t>step.step_position</w:t>
+      </w:r>
+      <w:proofErr w:type="spellEnd"/>
+      <w:r>
+        <w:rPr>
+          <w:rFonts w:ascii="inherit" w:eastAsia="Times New Roman" w:hAnsi="inherit" w:cs="Courier New"/>
+          <w:color w:val="AA5500"/>
+          <w:sz w:val="20"/>
+          <w:szCs w:val="20"/>
+          <w:lang w:eastAsia="uk-UA"/>
+        </w:rPr>
+        <w:t>;*/</w:t>
+      </w:r>
+    </w:p>
+    <w:p>
+      <w:pPr>
+        <w:shd w:val="clear" w:color="auto" w:fill="FFFFFF"/>
+        <w:spacing w:after="0" w:line="240" w:lineRule="auto"/>
+        <w:jc w:val="right"/>
+        <w:rPr>
+          <w:rFonts w:ascii="Courier New" w:eastAsia="Times New Roman" w:hAnsi="Courier New" w:cs="Courier New"/>
+          <w:color w:val="999999"/>
+          <w:sz w:val="21"/>
+          <w:szCs w:val="21"/>
+          <w:lang w:eastAsia="uk-UA"/>
+        </w:rPr>
+      </w:pPr>
+      <w:r>
+        <w:rPr>
+          <w:rFonts w:ascii="Courier New" w:eastAsia="Times New Roman" w:hAnsi="Courier New" w:cs="Courier New"/>
+          <w:color w:val="999999"/>
+          <w:sz w:val="21"/>
+          <w:szCs w:val="21"/>
+          <w:lang w:eastAsia="uk-UA"/>
+        </w:rPr>
+        <w:t>14</w:t>
+      </w:r>
+    </w:p>
+    <w:p>
+      <w:pPr>
+        <w:shd w:val="clear" w:color="auto" w:fill="FFFFFF"/>
+        <w:tabs>
+          <w:tab w:val="left" w:pos="916"/>
+          <w:tab w:val="left" w:pos="1832"/>
+          <w:tab w:val="left" w:pos="2748"/>
+          <w:tab w:val="left" w:pos="3664"/>
+          <w:tab w:val="left" w:pos="4580"/>
+          <w:tab w:val="left" w:pos="5496"/>
+          <w:tab w:val="left" w:pos="6412"/>
+          <w:tab w:val="left" w:pos="7328"/>
+          <w:tab w:val="left" w:pos="8244"/>
+          <w:tab w:val="left" w:pos="9160"/>
+          <w:tab w:val="left" w:pos="10076"/>
+          <w:tab w:val="left" w:pos="10992"/>
+          <w:tab w:val="left" w:pos="11908"/>
+          <w:tab w:val="left" w:pos="12824"/>
+          <w:tab w:val="left" w:pos="13740"/>
+          <w:tab w:val="left" w:pos="14656"/>
+        </w:tabs>
+        <w:spacing w:after="0" w:line="240" w:lineRule="auto"/>
+        <w:rPr>
+          <w:rFonts w:ascii="inherit" w:eastAsia="Times New Roman" w:hAnsi="inherit" w:cs="Courier New"/>
+          <w:color w:val="000000"/>
+          <w:sz w:val="20"/>
+          <w:szCs w:val="20"/>
+          <w:lang w:eastAsia="uk-UA"/>
+        </w:rPr>
+      </w:pPr>
+      <w:r>
+        <w:rPr>
+          <w:rFonts w:ascii="inherit" w:eastAsia="Times New Roman" w:hAnsi="inherit" w:cs="Courier New"/>
+          <w:color w:val="000000"/>
+          <w:sz w:val="20"/>
+          <w:szCs w:val="20"/>
+          <w:lang w:eastAsia="uk-UA"/>
+        </w:rPr>
+        <w:t>​</w:t>
+      </w:r>
+    </w:p>
+    <w:p>
+      <w:pPr>
+        <w:shd w:val="clear" w:color="auto" w:fill="FFFFFF"/>
+        <w:spacing w:after="0" w:line="240" w:lineRule="auto"/>
+        <w:jc w:val="right"/>
+        <w:rPr>
+          <w:rFonts w:ascii="Courier New" w:eastAsia="Times New Roman" w:hAnsi="Courier New" w:cs="Courier New"/>
+          <w:color w:val="999999"/>
+          <w:sz w:val="21"/>
+          <w:szCs w:val="21"/>
+          <w:lang w:eastAsia="uk-UA"/>
+        </w:rPr>
+      </w:pPr>
+      <w:r>
+        <w:rPr>
+          <w:rFonts w:ascii="Courier New" w:eastAsia="Times New Roman" w:hAnsi="Courier New" w:cs="Courier New"/>
+          <w:color w:val="999999"/>
+          <w:sz w:val="21"/>
+          <w:szCs w:val="21"/>
+          <w:lang w:eastAsia="uk-UA"/>
+        </w:rPr>
+        <w:t>15</w:t>
+      </w:r>
+    </w:p>
+    <w:p>
+      <w:pPr>
+        <w:shd w:val="clear" w:color="auto" w:fill="FFFFFF"/>
+        <w:tabs>
+          <w:tab w:val="left" w:pos="916"/>
+          <w:tab w:val="left" w:pos="1832"/>
+          <w:tab w:val="left" w:pos="2748"/>
+          <w:tab w:val="left" w:pos="3664"/>
+          <w:tab w:val="left" w:pos="4580"/>
+          <w:tab w:val="left" w:pos="5496"/>
+          <w:tab w:val="left" w:pos="6412"/>
+          <w:tab w:val="left" w:pos="7328"/>
+          <w:tab w:val="left" w:pos="8244"/>
+          <w:tab w:val="left" w:pos="9160"/>
+          <w:tab w:val="left" w:pos="10076"/>
+          <w:tab w:val="left" w:pos="10992"/>
+          <w:tab w:val="left" w:pos="11908"/>
+          <w:tab w:val="left" w:pos="12824"/>
+          <w:tab w:val="left" w:pos="13740"/>
+          <w:tab w:val="left" w:pos="14656"/>
+        </w:tabs>
+        <w:spacing w:after="0" w:line="240" w:lineRule="auto"/>
+        <w:rPr>
+          <w:rFonts w:ascii="inherit" w:eastAsia="Times New Roman" w:hAnsi="inherit" w:cs="Courier New"/>
+          <w:color w:val="000000"/>
+          <w:sz w:val="20"/>
+          <w:szCs w:val="20"/>
+          <w:lang w:eastAsia="uk-UA"/>
+        </w:rPr>
+      </w:pPr>
+      <w:r>
+        <w:rPr>
+          <w:rFonts w:ascii="inherit" w:eastAsia="Times New Roman" w:hAnsi="inherit" w:cs="Courier New"/>
+          <w:color w:val="770088"/>
+          <w:sz w:val="20"/>
+          <w:szCs w:val="20"/>
+          <w:lang w:eastAsia="uk-UA"/>
+        </w:rPr>
+        <w:t>SELECT</w:t>
+      </w:r>
+      <w:r>
+        <w:rPr>
+          <w:rFonts w:ascii="inherit" w:eastAsia="Times New Roman" w:hAnsi="inherit" w:cs="Courier New"/>
+          <w:color w:val="000000"/>
+          <w:sz w:val="20"/>
+          <w:szCs w:val="20"/>
+          <w:lang w:eastAsia="uk-UA"/>
+        </w:rPr>
+        <w:t xml:space="preserve"> CONCAT</w:t>
+      </w:r>
+      <w:r>
+        <w:rPr>
+          <w:rFonts w:ascii="inherit" w:eastAsia="Times New Roman" w:hAnsi="inherit" w:cs="Courier New"/>
+          <w:color w:val="999977"/>
+          <w:sz w:val="20"/>
+          <w:szCs w:val="20"/>
+          <w:lang w:eastAsia="uk-UA"/>
+        </w:rPr>
+        <w:t>(</w:t>
+      </w:r>
+      <w:proofErr w:type="spellStart"/>
+      <w:r>
+        <w:rPr>
+          <w:rFonts w:ascii="inherit" w:eastAsia="Times New Roman" w:hAnsi="inherit" w:cs="Courier New"/>
+          <w:color w:val="000000"/>
+          <w:sz w:val="20"/>
+          <w:szCs w:val="20"/>
+          <w:lang w:eastAsia="uk-UA"/>
+        </w:rPr>
+        <w:t>module</w:t>
+      </w:r>
+      <w:r>
+        <w:rPr>
+          <w:rFonts w:ascii="inherit" w:eastAsia="Times New Roman" w:hAnsi="inherit" w:cs="Courier New"/>
+          <w:color w:val="0055AA"/>
+          <w:sz w:val="20"/>
+          <w:szCs w:val="20"/>
+          <w:lang w:eastAsia="uk-UA"/>
+        </w:rPr>
+        <w:t>.module_id</w:t>
+      </w:r>
+      <w:proofErr w:type="spellEnd"/>
+      <w:r>
+        <w:rPr>
+          <w:rFonts w:ascii="inherit" w:eastAsia="Times New Roman" w:hAnsi="inherit" w:cs="Courier New"/>
+          <w:color w:val="000000"/>
+          <w:sz w:val="20"/>
+          <w:szCs w:val="20"/>
+          <w:lang w:eastAsia="uk-UA"/>
+        </w:rPr>
+        <w:t xml:space="preserve">, </w:t>
+      </w:r>
+      <w:r>
+        <w:rPr>
+          <w:rFonts w:ascii="inherit" w:eastAsia="Times New Roman" w:hAnsi="inherit" w:cs="Courier New"/>
+          <w:color w:val="AA1111"/>
+          <w:sz w:val="20"/>
+          <w:szCs w:val="20"/>
+          <w:lang w:eastAsia="uk-UA"/>
+        </w:rPr>
+        <w:t>'.'</w:t>
+      </w:r>
+      <w:r>
+        <w:rPr>
+          <w:rFonts w:ascii="inherit" w:eastAsia="Times New Roman" w:hAnsi="inherit" w:cs="Courier New"/>
+          <w:color w:val="000000"/>
+          <w:sz w:val="20"/>
+          <w:szCs w:val="20"/>
+          <w:lang w:eastAsia="uk-UA"/>
+        </w:rPr>
+        <w:t xml:space="preserve">, </w:t>
+      </w:r>
+      <w:proofErr w:type="spellStart"/>
+      <w:r>
+        <w:rPr>
+          <w:rFonts w:ascii="inherit" w:eastAsia="Times New Roman" w:hAnsi="inherit" w:cs="Courier New"/>
+          <w:color w:val="000000"/>
+          <w:sz w:val="20"/>
+          <w:szCs w:val="20"/>
+          <w:lang w:eastAsia="uk-UA"/>
+        </w:rPr>
+        <w:t>lesson</w:t>
+      </w:r>
+      <w:r>
+        <w:rPr>
+          <w:rFonts w:ascii="inherit" w:eastAsia="Times New Roman" w:hAnsi="inherit" w:cs="Courier New"/>
+          <w:color w:val="0055AA"/>
+          <w:sz w:val="20"/>
+          <w:szCs w:val="20"/>
+          <w:lang w:eastAsia="uk-UA"/>
+        </w:rPr>
+        <w:t>.lesson_position</w:t>
+      </w:r>
+      <w:proofErr w:type="spellEnd"/>
+      <w:r>
+        <w:rPr>
+          <w:rFonts w:ascii="inherit" w:eastAsia="Times New Roman" w:hAnsi="inherit" w:cs="Courier New"/>
+          <w:color w:val="000000"/>
+          <w:sz w:val="20"/>
+          <w:szCs w:val="20"/>
+          <w:lang w:eastAsia="uk-UA"/>
+        </w:rPr>
+        <w:t xml:space="preserve">, </w:t>
+      </w:r>
+      <w:r>
+        <w:rPr>
+          <w:rFonts w:ascii="inherit" w:eastAsia="Times New Roman" w:hAnsi="inherit" w:cs="Courier New"/>
+          <w:color w:val="AA1111"/>
+          <w:sz w:val="20"/>
+          <w:szCs w:val="20"/>
+          <w:lang w:eastAsia="uk-UA"/>
+        </w:rPr>
+        <w:t>'.'</w:t>
+      </w:r>
+      <w:r>
+        <w:rPr>
+          <w:rFonts w:ascii="inherit" w:eastAsia="Times New Roman" w:hAnsi="inherit" w:cs="Courier New"/>
+          <w:color w:val="000000"/>
+          <w:sz w:val="20"/>
+          <w:szCs w:val="20"/>
+          <w:lang w:eastAsia="uk-UA"/>
+        </w:rPr>
+        <w:t>,</w:t>
+      </w:r>
+    </w:p>
+    <w:p>
+      <w:pPr>
+        <w:shd w:val="clear" w:color="auto" w:fill="FFFFFF"/>
+        <w:spacing w:after="0" w:line="240" w:lineRule="auto"/>
+        <w:jc w:val="right"/>
+        <w:rPr>
+          <w:rFonts w:ascii="Courier New" w:eastAsia="Times New Roman" w:hAnsi="Courier New" w:cs="Courier New"/>
+          <w:color w:val="999999"/>
+          <w:sz w:val="21"/>
+          <w:szCs w:val="21"/>
+          <w:lang w:eastAsia="uk-UA"/>
+        </w:rPr>
+      </w:pPr>
+      <w:r>
+        <w:rPr>
+          <w:rFonts w:ascii="Courier New" w:eastAsia="Times New Roman" w:hAnsi="Courier New" w:cs="Courier New"/>
+          <w:color w:val="999999"/>
+          <w:sz w:val="21"/>
+          <w:szCs w:val="21"/>
+          <w:lang w:eastAsia="uk-UA"/>
+        </w:rPr>
+        <w:t>16</w:t>
+      </w:r>
+    </w:p>
+    <w:p>
+      <w:pPr>
+        <w:shd w:val="clear" w:color="auto" w:fill="FFFFFF"/>
+        <w:tabs>
+          <w:tab w:val="left" w:pos="916"/>
+          <w:tab w:val="left" w:pos="1832"/>
+          <w:tab w:val="left" w:pos="2748"/>
+          <w:tab w:val="left" w:pos="3664"/>
+          <w:tab w:val="left" w:pos="4580"/>
+          <w:tab w:val="left" w:pos="5496"/>
+          <w:tab w:val="left" w:pos="6412"/>
+          <w:tab w:val="left" w:pos="7328"/>
+          <w:tab w:val="left" w:pos="8244"/>
+          <w:tab w:val="left" w:pos="9160"/>
+          <w:tab w:val="left" w:pos="10076"/>
+          <w:tab w:val="left" w:pos="10992"/>
+          <w:tab w:val="left" w:pos="11908"/>
+          <w:tab w:val="left" w:pos="12824"/>
+          <w:tab w:val="left" w:pos="13740"/>
+          <w:tab w:val="left" w:pos="14656"/>
+        </w:tabs>
+        <w:spacing w:after="0" w:line="240" w:lineRule="auto"/>
+        <w:rPr>
+          <w:rFonts w:ascii="inherit" w:eastAsia="Times New Roman" w:hAnsi="inherit" w:cs="Courier New"/>
+          <w:color w:val="000000"/>
+          <w:sz w:val="20"/>
+          <w:szCs w:val="20"/>
+          <w:lang w:eastAsia="uk-UA"/>
+        </w:rPr>
+      </w:pPr>
+      <w:r>
+        <w:rPr>
+          <w:rFonts w:ascii="inherit" w:eastAsia="Times New Roman" w:hAnsi="inherit" w:cs="Courier New"/>
+          <w:color w:val="000000"/>
+          <w:sz w:val="20"/>
+          <w:szCs w:val="20"/>
+          <w:lang w:eastAsia="uk-UA"/>
+        </w:rPr>
+        <w:t xml:space="preserve">               </w:t>
+      </w:r>
+      <w:r>
+        <w:rPr>
+          <w:rFonts w:ascii="inherit" w:eastAsia="Times New Roman" w:hAnsi="inherit" w:cs="Courier New"/>
+          <w:color w:val="770088"/>
+          <w:sz w:val="20"/>
+          <w:szCs w:val="20"/>
+          <w:lang w:eastAsia="uk-UA"/>
+        </w:rPr>
+        <w:t>IF</w:t>
+      </w:r>
+      <w:r>
+        <w:rPr>
+          <w:rFonts w:ascii="inherit" w:eastAsia="Times New Roman" w:hAnsi="inherit" w:cs="Courier New"/>
+          <w:color w:val="999977"/>
+          <w:sz w:val="20"/>
+          <w:szCs w:val="20"/>
+          <w:lang w:eastAsia="uk-UA"/>
+        </w:rPr>
+        <w:t>(</w:t>
+      </w:r>
+      <w:proofErr w:type="spellStart"/>
+      <w:r>
+        <w:rPr>
+          <w:rFonts w:ascii="inherit" w:eastAsia="Times New Roman" w:hAnsi="inherit" w:cs="Courier New"/>
+          <w:color w:val="000000"/>
+          <w:sz w:val="20"/>
+          <w:szCs w:val="20"/>
+          <w:lang w:eastAsia="uk-UA"/>
+        </w:rPr>
+        <w:t>step</w:t>
+      </w:r>
+      <w:r>
+        <w:rPr>
+          <w:rFonts w:ascii="inherit" w:eastAsia="Times New Roman" w:hAnsi="inherit" w:cs="Courier New"/>
+          <w:color w:val="0055AA"/>
+          <w:sz w:val="20"/>
+          <w:szCs w:val="20"/>
+          <w:lang w:eastAsia="uk-UA"/>
+        </w:rPr>
+        <w:t>.step_position</w:t>
+      </w:r>
+      <w:proofErr w:type="spellEnd"/>
+      <w:r>
+        <w:rPr>
+          <w:rFonts w:ascii="inherit" w:eastAsia="Times New Roman" w:hAnsi="inherit" w:cs="Courier New"/>
+          <w:color w:val="000000"/>
+          <w:sz w:val="20"/>
+          <w:szCs w:val="20"/>
+          <w:lang w:eastAsia="uk-UA"/>
+        </w:rPr>
+        <w:t xml:space="preserve"> &lt; </w:t>
+      </w:r>
+      <w:r>
+        <w:rPr>
+          <w:rFonts w:ascii="inherit" w:eastAsia="Times New Roman" w:hAnsi="inherit" w:cs="Courier New"/>
+          <w:color w:val="116644"/>
+          <w:sz w:val="20"/>
+          <w:szCs w:val="20"/>
+          <w:lang w:eastAsia="uk-UA"/>
+        </w:rPr>
+        <w:t>10</w:t>
+      </w:r>
+      <w:r>
+        <w:rPr>
+          <w:rFonts w:ascii="inherit" w:eastAsia="Times New Roman" w:hAnsi="inherit" w:cs="Courier New"/>
+          <w:color w:val="000000"/>
+          <w:sz w:val="20"/>
+          <w:szCs w:val="20"/>
+          <w:lang w:eastAsia="uk-UA"/>
+        </w:rPr>
+        <w:t>, CONCAT</w:t>
+      </w:r>
+      <w:r>
+        <w:rPr>
+          <w:rFonts w:ascii="inherit" w:eastAsia="Times New Roman" w:hAnsi="inherit" w:cs="Courier New"/>
+          <w:color w:val="999977"/>
+          <w:sz w:val="20"/>
+          <w:szCs w:val="20"/>
+          <w:lang w:eastAsia="uk-UA"/>
+        </w:rPr>
+        <w:t>(</w:t>
+      </w:r>
+      <w:r>
+        <w:rPr>
+          <w:rFonts w:ascii="inherit" w:eastAsia="Times New Roman" w:hAnsi="inherit" w:cs="Courier New"/>
+          <w:color w:val="AA1111"/>
+          <w:sz w:val="20"/>
+          <w:szCs w:val="20"/>
+          <w:lang w:eastAsia="uk-UA"/>
+        </w:rPr>
+        <w:t>'0'</w:t>
+      </w:r>
+      <w:r>
+        <w:rPr>
+          <w:rFonts w:ascii="inherit" w:eastAsia="Times New Roman" w:hAnsi="inherit" w:cs="Courier New"/>
+          <w:color w:val="000000"/>
+          <w:sz w:val="20"/>
+          <w:szCs w:val="20"/>
+          <w:lang w:eastAsia="uk-UA"/>
+        </w:rPr>
+        <w:t xml:space="preserve">, </w:t>
+      </w:r>
+      <w:proofErr w:type="spellStart"/>
+      <w:r>
+        <w:rPr>
+          <w:rFonts w:ascii="inherit" w:eastAsia="Times New Roman" w:hAnsi="inherit" w:cs="Courier New"/>
+          <w:color w:val="000000"/>
+          <w:sz w:val="20"/>
+          <w:szCs w:val="20"/>
+          <w:lang w:eastAsia="uk-UA"/>
+        </w:rPr>
+        <w:t>step</w:t>
+      </w:r>
+      <w:r>
+        <w:rPr>
+          <w:rFonts w:ascii="inherit" w:eastAsia="Times New Roman" w:hAnsi="inherit" w:cs="Courier New"/>
+          <w:color w:val="0055AA"/>
+          <w:sz w:val="20"/>
+          <w:szCs w:val="20"/>
+          <w:lang w:eastAsia="uk-UA"/>
+        </w:rPr>
+        <w:t>.step_position</w:t>
+      </w:r>
+      <w:proofErr w:type="spellEnd"/>
+      <w:r>
+        <w:rPr>
+          <w:rFonts w:ascii="inherit" w:eastAsia="Times New Roman" w:hAnsi="inherit" w:cs="Courier New"/>
+          <w:color w:val="999977"/>
+          <w:sz w:val="20"/>
+          <w:szCs w:val="20"/>
+          <w:lang w:eastAsia="uk-UA"/>
+        </w:rPr>
+        <w:t>)</w:t>
+      </w:r>
+      <w:r>
+        <w:rPr>
+          <w:rFonts w:ascii="inherit" w:eastAsia="Times New Roman" w:hAnsi="inherit" w:cs="Courier New"/>
+          <w:color w:val="000000"/>
+          <w:sz w:val="20"/>
+          <w:szCs w:val="20"/>
+          <w:lang w:eastAsia="uk-UA"/>
+        </w:rPr>
+        <w:t xml:space="preserve">, </w:t>
+      </w:r>
+      <w:proofErr w:type="spellStart"/>
+      <w:r>
+        <w:rPr>
+          <w:rFonts w:ascii="inherit" w:eastAsia="Times New Roman" w:hAnsi="inherit" w:cs="Courier New"/>
+          <w:color w:val="000000"/>
+          <w:sz w:val="20"/>
+          <w:szCs w:val="20"/>
+          <w:lang w:eastAsia="uk-UA"/>
+        </w:rPr>
+        <w:t>step</w:t>
+      </w:r>
+      <w:r>
+        <w:rPr>
+          <w:rFonts w:ascii="inherit" w:eastAsia="Times New Roman" w:hAnsi="inherit" w:cs="Courier New"/>
+          <w:color w:val="0055AA"/>
+          <w:sz w:val="20"/>
+          <w:szCs w:val="20"/>
+          <w:lang w:eastAsia="uk-UA"/>
+        </w:rPr>
+        <w:t>.step_position</w:t>
+      </w:r>
+      <w:proofErr w:type="spellEnd"/>
+      <w:r>
+        <w:rPr>
+          <w:rFonts w:ascii="inherit" w:eastAsia="Times New Roman" w:hAnsi="inherit" w:cs="Courier New"/>
+          <w:color w:val="999977"/>
+          <w:sz w:val="20"/>
+          <w:szCs w:val="20"/>
+          <w:lang w:eastAsia="uk-UA"/>
+        </w:rPr>
+        <w:t>)</w:t>
+      </w:r>
+      <w:r>
+        <w:rPr>
+          <w:rFonts w:ascii="inherit" w:eastAsia="Times New Roman" w:hAnsi="inherit" w:cs="Courier New"/>
+          <w:color w:val="000000"/>
+          <w:sz w:val="20"/>
+          <w:szCs w:val="20"/>
+          <w:lang w:eastAsia="uk-UA"/>
+        </w:rPr>
+        <w:t>,</w:t>
+      </w:r>
+    </w:p>
+    <w:p>
+      <w:pPr>
+        <w:shd w:val="clear" w:color="auto" w:fill="FFFFFF"/>
+        <w:spacing w:after="0" w:line="240" w:lineRule="auto"/>
+        <w:jc w:val="right"/>
+        <w:rPr>
+          <w:rFonts w:ascii="Courier New" w:eastAsia="Times New Roman" w:hAnsi="Courier New" w:cs="Courier New"/>
+          <w:color w:val="999999"/>
+          <w:sz w:val="21"/>
+          <w:szCs w:val="21"/>
+          <w:lang w:eastAsia="uk-UA"/>
+        </w:rPr>
+      </w:pPr>
+      <w:r>
+        <w:rPr>
+          <w:rFonts w:ascii="Courier New" w:eastAsia="Times New Roman" w:hAnsi="Courier New" w:cs="Courier New"/>
+          <w:color w:val="999999"/>
+          <w:sz w:val="21"/>
+          <w:szCs w:val="21"/>
+          <w:lang w:eastAsia="uk-UA"/>
+        </w:rPr>
+        <w:t>17</w:t>
+      </w:r>
+    </w:p>
+    <w:p>
+      <w:pPr>
+        <w:shd w:val="clear" w:color="auto" w:fill="FFFFFF"/>
+        <w:tabs>
+          <w:tab w:val="left" w:pos="916"/>
+          <w:tab w:val="left" w:pos="1832"/>
+          <w:tab w:val="left" w:pos="2748"/>
+          <w:tab w:val="left" w:pos="3664"/>
+          <w:tab w:val="left" w:pos="4580"/>
+          <w:tab w:val="left" w:pos="5496"/>
+          <w:tab w:val="left" w:pos="6412"/>
+          <w:tab w:val="left" w:pos="7328"/>
+          <w:tab w:val="left" w:pos="8244"/>
+          <w:tab w:val="left" w:pos="9160"/>
+          <w:tab w:val="left" w:pos="10076"/>
+          <w:tab w:val="left" w:pos="10992"/>
+          <w:tab w:val="left" w:pos="11908"/>
+          <w:tab w:val="left" w:pos="12824"/>
+          <w:tab w:val="left" w:pos="13740"/>
+          <w:tab w:val="left" w:pos="14656"/>
+        </w:tabs>
+        <w:spacing w:after="0" w:line="240" w:lineRule="auto"/>
+        <w:rPr>
+          <w:rFonts w:ascii="inherit" w:eastAsia="Times New Roman" w:hAnsi="inherit" w:cs="Courier New"/>
+          <w:color w:val="000000"/>
+          <w:sz w:val="20"/>
+          <w:szCs w:val="20"/>
+          <w:lang w:eastAsia="uk-UA"/>
+        </w:rPr>
+      </w:pPr>
+      <w:r>
+        <w:rPr>
+          <w:rFonts w:ascii="inherit" w:eastAsia="Times New Roman" w:hAnsi="inherit" w:cs="Courier New"/>
+          <w:color w:val="000000"/>
+          <w:sz w:val="20"/>
+          <w:szCs w:val="20"/>
+          <w:lang w:eastAsia="uk-UA"/>
+        </w:rPr>
+        <w:t xml:space="preserve">                </w:t>
+      </w:r>
+      <w:r>
+        <w:rPr>
+          <w:rFonts w:ascii="inherit" w:eastAsia="Times New Roman" w:hAnsi="inherit" w:cs="Courier New"/>
+          <w:color w:val="AA1111"/>
+          <w:sz w:val="20"/>
+          <w:szCs w:val="20"/>
+          <w:lang w:eastAsia="uk-UA"/>
+        </w:rPr>
+        <w:t>' '</w:t>
+      </w:r>
+      <w:r>
+        <w:rPr>
+          <w:rFonts w:ascii="inherit" w:eastAsia="Times New Roman" w:hAnsi="inherit" w:cs="Courier New"/>
+          <w:color w:val="000000"/>
+          <w:sz w:val="20"/>
+          <w:szCs w:val="20"/>
+          <w:lang w:eastAsia="uk-UA"/>
+        </w:rPr>
+        <w:t xml:space="preserve">, </w:t>
+      </w:r>
+      <w:proofErr w:type="spellStart"/>
+      <w:r>
+        <w:rPr>
+          <w:rFonts w:ascii="inherit" w:eastAsia="Times New Roman" w:hAnsi="inherit" w:cs="Courier New"/>
+          <w:color w:val="000000"/>
+          <w:sz w:val="20"/>
+          <w:szCs w:val="20"/>
+          <w:lang w:eastAsia="uk-UA"/>
+        </w:rPr>
+        <w:t>step_name</w:t>
+      </w:r>
+      <w:proofErr w:type="spellEnd"/>
+      <w:r>
+        <w:rPr>
+          <w:rFonts w:ascii="inherit" w:eastAsia="Times New Roman" w:hAnsi="inherit" w:cs="Courier New"/>
+          <w:color w:val="999977"/>
+          <w:sz w:val="20"/>
+          <w:szCs w:val="20"/>
+          <w:lang w:eastAsia="uk-UA"/>
+        </w:rPr>
+        <w:t>)</w:t>
+      </w:r>
+      <w:r>
+        <w:rPr>
+          <w:rFonts w:ascii="inherit" w:eastAsia="Times New Roman" w:hAnsi="inherit" w:cs="Courier New"/>
+          <w:color w:val="000000"/>
+          <w:sz w:val="20"/>
+          <w:szCs w:val="20"/>
+          <w:lang w:eastAsia="uk-UA"/>
+        </w:rPr>
+        <w:t xml:space="preserve"> </w:t>
+      </w:r>
+      <w:r>
+        <w:rPr>
+          <w:rFonts w:ascii="inherit" w:eastAsia="Times New Roman" w:hAnsi="inherit" w:cs="Courier New"/>
+          <w:color w:val="770088"/>
+          <w:sz w:val="20"/>
+          <w:szCs w:val="20"/>
+          <w:lang w:eastAsia="uk-UA"/>
+        </w:rPr>
+        <w:t>AS</w:t>
+      </w:r>
+      <w:r>
+        <w:rPr>
+          <w:rFonts w:ascii="inherit" w:eastAsia="Times New Roman" w:hAnsi="inherit" w:cs="Courier New"/>
+          <w:color w:val="000000"/>
+          <w:sz w:val="20"/>
+          <w:szCs w:val="20"/>
+          <w:lang w:eastAsia="uk-UA"/>
+        </w:rPr>
+        <w:t xml:space="preserve"> </w:t>
+      </w:r>
+      <w:r>
+        <w:rPr>
+          <w:rFonts w:ascii="inherit" w:eastAsia="Times New Roman" w:hAnsi="inherit" w:cs="Courier New"/>
+          <w:color w:val="AA1111"/>
+          <w:sz w:val="20"/>
+          <w:szCs w:val="20"/>
+          <w:lang w:eastAsia="uk-UA"/>
+        </w:rPr>
+        <w:t>'Шаг'</w:t>
+      </w:r>
+    </w:p>
+    <w:p>
+      <w:pPr>
+        <w:shd w:val="clear" w:color="auto" w:fill="FFFFFF"/>
+        <w:spacing w:after="0" w:line="240" w:lineRule="auto"/>
+        <w:jc w:val="right"/>
+        <w:rPr>
+          <w:rFonts w:ascii="Courier New" w:eastAsia="Times New Roman" w:hAnsi="Courier New" w:cs="Courier New"/>
+          <w:color w:val="999999"/>
+          <w:sz w:val="21"/>
+          <w:szCs w:val="21"/>
+          <w:lang w:eastAsia="uk-UA"/>
+        </w:rPr>
+      </w:pPr>
+      <w:r>
+        <w:rPr>
+          <w:rFonts w:ascii="Courier New" w:eastAsia="Times New Roman" w:hAnsi="Courier New" w:cs="Courier New"/>
+          <w:color w:val="999999"/>
+          <w:sz w:val="21"/>
+          <w:szCs w:val="21"/>
+          <w:lang w:eastAsia="uk-UA"/>
+        </w:rPr>
+        <w:t>18</w:t>
+      </w:r>
+    </w:p>
+    <w:p>
+      <w:pPr>
+        <w:shd w:val="clear" w:color="auto" w:fill="FFFFFF"/>
+        <w:tabs>
+          <w:tab w:val="left" w:pos="916"/>
+          <w:tab w:val="left" w:pos="1832"/>
+          <w:tab w:val="left" w:pos="2748"/>
+          <w:tab w:val="left" w:pos="3664"/>
+          <w:tab w:val="left" w:pos="4580"/>
+          <w:tab w:val="left" w:pos="5496"/>
+          <w:tab w:val="left" w:pos="6412"/>
+          <w:tab w:val="left" w:pos="7328"/>
+          <w:tab w:val="left" w:pos="8244"/>
+          <w:tab w:val="left" w:pos="9160"/>
+          <w:tab w:val="left" w:pos="10076"/>
+          <w:tab w:val="left" w:pos="10992"/>
+          <w:tab w:val="left" w:pos="11908"/>
+          <w:tab w:val="left" w:pos="12824"/>
+          <w:tab w:val="left" w:pos="13740"/>
+          <w:tab w:val="left" w:pos="14656"/>
+        </w:tabs>
+        <w:spacing w:after="0" w:line="240" w:lineRule="auto"/>
+        <w:rPr>
+          <w:rFonts w:ascii="inherit" w:eastAsia="Times New Roman" w:hAnsi="inherit" w:cs="Courier New"/>
+          <w:color w:val="000000"/>
+          <w:sz w:val="20"/>
+          <w:szCs w:val="20"/>
+          <w:lang w:eastAsia="uk-UA"/>
+        </w:rPr>
+      </w:pPr>
+      <w:r>
+        <w:rPr>
+          <w:rFonts w:ascii="inherit" w:eastAsia="Times New Roman" w:hAnsi="inherit" w:cs="Courier New"/>
+          <w:color w:val="770088"/>
+          <w:sz w:val="20"/>
+          <w:szCs w:val="20"/>
+          <w:lang w:eastAsia="uk-UA"/>
+        </w:rPr>
+        <w:t>FROM</w:t>
+      </w:r>
+      <w:r>
+        <w:rPr>
+          <w:rFonts w:ascii="inherit" w:eastAsia="Times New Roman" w:hAnsi="inherit" w:cs="Courier New"/>
+          <w:color w:val="000000"/>
+          <w:sz w:val="20"/>
+          <w:szCs w:val="20"/>
+          <w:lang w:eastAsia="uk-UA"/>
+        </w:rPr>
+        <w:t xml:space="preserve"> </w:t>
+      </w:r>
+      <w:proofErr w:type="spellStart"/>
+      <w:r>
+        <w:rPr>
+          <w:rFonts w:ascii="inherit" w:eastAsia="Times New Roman" w:hAnsi="inherit" w:cs="Courier New"/>
+          <w:color w:val="000000"/>
+          <w:sz w:val="20"/>
+          <w:szCs w:val="20"/>
+          <w:lang w:eastAsia="uk-UA"/>
+        </w:rPr>
+        <w:t>step_keyword</w:t>
+      </w:r>
+      <w:proofErr w:type="spellEnd"/>
+    </w:p>
+    <w:p>
+      <w:pPr>
+        <w:shd w:val="clear" w:color="auto" w:fill="FFFFFF"/>
+        <w:spacing w:after="0" w:line="240" w:lineRule="auto"/>
+        <w:jc w:val="right"/>
+        <w:rPr>
+          <w:rFonts w:ascii="Courier New" w:eastAsia="Times New Roman" w:hAnsi="Courier New" w:cs="Courier New"/>
+          <w:color w:val="999999"/>
+          <w:sz w:val="21"/>
+          <w:szCs w:val="21"/>
+          <w:lang w:eastAsia="uk-UA"/>
+        </w:rPr>
+      </w:pPr>
+      <w:r>
+        <w:rPr>
+          <w:rFonts w:ascii="Courier New" w:eastAsia="Times New Roman" w:hAnsi="Courier New" w:cs="Courier New"/>
+          <w:color w:val="999999"/>
+          <w:sz w:val="21"/>
+          <w:szCs w:val="21"/>
+          <w:lang w:eastAsia="uk-UA"/>
+        </w:rPr>
+        <w:t>19</w:t>
+      </w:r>
+    </w:p>
+    <w:p>
+      <w:pPr>
+        <w:shd w:val="clear" w:color="auto" w:fill="FFFFFF"/>
+        <w:tabs>
+          <w:tab w:val="left" w:pos="916"/>
+          <w:tab w:val="left" w:pos="1832"/>
+          <w:tab w:val="left" w:pos="2748"/>
+          <w:tab w:val="left" w:pos="3664"/>
+          <w:tab w:val="left" w:pos="4580"/>
+          <w:tab w:val="left" w:pos="5496"/>
+          <w:tab w:val="left" w:pos="6412"/>
+          <w:tab w:val="left" w:pos="7328"/>
+          <w:tab w:val="left" w:pos="8244"/>
+          <w:tab w:val="left" w:pos="9160"/>
+          <w:tab w:val="left" w:pos="10076"/>
+          <w:tab w:val="left" w:pos="10992"/>
+          <w:tab w:val="left" w:pos="11908"/>
+          <w:tab w:val="left" w:pos="12824"/>
+          <w:tab w:val="left" w:pos="13740"/>
+          <w:tab w:val="left" w:pos="14656"/>
+        </w:tabs>
+        <w:spacing w:after="0" w:line="240" w:lineRule="auto"/>
+        <w:rPr>
+          <w:rFonts w:ascii="inherit" w:eastAsia="Times New Roman" w:hAnsi="inherit" w:cs="Courier New"/>
+          <w:color w:val="000000"/>
+          <w:sz w:val="20"/>
+          <w:szCs w:val="20"/>
+          <w:lang w:eastAsia="uk-UA"/>
+        </w:rPr>
+      </w:pPr>
+      <w:r>
+        <w:rPr>
+          <w:rFonts w:ascii="inherit" w:eastAsia="Times New Roman" w:hAnsi="inherit" w:cs="Courier New"/>
+          <w:color w:val="000000"/>
+          <w:sz w:val="20"/>
+          <w:szCs w:val="20"/>
+          <w:lang w:eastAsia="uk-UA"/>
+        </w:rPr>
+        <w:t xml:space="preserve">  </w:t>
+      </w:r>
+      <w:r>
+        <w:rPr>
+          <w:rFonts w:ascii="inherit" w:eastAsia="Times New Roman" w:hAnsi="inherit" w:cs="Courier New"/>
+          <w:color w:val="770088"/>
+          <w:sz w:val="20"/>
+          <w:szCs w:val="20"/>
+          <w:lang w:eastAsia="uk-UA"/>
+        </w:rPr>
+        <w:t>JOIN</w:t>
+      </w:r>
+      <w:r>
+        <w:rPr>
+          <w:rFonts w:ascii="inherit" w:eastAsia="Times New Roman" w:hAnsi="inherit" w:cs="Courier New"/>
+          <w:color w:val="000000"/>
+          <w:sz w:val="20"/>
+          <w:szCs w:val="20"/>
+          <w:lang w:eastAsia="uk-UA"/>
+        </w:rPr>
+        <w:t xml:space="preserve"> </w:t>
+      </w:r>
+      <w:proofErr w:type="spellStart"/>
+      <w:r>
+        <w:rPr>
+          <w:rFonts w:ascii="inherit" w:eastAsia="Times New Roman" w:hAnsi="inherit" w:cs="Courier New"/>
+          <w:color w:val="000000"/>
+          <w:sz w:val="20"/>
+          <w:szCs w:val="20"/>
+          <w:lang w:eastAsia="uk-UA"/>
+        </w:rPr>
+        <w:t>step</w:t>
+      </w:r>
+      <w:proofErr w:type="spellEnd"/>
+      <w:r>
+        <w:rPr>
+          <w:rFonts w:ascii="inherit" w:eastAsia="Times New Roman" w:hAnsi="inherit" w:cs="Courier New"/>
+          <w:color w:val="000000"/>
+          <w:sz w:val="20"/>
+          <w:szCs w:val="20"/>
+          <w:lang w:eastAsia="uk-UA"/>
+        </w:rPr>
+        <w:t xml:space="preserve"> </w:t>
+      </w:r>
+      <w:r>
+        <w:rPr>
+          <w:rFonts w:ascii="inherit" w:eastAsia="Times New Roman" w:hAnsi="inherit" w:cs="Courier New"/>
+          <w:color w:val="770088"/>
+          <w:sz w:val="20"/>
+          <w:szCs w:val="20"/>
+          <w:lang w:eastAsia="uk-UA"/>
+        </w:rPr>
+        <w:t>USING</w:t>
+      </w:r>
+      <w:r>
+        <w:rPr>
+          <w:rFonts w:ascii="inherit" w:eastAsia="Times New Roman" w:hAnsi="inherit" w:cs="Courier New"/>
+          <w:color w:val="999977"/>
+          <w:sz w:val="20"/>
+          <w:szCs w:val="20"/>
+          <w:lang w:eastAsia="uk-UA"/>
+        </w:rPr>
+        <w:t>(</w:t>
+      </w:r>
+      <w:proofErr w:type="spellStart"/>
+      <w:r>
+        <w:rPr>
+          <w:rFonts w:ascii="inherit" w:eastAsia="Times New Roman" w:hAnsi="inherit" w:cs="Courier New"/>
+          <w:color w:val="000000"/>
+          <w:sz w:val="20"/>
+          <w:szCs w:val="20"/>
+          <w:lang w:eastAsia="uk-UA"/>
+        </w:rPr>
+        <w:t>step_id</w:t>
+      </w:r>
+      <w:proofErr w:type="spellEnd"/>
+      <w:r>
+        <w:rPr>
+          <w:rFonts w:ascii="inherit" w:eastAsia="Times New Roman" w:hAnsi="inherit" w:cs="Courier New"/>
+          <w:color w:val="999977"/>
+          <w:sz w:val="20"/>
+          <w:szCs w:val="20"/>
+          <w:lang w:eastAsia="uk-UA"/>
+        </w:rPr>
+        <w:t>)</w:t>
+      </w:r>
+    </w:p>
+    <w:p>
+      <w:pPr>
+        <w:shd w:val="clear" w:color="auto" w:fill="FFFFFF"/>
+        <w:spacing w:after="0" w:line="240" w:lineRule="auto"/>
+        <w:jc w:val="right"/>
+        <w:rPr>
+          <w:rFonts w:ascii="Courier New" w:eastAsia="Times New Roman" w:hAnsi="Courier New" w:cs="Courier New"/>
+          <w:color w:val="999999"/>
+          <w:sz w:val="21"/>
+          <w:szCs w:val="21"/>
+          <w:lang w:eastAsia="uk-UA"/>
+        </w:rPr>
+      </w:pPr>
+      <w:r>
+        <w:rPr>
+          <w:rFonts w:ascii="Courier New" w:eastAsia="Times New Roman" w:hAnsi="Courier New" w:cs="Courier New"/>
+          <w:color w:val="999999"/>
+          <w:sz w:val="21"/>
+          <w:szCs w:val="21"/>
+          <w:lang w:eastAsia="uk-UA"/>
+        </w:rPr>
+        <w:t>20</w:t>
+      </w:r>
+    </w:p>
+    <w:p>
+      <w:pPr>
+        <w:shd w:val="clear" w:color="auto" w:fill="FFFFFF"/>
+        <w:tabs>
+          <w:tab w:val="left" w:pos="916"/>
+          <w:tab w:val="left" w:pos="1832"/>
+          <w:tab w:val="left" w:pos="2748"/>
+          <w:tab w:val="left" w:pos="3664"/>
+          <w:tab w:val="left" w:pos="4580"/>
+          <w:tab w:val="left" w:pos="5496"/>
+          <w:tab w:val="left" w:pos="6412"/>
+          <w:tab w:val="left" w:pos="7328"/>
+          <w:tab w:val="left" w:pos="8244"/>
+          <w:tab w:val="left" w:pos="9160"/>
+          <w:tab w:val="left" w:pos="10076"/>
+          <w:tab w:val="left" w:pos="10992"/>
+          <w:tab w:val="left" w:pos="11908"/>
+          <w:tab w:val="left" w:pos="12824"/>
+          <w:tab w:val="left" w:pos="13740"/>
+          <w:tab w:val="left" w:pos="14656"/>
+        </w:tabs>
+        <w:spacing w:after="0" w:line="240" w:lineRule="auto"/>
+        <w:rPr>
+          <w:rFonts w:ascii="inherit" w:eastAsia="Times New Roman" w:hAnsi="inherit" w:cs="Courier New"/>
+          <w:color w:val="000000"/>
+          <w:sz w:val="20"/>
+          <w:szCs w:val="20"/>
+          <w:lang w:eastAsia="uk-UA"/>
+        </w:rPr>
+      </w:pPr>
+      <w:r>
+        <w:rPr>
+          <w:rFonts w:ascii="inherit" w:eastAsia="Times New Roman" w:hAnsi="inherit" w:cs="Courier New"/>
+          <w:color w:val="000000"/>
+          <w:sz w:val="20"/>
+          <w:szCs w:val="20"/>
+          <w:lang w:eastAsia="uk-UA"/>
+        </w:rPr>
+        <w:t xml:space="preserve">  </w:t>
+      </w:r>
+      <w:r>
+        <w:rPr>
+          <w:rFonts w:ascii="inherit" w:eastAsia="Times New Roman" w:hAnsi="inherit" w:cs="Courier New"/>
+          <w:color w:val="770088"/>
+          <w:sz w:val="20"/>
+          <w:szCs w:val="20"/>
+          <w:lang w:eastAsia="uk-UA"/>
+        </w:rPr>
+        <w:t>JOIN</w:t>
+      </w:r>
+      <w:r>
+        <w:rPr>
+          <w:rFonts w:ascii="inherit" w:eastAsia="Times New Roman" w:hAnsi="inherit" w:cs="Courier New"/>
+          <w:color w:val="000000"/>
+          <w:sz w:val="20"/>
+          <w:szCs w:val="20"/>
+          <w:lang w:eastAsia="uk-UA"/>
+        </w:rPr>
+        <w:t xml:space="preserve"> </w:t>
+      </w:r>
+      <w:proofErr w:type="spellStart"/>
+      <w:r>
+        <w:rPr>
+          <w:rFonts w:ascii="inherit" w:eastAsia="Times New Roman" w:hAnsi="inherit" w:cs="Courier New"/>
+          <w:color w:val="000000"/>
+          <w:sz w:val="20"/>
+          <w:szCs w:val="20"/>
+          <w:lang w:eastAsia="uk-UA"/>
+        </w:rPr>
+        <w:t>lesson</w:t>
+      </w:r>
+      <w:proofErr w:type="spellEnd"/>
+      <w:r>
+        <w:rPr>
+          <w:rFonts w:ascii="inherit" w:eastAsia="Times New Roman" w:hAnsi="inherit" w:cs="Courier New"/>
+          <w:color w:val="000000"/>
+          <w:sz w:val="20"/>
+          <w:szCs w:val="20"/>
+          <w:lang w:eastAsia="uk-UA"/>
+        </w:rPr>
+        <w:t xml:space="preserve"> </w:t>
+      </w:r>
+      <w:r>
+        <w:rPr>
+          <w:rFonts w:ascii="inherit" w:eastAsia="Times New Roman" w:hAnsi="inherit" w:cs="Courier New"/>
+          <w:color w:val="770088"/>
+          <w:sz w:val="20"/>
+          <w:szCs w:val="20"/>
+          <w:lang w:eastAsia="uk-UA"/>
+        </w:rPr>
+        <w:t>USING</w:t>
+      </w:r>
+      <w:r>
+        <w:rPr>
+          <w:rFonts w:ascii="inherit" w:eastAsia="Times New Roman" w:hAnsi="inherit" w:cs="Courier New"/>
+          <w:color w:val="999977"/>
+          <w:sz w:val="20"/>
+          <w:szCs w:val="20"/>
+          <w:lang w:eastAsia="uk-UA"/>
+        </w:rPr>
+        <w:t>(</w:t>
+      </w:r>
+      <w:proofErr w:type="spellStart"/>
+      <w:r>
+        <w:rPr>
+          <w:rFonts w:ascii="inherit" w:eastAsia="Times New Roman" w:hAnsi="inherit" w:cs="Courier New"/>
+          <w:color w:val="000000"/>
+          <w:sz w:val="20"/>
+          <w:szCs w:val="20"/>
+          <w:lang w:eastAsia="uk-UA"/>
+        </w:rPr>
+        <w:t>lesson_id</w:t>
+      </w:r>
+      <w:proofErr w:type="spellEnd"/>
+      <w:r>
+        <w:rPr>
+          <w:rFonts w:ascii="inherit" w:eastAsia="Times New Roman" w:hAnsi="inherit" w:cs="Courier New"/>
+          <w:color w:val="999977"/>
+          <w:sz w:val="20"/>
+          <w:szCs w:val="20"/>
+          <w:lang w:eastAsia="uk-UA"/>
+        </w:rPr>
+        <w:t>)</w:t>
+      </w:r>
+    </w:p>
+    <w:p>
+      <w:pPr>
+        <w:shd w:val="clear" w:color="auto" w:fill="FFFFFF"/>
+        <w:spacing w:after="0" w:line="240" w:lineRule="auto"/>
+        <w:jc w:val="right"/>
+        <w:rPr>
+          <w:rFonts w:ascii="Courier New" w:eastAsia="Times New Roman" w:hAnsi="Courier New" w:cs="Courier New"/>
+          <w:color w:val="999999"/>
+          <w:sz w:val="21"/>
+          <w:szCs w:val="21"/>
+          <w:lang w:eastAsia="uk-UA"/>
+        </w:rPr>
+      </w:pPr>
+      <w:r>
+        <w:rPr>
+          <w:rFonts w:ascii="Courier New" w:eastAsia="Times New Roman" w:hAnsi="Courier New" w:cs="Courier New"/>
+          <w:color w:val="999999"/>
+          <w:sz w:val="21"/>
+          <w:szCs w:val="21"/>
+          <w:lang w:eastAsia="uk-UA"/>
+        </w:rPr>
+        <w:t>21</w:t>
+      </w:r>
+    </w:p>
+    <w:p>
+      <w:pPr>
+        <w:shd w:val="clear" w:color="auto" w:fill="FFFFFF"/>
+        <w:tabs>
+          <w:tab w:val="left" w:pos="916"/>
+          <w:tab w:val="left" w:pos="1832"/>
+          <w:tab w:val="left" w:pos="2748"/>
+          <w:tab w:val="left" w:pos="3664"/>
+          <w:tab w:val="left" w:pos="4580"/>
+          <w:tab w:val="left" w:pos="5496"/>
+          <w:tab w:val="left" w:pos="6412"/>
+          <w:tab w:val="left" w:pos="7328"/>
+          <w:tab w:val="left" w:pos="8244"/>
+          <w:tab w:val="left" w:pos="9160"/>
+          <w:tab w:val="left" w:pos="10076"/>
+          <w:tab w:val="left" w:pos="10992"/>
+          <w:tab w:val="left" w:pos="11908"/>
+          <w:tab w:val="left" w:pos="12824"/>
+          <w:tab w:val="left" w:pos="13740"/>
+          <w:tab w:val="left" w:pos="14656"/>
+        </w:tabs>
+        <w:spacing w:after="0" w:line="240" w:lineRule="auto"/>
+        <w:rPr>
+          <w:rFonts w:ascii="inherit" w:eastAsia="Times New Roman" w:hAnsi="inherit" w:cs="Courier New"/>
+          <w:color w:val="000000"/>
+          <w:sz w:val="20"/>
+          <w:szCs w:val="20"/>
+          <w:lang w:eastAsia="uk-UA"/>
+        </w:rPr>
+      </w:pPr>
+      <w:r>
+        <w:rPr>
+          <w:rFonts w:ascii="inherit" w:eastAsia="Times New Roman" w:hAnsi="inherit" w:cs="Courier New"/>
+          <w:color w:val="000000"/>
+          <w:sz w:val="20"/>
+          <w:szCs w:val="20"/>
+          <w:lang w:eastAsia="uk-UA"/>
+        </w:rPr>
+        <w:t xml:space="preserve">  </w:t>
+      </w:r>
+      <w:r>
+        <w:rPr>
+          <w:rFonts w:ascii="inherit" w:eastAsia="Times New Roman" w:hAnsi="inherit" w:cs="Courier New"/>
+          <w:color w:val="770088"/>
+          <w:sz w:val="20"/>
+          <w:szCs w:val="20"/>
+          <w:lang w:eastAsia="uk-UA"/>
+        </w:rPr>
+        <w:t>JOIN</w:t>
+      </w:r>
+      <w:r>
+        <w:rPr>
+          <w:rFonts w:ascii="inherit" w:eastAsia="Times New Roman" w:hAnsi="inherit" w:cs="Courier New"/>
+          <w:color w:val="000000"/>
+          <w:sz w:val="20"/>
+          <w:szCs w:val="20"/>
+          <w:lang w:eastAsia="uk-UA"/>
+        </w:rPr>
+        <w:t xml:space="preserve"> </w:t>
+      </w:r>
+      <w:proofErr w:type="spellStart"/>
+      <w:r>
+        <w:rPr>
+          <w:rFonts w:ascii="inherit" w:eastAsia="Times New Roman" w:hAnsi="inherit" w:cs="Courier New"/>
+          <w:color w:val="000000"/>
+          <w:sz w:val="20"/>
+          <w:szCs w:val="20"/>
+          <w:lang w:eastAsia="uk-UA"/>
+        </w:rPr>
+        <w:t>module</w:t>
+      </w:r>
+      <w:proofErr w:type="spellEnd"/>
+      <w:r>
+        <w:rPr>
+          <w:rFonts w:ascii="inherit" w:eastAsia="Times New Roman" w:hAnsi="inherit" w:cs="Courier New"/>
+          <w:color w:val="000000"/>
+          <w:sz w:val="20"/>
+          <w:szCs w:val="20"/>
+          <w:lang w:eastAsia="uk-UA"/>
+        </w:rPr>
+        <w:t xml:space="preserve"> </w:t>
+      </w:r>
+      <w:r>
+        <w:rPr>
+          <w:rFonts w:ascii="inherit" w:eastAsia="Times New Roman" w:hAnsi="inherit" w:cs="Courier New"/>
+          <w:color w:val="770088"/>
+          <w:sz w:val="20"/>
+          <w:szCs w:val="20"/>
+          <w:lang w:eastAsia="uk-UA"/>
+        </w:rPr>
+        <w:t>USING</w:t>
+      </w:r>
+      <w:r>
+        <w:rPr>
+          <w:rFonts w:ascii="inherit" w:eastAsia="Times New Roman" w:hAnsi="inherit" w:cs="Courier New"/>
+          <w:color w:val="999977"/>
+          <w:sz w:val="20"/>
+          <w:szCs w:val="20"/>
+          <w:lang w:eastAsia="uk-UA"/>
+        </w:rPr>
+        <w:t>(</w:t>
+      </w:r>
+      <w:proofErr w:type="spellStart"/>
+      <w:r>
+        <w:rPr>
+          <w:rFonts w:ascii="inherit" w:eastAsia="Times New Roman" w:hAnsi="inherit" w:cs="Courier New"/>
+          <w:color w:val="000000"/>
+          <w:sz w:val="20"/>
+          <w:szCs w:val="20"/>
+          <w:lang w:eastAsia="uk-UA"/>
+        </w:rPr>
+        <w:t>module_id</w:t>
+      </w:r>
+      <w:proofErr w:type="spellEnd"/>
+      <w:r>
+        <w:rPr>
+          <w:rFonts w:ascii="inherit" w:eastAsia="Times New Roman" w:hAnsi="inherit" w:cs="Courier New"/>
+          <w:color w:val="999977"/>
+          <w:sz w:val="20"/>
+          <w:szCs w:val="20"/>
+          <w:lang w:eastAsia="uk-UA"/>
+        </w:rPr>
+        <w:t>)</w:t>
+      </w:r>
+    </w:p>
+    <w:p>
+      <w:pPr>
+        <w:shd w:val="clear" w:color="auto" w:fill="FFFFFF"/>
+        <w:spacing w:after="0" w:line="240" w:lineRule="auto"/>
+        <w:jc w:val="right"/>
+        <w:rPr>
+          <w:rFonts w:ascii="Courier New" w:eastAsia="Times New Roman" w:hAnsi="Courier New" w:cs="Courier New"/>
+          <w:color w:val="999999"/>
+          <w:sz w:val="21"/>
+          <w:szCs w:val="21"/>
+          <w:lang w:eastAsia="uk-UA"/>
+        </w:rPr>
+      </w:pPr>
+      <w:r>
+        <w:rPr>
+          <w:rFonts w:ascii="Courier New" w:eastAsia="Times New Roman" w:hAnsi="Courier New" w:cs="Courier New"/>
+          <w:color w:val="999999"/>
+          <w:sz w:val="21"/>
+          <w:szCs w:val="21"/>
+          <w:lang w:eastAsia="uk-UA"/>
+        </w:rPr>
+        <w:t>22</w:t>
+      </w:r>
+    </w:p>
+    <w:p>
+      <w:pPr>
+        <w:shd w:val="clear" w:color="auto" w:fill="FFFFFF"/>
+        <w:tabs>
+          <w:tab w:val="left" w:pos="916"/>
+          <w:tab w:val="left" w:pos="1832"/>
+          <w:tab w:val="left" w:pos="2748"/>
+          <w:tab w:val="left" w:pos="3664"/>
+          <w:tab w:val="left" w:pos="4580"/>
+          <w:tab w:val="left" w:pos="5496"/>
+          <w:tab w:val="left" w:pos="6412"/>
+          <w:tab w:val="left" w:pos="7328"/>
+          <w:tab w:val="left" w:pos="8244"/>
+          <w:tab w:val="left" w:pos="9160"/>
+          <w:tab w:val="left" w:pos="10076"/>
+          <w:tab w:val="left" w:pos="10992"/>
+          <w:tab w:val="left" w:pos="11908"/>
+          <w:tab w:val="left" w:pos="12824"/>
+          <w:tab w:val="left" w:pos="13740"/>
+          <w:tab w:val="left" w:pos="14656"/>
+        </w:tabs>
+        <w:spacing w:after="0" w:line="240" w:lineRule="auto"/>
+        <w:rPr>
+          <w:rFonts w:ascii="inherit" w:eastAsia="Times New Roman" w:hAnsi="inherit" w:cs="Courier New"/>
+          <w:color w:val="000000"/>
+          <w:sz w:val="20"/>
+          <w:szCs w:val="20"/>
+          <w:lang w:eastAsia="uk-UA"/>
+        </w:rPr>
+      </w:pPr>
+      <w:r>
+        <w:rPr>
+          <w:rFonts w:ascii="inherit" w:eastAsia="Times New Roman" w:hAnsi="inherit" w:cs="Courier New"/>
+          <w:color w:val="000000"/>
+          <w:sz w:val="20"/>
+          <w:szCs w:val="20"/>
+          <w:lang w:eastAsia="uk-UA"/>
+        </w:rPr>
+        <w:t xml:space="preserve">  </w:t>
+      </w:r>
+      <w:r>
+        <w:rPr>
+          <w:rFonts w:ascii="inherit" w:eastAsia="Times New Roman" w:hAnsi="inherit" w:cs="Courier New"/>
+          <w:color w:val="770088"/>
+          <w:sz w:val="20"/>
+          <w:szCs w:val="20"/>
+          <w:lang w:eastAsia="uk-UA"/>
+        </w:rPr>
+        <w:t>JOIN</w:t>
+      </w:r>
+      <w:r>
+        <w:rPr>
+          <w:rFonts w:ascii="inherit" w:eastAsia="Times New Roman" w:hAnsi="inherit" w:cs="Courier New"/>
+          <w:color w:val="000000"/>
+          <w:sz w:val="20"/>
+          <w:szCs w:val="20"/>
+          <w:lang w:eastAsia="uk-UA"/>
+        </w:rPr>
+        <w:t xml:space="preserve"> </w:t>
+      </w:r>
+      <w:proofErr w:type="spellStart"/>
+      <w:r>
+        <w:rPr>
+          <w:rFonts w:ascii="inherit" w:eastAsia="Times New Roman" w:hAnsi="inherit" w:cs="Courier New"/>
+          <w:color w:val="000000"/>
+          <w:sz w:val="20"/>
+          <w:szCs w:val="20"/>
+          <w:lang w:eastAsia="uk-UA"/>
+        </w:rPr>
+        <w:t>keyword</w:t>
+      </w:r>
+      <w:proofErr w:type="spellEnd"/>
+      <w:r>
+        <w:rPr>
+          <w:rFonts w:ascii="inherit" w:eastAsia="Times New Roman" w:hAnsi="inherit" w:cs="Courier New"/>
+          <w:color w:val="000000"/>
+          <w:sz w:val="20"/>
+          <w:szCs w:val="20"/>
+          <w:lang w:eastAsia="uk-UA"/>
+        </w:rPr>
+        <w:t xml:space="preserve"> </w:t>
+      </w:r>
+      <w:r>
+        <w:rPr>
+          <w:rFonts w:ascii="inherit" w:eastAsia="Times New Roman" w:hAnsi="inherit" w:cs="Courier New"/>
+          <w:color w:val="770088"/>
+          <w:sz w:val="20"/>
+          <w:szCs w:val="20"/>
+          <w:lang w:eastAsia="uk-UA"/>
+        </w:rPr>
+        <w:t>USING</w:t>
+      </w:r>
+      <w:r>
+        <w:rPr>
+          <w:rFonts w:ascii="inherit" w:eastAsia="Times New Roman" w:hAnsi="inherit" w:cs="Courier New"/>
+          <w:color w:val="999977"/>
+          <w:sz w:val="20"/>
+          <w:szCs w:val="20"/>
+          <w:lang w:eastAsia="uk-UA"/>
+        </w:rPr>
+        <w:t>(</w:t>
+      </w:r>
+      <w:proofErr w:type="spellStart"/>
+      <w:r>
+        <w:rPr>
+          <w:rFonts w:ascii="inherit" w:eastAsia="Times New Roman" w:hAnsi="inherit" w:cs="Courier New"/>
+          <w:color w:val="000000"/>
+          <w:sz w:val="20"/>
+          <w:szCs w:val="20"/>
+          <w:lang w:eastAsia="uk-UA"/>
+        </w:rPr>
+        <w:t>keyword_id</w:t>
+      </w:r>
+      <w:proofErr w:type="spellEnd"/>
+      <w:r>
+        <w:rPr>
+          <w:rFonts w:ascii="inherit" w:eastAsia="Times New Roman" w:hAnsi="inherit" w:cs="Courier New"/>
+          <w:color w:val="999977"/>
+          <w:sz w:val="20"/>
+          <w:szCs w:val="20"/>
+          <w:lang w:eastAsia="uk-UA"/>
+        </w:rPr>
+        <w:t>)</w:t>
+      </w:r>
+    </w:p>
+    <w:p>
+      <w:pPr>
+        <w:shd w:val="clear" w:color="auto" w:fill="FFFFFF"/>
+        <w:spacing w:after="0" w:line="240" w:lineRule="auto"/>
+        <w:jc w:val="right"/>
+        <w:rPr>
+          <w:rFonts w:ascii="Courier New" w:eastAsia="Times New Roman" w:hAnsi="Courier New" w:cs="Courier New"/>
+          <w:color w:val="999999"/>
+          <w:sz w:val="21"/>
+          <w:szCs w:val="21"/>
+          <w:lang w:eastAsia="uk-UA"/>
+        </w:rPr>
+      </w:pPr>
+      <w:r>
+        <w:rPr>
+          <w:rFonts w:ascii="Courier New" w:eastAsia="Times New Roman" w:hAnsi="Courier New" w:cs="Courier New"/>
+          <w:color w:val="999999"/>
+          <w:sz w:val="21"/>
+          <w:szCs w:val="21"/>
+          <w:lang w:eastAsia="uk-UA"/>
+        </w:rPr>
+        <w:t>23</w:t>
+      </w:r>
+    </w:p>
+    <w:p>
+      <w:pPr>
+        <w:shd w:val="clear" w:color="auto" w:fill="FFFFFF"/>
+        <w:tabs>
+          <w:tab w:val="left" w:pos="916"/>
+          <w:tab w:val="left" w:pos="1832"/>
+          <w:tab w:val="left" w:pos="2748"/>
+          <w:tab w:val="left" w:pos="3664"/>
+          <w:tab w:val="left" w:pos="4580"/>
+          <w:tab w:val="left" w:pos="5496"/>
+          <w:tab w:val="left" w:pos="6412"/>
+          <w:tab w:val="left" w:pos="7328"/>
+          <w:tab w:val="left" w:pos="8244"/>
+          <w:tab w:val="left" w:pos="9160"/>
+          <w:tab w:val="left" w:pos="10076"/>
+          <w:tab w:val="left" w:pos="10992"/>
+          <w:tab w:val="left" w:pos="11908"/>
+          <w:tab w:val="left" w:pos="12824"/>
+          <w:tab w:val="left" w:pos="13740"/>
+          <w:tab w:val="left" w:pos="14656"/>
+        </w:tabs>
+        <w:spacing w:after="0" w:line="240" w:lineRule="auto"/>
+        <w:rPr>
+          <w:rFonts w:ascii="inherit" w:eastAsia="Times New Roman" w:hAnsi="inherit" w:cs="Courier New"/>
+          <w:color w:val="000000"/>
+          <w:sz w:val="20"/>
+          <w:szCs w:val="20"/>
+          <w:lang w:eastAsia="uk-UA"/>
+        </w:rPr>
+      </w:pPr>
+      <w:r>
+        <w:rPr>
+          <w:rFonts w:ascii="inherit" w:eastAsia="Times New Roman" w:hAnsi="inherit" w:cs="Courier New"/>
+          <w:color w:val="000000"/>
+          <w:sz w:val="20"/>
+          <w:szCs w:val="20"/>
+          <w:lang w:eastAsia="uk-UA"/>
+        </w:rPr>
+        <w:t xml:space="preserve"> </w:t>
+      </w:r>
+      <w:r>
+        <w:rPr>
+          <w:rFonts w:ascii="inherit" w:eastAsia="Times New Roman" w:hAnsi="inherit" w:cs="Courier New"/>
+          <w:color w:val="770088"/>
+          <w:sz w:val="20"/>
+          <w:szCs w:val="20"/>
+          <w:lang w:eastAsia="uk-UA"/>
+        </w:rPr>
+        <w:t>WHERE</w:t>
+      </w:r>
+      <w:r>
+        <w:rPr>
+          <w:rFonts w:ascii="inherit" w:eastAsia="Times New Roman" w:hAnsi="inherit" w:cs="Courier New"/>
+          <w:color w:val="000000"/>
+          <w:sz w:val="20"/>
+          <w:szCs w:val="20"/>
+          <w:lang w:eastAsia="uk-UA"/>
+        </w:rPr>
+        <w:t xml:space="preserve"> </w:t>
+      </w:r>
+      <w:proofErr w:type="spellStart"/>
+      <w:r>
+        <w:rPr>
+          <w:rFonts w:ascii="inherit" w:eastAsia="Times New Roman" w:hAnsi="inherit" w:cs="Courier New"/>
+          <w:color w:val="000000"/>
+          <w:sz w:val="20"/>
+          <w:szCs w:val="20"/>
+          <w:lang w:eastAsia="uk-UA"/>
+        </w:rPr>
+        <w:t>keyword_name</w:t>
+      </w:r>
+      <w:proofErr w:type="spellEnd"/>
+      <w:r>
+        <w:rPr>
+          <w:rFonts w:ascii="inherit" w:eastAsia="Times New Roman" w:hAnsi="inherit" w:cs="Courier New"/>
+          <w:color w:val="000000"/>
+          <w:sz w:val="20"/>
+          <w:szCs w:val="20"/>
+          <w:lang w:eastAsia="uk-UA"/>
+        </w:rPr>
+        <w:t xml:space="preserve"> </w:t>
+      </w:r>
+      <w:proofErr w:type="spellStart"/>
+      <w:r>
+        <w:rPr>
+          <w:rFonts w:ascii="inherit" w:eastAsia="Times New Roman" w:hAnsi="inherit" w:cs="Courier New"/>
+          <w:color w:val="770088"/>
+          <w:sz w:val="20"/>
+          <w:szCs w:val="20"/>
+          <w:lang w:eastAsia="uk-UA"/>
+        </w:rPr>
+        <w:t>like</w:t>
+      </w:r>
+      <w:proofErr w:type="spellEnd"/>
+      <w:r>
+        <w:rPr>
+          <w:rFonts w:ascii="inherit" w:eastAsia="Times New Roman" w:hAnsi="inherit" w:cs="Courier New"/>
+          <w:color w:val="000000"/>
+          <w:sz w:val="20"/>
+          <w:szCs w:val="20"/>
+          <w:lang w:eastAsia="uk-UA"/>
+        </w:rPr>
+        <w:t xml:space="preserve"> </w:t>
+      </w:r>
+      <w:r>
+        <w:rPr>
+          <w:rFonts w:ascii="inherit" w:eastAsia="Times New Roman" w:hAnsi="inherit" w:cs="Courier New"/>
+          <w:color w:val="AA1111"/>
+          <w:sz w:val="20"/>
+          <w:szCs w:val="20"/>
+          <w:lang w:eastAsia="uk-UA"/>
+        </w:rPr>
+        <w:t>'%AVG%'</w:t>
+      </w:r>
+      <w:r>
+        <w:rPr>
+          <w:rFonts w:ascii="inherit" w:eastAsia="Times New Roman" w:hAnsi="inherit" w:cs="Courier New"/>
+          <w:color w:val="000000"/>
+          <w:sz w:val="20"/>
+          <w:szCs w:val="20"/>
+          <w:lang w:eastAsia="uk-UA"/>
+        </w:rPr>
+        <w:t xml:space="preserve"> </w:t>
+      </w:r>
+      <w:r>
+        <w:rPr>
+          <w:rFonts w:ascii="inherit" w:eastAsia="Times New Roman" w:hAnsi="inherit" w:cs="Courier New"/>
+          <w:color w:val="770088"/>
+          <w:sz w:val="20"/>
+          <w:szCs w:val="20"/>
+          <w:lang w:eastAsia="uk-UA"/>
+        </w:rPr>
+        <w:t>OR</w:t>
+      </w:r>
+      <w:r>
+        <w:rPr>
+          <w:rFonts w:ascii="inherit" w:eastAsia="Times New Roman" w:hAnsi="inherit" w:cs="Courier New"/>
+          <w:color w:val="000000"/>
+          <w:sz w:val="20"/>
+          <w:szCs w:val="20"/>
+          <w:lang w:eastAsia="uk-UA"/>
+        </w:rPr>
+        <w:t xml:space="preserve"> </w:t>
+      </w:r>
+      <w:proofErr w:type="spellStart"/>
+      <w:r>
+        <w:rPr>
+          <w:rFonts w:ascii="inherit" w:eastAsia="Times New Roman" w:hAnsi="inherit" w:cs="Courier New"/>
+          <w:color w:val="000000"/>
+          <w:sz w:val="20"/>
+          <w:szCs w:val="20"/>
+          <w:lang w:eastAsia="uk-UA"/>
+        </w:rPr>
+        <w:t>keyword_name</w:t>
+      </w:r>
+      <w:proofErr w:type="spellEnd"/>
+      <w:r>
+        <w:rPr>
+          <w:rFonts w:ascii="inherit" w:eastAsia="Times New Roman" w:hAnsi="inherit" w:cs="Courier New"/>
+          <w:color w:val="000000"/>
+          <w:sz w:val="20"/>
+          <w:szCs w:val="20"/>
+          <w:lang w:eastAsia="uk-UA"/>
+        </w:rPr>
+        <w:t xml:space="preserve"> </w:t>
+      </w:r>
+      <w:proofErr w:type="spellStart"/>
+      <w:r>
+        <w:rPr>
+          <w:rFonts w:ascii="inherit" w:eastAsia="Times New Roman" w:hAnsi="inherit" w:cs="Courier New"/>
+          <w:color w:val="770088"/>
+          <w:sz w:val="20"/>
+          <w:szCs w:val="20"/>
+          <w:lang w:eastAsia="uk-UA"/>
+        </w:rPr>
+        <w:t>like</w:t>
+      </w:r>
+      <w:proofErr w:type="spellEnd"/>
+      <w:r>
+        <w:rPr>
+          <w:rFonts w:ascii="inherit" w:eastAsia="Times New Roman" w:hAnsi="inherit" w:cs="Courier New"/>
+          <w:color w:val="000000"/>
+          <w:sz w:val="20"/>
+          <w:szCs w:val="20"/>
+          <w:lang w:eastAsia="uk-UA"/>
+        </w:rPr>
+        <w:t xml:space="preserve"> </w:t>
+      </w:r>
+      <w:r>
+        <w:rPr>
+          <w:rFonts w:ascii="inherit" w:eastAsia="Times New Roman" w:hAnsi="inherit" w:cs="Courier New"/>
+          <w:color w:val="AA1111"/>
+          <w:sz w:val="20"/>
+          <w:szCs w:val="20"/>
+          <w:lang w:eastAsia="uk-UA"/>
+        </w:rPr>
+        <w:t>'%MAX%'</w:t>
+      </w:r>
+    </w:p>
+    <w:p>
+      <w:pPr>
+        <w:shd w:val="clear" w:color="auto" w:fill="FFFFFF"/>
+        <w:spacing w:after="0" w:line="240" w:lineRule="auto"/>
+        <w:jc w:val="right"/>
+        <w:rPr>
+          <w:rFonts w:ascii="Courier New" w:eastAsia="Times New Roman" w:hAnsi="Courier New" w:cs="Courier New"/>
+          <w:color w:val="999999"/>
+          <w:sz w:val="21"/>
+          <w:szCs w:val="21"/>
+          <w:lang w:eastAsia="uk-UA"/>
+        </w:rPr>
+      </w:pPr>
+      <w:r>
+        <w:rPr>
+          <w:rFonts w:ascii="Courier New" w:eastAsia="Times New Roman" w:hAnsi="Courier New" w:cs="Courier New"/>
+          <w:color w:val="999999"/>
+          <w:sz w:val="21"/>
+          <w:szCs w:val="21"/>
+          <w:lang w:eastAsia="uk-UA"/>
+        </w:rPr>
+        <w:t>24</w:t>
+      </w:r>
+    </w:p>
+    <w:p>
+      <w:pPr>
+        <w:shd w:val="clear" w:color="auto" w:fill="FFFFFF"/>
+        <w:tabs>
+          <w:tab w:val="left" w:pos="916"/>
+          <w:tab w:val="left" w:pos="1832"/>
+          <w:tab w:val="left" w:pos="2748"/>
+          <w:tab w:val="left" w:pos="3664"/>
+          <w:tab w:val="left" w:pos="4580"/>
+          <w:tab w:val="left" w:pos="5496"/>
+          <w:tab w:val="left" w:pos="6412"/>
+          <w:tab w:val="left" w:pos="7328"/>
+          <w:tab w:val="left" w:pos="8244"/>
+          <w:tab w:val="left" w:pos="9160"/>
+          <w:tab w:val="left" w:pos="10076"/>
+          <w:tab w:val="left" w:pos="10992"/>
+          <w:tab w:val="left" w:pos="11908"/>
+          <w:tab w:val="left" w:pos="12824"/>
+          <w:tab w:val="left" w:pos="13740"/>
+          <w:tab w:val="left" w:pos="14656"/>
+        </w:tabs>
+        <w:spacing w:after="0" w:line="240" w:lineRule="auto"/>
+        <w:rPr>
+          <w:rFonts w:ascii="inherit" w:eastAsia="Times New Roman" w:hAnsi="inherit" w:cs="Courier New"/>
+          <w:color w:val="000000"/>
+          <w:sz w:val="20"/>
+          <w:szCs w:val="20"/>
+          <w:lang w:eastAsia="uk-UA"/>
+        </w:rPr>
+      </w:pPr>
+      <w:r>
+        <w:rPr>
+          <w:rFonts w:ascii="inherit" w:eastAsia="Times New Roman" w:hAnsi="inherit" w:cs="Courier New"/>
+          <w:color w:val="000000"/>
+          <w:sz w:val="20"/>
+          <w:szCs w:val="20"/>
+          <w:lang w:eastAsia="uk-UA"/>
+        </w:rPr>
+        <w:t xml:space="preserve"> </w:t>
+      </w:r>
+      <w:r>
+        <w:rPr>
+          <w:rFonts w:ascii="inherit" w:eastAsia="Times New Roman" w:hAnsi="inherit" w:cs="Courier New"/>
+          <w:color w:val="770088"/>
+          <w:sz w:val="20"/>
+          <w:szCs w:val="20"/>
+          <w:lang w:eastAsia="uk-UA"/>
+        </w:rPr>
+        <w:t>GROUP</w:t>
+      </w:r>
+      <w:r>
+        <w:rPr>
+          <w:rFonts w:ascii="inherit" w:eastAsia="Times New Roman" w:hAnsi="inherit" w:cs="Courier New"/>
+          <w:color w:val="000000"/>
+          <w:sz w:val="20"/>
+          <w:szCs w:val="20"/>
+          <w:lang w:eastAsia="uk-UA"/>
+        </w:rPr>
+        <w:t xml:space="preserve"> </w:t>
+      </w:r>
+      <w:r>
+        <w:rPr>
+          <w:rFonts w:ascii="inherit" w:eastAsia="Times New Roman" w:hAnsi="inherit" w:cs="Courier New"/>
+          <w:color w:val="770088"/>
+          <w:sz w:val="20"/>
+          <w:szCs w:val="20"/>
+          <w:lang w:eastAsia="uk-UA"/>
+        </w:rPr>
+        <w:t>BY</w:t>
+      </w:r>
+      <w:r>
+        <w:rPr>
+          <w:rFonts w:ascii="inherit" w:eastAsia="Times New Roman" w:hAnsi="inherit" w:cs="Courier New"/>
+          <w:color w:val="000000"/>
+          <w:sz w:val="20"/>
+          <w:szCs w:val="20"/>
+          <w:lang w:eastAsia="uk-UA"/>
+        </w:rPr>
+        <w:t xml:space="preserve"> </w:t>
+      </w:r>
+      <w:proofErr w:type="spellStart"/>
+      <w:r>
+        <w:rPr>
+          <w:rFonts w:ascii="inherit" w:eastAsia="Times New Roman" w:hAnsi="inherit" w:cs="Courier New"/>
+          <w:color w:val="000000"/>
+          <w:sz w:val="20"/>
+          <w:szCs w:val="20"/>
+          <w:lang w:eastAsia="uk-UA"/>
+        </w:rPr>
+        <w:t>step_id</w:t>
+      </w:r>
+      <w:proofErr w:type="spellEnd"/>
+    </w:p>
+    <w:p>
+      <w:pPr>
+        <w:shd w:val="clear" w:color="auto" w:fill="FFFFFF"/>
+        <w:spacing w:after="0" w:line="240" w:lineRule="auto"/>
+        <w:jc w:val="right"/>
+        <w:rPr>
+          <w:rFonts w:ascii="Courier New" w:eastAsia="Times New Roman" w:hAnsi="Courier New" w:cs="Courier New"/>
+          <w:color w:val="999999"/>
+          <w:sz w:val="21"/>
+          <w:szCs w:val="21"/>
+          <w:lang w:eastAsia="uk-UA"/>
+        </w:rPr>
+      </w:pPr>
+      <w:r>
+        <w:rPr>
+          <w:rFonts w:ascii="Courier New" w:eastAsia="Times New Roman" w:hAnsi="Courier New" w:cs="Courier New"/>
+          <w:color w:val="999999"/>
+          <w:sz w:val="21"/>
+          <w:szCs w:val="21"/>
+          <w:lang w:eastAsia="uk-UA"/>
+        </w:rPr>
+        <w:t>25</w:t>
+      </w:r>
+    </w:p>
+    <w:p>
+      <w:pPr>
+        <w:shd w:val="clear" w:color="auto" w:fill="FFFFFF"/>
+        <w:tabs>
+          <w:tab w:val="left" w:pos="916"/>
+          <w:tab w:val="left" w:pos="1832"/>
+          <w:tab w:val="left" w:pos="2748"/>
+          <w:tab w:val="left" w:pos="3664"/>
+          <w:tab w:val="left" w:pos="4580"/>
+          <w:tab w:val="left" w:pos="5496"/>
+          <w:tab w:val="left" w:pos="6412"/>
+          <w:tab w:val="left" w:pos="7328"/>
+          <w:tab w:val="left" w:pos="8244"/>
+          <w:tab w:val="left" w:pos="9160"/>
+          <w:tab w:val="left" w:pos="10076"/>
+          <w:tab w:val="left" w:pos="10992"/>
+          <w:tab w:val="left" w:pos="11908"/>
+          <w:tab w:val="left" w:pos="12824"/>
+          <w:tab w:val="left" w:pos="13740"/>
+          <w:tab w:val="left" w:pos="14656"/>
+        </w:tabs>
+        <w:spacing w:after="0" w:line="240" w:lineRule="auto"/>
+        <w:rPr>
+          <w:rFonts w:ascii="inherit" w:eastAsia="Times New Roman" w:hAnsi="inherit" w:cs="Courier New"/>
+          <w:color w:val="000000"/>
+          <w:sz w:val="20"/>
+          <w:szCs w:val="20"/>
+          <w:lang w:eastAsia="uk-UA"/>
+        </w:rPr>
+      </w:pPr>
+      <w:r>
+        <w:rPr>
+          <w:rFonts w:ascii="inherit" w:eastAsia="Times New Roman" w:hAnsi="inherit" w:cs="Courier New"/>
+          <w:color w:val="770088"/>
+          <w:sz w:val="20"/>
+          <w:szCs w:val="20"/>
+          <w:lang w:eastAsia="uk-UA"/>
+        </w:rPr>
+        <w:t>HAVING</w:t>
+      </w:r>
+      <w:r>
+        <w:rPr>
+          <w:rFonts w:ascii="inherit" w:eastAsia="Times New Roman" w:hAnsi="inherit" w:cs="Courier New"/>
+          <w:color w:val="000000"/>
+          <w:sz w:val="20"/>
+          <w:szCs w:val="20"/>
+          <w:lang w:eastAsia="uk-UA"/>
+        </w:rPr>
+        <w:t xml:space="preserve"> </w:t>
+      </w:r>
+      <w:r>
+        <w:rPr>
+          <w:rFonts w:ascii="inherit" w:eastAsia="Times New Roman" w:hAnsi="inherit" w:cs="Courier New"/>
+          <w:color w:val="770088"/>
+          <w:sz w:val="20"/>
+          <w:szCs w:val="20"/>
+          <w:lang w:eastAsia="uk-UA"/>
+        </w:rPr>
+        <w:t>COUNT</w:t>
+      </w:r>
+      <w:r>
+        <w:rPr>
+          <w:rFonts w:ascii="inherit" w:eastAsia="Times New Roman" w:hAnsi="inherit" w:cs="Courier New"/>
+          <w:color w:val="999977"/>
+          <w:sz w:val="20"/>
+          <w:szCs w:val="20"/>
+          <w:lang w:eastAsia="uk-UA"/>
+        </w:rPr>
+        <w:t>(</w:t>
+      </w:r>
+      <w:proofErr w:type="spellStart"/>
+      <w:r>
+        <w:rPr>
+          <w:rFonts w:ascii="inherit" w:eastAsia="Times New Roman" w:hAnsi="inherit" w:cs="Courier New"/>
+          <w:color w:val="000000"/>
+          <w:sz w:val="20"/>
+          <w:szCs w:val="20"/>
+          <w:lang w:eastAsia="uk-UA"/>
+        </w:rPr>
+        <w:t>keyword_name</w:t>
+      </w:r>
+      <w:proofErr w:type="spellEnd"/>
+      <w:r>
+        <w:rPr>
+          <w:rFonts w:ascii="inherit" w:eastAsia="Times New Roman" w:hAnsi="inherit" w:cs="Courier New"/>
+          <w:color w:val="999977"/>
+          <w:sz w:val="20"/>
+          <w:szCs w:val="20"/>
+          <w:lang w:eastAsia="uk-UA"/>
+        </w:rPr>
+        <w:t>)</w:t>
+      </w:r>
+      <w:r>
+        <w:rPr>
+          <w:rFonts w:ascii="inherit" w:eastAsia="Times New Roman" w:hAnsi="inherit" w:cs="Courier New"/>
+          <w:color w:val="000000"/>
+          <w:sz w:val="20"/>
+          <w:szCs w:val="20"/>
+          <w:lang w:eastAsia="uk-UA"/>
+        </w:rPr>
+        <w:t xml:space="preserve"> = </w:t>
+      </w:r>
+      <w:r>
+        <w:rPr>
+          <w:rFonts w:ascii="inherit" w:eastAsia="Times New Roman" w:hAnsi="inherit" w:cs="Courier New"/>
+          <w:color w:val="116644"/>
+          <w:sz w:val="20"/>
+          <w:szCs w:val="20"/>
+          <w:lang w:eastAsia="uk-UA"/>
+        </w:rPr>
+        <w:t>2</w:t>
+      </w:r>
+    </w:p>
+    <w:p>
+      <w:pPr>
+        <w:shd w:val="clear" w:color="auto" w:fill="FFFFFF"/>
+        <w:spacing w:after="0" w:line="240" w:lineRule="auto"/>
+        <w:jc w:val="right"/>
+        <w:rPr>
+          <w:rFonts w:ascii="Courier New" w:eastAsia="Times New Roman" w:hAnsi="Courier New" w:cs="Courier New"/>
+          <w:color w:val="999999"/>
+          <w:sz w:val="21"/>
+          <w:szCs w:val="21"/>
+          <w:lang w:eastAsia="uk-UA"/>
+        </w:rPr>
+      </w:pPr>
+      <w:r>
+        <w:rPr>
+          <w:rFonts w:ascii="Courier New" w:eastAsia="Times New Roman" w:hAnsi="Courier New" w:cs="Courier New"/>
+          <w:color w:val="999999"/>
+          <w:sz w:val="21"/>
+          <w:szCs w:val="21"/>
+          <w:lang w:eastAsia="uk-UA"/>
+        </w:rPr>
+        <w:t>26</w:t>
+      </w:r>
+    </w:p>
+    <w:p>
+      <w:pPr>
+        <w:pBdr>
+          <w:bottom w:val="double" w:sz="6" w:space="1" w:color="auto"/>
+        </w:pBdr>
+        <w:shd w:val="clear" w:color="auto" w:fill="FFFFFF"/>
+        <w:tabs>
+          <w:tab w:val="left" w:pos="916"/>
+          <w:tab w:val="left" w:pos="1832"/>
+          <w:tab w:val="left" w:pos="2748"/>
+          <w:tab w:val="left" w:pos="3664"/>
+          <w:tab w:val="left" w:pos="4580"/>
+          <w:tab w:val="left" w:pos="5496"/>
+          <w:tab w:val="left" w:pos="6412"/>
+          <w:tab w:val="left" w:pos="7328"/>
+          <w:tab w:val="left" w:pos="8244"/>
+          <w:tab w:val="left" w:pos="9160"/>
+          <w:tab w:val="left" w:pos="10076"/>
+          <w:tab w:val="left" w:pos="10992"/>
+          <w:tab w:val="left" w:pos="11908"/>
+          <w:tab w:val="left" w:pos="12824"/>
+          <w:tab w:val="left" w:pos="13740"/>
+          <w:tab w:val="left" w:pos="14656"/>
+        </w:tabs>
+        <w:spacing w:after="0" w:line="240" w:lineRule="auto"/>
+        <w:rPr>
+          <w:rFonts w:ascii="inherit" w:eastAsia="Times New Roman" w:hAnsi="inherit" w:cs="Courier New"/>
+          <w:color w:val="000000"/>
+          <w:sz w:val="20"/>
+          <w:szCs w:val="20"/>
+          <w:lang w:eastAsia="uk-UA"/>
+        </w:rPr>
+      </w:pPr>
+      <w:r>
+        <w:rPr>
+          <w:rFonts w:ascii="inherit" w:eastAsia="Times New Roman" w:hAnsi="inherit" w:cs="Courier New"/>
+          <w:color w:val="000000"/>
+          <w:sz w:val="20"/>
+          <w:szCs w:val="20"/>
+          <w:lang w:eastAsia="uk-UA"/>
+        </w:rPr>
+        <w:t xml:space="preserve"> </w:t>
+      </w:r>
+      <w:r>
+        <w:rPr>
+          <w:rFonts w:ascii="inherit" w:eastAsia="Times New Roman" w:hAnsi="inherit" w:cs="Courier New"/>
+          <w:color w:val="770088"/>
+          <w:sz w:val="20"/>
+          <w:szCs w:val="20"/>
+          <w:lang w:eastAsia="uk-UA"/>
+        </w:rPr>
+        <w:t>ORDER</w:t>
+      </w:r>
+      <w:r>
+        <w:rPr>
+          <w:rFonts w:ascii="inherit" w:eastAsia="Times New Roman" w:hAnsi="inherit" w:cs="Courier New"/>
+          <w:color w:val="000000"/>
+          <w:sz w:val="20"/>
+          <w:szCs w:val="20"/>
+          <w:lang w:eastAsia="uk-UA"/>
+        </w:rPr>
+        <w:t xml:space="preserve"> </w:t>
+      </w:r>
+      <w:r>
+        <w:rPr>
+          <w:rFonts w:ascii="inherit" w:eastAsia="Times New Roman" w:hAnsi="inherit" w:cs="Courier New"/>
+          <w:color w:val="770088"/>
+          <w:sz w:val="20"/>
+          <w:szCs w:val="20"/>
+          <w:lang w:eastAsia="uk-UA"/>
+        </w:rPr>
+        <w:t>BY</w:t>
+      </w:r>
+      <w:r>
+        <w:rPr>
+          <w:rFonts w:ascii="inherit" w:eastAsia="Times New Roman" w:hAnsi="inherit" w:cs="Courier New"/>
+          <w:color w:val="000000"/>
+          <w:sz w:val="20"/>
+          <w:szCs w:val="20"/>
+          <w:lang w:eastAsia="uk-UA"/>
+        </w:rPr>
+        <w:t xml:space="preserve"> </w:t>
+      </w:r>
+      <w:proofErr w:type="spellStart"/>
+      <w:r>
+        <w:rPr>
+          <w:rFonts w:ascii="inherit" w:eastAsia="Times New Roman" w:hAnsi="inherit" w:cs="Courier New"/>
+          <w:color w:val="000000"/>
+          <w:sz w:val="20"/>
+          <w:szCs w:val="20"/>
+          <w:lang w:eastAsia="uk-UA"/>
+        </w:rPr>
+        <w:t>step_position</w:t>
+      </w:r>
+      <w:proofErr w:type="spellEnd"/>
+      <w:r>
+        <w:rPr>
+          <w:rFonts w:ascii="inherit" w:eastAsia="Times New Roman" w:hAnsi="inherit" w:cs="Courier New"/>
+          <w:color w:val="000000"/>
+          <w:sz w:val="20"/>
+          <w:szCs w:val="20"/>
+          <w:lang w:eastAsia="uk-UA"/>
+        </w:rPr>
+        <w:t>;</w:t>
+      </w:r>
+    </w:p>
+    <w:p>
+      <w:pPr>
         <w:rPr>
           <w:lang w:val="en-US"/>
         </w:rPr>
@@ -14364,9 +19971,9 @@
     </w:lvl>
   </w:abstractNum>
   <w:abstractNum w:abstractNumId="1" w15:restartNumberingAfterBreak="0">
-    <w:nsid w:val="195F1149"/>
+    <w:nsid w:val="19114707"/>
     <w:multiLevelType w:val="multilevel"/>
-    <w:tmpl w:val="C2665570"/>
+    <w:tmpl w:val="50B82AC8"/>
     <w:lvl w:ilvl="0">
       <w:start w:val="1"/>
       <w:numFmt w:val="bullet"/>
@@ -14513,9 +20120,9 @@
     </w:lvl>
   </w:abstractNum>
   <w:abstractNum w:abstractNumId="2" w15:restartNumberingAfterBreak="0">
-    <w:nsid w:val="52DC09F9"/>
+    <w:nsid w:val="195F1149"/>
     <w:multiLevelType w:val="multilevel"/>
-    <w:tmpl w:val="7A10376E"/>
+    <w:tmpl w:val="C2665570"/>
     <w:lvl w:ilvl="0">
       <w:start w:val="1"/>
       <w:numFmt w:val="bullet"/>
@@ -14662,9 +20269,9 @@
     </w:lvl>
   </w:abstractNum>
   <w:abstractNum w:abstractNumId="3" w15:restartNumberingAfterBreak="0">
-    <w:nsid w:val="79BE440E"/>
+    <w:nsid w:val="52DC09F9"/>
     <w:multiLevelType w:val="multilevel"/>
-    <w:tmpl w:val="23B2D7BE"/>
+    <w:tmpl w:val="7A10376E"/>
     <w:lvl w:ilvl="0">
       <w:start w:val="1"/>
       <w:numFmt w:val="bullet"/>
@@ -14810,16 +20417,168 @@
       </w:rPr>
     </w:lvl>
   </w:abstractNum>
+  <w:abstractNum w:abstractNumId="4" w15:restartNumberingAfterBreak="0">
+    <w:nsid w:val="79BE440E"/>
+    <w:multiLevelType w:val="multilevel"/>
+    <w:tmpl w:val="23B2D7BE"/>
+    <w:lvl w:ilvl="0">
+      <w:start w:val="1"/>
+      <w:numFmt w:val="bullet"/>
+      <w:lvlText w:val=""/>
+      <w:lvlJc w:val="left"/>
+      <w:pPr>
+        <w:tabs>
+          <w:tab w:val="num" w:pos="720"/>
+        </w:tabs>
+        <w:ind w:left="720" w:hanging="360"/>
+      </w:pPr>
+      <w:rPr>
+        <w:rFonts w:ascii="Symbol" w:hAnsi="Symbol" w:hint="default"/>
+        <w:sz w:val="20"/>
+      </w:rPr>
+    </w:lvl>
+    <w:lvl w:ilvl="1" w:tentative="1">
+      <w:start w:val="1"/>
+      <w:numFmt w:val="bullet"/>
+      <w:lvlText w:val=""/>
+      <w:lvlJc w:val="left"/>
+      <w:pPr>
+        <w:tabs>
+          <w:tab w:val="num" w:pos="1440"/>
+        </w:tabs>
+        <w:ind w:left="1440" w:hanging="360"/>
+      </w:pPr>
+      <w:rPr>
+        <w:rFonts w:ascii="Symbol" w:hAnsi="Symbol" w:hint="default"/>
+        <w:sz w:val="20"/>
+      </w:rPr>
+    </w:lvl>
+    <w:lvl w:ilvl="2" w:tentative="1">
+      <w:start w:val="1"/>
+      <w:numFmt w:val="bullet"/>
+      <w:lvlText w:val=""/>
+      <w:lvlJc w:val="left"/>
+      <w:pPr>
+        <w:tabs>
+          <w:tab w:val="num" w:pos="2160"/>
+        </w:tabs>
+        <w:ind w:left="2160" w:hanging="360"/>
+      </w:pPr>
+      <w:rPr>
+        <w:rFonts w:ascii="Symbol" w:hAnsi="Symbol" w:hint="default"/>
+        <w:sz w:val="20"/>
+      </w:rPr>
+    </w:lvl>
+    <w:lvl w:ilvl="3" w:tentative="1">
+      <w:start w:val="1"/>
+      <w:numFmt w:val="bullet"/>
+      <w:lvlText w:val=""/>
+      <w:lvlJc w:val="left"/>
+      <w:pPr>
+        <w:tabs>
+          <w:tab w:val="num" w:pos="2880"/>
+        </w:tabs>
+        <w:ind w:left="2880" w:hanging="360"/>
+      </w:pPr>
+      <w:rPr>
+        <w:rFonts w:ascii="Symbol" w:hAnsi="Symbol" w:hint="default"/>
+        <w:sz w:val="20"/>
+      </w:rPr>
+    </w:lvl>
+    <w:lvl w:ilvl="4" w:tentative="1">
+      <w:start w:val="1"/>
+      <w:numFmt w:val="bullet"/>
+      <w:lvlText w:val=""/>
+      <w:lvlJc w:val="left"/>
+      <w:pPr>
+        <w:tabs>
+          <w:tab w:val="num" w:pos="3600"/>
+        </w:tabs>
+        <w:ind w:left="3600" w:hanging="360"/>
+      </w:pPr>
+      <w:rPr>
+        <w:rFonts w:ascii="Symbol" w:hAnsi="Symbol" w:hint="default"/>
+        <w:sz w:val="20"/>
+      </w:rPr>
+    </w:lvl>
+    <w:lvl w:ilvl="5" w:tentative="1">
+      <w:start w:val="1"/>
+      <w:numFmt w:val="bullet"/>
+      <w:lvlText w:val=""/>
+      <w:lvlJc w:val="left"/>
+      <w:pPr>
+        <w:tabs>
+          <w:tab w:val="num" w:pos="4320"/>
+        </w:tabs>
+        <w:ind w:left="4320" w:hanging="360"/>
+      </w:pPr>
+      <w:rPr>
+        <w:rFonts w:ascii="Symbol" w:hAnsi="Symbol" w:hint="default"/>
+        <w:sz w:val="20"/>
+      </w:rPr>
+    </w:lvl>
+    <w:lvl w:ilvl="6" w:tentative="1">
+      <w:start w:val="1"/>
+      <w:numFmt w:val="bullet"/>
+      <w:lvlText w:val=""/>
+      <w:lvlJc w:val="left"/>
+      <w:pPr>
+        <w:tabs>
+          <w:tab w:val="num" w:pos="5040"/>
+        </w:tabs>
+        <w:ind w:left="5040" w:hanging="360"/>
+      </w:pPr>
+      <w:rPr>
+        <w:rFonts w:ascii="Symbol" w:hAnsi="Symbol" w:hint="default"/>
+        <w:sz w:val="20"/>
+      </w:rPr>
+    </w:lvl>
+    <w:lvl w:ilvl="7" w:tentative="1">
+      <w:start w:val="1"/>
+      <w:numFmt w:val="bullet"/>
+      <w:lvlText w:val=""/>
+      <w:lvlJc w:val="left"/>
+      <w:pPr>
+        <w:tabs>
+          <w:tab w:val="num" w:pos="5760"/>
+        </w:tabs>
+        <w:ind w:left="5760" w:hanging="360"/>
+      </w:pPr>
+      <w:rPr>
+        <w:rFonts w:ascii="Symbol" w:hAnsi="Symbol" w:hint="default"/>
+        <w:sz w:val="20"/>
+      </w:rPr>
+    </w:lvl>
+    <w:lvl w:ilvl="8" w:tentative="1">
+      <w:start w:val="1"/>
+      <w:numFmt w:val="bullet"/>
+      <w:lvlText w:val=""/>
+      <w:lvlJc w:val="left"/>
+      <w:pPr>
+        <w:tabs>
+          <w:tab w:val="num" w:pos="6480"/>
+        </w:tabs>
+        <w:ind w:left="6480" w:hanging="360"/>
+      </w:pPr>
+      <w:rPr>
+        <w:rFonts w:ascii="Symbol" w:hAnsi="Symbol" w:hint="default"/>
+        <w:sz w:val="20"/>
+      </w:rPr>
+    </w:lvl>
+  </w:abstractNum>
   <w:num w:numId="1">
-    <w:abstractNumId w:val="2"/>
+    <w:abstractNumId w:val="3"/>
   </w:num>
   <w:num w:numId="2">
-    <w:abstractNumId w:val="3"/>
+    <w:abstractNumId w:val="4"/>
   </w:num>
   <w:num w:numId="3">
     <w:abstractNumId w:val="0"/>
   </w:num>
   <w:num w:numId="4">
+    <w:abstractNumId w:val="2"/>
+  </w:num>
+  <w:num w:numId="5">
     <w:abstractNumId w:val="1"/>
   </w:num>
 </w:numbering>

--- a/MySQL/Основы реляционной модлі і SQL/3. Базы данных и SQL запросы/3.5 База данных Учебная аналитика по курсу.docx
+++ b/MySQL/Основы реляционной модлі і SQL/3. Базы данных и SQL запросы/3.5 База данных Учебная аналитика по курсу.docx
@@ -29725,8 +29725,6 @@
           <w:lang w:eastAsia="uk-UA"/>
         </w:rPr>
       </w:pPr>
-      <w:bookmarkStart w:id="0" w:name="_GoBack"/>
-      <w:bookmarkEnd w:id="0"/>
       <w:r>
         <w:rPr>
           <w:rFonts w:ascii="Courier New" w:eastAsia="Times New Roman" w:hAnsi="Courier New" w:cs="Courier New"/>
@@ -33242,9 +33240,1542 @@
     <w:p>
       <w:pPr>
         <w:rPr>
+          <w:lang w:val="ru-RU"/>
+        </w:rPr>
+      </w:pPr>
+      <w:r>
+        <w:rPr>
+          <w:lang w:val="ru-RU"/>
+        </w:rPr>
+        <w:t>/*Шаг 1. Выведем всех студентов и все шаги, которые они прошли с результатом "</w:t>
+      </w:r>
+      <w:r>
+        <w:rPr>
           <w:lang w:val="en-US"/>
         </w:rPr>
-      </w:pPr>
+        <w:t>correct</w:t>
+      </w:r>
+      <w:r>
+        <w:rPr>
+          <w:lang w:val="ru-RU"/>
+        </w:rPr>
+        <w:t xml:space="preserve">". Этот шаг обязателен, чтобы не </w:t>
+      </w:r>
+      <w:proofErr w:type="gramStart"/>
+      <w:r>
+        <w:rPr>
+          <w:lang w:val="ru-RU"/>
+        </w:rPr>
+        <w:t>учитывать  правильные</w:t>
+      </w:r>
+      <w:proofErr w:type="gramEnd"/>
+      <w:r>
+        <w:rPr>
+          <w:lang w:val="ru-RU"/>
+        </w:rPr>
+        <w:t xml:space="preserve"> решения несколько раз.*/</w:t>
+      </w:r>
+    </w:p>
+    <w:p>
+      <w:pPr>
+        <w:rPr>
+          <w:lang w:val="en-US"/>
+        </w:rPr>
+      </w:pPr>
+      <w:r>
+        <w:rPr>
+          <w:lang w:val="en-US"/>
+        </w:rPr>
+        <w:t xml:space="preserve">/*SELECT </w:t>
+      </w:r>
+      <w:proofErr w:type="spellStart"/>
+      <w:r>
+        <w:rPr>
+          <w:lang w:val="en-US"/>
+        </w:rPr>
+        <w:t>student_name</w:t>
+      </w:r>
+      <w:proofErr w:type="spellEnd"/>
+      <w:r>
+        <w:rPr>
+          <w:lang w:val="en-US"/>
+        </w:rPr>
+        <w:t xml:space="preserve">, </w:t>
+      </w:r>
+      <w:proofErr w:type="spellStart"/>
+      <w:r>
+        <w:rPr>
+          <w:lang w:val="en-US"/>
+        </w:rPr>
+        <w:t>step_id</w:t>
+      </w:r>
+      <w:proofErr w:type="spellEnd"/>
+      <w:r>
+        <w:rPr>
+          <w:lang w:val="en-US"/>
+        </w:rPr>
+        <w:t xml:space="preserve"> </w:t>
+      </w:r>
+    </w:p>
+    <w:p>
+      <w:pPr>
+        <w:rPr>
+          <w:lang w:val="en-US"/>
+        </w:rPr>
+      </w:pPr>
+      <w:r>
+        <w:rPr>
+          <w:lang w:val="en-US"/>
+        </w:rPr>
+        <w:t xml:space="preserve">FROM </w:t>
+      </w:r>
+    </w:p>
+    <w:p>
+      <w:pPr>
+        <w:rPr>
+          <w:lang w:val="en-US"/>
+        </w:rPr>
+      </w:pPr>
+      <w:r>
+        <w:rPr>
+          <w:lang w:val="en-US"/>
+        </w:rPr>
+        <w:t xml:space="preserve">    </w:t>
+      </w:r>
+      <w:proofErr w:type="gramStart"/>
+      <w:r>
+        <w:rPr>
+          <w:lang w:val="en-US"/>
+        </w:rPr>
+        <w:t>student</w:t>
+      </w:r>
+      <w:proofErr w:type="gramEnd"/>
+    </w:p>
+    <w:p>
+      <w:pPr>
+        <w:rPr>
+          <w:lang w:val="en-US"/>
+        </w:rPr>
+      </w:pPr>
+      <w:r>
+        <w:rPr>
+          <w:lang w:val="en-US"/>
+        </w:rPr>
+        <w:t xml:space="preserve">     JOIN </w:t>
+      </w:r>
+      <w:proofErr w:type="spellStart"/>
+      <w:r>
+        <w:rPr>
+          <w:lang w:val="en-US"/>
+        </w:rPr>
+        <w:t>step_student</w:t>
+      </w:r>
+      <w:proofErr w:type="spellEnd"/>
+      <w:r>
+        <w:rPr>
+          <w:lang w:val="en-US"/>
+        </w:rPr>
+        <w:t xml:space="preserve"> </w:t>
+      </w:r>
+    </w:p>
+    <w:p>
+      <w:pPr>
+        <w:rPr>
+          <w:lang w:val="en-US"/>
+        </w:rPr>
+      </w:pPr>
+      <w:r>
+        <w:rPr>
+          <w:lang w:val="en-US"/>
+        </w:rPr>
+        <w:t xml:space="preserve">      ON </w:t>
+      </w:r>
+      <w:proofErr w:type="spellStart"/>
+      <w:r>
+        <w:rPr>
+          <w:lang w:val="en-US"/>
+        </w:rPr>
+        <w:t>student.student_id</w:t>
+      </w:r>
+      <w:proofErr w:type="spellEnd"/>
+      <w:r>
+        <w:rPr>
+          <w:lang w:val="en-US"/>
+        </w:rPr>
+        <w:t xml:space="preserve"> = </w:t>
+      </w:r>
+      <w:proofErr w:type="spellStart"/>
+      <w:r>
+        <w:rPr>
+          <w:lang w:val="en-US"/>
+        </w:rPr>
+        <w:t>step_student.student_id</w:t>
+      </w:r>
+      <w:proofErr w:type="spellEnd"/>
+    </w:p>
+    <w:p>
+      <w:pPr>
+        <w:rPr>
+          <w:lang w:val="en-US"/>
+        </w:rPr>
+      </w:pPr>
+      <w:r>
+        <w:rPr>
+          <w:lang w:val="en-US"/>
+        </w:rPr>
+        <w:t>WHERE result LIKE "correct"</w:t>
+      </w:r>
+    </w:p>
+    <w:p>
+      <w:pPr>
+        <w:rPr>
+          <w:lang w:val="en-US"/>
+        </w:rPr>
+      </w:pPr>
+      <w:r>
+        <w:rPr>
+          <w:lang w:val="en-US"/>
+        </w:rPr>
+        <w:t>GROUP BY 1, 2;*/</w:t>
+      </w:r>
+    </w:p>
+    <w:p>
+      <w:pPr>
+        <w:rPr>
+          <w:lang w:val="ru-RU"/>
+        </w:rPr>
+      </w:pPr>
+      <w:r>
+        <w:rPr>
+          <w:lang w:val="ru-RU"/>
+        </w:rPr>
+        <w:t xml:space="preserve">/*Шаг 2. Посчитаем, сколько шагов прошел каждый </w:t>
+      </w:r>
+      <w:proofErr w:type="gramStart"/>
+      <w:r>
+        <w:rPr>
+          <w:lang w:val="ru-RU"/>
+        </w:rPr>
+        <w:t>студент.*</w:t>
+      </w:r>
+      <w:proofErr w:type="gramEnd"/>
+      <w:r>
+        <w:rPr>
+          <w:lang w:val="ru-RU"/>
+        </w:rPr>
+        <w:t>/</w:t>
+      </w:r>
+    </w:p>
+    <w:p>
+      <w:pPr>
+        <w:rPr>
+          <w:lang w:val="en-US"/>
+        </w:rPr>
+      </w:pPr>
+      <w:r>
+        <w:rPr>
+          <w:lang w:val="en-US"/>
+        </w:rPr>
+        <w:t xml:space="preserve">/*SELECT </w:t>
+      </w:r>
+      <w:proofErr w:type="spellStart"/>
+      <w:r>
+        <w:rPr>
+          <w:lang w:val="en-US"/>
+        </w:rPr>
+        <w:t>student_name</w:t>
+      </w:r>
+      <w:proofErr w:type="spellEnd"/>
+      <w:r>
+        <w:rPr>
+          <w:lang w:val="en-US"/>
+        </w:rPr>
+        <w:t xml:space="preserve">, </w:t>
+      </w:r>
+      <w:proofErr w:type="gramStart"/>
+      <w:r>
+        <w:rPr>
+          <w:lang w:val="en-US"/>
+        </w:rPr>
+        <w:t>COUNT(</w:t>
+      </w:r>
+      <w:proofErr w:type="spellStart"/>
+      <w:proofErr w:type="gramEnd"/>
+      <w:r>
+        <w:rPr>
+          <w:lang w:val="en-US"/>
+        </w:rPr>
+        <w:t>step_id</w:t>
+      </w:r>
+      <w:proofErr w:type="spellEnd"/>
+      <w:r>
+        <w:rPr>
+          <w:lang w:val="en-US"/>
+        </w:rPr>
+        <w:t>) AS 'COUNT'</w:t>
+      </w:r>
+    </w:p>
+    <w:p>
+      <w:pPr>
+        <w:rPr>
+          <w:lang w:val="en-US"/>
+        </w:rPr>
+      </w:pPr>
+      <w:r>
+        <w:rPr>
+          <w:lang w:val="en-US"/>
+        </w:rPr>
+        <w:t xml:space="preserve">FROM (SELECT </w:t>
+      </w:r>
+      <w:proofErr w:type="spellStart"/>
+      <w:r>
+        <w:rPr>
+          <w:lang w:val="en-US"/>
+        </w:rPr>
+        <w:t>student_name</w:t>
+      </w:r>
+      <w:proofErr w:type="spellEnd"/>
+      <w:r>
+        <w:rPr>
+          <w:lang w:val="en-US"/>
+        </w:rPr>
+        <w:t xml:space="preserve">, </w:t>
+      </w:r>
+      <w:proofErr w:type="spellStart"/>
+      <w:r>
+        <w:rPr>
+          <w:lang w:val="en-US"/>
+        </w:rPr>
+        <w:t>step_id</w:t>
+      </w:r>
+      <w:proofErr w:type="spellEnd"/>
+      <w:r>
+        <w:rPr>
+          <w:lang w:val="en-US"/>
+        </w:rPr>
+        <w:t xml:space="preserve"> </w:t>
+      </w:r>
+    </w:p>
+    <w:p>
+      <w:pPr>
+        <w:rPr>
+          <w:lang w:val="en-US"/>
+        </w:rPr>
+      </w:pPr>
+      <w:r>
+        <w:rPr>
+          <w:lang w:val="en-US"/>
+        </w:rPr>
+        <w:t xml:space="preserve">       FROM student</w:t>
+      </w:r>
+    </w:p>
+    <w:p>
+      <w:pPr>
+        <w:rPr>
+          <w:lang w:val="en-US"/>
+        </w:rPr>
+      </w:pPr>
+      <w:r>
+        <w:rPr>
+          <w:lang w:val="en-US"/>
+        </w:rPr>
+        <w:t xml:space="preserve">        JOIN </w:t>
+      </w:r>
+      <w:proofErr w:type="spellStart"/>
+      <w:r>
+        <w:rPr>
+          <w:lang w:val="en-US"/>
+        </w:rPr>
+        <w:t>step_student</w:t>
+      </w:r>
+      <w:proofErr w:type="spellEnd"/>
+      <w:r>
+        <w:rPr>
+          <w:lang w:val="en-US"/>
+        </w:rPr>
+        <w:t xml:space="preserve"> </w:t>
+      </w:r>
+    </w:p>
+    <w:p>
+      <w:pPr>
+        <w:rPr>
+          <w:lang w:val="en-US"/>
+        </w:rPr>
+      </w:pPr>
+      <w:r>
+        <w:rPr>
+          <w:lang w:val="en-US"/>
+        </w:rPr>
+        <w:t xml:space="preserve">         ON </w:t>
+      </w:r>
+      <w:proofErr w:type="spellStart"/>
+      <w:r>
+        <w:rPr>
+          <w:lang w:val="en-US"/>
+        </w:rPr>
+        <w:t>student.student_id</w:t>
+      </w:r>
+      <w:proofErr w:type="spellEnd"/>
+      <w:r>
+        <w:rPr>
+          <w:lang w:val="en-US"/>
+        </w:rPr>
+        <w:t xml:space="preserve"> = </w:t>
+      </w:r>
+      <w:proofErr w:type="spellStart"/>
+      <w:r>
+        <w:rPr>
+          <w:lang w:val="en-US"/>
+        </w:rPr>
+        <w:t>step_student.student_id</w:t>
+      </w:r>
+      <w:proofErr w:type="spellEnd"/>
+    </w:p>
+    <w:p>
+      <w:pPr>
+        <w:rPr>
+          <w:lang w:val="en-US"/>
+        </w:rPr>
+      </w:pPr>
+      <w:r>
+        <w:rPr>
+          <w:lang w:val="en-US"/>
+        </w:rPr>
+        <w:t xml:space="preserve">          WHERE result LIKE "correct"</w:t>
+      </w:r>
+    </w:p>
+    <w:p>
+      <w:pPr>
+        <w:rPr>
+          <w:lang w:val="en-US"/>
+        </w:rPr>
+      </w:pPr>
+      <w:r>
+        <w:rPr>
+          <w:lang w:val="en-US"/>
+        </w:rPr>
+        <w:t xml:space="preserve">           GROUP BY 1, 2) table_1</w:t>
+      </w:r>
+    </w:p>
+    <w:p>
+      <w:pPr>
+        <w:rPr>
+          <w:lang w:val="en-US"/>
+        </w:rPr>
+      </w:pPr>
+      <w:r>
+        <w:rPr>
+          <w:lang w:val="en-US"/>
+        </w:rPr>
+        <w:lastRenderedPageBreak/>
+        <w:t xml:space="preserve">GROUP BY </w:t>
+      </w:r>
+      <w:proofErr w:type="gramStart"/>
+      <w:r>
+        <w:rPr>
+          <w:lang w:val="en-US"/>
+        </w:rPr>
+        <w:t>1</w:t>
+      </w:r>
+      <w:proofErr w:type="gramEnd"/>
+    </w:p>
+    <w:p>
+      <w:pPr>
+        <w:rPr>
+          <w:lang w:val="en-US"/>
+        </w:rPr>
+      </w:pPr>
+      <w:r>
+        <w:rPr>
+          <w:lang w:val="en-US"/>
+        </w:rPr>
+        <w:t>ORDER BY 2;*/</w:t>
+      </w:r>
+    </w:p>
+    <w:p>
+      <w:pPr>
+        <w:rPr>
+          <w:lang w:val="ru-RU"/>
+        </w:rPr>
+      </w:pPr>
+      <w:r>
+        <w:rPr>
+          <w:lang w:val="en-US"/>
+        </w:rPr>
+        <w:t>/*</w:t>
+      </w:r>
+      <w:proofErr w:type="spellStart"/>
+      <w:r>
+        <w:rPr>
+          <w:lang w:val="en-US"/>
+        </w:rPr>
+        <w:t>Шаг</w:t>
+      </w:r>
+      <w:proofErr w:type="spellEnd"/>
+      <w:r>
+        <w:rPr>
+          <w:lang w:val="en-US"/>
+        </w:rPr>
+        <w:t xml:space="preserve"> 3. </w:t>
+      </w:r>
+      <w:r>
+        <w:rPr>
+          <w:lang w:val="ru-RU"/>
+        </w:rPr>
+        <w:t xml:space="preserve">Отнести каждого студента к группе в зависимости от пройденных </w:t>
+      </w:r>
+      <w:proofErr w:type="gramStart"/>
+      <w:r>
+        <w:rPr>
+          <w:lang w:val="ru-RU"/>
+        </w:rPr>
+        <w:t>шагов.*</w:t>
+      </w:r>
+      <w:proofErr w:type="gramEnd"/>
+      <w:r>
+        <w:rPr>
+          <w:lang w:val="ru-RU"/>
+        </w:rPr>
+        <w:t>/</w:t>
+      </w:r>
+    </w:p>
+    <w:p>
+      <w:pPr>
+        <w:rPr>
+          <w:lang w:val="en-US"/>
+        </w:rPr>
+      </w:pPr>
+      <w:r>
+        <w:rPr>
+          <w:lang w:val="en-US"/>
+        </w:rPr>
+        <w:t xml:space="preserve">/*SELECT </w:t>
+      </w:r>
+      <w:proofErr w:type="spellStart"/>
+      <w:r>
+        <w:rPr>
+          <w:lang w:val="en-US"/>
+        </w:rPr>
+        <w:t>student_name</w:t>
+      </w:r>
+      <w:proofErr w:type="spellEnd"/>
+      <w:r>
+        <w:rPr>
+          <w:lang w:val="en-US"/>
+        </w:rPr>
+        <w:t xml:space="preserve">, COUNT_, </w:t>
+      </w:r>
+    </w:p>
+    <w:p>
+      <w:pPr>
+        <w:rPr>
+          <w:lang w:val="en-US"/>
+        </w:rPr>
+      </w:pPr>
+      <w:r>
+        <w:rPr>
+          <w:lang w:val="en-US"/>
+        </w:rPr>
+        <w:t xml:space="preserve">    CASE  </w:t>
+      </w:r>
+    </w:p>
+    <w:p>
+      <w:pPr>
+        <w:rPr>
+          <w:lang w:val="en-US"/>
+        </w:rPr>
+      </w:pPr>
+      <w:r>
+        <w:rPr>
+          <w:lang w:val="en-US"/>
+        </w:rPr>
+        <w:t xml:space="preserve">         WHEN COUNT_ &lt;= 10 THEN 'I'</w:t>
+      </w:r>
+    </w:p>
+    <w:p>
+      <w:pPr>
+        <w:rPr>
+          <w:lang w:val="en-US"/>
+        </w:rPr>
+      </w:pPr>
+      <w:r>
+        <w:rPr>
+          <w:lang w:val="en-US"/>
+        </w:rPr>
+        <w:t xml:space="preserve">         WHEN COUNT_ &lt;= 15 THEN 'II'</w:t>
+      </w:r>
+    </w:p>
+    <w:p>
+      <w:pPr>
+        <w:rPr>
+          <w:lang w:val="en-US"/>
+        </w:rPr>
+      </w:pPr>
+      <w:r>
+        <w:rPr>
+          <w:lang w:val="en-US"/>
+        </w:rPr>
+        <w:t xml:space="preserve">         WHEN COUNT_ &lt;= 27 THEN 'III'</w:t>
+      </w:r>
+    </w:p>
+    <w:p>
+      <w:pPr>
+        <w:rPr>
+          <w:lang w:val="en-US"/>
+        </w:rPr>
+      </w:pPr>
+      <w:r>
+        <w:rPr>
+          <w:lang w:val="en-US"/>
+        </w:rPr>
+        <w:t xml:space="preserve">    ELSE 'IV'   </w:t>
+      </w:r>
+    </w:p>
+    <w:p>
+      <w:pPr>
+        <w:rPr>
+          <w:lang w:val="en-US"/>
+        </w:rPr>
+      </w:pPr>
+      <w:r>
+        <w:rPr>
+          <w:lang w:val="en-US"/>
+        </w:rPr>
+        <w:t>END AS '</w:t>
+      </w:r>
+      <w:proofErr w:type="spellStart"/>
+      <w:r>
+        <w:rPr>
+          <w:lang w:val="en-US"/>
+        </w:rPr>
+        <w:t>Група</w:t>
+      </w:r>
+      <w:proofErr w:type="spellEnd"/>
+      <w:r>
+        <w:rPr>
+          <w:lang w:val="en-US"/>
+        </w:rPr>
+        <w:t>'</w:t>
+      </w:r>
+    </w:p>
+    <w:p>
+      <w:pPr>
+        <w:rPr>
+          <w:lang w:val="en-US"/>
+        </w:rPr>
+      </w:pPr>
+      <w:r>
+        <w:rPr>
+          <w:lang w:val="en-US"/>
+        </w:rPr>
+        <w:t>FROM</w:t>
+      </w:r>
+    </w:p>
+    <w:p>
+      <w:pPr>
+        <w:rPr>
+          <w:lang w:val="en-US"/>
+        </w:rPr>
+      </w:pPr>
+      <w:r>
+        <w:rPr>
+          <w:lang w:val="en-US"/>
+        </w:rPr>
+        <w:t xml:space="preserve">    (SELECT </w:t>
+      </w:r>
+      <w:proofErr w:type="spellStart"/>
+      <w:r>
+        <w:rPr>
+          <w:lang w:val="en-US"/>
+        </w:rPr>
+        <w:t>student_name</w:t>
+      </w:r>
+      <w:proofErr w:type="spellEnd"/>
+      <w:r>
+        <w:rPr>
+          <w:lang w:val="en-US"/>
+        </w:rPr>
+        <w:t xml:space="preserve">, </w:t>
+      </w:r>
+      <w:proofErr w:type="gramStart"/>
+      <w:r>
+        <w:rPr>
+          <w:lang w:val="en-US"/>
+        </w:rPr>
+        <w:t>COUNT(</w:t>
+      </w:r>
+      <w:proofErr w:type="spellStart"/>
+      <w:proofErr w:type="gramEnd"/>
+      <w:r>
+        <w:rPr>
+          <w:lang w:val="en-US"/>
+        </w:rPr>
+        <w:t>step_id</w:t>
+      </w:r>
+      <w:proofErr w:type="spellEnd"/>
+      <w:r>
+        <w:rPr>
+          <w:lang w:val="en-US"/>
+        </w:rPr>
+        <w:t>) AS 'COUNT_'</w:t>
+      </w:r>
+    </w:p>
+    <w:p>
+      <w:pPr>
+        <w:rPr>
+          <w:lang w:val="en-US"/>
+        </w:rPr>
+      </w:pPr>
+      <w:r>
+        <w:rPr>
+          <w:lang w:val="en-US"/>
+        </w:rPr>
+        <w:t xml:space="preserve">      FROM (SELECT </w:t>
+      </w:r>
+      <w:proofErr w:type="spellStart"/>
+      <w:r>
+        <w:rPr>
+          <w:lang w:val="en-US"/>
+        </w:rPr>
+        <w:t>student_name</w:t>
+      </w:r>
+      <w:proofErr w:type="spellEnd"/>
+      <w:r>
+        <w:rPr>
+          <w:lang w:val="en-US"/>
+        </w:rPr>
+        <w:t xml:space="preserve">, </w:t>
+      </w:r>
+      <w:proofErr w:type="spellStart"/>
+      <w:r>
+        <w:rPr>
+          <w:lang w:val="en-US"/>
+        </w:rPr>
+        <w:t>step_id</w:t>
+      </w:r>
+      <w:proofErr w:type="spellEnd"/>
+      <w:r>
+        <w:rPr>
+          <w:lang w:val="en-US"/>
+        </w:rPr>
+        <w:t xml:space="preserve"> </w:t>
+      </w:r>
+    </w:p>
+    <w:p>
+      <w:pPr>
+        <w:rPr>
+          <w:lang w:val="en-US"/>
+        </w:rPr>
+      </w:pPr>
+      <w:r>
+        <w:rPr>
+          <w:lang w:val="en-US"/>
+        </w:rPr>
+        <w:t xml:space="preserve">       FROM student</w:t>
+      </w:r>
+    </w:p>
+    <w:p>
+      <w:pPr>
+        <w:rPr>
+          <w:lang w:val="en-US"/>
+        </w:rPr>
+      </w:pPr>
+      <w:r>
+        <w:rPr>
+          <w:lang w:val="en-US"/>
+        </w:rPr>
+        <w:t xml:space="preserve">        JOIN </w:t>
+      </w:r>
+      <w:proofErr w:type="spellStart"/>
+      <w:r>
+        <w:rPr>
+          <w:lang w:val="en-US"/>
+        </w:rPr>
+        <w:t>step_student</w:t>
+      </w:r>
+      <w:proofErr w:type="spellEnd"/>
+      <w:r>
+        <w:rPr>
+          <w:lang w:val="en-US"/>
+        </w:rPr>
+        <w:t xml:space="preserve"> </w:t>
+      </w:r>
+    </w:p>
+    <w:p>
+      <w:pPr>
+        <w:rPr>
+          <w:lang w:val="en-US"/>
+        </w:rPr>
+      </w:pPr>
+      <w:r>
+        <w:rPr>
+          <w:lang w:val="en-US"/>
+        </w:rPr>
+        <w:t xml:space="preserve">         ON </w:t>
+      </w:r>
+      <w:proofErr w:type="spellStart"/>
+      <w:r>
+        <w:rPr>
+          <w:lang w:val="en-US"/>
+        </w:rPr>
+        <w:t>student.student_id</w:t>
+      </w:r>
+      <w:proofErr w:type="spellEnd"/>
+      <w:r>
+        <w:rPr>
+          <w:lang w:val="en-US"/>
+        </w:rPr>
+        <w:t xml:space="preserve"> = </w:t>
+      </w:r>
+      <w:proofErr w:type="spellStart"/>
+      <w:r>
+        <w:rPr>
+          <w:lang w:val="en-US"/>
+        </w:rPr>
+        <w:t>step_student.student_id</w:t>
+      </w:r>
+      <w:proofErr w:type="spellEnd"/>
+    </w:p>
+    <w:p>
+      <w:pPr>
+        <w:rPr>
+          <w:lang w:val="en-US"/>
+        </w:rPr>
+      </w:pPr>
+      <w:r>
+        <w:rPr>
+          <w:lang w:val="en-US"/>
+        </w:rPr>
+        <w:t xml:space="preserve">          WHERE result LIKE "correct"</w:t>
+      </w:r>
+    </w:p>
+    <w:p>
+      <w:pPr>
+        <w:rPr>
+          <w:lang w:val="en-US"/>
+        </w:rPr>
+      </w:pPr>
+      <w:r>
+        <w:rPr>
+          <w:lang w:val="en-US"/>
+        </w:rPr>
+        <w:t xml:space="preserve">           GROUP BY 1, 2) table_1</w:t>
+      </w:r>
+    </w:p>
+    <w:p>
+      <w:pPr>
+        <w:rPr>
+          <w:lang w:val="en-US"/>
+        </w:rPr>
+      </w:pPr>
+      <w:r>
+        <w:rPr>
+          <w:lang w:val="en-US"/>
+        </w:rPr>
+        <w:t xml:space="preserve">            GROUP BY </w:t>
+      </w:r>
+      <w:proofErr w:type="gramStart"/>
+      <w:r>
+        <w:rPr>
+          <w:lang w:val="en-US"/>
+        </w:rPr>
+        <w:t>1</w:t>
+      </w:r>
+      <w:proofErr w:type="gramEnd"/>
+    </w:p>
+    <w:p>
+      <w:pPr>
+        <w:rPr>
+          <w:lang w:val="en-US"/>
+        </w:rPr>
+      </w:pPr>
+      <w:r>
+        <w:rPr>
+          <w:lang w:val="en-US"/>
+        </w:rPr>
+        <w:t xml:space="preserve">             ORDER BY 2) table_2;*/             </w:t>
+      </w:r>
+    </w:p>
+    <w:p>
+      <w:pPr>
+        <w:rPr>
+          <w:lang w:val="en-US"/>
+        </w:rPr>
+      </w:pPr>
+      <w:r>
+        <w:rPr>
+          <w:lang w:val="ru-RU"/>
+        </w:rPr>
+        <w:t xml:space="preserve">/*Посчитать, сколько студентов относится к каждой группе. Столбцы назвать Группа, Интервал, Количество. </w:t>
+      </w:r>
+      <w:proofErr w:type="spellStart"/>
+      <w:r>
+        <w:rPr>
+          <w:lang w:val="en-US"/>
+        </w:rPr>
+        <w:t>Указать</w:t>
+      </w:r>
+      <w:proofErr w:type="spellEnd"/>
+      <w:r>
+        <w:rPr>
+          <w:lang w:val="en-US"/>
+        </w:rPr>
+        <w:t xml:space="preserve"> </w:t>
+      </w:r>
+      <w:proofErr w:type="spellStart"/>
+      <w:r>
+        <w:rPr>
+          <w:lang w:val="en-US"/>
+        </w:rPr>
+        <w:t>границы</w:t>
+      </w:r>
+      <w:proofErr w:type="spellEnd"/>
+      <w:r>
+        <w:rPr>
+          <w:lang w:val="en-US"/>
+        </w:rPr>
+        <w:t xml:space="preserve"> </w:t>
+      </w:r>
+      <w:proofErr w:type="spellStart"/>
+      <w:r>
+        <w:rPr>
+          <w:lang w:val="en-US"/>
+        </w:rPr>
+        <w:t>интервала</w:t>
+      </w:r>
+      <w:proofErr w:type="spellEnd"/>
+      <w:r>
+        <w:rPr>
+          <w:lang w:val="en-US"/>
+        </w:rPr>
+        <w:t>.*/</w:t>
+      </w:r>
+    </w:p>
+    <w:p>
+      <w:pPr>
+        <w:rPr>
+          <w:lang w:val="en-US"/>
+        </w:rPr>
+      </w:pPr>
+      <w:r>
+        <w:rPr>
+          <w:lang w:val="en-US"/>
+        </w:rPr>
+        <w:t xml:space="preserve">SELECT </w:t>
+      </w:r>
+    </w:p>
+    <w:p>
+      <w:pPr>
+        <w:rPr>
+          <w:lang w:val="en-US"/>
+        </w:rPr>
+      </w:pPr>
+      <w:r>
+        <w:rPr>
+          <w:lang w:val="en-US"/>
+        </w:rPr>
+        <w:t xml:space="preserve">    CASE  </w:t>
+      </w:r>
+    </w:p>
+    <w:p>
+      <w:pPr>
+        <w:rPr>
+          <w:lang w:val="en-US"/>
+        </w:rPr>
+      </w:pPr>
+      <w:r>
+        <w:rPr>
+          <w:lang w:val="en-US"/>
+        </w:rPr>
+        <w:t xml:space="preserve">         WHEN COUNT_ &lt;= 10 THEN 'I'</w:t>
+      </w:r>
+    </w:p>
+    <w:p>
+      <w:pPr>
+        <w:rPr>
+          <w:lang w:val="en-US"/>
+        </w:rPr>
+      </w:pPr>
+      <w:r>
+        <w:rPr>
+          <w:lang w:val="en-US"/>
+        </w:rPr>
+        <w:t xml:space="preserve">         WHEN COUNT_ &lt;= 15 THEN 'II'</w:t>
+      </w:r>
+    </w:p>
+    <w:p>
+      <w:pPr>
+        <w:rPr>
+          <w:lang w:val="en-US"/>
+        </w:rPr>
+      </w:pPr>
+      <w:r>
+        <w:rPr>
+          <w:lang w:val="en-US"/>
+        </w:rPr>
+        <w:t xml:space="preserve">         WHEN COUNT_ &lt;= 27 THEN 'III'</w:t>
+      </w:r>
+    </w:p>
+    <w:p>
+      <w:pPr>
+        <w:rPr>
+          <w:lang w:val="en-US"/>
+        </w:rPr>
+      </w:pPr>
+      <w:r>
+        <w:rPr>
+          <w:lang w:val="en-US"/>
+        </w:rPr>
+        <w:t xml:space="preserve">    ELSE 'IV'   </w:t>
+      </w:r>
+    </w:p>
+    <w:p>
+      <w:pPr>
+        <w:rPr>
+          <w:lang w:val="en-US"/>
+        </w:rPr>
+      </w:pPr>
+      <w:r>
+        <w:rPr>
+          <w:lang w:val="en-US"/>
+        </w:rPr>
+        <w:t xml:space="preserve">    END AS '</w:t>
+      </w:r>
+      <w:proofErr w:type="spellStart"/>
+      <w:r>
+        <w:rPr>
+          <w:lang w:val="en-US"/>
+        </w:rPr>
+        <w:t>Группа</w:t>
+      </w:r>
+      <w:proofErr w:type="spellEnd"/>
+      <w:r>
+        <w:rPr>
+          <w:lang w:val="en-US"/>
+        </w:rPr>
+        <w:t>',</w:t>
+      </w:r>
+    </w:p>
+    <w:p>
+      <w:pPr>
+        <w:rPr>
+          <w:lang w:val="en-US"/>
+        </w:rPr>
+      </w:pPr>
+      <w:r>
+        <w:rPr>
+          <w:lang w:val="en-US"/>
+        </w:rPr>
+        <w:t xml:space="preserve">       </w:t>
+      </w:r>
+    </w:p>
+    <w:p>
+      <w:pPr>
+        <w:rPr>
+          <w:lang w:val="en-US"/>
+        </w:rPr>
+      </w:pPr>
+      <w:r>
+        <w:rPr>
+          <w:lang w:val="en-US"/>
+        </w:rPr>
+        <w:t xml:space="preserve">       CASE  </w:t>
+      </w:r>
+    </w:p>
+    <w:p>
+      <w:pPr>
+        <w:rPr>
+          <w:lang w:val="en-US"/>
+        </w:rPr>
+      </w:pPr>
+      <w:r>
+        <w:rPr>
+          <w:lang w:val="en-US"/>
+        </w:rPr>
+        <w:t xml:space="preserve">         WHEN COUNT_ &lt;= 10 THEN '</w:t>
+      </w:r>
+      <w:proofErr w:type="spellStart"/>
+      <w:r>
+        <w:rPr>
+          <w:lang w:val="en-US"/>
+        </w:rPr>
+        <w:t>от</w:t>
+      </w:r>
+      <w:proofErr w:type="spellEnd"/>
+      <w:r>
+        <w:rPr>
+          <w:lang w:val="en-US"/>
+        </w:rPr>
+        <w:t xml:space="preserve"> 0 </w:t>
+      </w:r>
+      <w:proofErr w:type="spellStart"/>
+      <w:r>
+        <w:rPr>
+          <w:lang w:val="en-US"/>
+        </w:rPr>
+        <w:t>до</w:t>
+      </w:r>
+      <w:proofErr w:type="spellEnd"/>
+      <w:r>
+        <w:rPr>
+          <w:lang w:val="en-US"/>
+        </w:rPr>
+        <w:t xml:space="preserve"> 10'</w:t>
+      </w:r>
+    </w:p>
+    <w:p>
+      <w:pPr>
+        <w:rPr>
+          <w:lang w:val="en-US"/>
+        </w:rPr>
+      </w:pPr>
+      <w:r>
+        <w:rPr>
+          <w:lang w:val="en-US"/>
+        </w:rPr>
+        <w:t xml:space="preserve">         WHEN COUNT_ &lt;= 15 THEN '</w:t>
+      </w:r>
+      <w:proofErr w:type="spellStart"/>
+      <w:r>
+        <w:rPr>
+          <w:lang w:val="en-US"/>
+        </w:rPr>
+        <w:t>от</w:t>
+      </w:r>
+      <w:proofErr w:type="spellEnd"/>
+      <w:r>
+        <w:rPr>
+          <w:lang w:val="en-US"/>
+        </w:rPr>
+        <w:t xml:space="preserve"> 11 </w:t>
+      </w:r>
+      <w:proofErr w:type="spellStart"/>
+      <w:r>
+        <w:rPr>
+          <w:lang w:val="en-US"/>
+        </w:rPr>
+        <w:t>до</w:t>
+      </w:r>
+      <w:proofErr w:type="spellEnd"/>
+      <w:r>
+        <w:rPr>
+          <w:lang w:val="en-US"/>
+        </w:rPr>
+        <w:t xml:space="preserve"> 15'</w:t>
+      </w:r>
+    </w:p>
+    <w:p>
+      <w:pPr>
+        <w:rPr>
+          <w:lang w:val="en-US"/>
+        </w:rPr>
+      </w:pPr>
+      <w:r>
+        <w:rPr>
+          <w:lang w:val="en-US"/>
+        </w:rPr>
+        <w:t xml:space="preserve">         WHEN COUNT_ &lt;= 27 THEN '</w:t>
+      </w:r>
+      <w:proofErr w:type="spellStart"/>
+      <w:r>
+        <w:rPr>
+          <w:lang w:val="en-US"/>
+        </w:rPr>
+        <w:t>от</w:t>
+      </w:r>
+      <w:proofErr w:type="spellEnd"/>
+      <w:r>
+        <w:rPr>
+          <w:lang w:val="en-US"/>
+        </w:rPr>
+        <w:t xml:space="preserve"> 16 </w:t>
+      </w:r>
+      <w:proofErr w:type="spellStart"/>
+      <w:r>
+        <w:rPr>
+          <w:lang w:val="en-US"/>
+        </w:rPr>
+        <w:t>до</w:t>
+      </w:r>
+      <w:proofErr w:type="spellEnd"/>
+      <w:r>
+        <w:rPr>
+          <w:lang w:val="en-US"/>
+        </w:rPr>
+        <w:t xml:space="preserve"> 27'</w:t>
+      </w:r>
+    </w:p>
+    <w:p>
+      <w:pPr>
+        <w:rPr>
+          <w:lang w:val="en-US"/>
+        </w:rPr>
+      </w:pPr>
+      <w:r>
+        <w:rPr>
+          <w:lang w:val="en-US"/>
+        </w:rPr>
+        <w:lastRenderedPageBreak/>
+        <w:t xml:space="preserve">        ELSE '</w:t>
+      </w:r>
+      <w:proofErr w:type="spellStart"/>
+      <w:r>
+        <w:rPr>
+          <w:lang w:val="en-US"/>
+        </w:rPr>
+        <w:t>больше</w:t>
+      </w:r>
+      <w:proofErr w:type="spellEnd"/>
+      <w:r>
+        <w:rPr>
+          <w:lang w:val="en-US"/>
+        </w:rPr>
+        <w:t xml:space="preserve"> 27'   </w:t>
+      </w:r>
+    </w:p>
+    <w:p>
+      <w:pPr>
+        <w:rPr>
+          <w:lang w:val="en-US"/>
+        </w:rPr>
+      </w:pPr>
+      <w:r>
+        <w:rPr>
+          <w:lang w:val="en-US"/>
+        </w:rPr>
+        <w:t xml:space="preserve">        END AS '</w:t>
+      </w:r>
+      <w:proofErr w:type="spellStart"/>
+      <w:r>
+        <w:rPr>
+          <w:lang w:val="en-US"/>
+        </w:rPr>
+        <w:t>Интервал</w:t>
+      </w:r>
+      <w:proofErr w:type="spellEnd"/>
+      <w:r>
+        <w:rPr>
+          <w:lang w:val="en-US"/>
+        </w:rPr>
+        <w:t xml:space="preserve">', </w:t>
+      </w:r>
+    </w:p>
+    <w:p>
+      <w:pPr>
+        <w:rPr>
+          <w:lang w:val="en-US"/>
+        </w:rPr>
+      </w:pPr>
+      <w:r>
+        <w:rPr>
+          <w:lang w:val="en-US"/>
+        </w:rPr>
+        <w:t xml:space="preserve">            </w:t>
+      </w:r>
+    </w:p>
+    <w:p>
+      <w:pPr>
+        <w:rPr>
+          <w:lang w:val="en-US"/>
+        </w:rPr>
+      </w:pPr>
+      <w:r>
+        <w:rPr>
+          <w:lang w:val="en-US"/>
+        </w:rPr>
+        <w:t xml:space="preserve">         </w:t>
+      </w:r>
+      <w:proofErr w:type="gramStart"/>
+      <w:r>
+        <w:rPr>
+          <w:lang w:val="en-US"/>
+        </w:rPr>
+        <w:t>COUNT(</w:t>
+      </w:r>
+      <w:proofErr w:type="spellStart"/>
+      <w:proofErr w:type="gramEnd"/>
+      <w:r>
+        <w:rPr>
+          <w:lang w:val="en-US"/>
+        </w:rPr>
+        <w:t>student_name</w:t>
+      </w:r>
+      <w:proofErr w:type="spellEnd"/>
+      <w:r>
+        <w:rPr>
+          <w:lang w:val="en-US"/>
+        </w:rPr>
+        <w:t>) AS '</w:t>
+      </w:r>
+      <w:proofErr w:type="spellStart"/>
+      <w:r>
+        <w:rPr>
+          <w:lang w:val="en-US"/>
+        </w:rPr>
+        <w:t>Количество</w:t>
+      </w:r>
+      <w:proofErr w:type="spellEnd"/>
+      <w:r>
+        <w:rPr>
+          <w:lang w:val="en-US"/>
+        </w:rPr>
+        <w:t>'</w:t>
+      </w:r>
+    </w:p>
+    <w:p>
+      <w:pPr>
+        <w:rPr>
+          <w:lang w:val="en-US"/>
+        </w:rPr>
+      </w:pPr>
+      <w:r>
+        <w:rPr>
+          <w:lang w:val="en-US"/>
+        </w:rPr>
+        <w:t>FROM</w:t>
+      </w:r>
+    </w:p>
+    <w:p>
+      <w:pPr>
+        <w:rPr>
+          <w:lang w:val="en-US"/>
+        </w:rPr>
+      </w:pPr>
+      <w:r>
+        <w:rPr>
+          <w:lang w:val="en-US"/>
+        </w:rPr>
+        <w:t xml:space="preserve">    (SELECT </w:t>
+      </w:r>
+      <w:proofErr w:type="spellStart"/>
+      <w:r>
+        <w:rPr>
+          <w:lang w:val="en-US"/>
+        </w:rPr>
+        <w:t>student_name</w:t>
+      </w:r>
+      <w:proofErr w:type="spellEnd"/>
+      <w:r>
+        <w:rPr>
+          <w:lang w:val="en-US"/>
+        </w:rPr>
+        <w:t xml:space="preserve">, </w:t>
+      </w:r>
+      <w:proofErr w:type="gramStart"/>
+      <w:r>
+        <w:rPr>
+          <w:lang w:val="en-US"/>
+        </w:rPr>
+        <w:t>COUNT(</w:t>
+      </w:r>
+      <w:proofErr w:type="gramEnd"/>
+      <w:r>
+        <w:rPr>
+          <w:lang w:val="en-US"/>
+        </w:rPr>
+        <w:t>*) AS 'COUNT_'</w:t>
+      </w:r>
+    </w:p>
+    <w:p>
+      <w:pPr>
+        <w:rPr>
+          <w:lang w:val="en-US"/>
+        </w:rPr>
+      </w:pPr>
+      <w:r>
+        <w:rPr>
+          <w:lang w:val="en-US"/>
+        </w:rPr>
+        <w:t xml:space="preserve">      FROM (SELECT </w:t>
+      </w:r>
+      <w:proofErr w:type="spellStart"/>
+      <w:r>
+        <w:rPr>
+          <w:lang w:val="en-US"/>
+        </w:rPr>
+        <w:t>student_name</w:t>
+      </w:r>
+      <w:proofErr w:type="spellEnd"/>
+      <w:r>
+        <w:rPr>
+          <w:lang w:val="en-US"/>
+        </w:rPr>
+        <w:t xml:space="preserve">, </w:t>
+      </w:r>
+      <w:proofErr w:type="spellStart"/>
+      <w:r>
+        <w:rPr>
+          <w:lang w:val="en-US"/>
+        </w:rPr>
+        <w:t>step_id</w:t>
+      </w:r>
+      <w:proofErr w:type="spellEnd"/>
+      <w:r>
+        <w:rPr>
+          <w:lang w:val="en-US"/>
+        </w:rPr>
+        <w:t xml:space="preserve"> </w:t>
+      </w:r>
+    </w:p>
+    <w:p>
+      <w:pPr>
+        <w:rPr>
+          <w:lang w:val="en-US"/>
+        </w:rPr>
+      </w:pPr>
+      <w:r>
+        <w:rPr>
+          <w:lang w:val="en-US"/>
+        </w:rPr>
+        <w:t xml:space="preserve">       FROM student</w:t>
+      </w:r>
+    </w:p>
+    <w:p>
+      <w:pPr>
+        <w:rPr>
+          <w:lang w:val="en-US"/>
+        </w:rPr>
+      </w:pPr>
+      <w:r>
+        <w:rPr>
+          <w:lang w:val="en-US"/>
+        </w:rPr>
+        <w:t xml:space="preserve">        JOIN </w:t>
+      </w:r>
+      <w:proofErr w:type="spellStart"/>
+      <w:r>
+        <w:rPr>
+          <w:lang w:val="en-US"/>
+        </w:rPr>
+        <w:t>step_student</w:t>
+      </w:r>
+      <w:proofErr w:type="spellEnd"/>
+      <w:r>
+        <w:rPr>
+          <w:lang w:val="en-US"/>
+        </w:rPr>
+        <w:t xml:space="preserve"> </w:t>
+      </w:r>
+    </w:p>
+    <w:p>
+      <w:pPr>
+        <w:rPr>
+          <w:lang w:val="en-US"/>
+        </w:rPr>
+      </w:pPr>
+      <w:r>
+        <w:rPr>
+          <w:lang w:val="en-US"/>
+        </w:rPr>
+        <w:t xml:space="preserve">         ON </w:t>
+      </w:r>
+      <w:proofErr w:type="spellStart"/>
+      <w:r>
+        <w:rPr>
+          <w:lang w:val="en-US"/>
+        </w:rPr>
+        <w:t>student.student_id</w:t>
+      </w:r>
+      <w:proofErr w:type="spellEnd"/>
+      <w:r>
+        <w:rPr>
+          <w:lang w:val="en-US"/>
+        </w:rPr>
+        <w:t xml:space="preserve"> = </w:t>
+      </w:r>
+      <w:proofErr w:type="spellStart"/>
+      <w:r>
+        <w:rPr>
+          <w:lang w:val="en-US"/>
+        </w:rPr>
+        <w:t>step_student.student_id</w:t>
+      </w:r>
+      <w:proofErr w:type="spellEnd"/>
+    </w:p>
+    <w:p>
+      <w:pPr>
+        <w:rPr>
+          <w:lang w:val="en-US"/>
+        </w:rPr>
+      </w:pPr>
+      <w:r>
+        <w:rPr>
+          <w:lang w:val="en-US"/>
+        </w:rPr>
+        <w:t xml:space="preserve">          WHERE result = "correct"</w:t>
+      </w:r>
+    </w:p>
+    <w:p>
+      <w:pPr>
+        <w:rPr>
+          <w:lang w:val="en-US"/>
+        </w:rPr>
+      </w:pPr>
+      <w:r>
+        <w:rPr>
+          <w:lang w:val="en-US"/>
+        </w:rPr>
+        <w:t xml:space="preserve">           GROUP BY 1, 2) table_1</w:t>
+      </w:r>
+    </w:p>
+    <w:p>
+      <w:pPr>
+        <w:rPr>
+          <w:lang w:val="en-US"/>
+        </w:rPr>
+      </w:pPr>
+      <w:r>
+        <w:rPr>
+          <w:lang w:val="en-US"/>
+        </w:rPr>
+        <w:t xml:space="preserve">            GROUP BY </w:t>
+      </w:r>
+      <w:proofErr w:type="gramStart"/>
+      <w:r>
+        <w:rPr>
+          <w:lang w:val="en-US"/>
+        </w:rPr>
+        <w:t>1</w:t>
+      </w:r>
+      <w:proofErr w:type="gramEnd"/>
+    </w:p>
+    <w:p>
+      <w:pPr>
+        <w:rPr>
+          <w:lang w:val="en-US"/>
+        </w:rPr>
+      </w:pPr>
+      <w:r>
+        <w:rPr>
+          <w:lang w:val="en-US"/>
+        </w:rPr>
+        <w:t xml:space="preserve">             ORDER BY 2) table_2</w:t>
+      </w:r>
+    </w:p>
+    <w:p>
+      <w:pPr>
+        <w:pBdr>
+          <w:bottom w:val="double" w:sz="6" w:space="1" w:color="auto"/>
+        </w:pBdr>
+        <w:rPr>
+          <w:lang w:val="en-US"/>
+        </w:rPr>
+      </w:pPr>
+      <w:r>
+        <w:rPr>
+          <w:lang w:val="en-US"/>
+        </w:rPr>
+        <w:t>GROUP BY 1, 2;</w:t>
+      </w:r>
+    </w:p>
+    <w:p>
+      <w:pPr>
+        <w:rPr>
+          <w:lang w:val="en-US"/>
+        </w:rPr>
+      </w:pPr>
+      <w:bookmarkStart w:id="0" w:name="_GoBack"/>
+      <w:bookmarkEnd w:id="0"/>
     </w:p>
     <w:sectPr>
       <w:pgSz w:w="11906" w:h="16838"/>

--- a/MySQL/Основы реляционной модлі і SQL/3. Базы данных и SQL запросы/3.5 База данных Учебная аналитика по курсу.docx
+++ b/MySQL/Основы реляционной модлі і SQL/3. Базы данных и SQL запросы/3.5 База данных Учебная аналитика по курсу.docx
@@ -20595,21 +20595,7 @@
         <w:rPr>
           <w:lang w:val="ru-RU"/>
         </w:rPr>
-        <w:t xml:space="preserve">Отнести каждого студента к группе в зависимости от пройденных </w:t>
-      </w:r>
-      <w:proofErr w:type="gramStart"/>
-      <w:r>
-        <w:rPr>
-          <w:lang w:val="ru-RU"/>
-        </w:rPr>
-        <w:t>шагов.*</w:t>
-      </w:r>
-      <w:proofErr w:type="gramEnd"/>
-      <w:r>
-        <w:rPr>
-          <w:lang w:val="ru-RU"/>
-        </w:rPr>
-        <w:t>/</w:t>
+        <w:t>Отнести каждого студента к группе в зависимости от пройденных шагов.*/</w:t>
       </w:r>
     </w:p>
     <w:p>
@@ -20726,21 +20712,20 @@
         <w:rPr>
           <w:lang w:val="en-US"/>
         </w:rPr>
-        <w:t xml:space="preserve">    (SELECT student_name, </w:t>
-      </w:r>
-      <w:proofErr w:type="gramStart"/>
-      <w:r>
+        <w:t xml:space="preserve">    (SELECT student_name, COUNT(step_id) AS 'COUNT_'</w:t>
+      </w:r>
+    </w:p>
+    <w:p>
+      <w:pPr>
         <w:rPr>
           <w:lang w:val="en-US"/>
         </w:rPr>
-        <w:t>COUNT(</w:t>
-      </w:r>
-      <w:proofErr w:type="gramEnd"/>
+      </w:pPr>
       <w:r>
         <w:rPr>
           <w:lang w:val="en-US"/>
         </w:rPr>
-        <w:t>step_id) AS 'COUNT_'</w:t>
+        <w:t xml:space="preserve">      FROM (SELECT student_name, step_id </w:t>
       </w:r>
     </w:p>
     <w:p>
@@ -20753,7 +20738,7 @@
         <w:rPr>
           <w:lang w:val="en-US"/>
         </w:rPr>
-        <w:t xml:space="preserve">      FROM (SELECT student_name, step_id </w:t>
+        <w:t xml:space="preserve">       FROM student</w:t>
       </w:r>
     </w:p>
     <w:p>
@@ -20766,7 +20751,7 @@
         <w:rPr>
           <w:lang w:val="en-US"/>
         </w:rPr>
-        <w:t xml:space="preserve">       FROM student</w:t>
+        <w:t xml:space="preserve">        JOIN step_student </w:t>
       </w:r>
     </w:p>
     <w:p>
@@ -20779,7 +20764,7 @@
         <w:rPr>
           <w:lang w:val="en-US"/>
         </w:rPr>
-        <w:t xml:space="preserve">        JOIN step_student </w:t>
+        <w:t xml:space="preserve">         ON student.student_id = step_student.student_id</w:t>
       </w:r>
     </w:p>
     <w:p>
@@ -20792,7 +20777,7 @@
         <w:rPr>
           <w:lang w:val="en-US"/>
         </w:rPr>
-        <w:t xml:space="preserve">         ON student.student_id = step_student.student_id</w:t>
+        <w:t xml:space="preserve">          WHERE result LIKE "correct"</w:t>
       </w:r>
     </w:p>
     <w:p>
@@ -20805,7 +20790,7 @@
         <w:rPr>
           <w:lang w:val="en-US"/>
         </w:rPr>
-        <w:t xml:space="preserve">          WHERE result LIKE "correct"</w:t>
+        <w:t xml:space="preserve">           GROUP BY 1, 2) table_1</w:t>
       </w:r>
     </w:p>
     <w:p>
@@ -20818,29 +20803,8 @@
         <w:rPr>
           <w:lang w:val="en-US"/>
         </w:rPr>
-        <w:t xml:space="preserve">           GROUP BY 1, 2) table_1</w:t>
-      </w:r>
-    </w:p>
-    <w:p>
-      <w:pPr>
-        <w:rPr>
-          <w:lang w:val="en-US"/>
-        </w:rPr>
-      </w:pPr>
-      <w:r>
-        <w:rPr>
-          <w:lang w:val="en-US"/>
-        </w:rPr>
-        <w:t xml:space="preserve">            GROUP BY </w:t>
-      </w:r>
-      <w:proofErr w:type="gramStart"/>
-      <w:r>
-        <w:rPr>
-          <w:lang w:val="en-US"/>
-        </w:rPr>
-        <w:t>1</w:t>
-      </w:r>
-      <w:proofErr w:type="gramEnd"/>
+        <w:t xml:space="preserve">            GROUP BY 1</w:t>
+      </w:r>
     </w:p>
     <w:p>
       <w:pPr>
@@ -21080,21 +21044,20 @@
         <w:rPr>
           <w:lang w:val="en-US"/>
         </w:rPr>
-        <w:t xml:space="preserve">         </w:t>
-      </w:r>
-      <w:proofErr w:type="gramStart"/>
-      <w:r>
+        <w:t xml:space="preserve">         COUNT(student_name) AS 'Количество'</w:t>
+      </w:r>
+    </w:p>
+    <w:p>
+      <w:pPr>
         <w:rPr>
           <w:lang w:val="en-US"/>
         </w:rPr>
-        <w:t>COUNT(</w:t>
-      </w:r>
-      <w:proofErr w:type="gramEnd"/>
+      </w:pPr>
       <w:r>
         <w:rPr>
           <w:lang w:val="en-US"/>
         </w:rPr>
-        <w:t>student_name) AS 'Количество'</w:t>
+        <w:t>FROM</w:t>
       </w:r>
     </w:p>
     <w:p>
@@ -21107,7 +21070,7 @@
         <w:rPr>
           <w:lang w:val="en-US"/>
         </w:rPr>
-        <w:t>FROM</w:t>
+        <w:t xml:space="preserve">    (SELECT student_name, COUNT(*) AS 'COUNT_'</w:t>
       </w:r>
     </w:p>
     <w:p>
@@ -21120,21 +21083,20 @@
         <w:rPr>
           <w:lang w:val="en-US"/>
         </w:rPr>
-        <w:t xml:space="preserve">    (SELECT student_name, </w:t>
-      </w:r>
-      <w:proofErr w:type="gramStart"/>
-      <w:r>
+        <w:t xml:space="preserve">      FROM (SELECT student_name, step_id </w:t>
+      </w:r>
+    </w:p>
+    <w:p>
+      <w:pPr>
         <w:rPr>
           <w:lang w:val="en-US"/>
         </w:rPr>
-        <w:t>COUNT(</w:t>
-      </w:r>
-      <w:proofErr w:type="gramEnd"/>
+      </w:pPr>
       <w:r>
         <w:rPr>
           <w:lang w:val="en-US"/>
         </w:rPr>
-        <w:t>*) AS 'COUNT_'</w:t>
+        <w:t xml:space="preserve">       FROM student</w:t>
       </w:r>
     </w:p>
     <w:p>
@@ -21147,7 +21109,7 @@
         <w:rPr>
           <w:lang w:val="en-US"/>
         </w:rPr>
-        <w:t xml:space="preserve">      FROM (SELECT student_name, step_id </w:t>
+        <w:t xml:space="preserve">        JOIN step_student </w:t>
       </w:r>
     </w:p>
     <w:p>
@@ -21160,7 +21122,7 @@
         <w:rPr>
           <w:lang w:val="en-US"/>
         </w:rPr>
-        <w:t xml:space="preserve">       FROM student</w:t>
+        <w:t xml:space="preserve">         ON student.student_id = step_student.student_id</w:t>
       </w:r>
     </w:p>
     <w:p>
@@ -21173,7 +21135,7 @@
         <w:rPr>
           <w:lang w:val="en-US"/>
         </w:rPr>
-        <w:t xml:space="preserve">        JOIN step_student </w:t>
+        <w:t xml:space="preserve">          WHERE result = "correct"</w:t>
       </w:r>
     </w:p>
     <w:p>
@@ -21186,7 +21148,7 @@
         <w:rPr>
           <w:lang w:val="en-US"/>
         </w:rPr>
-        <w:t xml:space="preserve">         ON student.student_id = step_student.student_id</w:t>
+        <w:t xml:space="preserve">           GROUP BY 1, 2) table_1</w:t>
       </w:r>
     </w:p>
     <w:p>
@@ -21199,42 +21161,8 @@
         <w:rPr>
           <w:lang w:val="en-US"/>
         </w:rPr>
-        <w:t xml:space="preserve">          WHERE result = "correct"</w:t>
-      </w:r>
-    </w:p>
-    <w:p>
-      <w:pPr>
-        <w:rPr>
-          <w:lang w:val="en-US"/>
-        </w:rPr>
-      </w:pPr>
-      <w:r>
-        <w:rPr>
-          <w:lang w:val="en-US"/>
-        </w:rPr>
-        <w:t xml:space="preserve">           GROUP BY 1, 2) table_1</w:t>
-      </w:r>
-    </w:p>
-    <w:p>
-      <w:pPr>
-        <w:rPr>
-          <w:lang w:val="en-US"/>
-        </w:rPr>
-      </w:pPr>
-      <w:r>
-        <w:rPr>
-          <w:lang w:val="en-US"/>
-        </w:rPr>
-        <w:t xml:space="preserve">            GROUP BY </w:t>
-      </w:r>
-      <w:proofErr w:type="gramStart"/>
-      <w:r>
-        <w:rPr>
-          <w:lang w:val="en-US"/>
-        </w:rPr>
-        <w:t>1</w:t>
-      </w:r>
-      <w:proofErr w:type="gramEnd"/>
+        <w:t xml:space="preserve">            GROUP BY 1</w:t>
+      </w:r>
     </w:p>
     <w:p>
       <w:pPr>
@@ -36193,21 +36121,2205 @@
         <w:spacing w:after="0" w:line="240" w:lineRule="auto"/>
         <w:rPr>
           <w:rFonts w:ascii="inherit" w:eastAsia="Times New Roman" w:hAnsi="inherit" w:cs="Courier New"/>
-          <w:color w:val="000000"/>
-          <w:sz w:val="20"/>
-          <w:szCs w:val="20"/>
-          <w:lang w:eastAsia="uk-UA"/>
-        </w:rPr>
-      </w:pPr>
-      <w:r>
-        <w:rPr>
-          <w:rFonts w:ascii="inherit" w:eastAsia="Times New Roman" w:hAnsi="inherit" w:cs="Courier New"/>
           <w:color w:val="AA5500"/>
           <w:sz w:val="20"/>
           <w:szCs w:val="20"/>
           <w:lang w:eastAsia="uk-UA"/>
         </w:rPr>
+      </w:pPr>
+      <w:r>
+        <w:rPr>
+          <w:rFonts w:ascii="inherit" w:eastAsia="Times New Roman" w:hAnsi="inherit" w:cs="Courier New"/>
+          <w:color w:val="AA5500"/>
+          <w:sz w:val="20"/>
+          <w:szCs w:val="20"/>
+          <w:lang w:eastAsia="uk-UA"/>
+        </w:rPr>
         <w:t>ORDER BY 2,1;*/</w:t>
+      </w:r>
+    </w:p>
+    <w:p>
+      <w:pPr>
+        <w:pBdr>
+          <w:bottom w:val="double" w:sz="6" w:space="1" w:color="auto"/>
+        </w:pBdr>
+        <w:shd w:val="clear" w:color="auto" w:fill="FFFFFF"/>
+        <w:tabs>
+          <w:tab w:val="left" w:pos="916"/>
+          <w:tab w:val="left" w:pos="1832"/>
+          <w:tab w:val="left" w:pos="2748"/>
+          <w:tab w:val="left" w:pos="3664"/>
+          <w:tab w:val="left" w:pos="4580"/>
+          <w:tab w:val="left" w:pos="5496"/>
+          <w:tab w:val="left" w:pos="6412"/>
+          <w:tab w:val="left" w:pos="7328"/>
+          <w:tab w:val="left" w:pos="8244"/>
+          <w:tab w:val="left" w:pos="9160"/>
+          <w:tab w:val="left" w:pos="10076"/>
+          <w:tab w:val="left" w:pos="10992"/>
+          <w:tab w:val="left" w:pos="11908"/>
+          <w:tab w:val="left" w:pos="12824"/>
+          <w:tab w:val="left" w:pos="13740"/>
+          <w:tab w:val="left" w:pos="14656"/>
+        </w:tabs>
+        <w:spacing w:after="0" w:line="240" w:lineRule="auto"/>
+        <w:rPr>
+          <w:rFonts w:ascii="inherit" w:eastAsia="Times New Roman" w:hAnsi="inherit" w:cs="Courier New"/>
+          <w:color w:val="AA5500"/>
+          <w:sz w:val="20"/>
+          <w:szCs w:val="20"/>
+          <w:lang w:eastAsia="uk-UA"/>
+        </w:rPr>
+      </w:pPr>
+    </w:p>
+    <w:p>
+      <w:pPr>
+        <w:pBdr>
+          <w:bottom w:val="double" w:sz="6" w:space="1" w:color="auto"/>
+        </w:pBdr>
+        <w:shd w:val="clear" w:color="auto" w:fill="FFFFFF"/>
+        <w:tabs>
+          <w:tab w:val="left" w:pos="916"/>
+          <w:tab w:val="left" w:pos="1832"/>
+          <w:tab w:val="left" w:pos="2748"/>
+          <w:tab w:val="left" w:pos="3664"/>
+          <w:tab w:val="left" w:pos="4580"/>
+          <w:tab w:val="left" w:pos="5496"/>
+          <w:tab w:val="left" w:pos="6412"/>
+          <w:tab w:val="left" w:pos="7328"/>
+          <w:tab w:val="left" w:pos="8244"/>
+          <w:tab w:val="left" w:pos="9160"/>
+          <w:tab w:val="left" w:pos="10076"/>
+          <w:tab w:val="left" w:pos="10992"/>
+          <w:tab w:val="left" w:pos="11908"/>
+          <w:tab w:val="left" w:pos="12824"/>
+          <w:tab w:val="left" w:pos="13740"/>
+          <w:tab w:val="left" w:pos="14656"/>
+        </w:tabs>
+        <w:spacing w:after="0" w:line="240" w:lineRule="auto"/>
+        <w:rPr>
+          <w:rFonts w:ascii="inherit" w:eastAsia="Times New Roman" w:hAnsi="inherit" w:cs="Courier New"/>
+          <w:color w:val="000000"/>
+          <w:sz w:val="20"/>
+          <w:szCs w:val="20"/>
+          <w:lang w:eastAsia="uk-UA"/>
+        </w:rPr>
+      </w:pPr>
+      <w:r>
+        <w:rPr>
+          <w:rFonts w:ascii="inherit" w:eastAsia="Times New Roman" w:hAnsi="inherit" w:cs="Courier New"/>
+          <w:color w:val="000000"/>
+          <w:sz w:val="20"/>
+          <w:szCs w:val="20"/>
+          <w:lang w:eastAsia="uk-UA"/>
+        </w:rPr>
+        <w:t>/*Шаг 1. Создадим запрос, который для каждого шага вычисляет количество правильных ответов, данных пользователями.*/</w:t>
+      </w:r>
+    </w:p>
+    <w:p>
+      <w:pPr>
+        <w:pBdr>
+          <w:bottom w:val="double" w:sz="6" w:space="1" w:color="auto"/>
+        </w:pBdr>
+        <w:shd w:val="clear" w:color="auto" w:fill="FFFFFF"/>
+        <w:tabs>
+          <w:tab w:val="left" w:pos="916"/>
+          <w:tab w:val="left" w:pos="1832"/>
+          <w:tab w:val="left" w:pos="2748"/>
+          <w:tab w:val="left" w:pos="3664"/>
+          <w:tab w:val="left" w:pos="4580"/>
+          <w:tab w:val="left" w:pos="5496"/>
+          <w:tab w:val="left" w:pos="6412"/>
+          <w:tab w:val="left" w:pos="7328"/>
+          <w:tab w:val="left" w:pos="8244"/>
+          <w:tab w:val="left" w:pos="9160"/>
+          <w:tab w:val="left" w:pos="10076"/>
+          <w:tab w:val="left" w:pos="10992"/>
+          <w:tab w:val="left" w:pos="11908"/>
+          <w:tab w:val="left" w:pos="12824"/>
+          <w:tab w:val="left" w:pos="13740"/>
+          <w:tab w:val="left" w:pos="14656"/>
+        </w:tabs>
+        <w:spacing w:after="0" w:line="240" w:lineRule="auto"/>
+        <w:rPr>
+          <w:rFonts w:ascii="inherit" w:eastAsia="Times New Roman" w:hAnsi="inherit" w:cs="Courier New"/>
+          <w:color w:val="000000"/>
+          <w:sz w:val="20"/>
+          <w:szCs w:val="20"/>
+          <w:lang w:eastAsia="uk-UA"/>
+        </w:rPr>
+      </w:pPr>
+    </w:p>
+    <w:p>
+      <w:pPr>
+        <w:pBdr>
+          <w:bottom w:val="double" w:sz="6" w:space="1" w:color="auto"/>
+        </w:pBdr>
+        <w:shd w:val="clear" w:color="auto" w:fill="FFFFFF"/>
+        <w:tabs>
+          <w:tab w:val="left" w:pos="916"/>
+          <w:tab w:val="left" w:pos="1832"/>
+          <w:tab w:val="left" w:pos="2748"/>
+          <w:tab w:val="left" w:pos="3664"/>
+          <w:tab w:val="left" w:pos="4580"/>
+          <w:tab w:val="left" w:pos="5496"/>
+          <w:tab w:val="left" w:pos="6412"/>
+          <w:tab w:val="left" w:pos="7328"/>
+          <w:tab w:val="left" w:pos="8244"/>
+          <w:tab w:val="left" w:pos="9160"/>
+          <w:tab w:val="left" w:pos="10076"/>
+          <w:tab w:val="left" w:pos="10992"/>
+          <w:tab w:val="left" w:pos="11908"/>
+          <w:tab w:val="left" w:pos="12824"/>
+          <w:tab w:val="left" w:pos="13740"/>
+          <w:tab w:val="left" w:pos="14656"/>
+        </w:tabs>
+        <w:spacing w:after="0" w:line="240" w:lineRule="auto"/>
+        <w:rPr>
+          <w:rFonts w:ascii="inherit" w:eastAsia="Times New Roman" w:hAnsi="inherit" w:cs="Courier New"/>
+          <w:color w:val="000000"/>
+          <w:sz w:val="20"/>
+          <w:szCs w:val="20"/>
+          <w:lang w:eastAsia="uk-UA"/>
+        </w:rPr>
+      </w:pPr>
+      <w:r>
+        <w:rPr>
+          <w:rFonts w:ascii="inherit" w:eastAsia="Times New Roman" w:hAnsi="inherit" w:cs="Courier New"/>
+          <w:color w:val="000000"/>
+          <w:sz w:val="20"/>
+          <w:szCs w:val="20"/>
+          <w:lang w:eastAsia="uk-UA"/>
+        </w:rPr>
+        <w:t>SELECT step_name, count(*)</w:t>
+      </w:r>
+    </w:p>
+    <w:p>
+      <w:pPr>
+        <w:pBdr>
+          <w:bottom w:val="double" w:sz="6" w:space="1" w:color="auto"/>
+        </w:pBdr>
+        <w:shd w:val="clear" w:color="auto" w:fill="FFFFFF"/>
+        <w:tabs>
+          <w:tab w:val="left" w:pos="916"/>
+          <w:tab w:val="left" w:pos="1832"/>
+          <w:tab w:val="left" w:pos="2748"/>
+          <w:tab w:val="left" w:pos="3664"/>
+          <w:tab w:val="left" w:pos="4580"/>
+          <w:tab w:val="left" w:pos="5496"/>
+          <w:tab w:val="left" w:pos="6412"/>
+          <w:tab w:val="left" w:pos="7328"/>
+          <w:tab w:val="left" w:pos="8244"/>
+          <w:tab w:val="left" w:pos="9160"/>
+          <w:tab w:val="left" w:pos="10076"/>
+          <w:tab w:val="left" w:pos="10992"/>
+          <w:tab w:val="left" w:pos="11908"/>
+          <w:tab w:val="left" w:pos="12824"/>
+          <w:tab w:val="left" w:pos="13740"/>
+          <w:tab w:val="left" w:pos="14656"/>
+        </w:tabs>
+        <w:spacing w:after="0" w:line="240" w:lineRule="auto"/>
+        <w:rPr>
+          <w:rFonts w:ascii="inherit" w:eastAsia="Times New Roman" w:hAnsi="inherit" w:cs="Courier New"/>
+          <w:color w:val="000000"/>
+          <w:sz w:val="20"/>
+          <w:szCs w:val="20"/>
+          <w:lang w:eastAsia="uk-UA"/>
+        </w:rPr>
+      </w:pPr>
+      <w:r>
+        <w:rPr>
+          <w:rFonts w:ascii="inherit" w:eastAsia="Times New Roman" w:hAnsi="inherit" w:cs="Courier New"/>
+          <w:color w:val="000000"/>
+          <w:sz w:val="20"/>
+          <w:szCs w:val="20"/>
+          <w:lang w:eastAsia="uk-UA"/>
+        </w:rPr>
+        <w:t xml:space="preserve">FROM </w:t>
+      </w:r>
+    </w:p>
+    <w:p>
+      <w:pPr>
+        <w:pBdr>
+          <w:bottom w:val="double" w:sz="6" w:space="1" w:color="auto"/>
+        </w:pBdr>
+        <w:shd w:val="clear" w:color="auto" w:fill="FFFFFF"/>
+        <w:tabs>
+          <w:tab w:val="left" w:pos="916"/>
+          <w:tab w:val="left" w:pos="1832"/>
+          <w:tab w:val="left" w:pos="2748"/>
+          <w:tab w:val="left" w:pos="3664"/>
+          <w:tab w:val="left" w:pos="4580"/>
+          <w:tab w:val="left" w:pos="5496"/>
+          <w:tab w:val="left" w:pos="6412"/>
+          <w:tab w:val="left" w:pos="7328"/>
+          <w:tab w:val="left" w:pos="8244"/>
+          <w:tab w:val="left" w:pos="9160"/>
+          <w:tab w:val="left" w:pos="10076"/>
+          <w:tab w:val="left" w:pos="10992"/>
+          <w:tab w:val="left" w:pos="11908"/>
+          <w:tab w:val="left" w:pos="12824"/>
+          <w:tab w:val="left" w:pos="13740"/>
+          <w:tab w:val="left" w:pos="14656"/>
+        </w:tabs>
+        <w:spacing w:after="0" w:line="240" w:lineRule="auto"/>
+        <w:rPr>
+          <w:rFonts w:ascii="inherit" w:eastAsia="Times New Roman" w:hAnsi="inherit" w:cs="Courier New"/>
+          <w:color w:val="000000"/>
+          <w:sz w:val="20"/>
+          <w:szCs w:val="20"/>
+          <w:lang w:eastAsia="uk-UA"/>
+        </w:rPr>
+      </w:pPr>
+      <w:r>
+        <w:rPr>
+          <w:rFonts w:ascii="inherit" w:eastAsia="Times New Roman" w:hAnsi="inherit" w:cs="Courier New"/>
+          <w:color w:val="000000"/>
+          <w:sz w:val="20"/>
+          <w:szCs w:val="20"/>
+          <w:lang w:eastAsia="uk-UA"/>
+        </w:rPr>
+        <w:t xml:space="preserve">    step</w:t>
+      </w:r>
+    </w:p>
+    <w:p>
+      <w:pPr>
+        <w:pBdr>
+          <w:bottom w:val="double" w:sz="6" w:space="1" w:color="auto"/>
+        </w:pBdr>
+        <w:shd w:val="clear" w:color="auto" w:fill="FFFFFF"/>
+        <w:tabs>
+          <w:tab w:val="left" w:pos="916"/>
+          <w:tab w:val="left" w:pos="1832"/>
+          <w:tab w:val="left" w:pos="2748"/>
+          <w:tab w:val="left" w:pos="3664"/>
+          <w:tab w:val="left" w:pos="4580"/>
+          <w:tab w:val="left" w:pos="5496"/>
+          <w:tab w:val="left" w:pos="6412"/>
+          <w:tab w:val="left" w:pos="7328"/>
+          <w:tab w:val="left" w:pos="8244"/>
+          <w:tab w:val="left" w:pos="9160"/>
+          <w:tab w:val="left" w:pos="10076"/>
+          <w:tab w:val="left" w:pos="10992"/>
+          <w:tab w:val="left" w:pos="11908"/>
+          <w:tab w:val="left" w:pos="12824"/>
+          <w:tab w:val="left" w:pos="13740"/>
+          <w:tab w:val="left" w:pos="14656"/>
+        </w:tabs>
+        <w:spacing w:after="0" w:line="240" w:lineRule="auto"/>
+        <w:rPr>
+          <w:rFonts w:ascii="inherit" w:eastAsia="Times New Roman" w:hAnsi="inherit" w:cs="Courier New"/>
+          <w:color w:val="000000"/>
+          <w:sz w:val="20"/>
+          <w:szCs w:val="20"/>
+          <w:lang w:eastAsia="uk-UA"/>
+        </w:rPr>
+      </w:pPr>
+      <w:r>
+        <w:rPr>
+          <w:rFonts w:ascii="inherit" w:eastAsia="Times New Roman" w:hAnsi="inherit" w:cs="Courier New"/>
+          <w:color w:val="000000"/>
+          <w:sz w:val="20"/>
+          <w:szCs w:val="20"/>
+          <w:lang w:eastAsia="uk-UA"/>
+        </w:rPr>
+        <w:t xml:space="preserve">     JOIN step_student</w:t>
+      </w:r>
+    </w:p>
+    <w:p>
+      <w:pPr>
+        <w:pBdr>
+          <w:bottom w:val="double" w:sz="6" w:space="1" w:color="auto"/>
+        </w:pBdr>
+        <w:shd w:val="clear" w:color="auto" w:fill="FFFFFF"/>
+        <w:tabs>
+          <w:tab w:val="left" w:pos="916"/>
+          <w:tab w:val="left" w:pos="1832"/>
+          <w:tab w:val="left" w:pos="2748"/>
+          <w:tab w:val="left" w:pos="3664"/>
+          <w:tab w:val="left" w:pos="4580"/>
+          <w:tab w:val="left" w:pos="5496"/>
+          <w:tab w:val="left" w:pos="6412"/>
+          <w:tab w:val="left" w:pos="7328"/>
+          <w:tab w:val="left" w:pos="8244"/>
+          <w:tab w:val="left" w:pos="9160"/>
+          <w:tab w:val="left" w:pos="10076"/>
+          <w:tab w:val="left" w:pos="10992"/>
+          <w:tab w:val="left" w:pos="11908"/>
+          <w:tab w:val="left" w:pos="12824"/>
+          <w:tab w:val="left" w:pos="13740"/>
+          <w:tab w:val="left" w:pos="14656"/>
+        </w:tabs>
+        <w:spacing w:after="0" w:line="240" w:lineRule="auto"/>
+        <w:rPr>
+          <w:rFonts w:ascii="inherit" w:eastAsia="Times New Roman" w:hAnsi="inherit" w:cs="Courier New"/>
+          <w:color w:val="000000"/>
+          <w:sz w:val="20"/>
+          <w:szCs w:val="20"/>
+          <w:lang w:eastAsia="uk-UA"/>
+        </w:rPr>
+      </w:pPr>
+      <w:r>
+        <w:rPr>
+          <w:rFonts w:ascii="inherit" w:eastAsia="Times New Roman" w:hAnsi="inherit" w:cs="Courier New"/>
+          <w:color w:val="000000"/>
+          <w:sz w:val="20"/>
+          <w:szCs w:val="20"/>
+          <w:lang w:eastAsia="uk-UA"/>
+        </w:rPr>
+        <w:t xml:space="preserve">      ON step.step_id = step_student.step_id</w:t>
+      </w:r>
+    </w:p>
+    <w:p>
+      <w:pPr>
+        <w:pBdr>
+          <w:bottom w:val="double" w:sz="6" w:space="1" w:color="auto"/>
+        </w:pBdr>
+        <w:shd w:val="clear" w:color="auto" w:fill="FFFFFF"/>
+        <w:tabs>
+          <w:tab w:val="left" w:pos="916"/>
+          <w:tab w:val="left" w:pos="1832"/>
+          <w:tab w:val="left" w:pos="2748"/>
+          <w:tab w:val="left" w:pos="3664"/>
+          <w:tab w:val="left" w:pos="4580"/>
+          <w:tab w:val="left" w:pos="5496"/>
+          <w:tab w:val="left" w:pos="6412"/>
+          <w:tab w:val="left" w:pos="7328"/>
+          <w:tab w:val="left" w:pos="8244"/>
+          <w:tab w:val="left" w:pos="9160"/>
+          <w:tab w:val="left" w:pos="10076"/>
+          <w:tab w:val="left" w:pos="10992"/>
+          <w:tab w:val="left" w:pos="11908"/>
+          <w:tab w:val="left" w:pos="12824"/>
+          <w:tab w:val="left" w:pos="13740"/>
+          <w:tab w:val="left" w:pos="14656"/>
+        </w:tabs>
+        <w:spacing w:after="0" w:line="240" w:lineRule="auto"/>
+        <w:rPr>
+          <w:rFonts w:ascii="inherit" w:eastAsia="Times New Roman" w:hAnsi="inherit" w:cs="Courier New"/>
+          <w:color w:val="000000"/>
+          <w:sz w:val="20"/>
+          <w:szCs w:val="20"/>
+          <w:lang w:eastAsia="uk-UA"/>
+        </w:rPr>
+      </w:pPr>
+      <w:r>
+        <w:rPr>
+          <w:rFonts w:ascii="inherit" w:eastAsia="Times New Roman" w:hAnsi="inherit" w:cs="Courier New"/>
+          <w:color w:val="000000"/>
+          <w:sz w:val="20"/>
+          <w:szCs w:val="20"/>
+          <w:lang w:eastAsia="uk-UA"/>
+        </w:rPr>
+        <w:t>WHERE result = 'correct'</w:t>
+      </w:r>
+    </w:p>
+    <w:p>
+      <w:pPr>
+        <w:pBdr>
+          <w:bottom w:val="double" w:sz="6" w:space="1" w:color="auto"/>
+        </w:pBdr>
+        <w:shd w:val="clear" w:color="auto" w:fill="FFFFFF"/>
+        <w:tabs>
+          <w:tab w:val="left" w:pos="916"/>
+          <w:tab w:val="left" w:pos="1832"/>
+          <w:tab w:val="left" w:pos="2748"/>
+          <w:tab w:val="left" w:pos="3664"/>
+          <w:tab w:val="left" w:pos="4580"/>
+          <w:tab w:val="left" w:pos="5496"/>
+          <w:tab w:val="left" w:pos="6412"/>
+          <w:tab w:val="left" w:pos="7328"/>
+          <w:tab w:val="left" w:pos="8244"/>
+          <w:tab w:val="left" w:pos="9160"/>
+          <w:tab w:val="left" w:pos="10076"/>
+          <w:tab w:val="left" w:pos="10992"/>
+          <w:tab w:val="left" w:pos="11908"/>
+          <w:tab w:val="left" w:pos="12824"/>
+          <w:tab w:val="left" w:pos="13740"/>
+          <w:tab w:val="left" w:pos="14656"/>
+        </w:tabs>
+        <w:spacing w:after="0" w:line="240" w:lineRule="auto"/>
+        <w:rPr>
+          <w:rFonts w:ascii="inherit" w:eastAsia="Times New Roman" w:hAnsi="inherit" w:cs="Courier New"/>
+          <w:color w:val="000000"/>
+          <w:sz w:val="20"/>
+          <w:szCs w:val="20"/>
+          <w:lang w:eastAsia="uk-UA"/>
+        </w:rPr>
+      </w:pPr>
+      <w:r>
+        <w:rPr>
+          <w:rFonts w:ascii="inherit" w:eastAsia="Times New Roman" w:hAnsi="inherit" w:cs="Courier New"/>
+          <w:color w:val="000000"/>
+          <w:sz w:val="20"/>
+          <w:szCs w:val="20"/>
+          <w:lang w:eastAsia="uk-UA"/>
+        </w:rPr>
+        <w:t xml:space="preserve">GROUP BY 1; </w:t>
+      </w:r>
+    </w:p>
+    <w:p>
+      <w:pPr>
+        <w:pBdr>
+          <w:bottom w:val="double" w:sz="6" w:space="1" w:color="auto"/>
+        </w:pBdr>
+        <w:shd w:val="clear" w:color="auto" w:fill="FFFFFF"/>
+        <w:tabs>
+          <w:tab w:val="left" w:pos="916"/>
+          <w:tab w:val="left" w:pos="1832"/>
+          <w:tab w:val="left" w:pos="2748"/>
+          <w:tab w:val="left" w:pos="3664"/>
+          <w:tab w:val="left" w:pos="4580"/>
+          <w:tab w:val="left" w:pos="5496"/>
+          <w:tab w:val="left" w:pos="6412"/>
+          <w:tab w:val="left" w:pos="7328"/>
+          <w:tab w:val="left" w:pos="8244"/>
+          <w:tab w:val="left" w:pos="9160"/>
+          <w:tab w:val="left" w:pos="10076"/>
+          <w:tab w:val="left" w:pos="10992"/>
+          <w:tab w:val="left" w:pos="11908"/>
+          <w:tab w:val="left" w:pos="12824"/>
+          <w:tab w:val="left" w:pos="13740"/>
+          <w:tab w:val="left" w:pos="14656"/>
+        </w:tabs>
+        <w:spacing w:after="0" w:line="240" w:lineRule="auto"/>
+        <w:rPr>
+          <w:rFonts w:ascii="inherit" w:eastAsia="Times New Roman" w:hAnsi="inherit" w:cs="Courier New"/>
+          <w:color w:val="000000"/>
+          <w:sz w:val="20"/>
+          <w:szCs w:val="20"/>
+          <w:lang w:eastAsia="uk-UA"/>
+        </w:rPr>
+      </w:pPr>
+    </w:p>
+    <w:p>
+      <w:pPr>
+        <w:pBdr>
+          <w:bottom w:val="double" w:sz="6" w:space="1" w:color="auto"/>
+        </w:pBdr>
+        <w:shd w:val="clear" w:color="auto" w:fill="FFFFFF"/>
+        <w:tabs>
+          <w:tab w:val="left" w:pos="916"/>
+          <w:tab w:val="left" w:pos="1832"/>
+          <w:tab w:val="left" w:pos="2748"/>
+          <w:tab w:val="left" w:pos="3664"/>
+          <w:tab w:val="left" w:pos="4580"/>
+          <w:tab w:val="left" w:pos="5496"/>
+          <w:tab w:val="left" w:pos="6412"/>
+          <w:tab w:val="left" w:pos="7328"/>
+          <w:tab w:val="left" w:pos="8244"/>
+          <w:tab w:val="left" w:pos="9160"/>
+          <w:tab w:val="left" w:pos="10076"/>
+          <w:tab w:val="left" w:pos="10992"/>
+          <w:tab w:val="left" w:pos="11908"/>
+          <w:tab w:val="left" w:pos="12824"/>
+          <w:tab w:val="left" w:pos="13740"/>
+          <w:tab w:val="left" w:pos="14656"/>
+        </w:tabs>
+        <w:spacing w:after="0" w:line="240" w:lineRule="auto"/>
+        <w:rPr>
+          <w:rFonts w:ascii="inherit" w:eastAsia="Times New Roman" w:hAnsi="inherit" w:cs="Courier New"/>
+          <w:color w:val="000000"/>
+          <w:sz w:val="20"/>
+          <w:szCs w:val="20"/>
+          <w:lang w:eastAsia="uk-UA"/>
+        </w:rPr>
+      </w:pPr>
+      <w:r>
+        <w:rPr>
+          <w:rFonts w:ascii="inherit" w:eastAsia="Times New Roman" w:hAnsi="inherit" w:cs="Courier New"/>
+          <w:color w:val="000000"/>
+          <w:sz w:val="20"/>
+          <w:szCs w:val="20"/>
+          <w:lang w:eastAsia="uk-UA"/>
+        </w:rPr>
+        <w:t>/*Шаг 2. Создадим запрос, который для каждого шага вычисляет количество неверных ответов, данных пользователями.*/</w:t>
+      </w:r>
+    </w:p>
+    <w:p>
+      <w:pPr>
+        <w:pBdr>
+          <w:bottom w:val="double" w:sz="6" w:space="1" w:color="auto"/>
+        </w:pBdr>
+        <w:shd w:val="clear" w:color="auto" w:fill="FFFFFF"/>
+        <w:tabs>
+          <w:tab w:val="left" w:pos="916"/>
+          <w:tab w:val="left" w:pos="1832"/>
+          <w:tab w:val="left" w:pos="2748"/>
+          <w:tab w:val="left" w:pos="3664"/>
+          <w:tab w:val="left" w:pos="4580"/>
+          <w:tab w:val="left" w:pos="5496"/>
+          <w:tab w:val="left" w:pos="6412"/>
+          <w:tab w:val="left" w:pos="7328"/>
+          <w:tab w:val="left" w:pos="8244"/>
+          <w:tab w:val="left" w:pos="9160"/>
+          <w:tab w:val="left" w:pos="10076"/>
+          <w:tab w:val="left" w:pos="10992"/>
+          <w:tab w:val="left" w:pos="11908"/>
+          <w:tab w:val="left" w:pos="12824"/>
+          <w:tab w:val="left" w:pos="13740"/>
+          <w:tab w:val="left" w:pos="14656"/>
+        </w:tabs>
+        <w:spacing w:after="0" w:line="240" w:lineRule="auto"/>
+        <w:rPr>
+          <w:rFonts w:ascii="inherit" w:eastAsia="Times New Roman" w:hAnsi="inherit" w:cs="Courier New"/>
+          <w:color w:val="000000"/>
+          <w:sz w:val="20"/>
+          <w:szCs w:val="20"/>
+          <w:lang w:eastAsia="uk-UA"/>
+        </w:rPr>
+      </w:pPr>
+    </w:p>
+    <w:p>
+      <w:pPr>
+        <w:pBdr>
+          <w:bottom w:val="double" w:sz="6" w:space="1" w:color="auto"/>
+        </w:pBdr>
+        <w:shd w:val="clear" w:color="auto" w:fill="FFFFFF"/>
+        <w:tabs>
+          <w:tab w:val="left" w:pos="916"/>
+          <w:tab w:val="left" w:pos="1832"/>
+          <w:tab w:val="left" w:pos="2748"/>
+          <w:tab w:val="left" w:pos="3664"/>
+          <w:tab w:val="left" w:pos="4580"/>
+          <w:tab w:val="left" w:pos="5496"/>
+          <w:tab w:val="left" w:pos="6412"/>
+          <w:tab w:val="left" w:pos="7328"/>
+          <w:tab w:val="left" w:pos="8244"/>
+          <w:tab w:val="left" w:pos="9160"/>
+          <w:tab w:val="left" w:pos="10076"/>
+          <w:tab w:val="left" w:pos="10992"/>
+          <w:tab w:val="left" w:pos="11908"/>
+          <w:tab w:val="left" w:pos="12824"/>
+          <w:tab w:val="left" w:pos="13740"/>
+          <w:tab w:val="left" w:pos="14656"/>
+        </w:tabs>
+        <w:spacing w:after="0" w:line="240" w:lineRule="auto"/>
+        <w:rPr>
+          <w:rFonts w:ascii="inherit" w:eastAsia="Times New Roman" w:hAnsi="inherit" w:cs="Courier New"/>
+          <w:color w:val="000000"/>
+          <w:sz w:val="20"/>
+          <w:szCs w:val="20"/>
+          <w:lang w:eastAsia="uk-UA"/>
+        </w:rPr>
+      </w:pPr>
+      <w:r>
+        <w:rPr>
+          <w:rFonts w:ascii="inherit" w:eastAsia="Times New Roman" w:hAnsi="inherit" w:cs="Courier New"/>
+          <w:color w:val="000000"/>
+          <w:sz w:val="20"/>
+          <w:szCs w:val="20"/>
+          <w:lang w:eastAsia="uk-UA"/>
+        </w:rPr>
+        <w:t>SELECT step_name, count(*)</w:t>
+      </w:r>
+    </w:p>
+    <w:p>
+      <w:pPr>
+        <w:pBdr>
+          <w:bottom w:val="double" w:sz="6" w:space="1" w:color="auto"/>
+        </w:pBdr>
+        <w:shd w:val="clear" w:color="auto" w:fill="FFFFFF"/>
+        <w:tabs>
+          <w:tab w:val="left" w:pos="916"/>
+          <w:tab w:val="left" w:pos="1832"/>
+          <w:tab w:val="left" w:pos="2748"/>
+          <w:tab w:val="left" w:pos="3664"/>
+          <w:tab w:val="left" w:pos="4580"/>
+          <w:tab w:val="left" w:pos="5496"/>
+          <w:tab w:val="left" w:pos="6412"/>
+          <w:tab w:val="left" w:pos="7328"/>
+          <w:tab w:val="left" w:pos="8244"/>
+          <w:tab w:val="left" w:pos="9160"/>
+          <w:tab w:val="left" w:pos="10076"/>
+          <w:tab w:val="left" w:pos="10992"/>
+          <w:tab w:val="left" w:pos="11908"/>
+          <w:tab w:val="left" w:pos="12824"/>
+          <w:tab w:val="left" w:pos="13740"/>
+          <w:tab w:val="left" w:pos="14656"/>
+        </w:tabs>
+        <w:spacing w:after="0" w:line="240" w:lineRule="auto"/>
+        <w:rPr>
+          <w:rFonts w:ascii="inherit" w:eastAsia="Times New Roman" w:hAnsi="inherit" w:cs="Courier New"/>
+          <w:color w:val="000000"/>
+          <w:sz w:val="20"/>
+          <w:szCs w:val="20"/>
+          <w:lang w:eastAsia="uk-UA"/>
+        </w:rPr>
+      </w:pPr>
+      <w:r>
+        <w:rPr>
+          <w:rFonts w:ascii="inherit" w:eastAsia="Times New Roman" w:hAnsi="inherit" w:cs="Courier New"/>
+          <w:color w:val="000000"/>
+          <w:sz w:val="20"/>
+          <w:szCs w:val="20"/>
+          <w:lang w:eastAsia="uk-UA"/>
+        </w:rPr>
+        <w:t xml:space="preserve">FROM </w:t>
+      </w:r>
+    </w:p>
+    <w:p>
+      <w:pPr>
+        <w:pBdr>
+          <w:bottom w:val="double" w:sz="6" w:space="1" w:color="auto"/>
+        </w:pBdr>
+        <w:shd w:val="clear" w:color="auto" w:fill="FFFFFF"/>
+        <w:tabs>
+          <w:tab w:val="left" w:pos="916"/>
+          <w:tab w:val="left" w:pos="1832"/>
+          <w:tab w:val="left" w:pos="2748"/>
+          <w:tab w:val="left" w:pos="3664"/>
+          <w:tab w:val="left" w:pos="4580"/>
+          <w:tab w:val="left" w:pos="5496"/>
+          <w:tab w:val="left" w:pos="6412"/>
+          <w:tab w:val="left" w:pos="7328"/>
+          <w:tab w:val="left" w:pos="8244"/>
+          <w:tab w:val="left" w:pos="9160"/>
+          <w:tab w:val="left" w:pos="10076"/>
+          <w:tab w:val="left" w:pos="10992"/>
+          <w:tab w:val="left" w:pos="11908"/>
+          <w:tab w:val="left" w:pos="12824"/>
+          <w:tab w:val="left" w:pos="13740"/>
+          <w:tab w:val="left" w:pos="14656"/>
+        </w:tabs>
+        <w:spacing w:after="0" w:line="240" w:lineRule="auto"/>
+        <w:rPr>
+          <w:rFonts w:ascii="inherit" w:eastAsia="Times New Roman" w:hAnsi="inherit" w:cs="Courier New"/>
+          <w:color w:val="000000"/>
+          <w:sz w:val="20"/>
+          <w:szCs w:val="20"/>
+          <w:lang w:eastAsia="uk-UA"/>
+        </w:rPr>
+      </w:pPr>
+      <w:r>
+        <w:rPr>
+          <w:rFonts w:ascii="inherit" w:eastAsia="Times New Roman" w:hAnsi="inherit" w:cs="Courier New"/>
+          <w:color w:val="000000"/>
+          <w:sz w:val="20"/>
+          <w:szCs w:val="20"/>
+          <w:lang w:eastAsia="uk-UA"/>
+        </w:rPr>
+        <w:t xml:space="preserve">    step</w:t>
+      </w:r>
+    </w:p>
+    <w:p>
+      <w:pPr>
+        <w:pBdr>
+          <w:bottom w:val="double" w:sz="6" w:space="1" w:color="auto"/>
+        </w:pBdr>
+        <w:shd w:val="clear" w:color="auto" w:fill="FFFFFF"/>
+        <w:tabs>
+          <w:tab w:val="left" w:pos="916"/>
+          <w:tab w:val="left" w:pos="1832"/>
+          <w:tab w:val="left" w:pos="2748"/>
+          <w:tab w:val="left" w:pos="3664"/>
+          <w:tab w:val="left" w:pos="4580"/>
+          <w:tab w:val="left" w:pos="5496"/>
+          <w:tab w:val="left" w:pos="6412"/>
+          <w:tab w:val="left" w:pos="7328"/>
+          <w:tab w:val="left" w:pos="8244"/>
+          <w:tab w:val="left" w:pos="9160"/>
+          <w:tab w:val="left" w:pos="10076"/>
+          <w:tab w:val="left" w:pos="10992"/>
+          <w:tab w:val="left" w:pos="11908"/>
+          <w:tab w:val="left" w:pos="12824"/>
+          <w:tab w:val="left" w:pos="13740"/>
+          <w:tab w:val="left" w:pos="14656"/>
+        </w:tabs>
+        <w:spacing w:after="0" w:line="240" w:lineRule="auto"/>
+        <w:rPr>
+          <w:rFonts w:ascii="inherit" w:eastAsia="Times New Roman" w:hAnsi="inherit" w:cs="Courier New"/>
+          <w:color w:val="000000"/>
+          <w:sz w:val="20"/>
+          <w:szCs w:val="20"/>
+          <w:lang w:eastAsia="uk-UA"/>
+        </w:rPr>
+      </w:pPr>
+      <w:r>
+        <w:rPr>
+          <w:rFonts w:ascii="inherit" w:eastAsia="Times New Roman" w:hAnsi="inherit" w:cs="Courier New"/>
+          <w:color w:val="000000"/>
+          <w:sz w:val="20"/>
+          <w:szCs w:val="20"/>
+          <w:lang w:eastAsia="uk-UA"/>
+        </w:rPr>
+        <w:t xml:space="preserve">     JOIN step_student </w:t>
+      </w:r>
+    </w:p>
+    <w:p>
+      <w:pPr>
+        <w:pBdr>
+          <w:bottom w:val="double" w:sz="6" w:space="1" w:color="auto"/>
+        </w:pBdr>
+        <w:shd w:val="clear" w:color="auto" w:fill="FFFFFF"/>
+        <w:tabs>
+          <w:tab w:val="left" w:pos="916"/>
+          <w:tab w:val="left" w:pos="1832"/>
+          <w:tab w:val="left" w:pos="2748"/>
+          <w:tab w:val="left" w:pos="3664"/>
+          <w:tab w:val="left" w:pos="4580"/>
+          <w:tab w:val="left" w:pos="5496"/>
+          <w:tab w:val="left" w:pos="6412"/>
+          <w:tab w:val="left" w:pos="7328"/>
+          <w:tab w:val="left" w:pos="8244"/>
+          <w:tab w:val="left" w:pos="9160"/>
+          <w:tab w:val="left" w:pos="10076"/>
+          <w:tab w:val="left" w:pos="10992"/>
+          <w:tab w:val="left" w:pos="11908"/>
+          <w:tab w:val="left" w:pos="12824"/>
+          <w:tab w:val="left" w:pos="13740"/>
+          <w:tab w:val="left" w:pos="14656"/>
+        </w:tabs>
+        <w:spacing w:after="0" w:line="240" w:lineRule="auto"/>
+        <w:rPr>
+          <w:rFonts w:ascii="inherit" w:eastAsia="Times New Roman" w:hAnsi="inherit" w:cs="Courier New"/>
+          <w:color w:val="000000"/>
+          <w:sz w:val="20"/>
+          <w:szCs w:val="20"/>
+          <w:lang w:eastAsia="uk-UA"/>
+        </w:rPr>
+      </w:pPr>
+      <w:r>
+        <w:rPr>
+          <w:rFonts w:ascii="inherit" w:eastAsia="Times New Roman" w:hAnsi="inherit" w:cs="Courier New"/>
+          <w:color w:val="000000"/>
+          <w:sz w:val="20"/>
+          <w:szCs w:val="20"/>
+          <w:lang w:eastAsia="uk-UA"/>
+        </w:rPr>
+        <w:t xml:space="preserve">      ON step.step_id = step_student.step_id</w:t>
+      </w:r>
+    </w:p>
+    <w:p>
+      <w:pPr>
+        <w:pBdr>
+          <w:bottom w:val="double" w:sz="6" w:space="1" w:color="auto"/>
+        </w:pBdr>
+        <w:shd w:val="clear" w:color="auto" w:fill="FFFFFF"/>
+        <w:tabs>
+          <w:tab w:val="left" w:pos="916"/>
+          <w:tab w:val="left" w:pos="1832"/>
+          <w:tab w:val="left" w:pos="2748"/>
+          <w:tab w:val="left" w:pos="3664"/>
+          <w:tab w:val="left" w:pos="4580"/>
+          <w:tab w:val="left" w:pos="5496"/>
+          <w:tab w:val="left" w:pos="6412"/>
+          <w:tab w:val="left" w:pos="7328"/>
+          <w:tab w:val="left" w:pos="8244"/>
+          <w:tab w:val="left" w:pos="9160"/>
+          <w:tab w:val="left" w:pos="10076"/>
+          <w:tab w:val="left" w:pos="10992"/>
+          <w:tab w:val="left" w:pos="11908"/>
+          <w:tab w:val="left" w:pos="12824"/>
+          <w:tab w:val="left" w:pos="13740"/>
+          <w:tab w:val="left" w:pos="14656"/>
+        </w:tabs>
+        <w:spacing w:after="0" w:line="240" w:lineRule="auto"/>
+        <w:rPr>
+          <w:rFonts w:ascii="inherit" w:eastAsia="Times New Roman" w:hAnsi="inherit" w:cs="Courier New"/>
+          <w:color w:val="000000"/>
+          <w:sz w:val="20"/>
+          <w:szCs w:val="20"/>
+          <w:lang w:eastAsia="uk-UA"/>
+        </w:rPr>
+      </w:pPr>
+      <w:r>
+        <w:rPr>
+          <w:rFonts w:ascii="inherit" w:eastAsia="Times New Roman" w:hAnsi="inherit" w:cs="Courier New"/>
+          <w:color w:val="000000"/>
+          <w:sz w:val="20"/>
+          <w:szCs w:val="20"/>
+          <w:lang w:eastAsia="uk-UA"/>
+        </w:rPr>
+        <w:t>WHERE result = 'wrong'</w:t>
+      </w:r>
+    </w:p>
+    <w:p>
+      <w:pPr>
+        <w:pBdr>
+          <w:bottom w:val="double" w:sz="6" w:space="1" w:color="auto"/>
+        </w:pBdr>
+        <w:shd w:val="clear" w:color="auto" w:fill="FFFFFF"/>
+        <w:tabs>
+          <w:tab w:val="left" w:pos="916"/>
+          <w:tab w:val="left" w:pos="1832"/>
+          <w:tab w:val="left" w:pos="2748"/>
+          <w:tab w:val="left" w:pos="3664"/>
+          <w:tab w:val="left" w:pos="4580"/>
+          <w:tab w:val="left" w:pos="5496"/>
+          <w:tab w:val="left" w:pos="6412"/>
+          <w:tab w:val="left" w:pos="7328"/>
+          <w:tab w:val="left" w:pos="8244"/>
+          <w:tab w:val="left" w:pos="9160"/>
+          <w:tab w:val="left" w:pos="10076"/>
+          <w:tab w:val="left" w:pos="10992"/>
+          <w:tab w:val="left" w:pos="11908"/>
+          <w:tab w:val="left" w:pos="12824"/>
+          <w:tab w:val="left" w:pos="13740"/>
+          <w:tab w:val="left" w:pos="14656"/>
+        </w:tabs>
+        <w:spacing w:after="0" w:line="240" w:lineRule="auto"/>
+        <w:rPr>
+          <w:rFonts w:ascii="inherit" w:eastAsia="Times New Roman" w:hAnsi="inherit" w:cs="Courier New"/>
+          <w:color w:val="000000"/>
+          <w:sz w:val="20"/>
+          <w:szCs w:val="20"/>
+          <w:lang w:eastAsia="uk-UA"/>
+        </w:rPr>
+      </w:pPr>
+      <w:r>
+        <w:rPr>
+          <w:rFonts w:ascii="inherit" w:eastAsia="Times New Roman" w:hAnsi="inherit" w:cs="Courier New"/>
+          <w:color w:val="000000"/>
+          <w:sz w:val="20"/>
+          <w:szCs w:val="20"/>
+          <w:lang w:eastAsia="uk-UA"/>
+        </w:rPr>
+        <w:t>GROUP BY 1;</w:t>
+      </w:r>
+    </w:p>
+    <w:p>
+      <w:pPr>
+        <w:pBdr>
+          <w:bottom w:val="double" w:sz="6" w:space="1" w:color="auto"/>
+        </w:pBdr>
+        <w:shd w:val="clear" w:color="auto" w:fill="FFFFFF"/>
+        <w:tabs>
+          <w:tab w:val="left" w:pos="916"/>
+          <w:tab w:val="left" w:pos="1832"/>
+          <w:tab w:val="left" w:pos="2748"/>
+          <w:tab w:val="left" w:pos="3664"/>
+          <w:tab w:val="left" w:pos="4580"/>
+          <w:tab w:val="left" w:pos="5496"/>
+          <w:tab w:val="left" w:pos="6412"/>
+          <w:tab w:val="left" w:pos="7328"/>
+          <w:tab w:val="left" w:pos="8244"/>
+          <w:tab w:val="left" w:pos="9160"/>
+          <w:tab w:val="left" w:pos="10076"/>
+          <w:tab w:val="left" w:pos="10992"/>
+          <w:tab w:val="left" w:pos="11908"/>
+          <w:tab w:val="left" w:pos="12824"/>
+          <w:tab w:val="left" w:pos="13740"/>
+          <w:tab w:val="left" w:pos="14656"/>
+        </w:tabs>
+        <w:spacing w:after="0" w:line="240" w:lineRule="auto"/>
+        <w:rPr>
+          <w:rFonts w:ascii="inherit" w:eastAsia="Times New Roman" w:hAnsi="inherit" w:cs="Courier New"/>
+          <w:color w:val="000000"/>
+          <w:sz w:val="20"/>
+          <w:szCs w:val="20"/>
+          <w:lang w:eastAsia="uk-UA"/>
+        </w:rPr>
+      </w:pPr>
+    </w:p>
+    <w:p>
+      <w:pPr>
+        <w:pBdr>
+          <w:bottom w:val="double" w:sz="6" w:space="1" w:color="auto"/>
+        </w:pBdr>
+        <w:shd w:val="clear" w:color="auto" w:fill="FFFFFF"/>
+        <w:tabs>
+          <w:tab w:val="left" w:pos="916"/>
+          <w:tab w:val="left" w:pos="1832"/>
+          <w:tab w:val="left" w:pos="2748"/>
+          <w:tab w:val="left" w:pos="3664"/>
+          <w:tab w:val="left" w:pos="4580"/>
+          <w:tab w:val="left" w:pos="5496"/>
+          <w:tab w:val="left" w:pos="6412"/>
+          <w:tab w:val="left" w:pos="7328"/>
+          <w:tab w:val="left" w:pos="8244"/>
+          <w:tab w:val="left" w:pos="9160"/>
+          <w:tab w:val="left" w:pos="10076"/>
+          <w:tab w:val="left" w:pos="10992"/>
+          <w:tab w:val="left" w:pos="11908"/>
+          <w:tab w:val="left" w:pos="12824"/>
+          <w:tab w:val="left" w:pos="13740"/>
+          <w:tab w:val="left" w:pos="14656"/>
+        </w:tabs>
+        <w:spacing w:after="0" w:line="240" w:lineRule="auto"/>
+        <w:rPr>
+          <w:rFonts w:ascii="inherit" w:eastAsia="Times New Roman" w:hAnsi="inherit" w:cs="Courier New"/>
+          <w:color w:val="000000"/>
+          <w:sz w:val="20"/>
+          <w:szCs w:val="20"/>
+          <w:lang w:eastAsia="uk-UA"/>
+        </w:rPr>
+      </w:pPr>
+      <w:r>
+        <w:rPr>
+          <w:rFonts w:ascii="inherit" w:eastAsia="Times New Roman" w:hAnsi="inherit" w:cs="Courier New"/>
+          <w:color w:val="000000"/>
+          <w:sz w:val="20"/>
+          <w:szCs w:val="20"/>
+          <w:lang w:eastAsia="uk-UA"/>
+        </w:rPr>
+        <w:t>/*Шаг 3. Создадим запрос с табличными выражениями, который вычисляет процент верных решений. Запрос первого шага включим как табличное выражение с именем get_count_correct, запрос второго шага - как табличное выражение get_count_wrong*/</w:t>
+      </w:r>
+    </w:p>
+    <w:p>
+      <w:pPr>
+        <w:pBdr>
+          <w:bottom w:val="double" w:sz="6" w:space="1" w:color="auto"/>
+        </w:pBdr>
+        <w:shd w:val="clear" w:color="auto" w:fill="FFFFFF"/>
+        <w:tabs>
+          <w:tab w:val="left" w:pos="916"/>
+          <w:tab w:val="left" w:pos="1832"/>
+          <w:tab w:val="left" w:pos="2748"/>
+          <w:tab w:val="left" w:pos="3664"/>
+          <w:tab w:val="left" w:pos="4580"/>
+          <w:tab w:val="left" w:pos="5496"/>
+          <w:tab w:val="left" w:pos="6412"/>
+          <w:tab w:val="left" w:pos="7328"/>
+          <w:tab w:val="left" w:pos="8244"/>
+          <w:tab w:val="left" w:pos="9160"/>
+          <w:tab w:val="left" w:pos="10076"/>
+          <w:tab w:val="left" w:pos="10992"/>
+          <w:tab w:val="left" w:pos="11908"/>
+          <w:tab w:val="left" w:pos="12824"/>
+          <w:tab w:val="left" w:pos="13740"/>
+          <w:tab w:val="left" w:pos="14656"/>
+        </w:tabs>
+        <w:spacing w:after="0" w:line="240" w:lineRule="auto"/>
+        <w:rPr>
+          <w:rFonts w:ascii="inherit" w:eastAsia="Times New Roman" w:hAnsi="inherit" w:cs="Courier New"/>
+          <w:color w:val="000000"/>
+          <w:sz w:val="20"/>
+          <w:szCs w:val="20"/>
+          <w:lang w:eastAsia="uk-UA"/>
+        </w:rPr>
+      </w:pPr>
+    </w:p>
+    <w:p>
+      <w:pPr>
+        <w:pBdr>
+          <w:bottom w:val="double" w:sz="6" w:space="1" w:color="auto"/>
+        </w:pBdr>
+        <w:shd w:val="clear" w:color="auto" w:fill="FFFFFF"/>
+        <w:tabs>
+          <w:tab w:val="left" w:pos="916"/>
+          <w:tab w:val="left" w:pos="1832"/>
+          <w:tab w:val="left" w:pos="2748"/>
+          <w:tab w:val="left" w:pos="3664"/>
+          <w:tab w:val="left" w:pos="4580"/>
+          <w:tab w:val="left" w:pos="5496"/>
+          <w:tab w:val="left" w:pos="6412"/>
+          <w:tab w:val="left" w:pos="7328"/>
+          <w:tab w:val="left" w:pos="8244"/>
+          <w:tab w:val="left" w:pos="9160"/>
+          <w:tab w:val="left" w:pos="10076"/>
+          <w:tab w:val="left" w:pos="10992"/>
+          <w:tab w:val="left" w:pos="11908"/>
+          <w:tab w:val="left" w:pos="12824"/>
+          <w:tab w:val="left" w:pos="13740"/>
+          <w:tab w:val="left" w:pos="14656"/>
+        </w:tabs>
+        <w:spacing w:after="0" w:line="240" w:lineRule="auto"/>
+        <w:rPr>
+          <w:rFonts w:ascii="inherit" w:eastAsia="Times New Roman" w:hAnsi="inherit" w:cs="Courier New"/>
+          <w:color w:val="000000"/>
+          <w:sz w:val="20"/>
+          <w:szCs w:val="20"/>
+          <w:lang w:eastAsia="uk-UA"/>
+        </w:rPr>
+      </w:pPr>
+      <w:r>
+        <w:rPr>
+          <w:rFonts w:ascii="inherit" w:eastAsia="Times New Roman" w:hAnsi="inherit" w:cs="Courier New"/>
+          <w:color w:val="000000"/>
+          <w:sz w:val="20"/>
+          <w:szCs w:val="20"/>
+          <w:lang w:eastAsia="uk-UA"/>
+        </w:rPr>
+        <w:t>WITH get_count_correct (st_n_c, count_correct)</w:t>
+      </w:r>
+    </w:p>
+    <w:p>
+      <w:pPr>
+        <w:pBdr>
+          <w:bottom w:val="double" w:sz="6" w:space="1" w:color="auto"/>
+        </w:pBdr>
+        <w:shd w:val="clear" w:color="auto" w:fill="FFFFFF"/>
+        <w:tabs>
+          <w:tab w:val="left" w:pos="916"/>
+          <w:tab w:val="left" w:pos="1832"/>
+          <w:tab w:val="left" w:pos="2748"/>
+          <w:tab w:val="left" w:pos="3664"/>
+          <w:tab w:val="left" w:pos="4580"/>
+          <w:tab w:val="left" w:pos="5496"/>
+          <w:tab w:val="left" w:pos="6412"/>
+          <w:tab w:val="left" w:pos="7328"/>
+          <w:tab w:val="left" w:pos="8244"/>
+          <w:tab w:val="left" w:pos="9160"/>
+          <w:tab w:val="left" w:pos="10076"/>
+          <w:tab w:val="left" w:pos="10992"/>
+          <w:tab w:val="left" w:pos="11908"/>
+          <w:tab w:val="left" w:pos="12824"/>
+          <w:tab w:val="left" w:pos="13740"/>
+          <w:tab w:val="left" w:pos="14656"/>
+        </w:tabs>
+        <w:spacing w:after="0" w:line="240" w:lineRule="auto"/>
+        <w:rPr>
+          <w:rFonts w:ascii="inherit" w:eastAsia="Times New Roman" w:hAnsi="inherit" w:cs="Courier New"/>
+          <w:color w:val="000000"/>
+          <w:sz w:val="20"/>
+          <w:szCs w:val="20"/>
+          <w:lang w:eastAsia="uk-UA"/>
+        </w:rPr>
+      </w:pPr>
+      <w:r>
+        <w:rPr>
+          <w:rFonts w:ascii="inherit" w:eastAsia="Times New Roman" w:hAnsi="inherit" w:cs="Courier New"/>
+          <w:color w:val="000000"/>
+          <w:sz w:val="20"/>
+          <w:szCs w:val="20"/>
+          <w:lang w:eastAsia="uk-UA"/>
+        </w:rPr>
+        <w:t xml:space="preserve">    AS (SELECT step_name, count(*)</w:t>
+      </w:r>
+    </w:p>
+    <w:p>
+      <w:pPr>
+        <w:pBdr>
+          <w:bottom w:val="double" w:sz="6" w:space="1" w:color="auto"/>
+        </w:pBdr>
+        <w:shd w:val="clear" w:color="auto" w:fill="FFFFFF"/>
+        <w:tabs>
+          <w:tab w:val="left" w:pos="916"/>
+          <w:tab w:val="left" w:pos="1832"/>
+          <w:tab w:val="left" w:pos="2748"/>
+          <w:tab w:val="left" w:pos="3664"/>
+          <w:tab w:val="left" w:pos="4580"/>
+          <w:tab w:val="left" w:pos="5496"/>
+          <w:tab w:val="left" w:pos="6412"/>
+          <w:tab w:val="left" w:pos="7328"/>
+          <w:tab w:val="left" w:pos="8244"/>
+          <w:tab w:val="left" w:pos="9160"/>
+          <w:tab w:val="left" w:pos="10076"/>
+          <w:tab w:val="left" w:pos="10992"/>
+          <w:tab w:val="left" w:pos="11908"/>
+          <w:tab w:val="left" w:pos="12824"/>
+          <w:tab w:val="left" w:pos="13740"/>
+          <w:tab w:val="left" w:pos="14656"/>
+        </w:tabs>
+        <w:spacing w:after="0" w:line="240" w:lineRule="auto"/>
+        <w:rPr>
+          <w:rFonts w:ascii="inherit" w:eastAsia="Times New Roman" w:hAnsi="inherit" w:cs="Courier New"/>
+          <w:color w:val="000000"/>
+          <w:sz w:val="20"/>
+          <w:szCs w:val="20"/>
+          <w:lang w:eastAsia="uk-UA"/>
+        </w:rPr>
+      </w:pPr>
+      <w:r>
+        <w:rPr>
+          <w:rFonts w:ascii="inherit" w:eastAsia="Times New Roman" w:hAnsi="inherit" w:cs="Courier New"/>
+          <w:color w:val="000000"/>
+          <w:sz w:val="20"/>
+          <w:szCs w:val="20"/>
+          <w:lang w:eastAsia="uk-UA"/>
+        </w:rPr>
+        <w:t xml:space="preserve">FROM </w:t>
+      </w:r>
+    </w:p>
+    <w:p>
+      <w:pPr>
+        <w:pBdr>
+          <w:bottom w:val="double" w:sz="6" w:space="1" w:color="auto"/>
+        </w:pBdr>
+        <w:shd w:val="clear" w:color="auto" w:fill="FFFFFF"/>
+        <w:tabs>
+          <w:tab w:val="left" w:pos="916"/>
+          <w:tab w:val="left" w:pos="1832"/>
+          <w:tab w:val="left" w:pos="2748"/>
+          <w:tab w:val="left" w:pos="3664"/>
+          <w:tab w:val="left" w:pos="4580"/>
+          <w:tab w:val="left" w:pos="5496"/>
+          <w:tab w:val="left" w:pos="6412"/>
+          <w:tab w:val="left" w:pos="7328"/>
+          <w:tab w:val="left" w:pos="8244"/>
+          <w:tab w:val="left" w:pos="9160"/>
+          <w:tab w:val="left" w:pos="10076"/>
+          <w:tab w:val="left" w:pos="10992"/>
+          <w:tab w:val="left" w:pos="11908"/>
+          <w:tab w:val="left" w:pos="12824"/>
+          <w:tab w:val="left" w:pos="13740"/>
+          <w:tab w:val="left" w:pos="14656"/>
+        </w:tabs>
+        <w:spacing w:after="0" w:line="240" w:lineRule="auto"/>
+        <w:rPr>
+          <w:rFonts w:ascii="inherit" w:eastAsia="Times New Roman" w:hAnsi="inherit" w:cs="Courier New"/>
+          <w:color w:val="000000"/>
+          <w:sz w:val="20"/>
+          <w:szCs w:val="20"/>
+          <w:lang w:eastAsia="uk-UA"/>
+        </w:rPr>
+      </w:pPr>
+      <w:r>
+        <w:rPr>
+          <w:rFonts w:ascii="inherit" w:eastAsia="Times New Roman" w:hAnsi="inherit" w:cs="Courier New"/>
+          <w:color w:val="000000"/>
+          <w:sz w:val="20"/>
+          <w:szCs w:val="20"/>
+          <w:lang w:eastAsia="uk-UA"/>
+        </w:rPr>
+        <w:t xml:space="preserve">    step</w:t>
+      </w:r>
+    </w:p>
+    <w:p>
+      <w:pPr>
+        <w:pBdr>
+          <w:bottom w:val="double" w:sz="6" w:space="1" w:color="auto"/>
+        </w:pBdr>
+        <w:shd w:val="clear" w:color="auto" w:fill="FFFFFF"/>
+        <w:tabs>
+          <w:tab w:val="left" w:pos="916"/>
+          <w:tab w:val="left" w:pos="1832"/>
+          <w:tab w:val="left" w:pos="2748"/>
+          <w:tab w:val="left" w:pos="3664"/>
+          <w:tab w:val="left" w:pos="4580"/>
+          <w:tab w:val="left" w:pos="5496"/>
+          <w:tab w:val="left" w:pos="6412"/>
+          <w:tab w:val="left" w:pos="7328"/>
+          <w:tab w:val="left" w:pos="8244"/>
+          <w:tab w:val="left" w:pos="9160"/>
+          <w:tab w:val="left" w:pos="10076"/>
+          <w:tab w:val="left" w:pos="10992"/>
+          <w:tab w:val="left" w:pos="11908"/>
+          <w:tab w:val="left" w:pos="12824"/>
+          <w:tab w:val="left" w:pos="13740"/>
+          <w:tab w:val="left" w:pos="14656"/>
+        </w:tabs>
+        <w:spacing w:after="0" w:line="240" w:lineRule="auto"/>
+        <w:rPr>
+          <w:rFonts w:ascii="inherit" w:eastAsia="Times New Roman" w:hAnsi="inherit" w:cs="Courier New"/>
+          <w:color w:val="000000"/>
+          <w:sz w:val="20"/>
+          <w:szCs w:val="20"/>
+          <w:lang w:eastAsia="uk-UA"/>
+        </w:rPr>
+      </w:pPr>
+      <w:r>
+        <w:rPr>
+          <w:rFonts w:ascii="inherit" w:eastAsia="Times New Roman" w:hAnsi="inherit" w:cs="Courier New"/>
+          <w:color w:val="000000"/>
+          <w:sz w:val="20"/>
+          <w:szCs w:val="20"/>
+          <w:lang w:eastAsia="uk-UA"/>
+        </w:rPr>
+        <w:t xml:space="preserve">     JOIN step_student</w:t>
+      </w:r>
+    </w:p>
+    <w:p>
+      <w:pPr>
+        <w:pBdr>
+          <w:bottom w:val="double" w:sz="6" w:space="1" w:color="auto"/>
+        </w:pBdr>
+        <w:shd w:val="clear" w:color="auto" w:fill="FFFFFF"/>
+        <w:tabs>
+          <w:tab w:val="left" w:pos="916"/>
+          <w:tab w:val="left" w:pos="1832"/>
+          <w:tab w:val="left" w:pos="2748"/>
+          <w:tab w:val="left" w:pos="3664"/>
+          <w:tab w:val="left" w:pos="4580"/>
+          <w:tab w:val="left" w:pos="5496"/>
+          <w:tab w:val="left" w:pos="6412"/>
+          <w:tab w:val="left" w:pos="7328"/>
+          <w:tab w:val="left" w:pos="8244"/>
+          <w:tab w:val="left" w:pos="9160"/>
+          <w:tab w:val="left" w:pos="10076"/>
+          <w:tab w:val="left" w:pos="10992"/>
+          <w:tab w:val="left" w:pos="11908"/>
+          <w:tab w:val="left" w:pos="12824"/>
+          <w:tab w:val="left" w:pos="13740"/>
+          <w:tab w:val="left" w:pos="14656"/>
+        </w:tabs>
+        <w:spacing w:after="0" w:line="240" w:lineRule="auto"/>
+        <w:rPr>
+          <w:rFonts w:ascii="inherit" w:eastAsia="Times New Roman" w:hAnsi="inherit" w:cs="Courier New"/>
+          <w:color w:val="000000"/>
+          <w:sz w:val="20"/>
+          <w:szCs w:val="20"/>
+          <w:lang w:eastAsia="uk-UA"/>
+        </w:rPr>
+      </w:pPr>
+      <w:r>
+        <w:rPr>
+          <w:rFonts w:ascii="inherit" w:eastAsia="Times New Roman" w:hAnsi="inherit" w:cs="Courier New"/>
+          <w:color w:val="000000"/>
+          <w:sz w:val="20"/>
+          <w:szCs w:val="20"/>
+          <w:lang w:eastAsia="uk-UA"/>
+        </w:rPr>
+        <w:t xml:space="preserve">      ON step.step_id = step_student.step_id</w:t>
+      </w:r>
+    </w:p>
+    <w:p>
+      <w:pPr>
+        <w:pBdr>
+          <w:bottom w:val="double" w:sz="6" w:space="1" w:color="auto"/>
+        </w:pBdr>
+        <w:shd w:val="clear" w:color="auto" w:fill="FFFFFF"/>
+        <w:tabs>
+          <w:tab w:val="left" w:pos="916"/>
+          <w:tab w:val="left" w:pos="1832"/>
+          <w:tab w:val="left" w:pos="2748"/>
+          <w:tab w:val="left" w:pos="3664"/>
+          <w:tab w:val="left" w:pos="4580"/>
+          <w:tab w:val="left" w:pos="5496"/>
+          <w:tab w:val="left" w:pos="6412"/>
+          <w:tab w:val="left" w:pos="7328"/>
+          <w:tab w:val="left" w:pos="8244"/>
+          <w:tab w:val="left" w:pos="9160"/>
+          <w:tab w:val="left" w:pos="10076"/>
+          <w:tab w:val="left" w:pos="10992"/>
+          <w:tab w:val="left" w:pos="11908"/>
+          <w:tab w:val="left" w:pos="12824"/>
+          <w:tab w:val="left" w:pos="13740"/>
+          <w:tab w:val="left" w:pos="14656"/>
+        </w:tabs>
+        <w:spacing w:after="0" w:line="240" w:lineRule="auto"/>
+        <w:rPr>
+          <w:rFonts w:ascii="inherit" w:eastAsia="Times New Roman" w:hAnsi="inherit" w:cs="Courier New"/>
+          <w:color w:val="000000"/>
+          <w:sz w:val="20"/>
+          <w:szCs w:val="20"/>
+          <w:lang w:eastAsia="uk-UA"/>
+        </w:rPr>
+      </w:pPr>
+      <w:r>
+        <w:rPr>
+          <w:rFonts w:ascii="inherit" w:eastAsia="Times New Roman" w:hAnsi="inherit" w:cs="Courier New"/>
+          <w:color w:val="000000"/>
+          <w:sz w:val="20"/>
+          <w:szCs w:val="20"/>
+          <w:lang w:eastAsia="uk-UA"/>
+        </w:rPr>
+        <w:t>WHERE result = 'correct'</w:t>
+      </w:r>
+    </w:p>
+    <w:p>
+      <w:pPr>
+        <w:pBdr>
+          <w:bottom w:val="double" w:sz="6" w:space="1" w:color="auto"/>
+        </w:pBdr>
+        <w:shd w:val="clear" w:color="auto" w:fill="FFFFFF"/>
+        <w:tabs>
+          <w:tab w:val="left" w:pos="916"/>
+          <w:tab w:val="left" w:pos="1832"/>
+          <w:tab w:val="left" w:pos="2748"/>
+          <w:tab w:val="left" w:pos="3664"/>
+          <w:tab w:val="left" w:pos="4580"/>
+          <w:tab w:val="left" w:pos="5496"/>
+          <w:tab w:val="left" w:pos="6412"/>
+          <w:tab w:val="left" w:pos="7328"/>
+          <w:tab w:val="left" w:pos="8244"/>
+          <w:tab w:val="left" w:pos="9160"/>
+          <w:tab w:val="left" w:pos="10076"/>
+          <w:tab w:val="left" w:pos="10992"/>
+          <w:tab w:val="left" w:pos="11908"/>
+          <w:tab w:val="left" w:pos="12824"/>
+          <w:tab w:val="left" w:pos="13740"/>
+          <w:tab w:val="left" w:pos="14656"/>
+        </w:tabs>
+        <w:spacing w:after="0" w:line="240" w:lineRule="auto"/>
+        <w:rPr>
+          <w:rFonts w:ascii="inherit" w:eastAsia="Times New Roman" w:hAnsi="inherit" w:cs="Courier New"/>
+          <w:color w:val="000000"/>
+          <w:sz w:val="20"/>
+          <w:szCs w:val="20"/>
+          <w:lang w:eastAsia="uk-UA"/>
+        </w:rPr>
+      </w:pPr>
+      <w:r>
+        <w:rPr>
+          <w:rFonts w:ascii="inherit" w:eastAsia="Times New Roman" w:hAnsi="inherit" w:cs="Courier New"/>
+          <w:color w:val="000000"/>
+          <w:sz w:val="20"/>
+          <w:szCs w:val="20"/>
+          <w:lang w:eastAsia="uk-UA"/>
+        </w:rPr>
+        <w:t xml:space="preserve">GROUP BY 1), </w:t>
+      </w:r>
+    </w:p>
+    <w:p>
+      <w:pPr>
+        <w:pBdr>
+          <w:bottom w:val="double" w:sz="6" w:space="1" w:color="auto"/>
+        </w:pBdr>
+        <w:shd w:val="clear" w:color="auto" w:fill="FFFFFF"/>
+        <w:tabs>
+          <w:tab w:val="left" w:pos="916"/>
+          <w:tab w:val="left" w:pos="1832"/>
+          <w:tab w:val="left" w:pos="2748"/>
+          <w:tab w:val="left" w:pos="3664"/>
+          <w:tab w:val="left" w:pos="4580"/>
+          <w:tab w:val="left" w:pos="5496"/>
+          <w:tab w:val="left" w:pos="6412"/>
+          <w:tab w:val="left" w:pos="7328"/>
+          <w:tab w:val="left" w:pos="8244"/>
+          <w:tab w:val="left" w:pos="9160"/>
+          <w:tab w:val="left" w:pos="10076"/>
+          <w:tab w:val="left" w:pos="10992"/>
+          <w:tab w:val="left" w:pos="11908"/>
+          <w:tab w:val="left" w:pos="12824"/>
+          <w:tab w:val="left" w:pos="13740"/>
+          <w:tab w:val="left" w:pos="14656"/>
+        </w:tabs>
+        <w:spacing w:after="0" w:line="240" w:lineRule="auto"/>
+        <w:rPr>
+          <w:rFonts w:ascii="inherit" w:eastAsia="Times New Roman" w:hAnsi="inherit" w:cs="Courier New"/>
+          <w:color w:val="000000"/>
+          <w:sz w:val="20"/>
+          <w:szCs w:val="20"/>
+          <w:lang w:eastAsia="uk-UA"/>
+        </w:rPr>
+      </w:pPr>
+      <w:r>
+        <w:rPr>
+          <w:rFonts w:ascii="inherit" w:eastAsia="Times New Roman" w:hAnsi="inherit" w:cs="Courier New"/>
+          <w:color w:val="000000"/>
+          <w:sz w:val="20"/>
+          <w:szCs w:val="20"/>
+          <w:lang w:eastAsia="uk-UA"/>
+        </w:rPr>
+        <w:t xml:space="preserve">    get_count_wrong (st_n_w, count_wrong) </w:t>
+      </w:r>
+    </w:p>
+    <w:p>
+      <w:pPr>
+        <w:pBdr>
+          <w:bottom w:val="double" w:sz="6" w:space="1" w:color="auto"/>
+        </w:pBdr>
+        <w:shd w:val="clear" w:color="auto" w:fill="FFFFFF"/>
+        <w:tabs>
+          <w:tab w:val="left" w:pos="916"/>
+          <w:tab w:val="left" w:pos="1832"/>
+          <w:tab w:val="left" w:pos="2748"/>
+          <w:tab w:val="left" w:pos="3664"/>
+          <w:tab w:val="left" w:pos="4580"/>
+          <w:tab w:val="left" w:pos="5496"/>
+          <w:tab w:val="left" w:pos="6412"/>
+          <w:tab w:val="left" w:pos="7328"/>
+          <w:tab w:val="left" w:pos="8244"/>
+          <w:tab w:val="left" w:pos="9160"/>
+          <w:tab w:val="left" w:pos="10076"/>
+          <w:tab w:val="left" w:pos="10992"/>
+          <w:tab w:val="left" w:pos="11908"/>
+          <w:tab w:val="left" w:pos="12824"/>
+          <w:tab w:val="left" w:pos="13740"/>
+          <w:tab w:val="left" w:pos="14656"/>
+        </w:tabs>
+        <w:spacing w:after="0" w:line="240" w:lineRule="auto"/>
+        <w:rPr>
+          <w:rFonts w:ascii="inherit" w:eastAsia="Times New Roman" w:hAnsi="inherit" w:cs="Courier New"/>
+          <w:color w:val="000000"/>
+          <w:sz w:val="20"/>
+          <w:szCs w:val="20"/>
+          <w:lang w:eastAsia="uk-UA"/>
+        </w:rPr>
+      </w:pPr>
+      <w:r>
+        <w:rPr>
+          <w:rFonts w:ascii="inherit" w:eastAsia="Times New Roman" w:hAnsi="inherit" w:cs="Courier New"/>
+          <w:color w:val="000000"/>
+          <w:sz w:val="20"/>
+          <w:szCs w:val="20"/>
+          <w:lang w:eastAsia="uk-UA"/>
+        </w:rPr>
+        <w:t xml:space="preserve">    AS (SELECT step_name, count(*)</w:t>
+      </w:r>
+    </w:p>
+    <w:p>
+      <w:pPr>
+        <w:pBdr>
+          <w:bottom w:val="double" w:sz="6" w:space="1" w:color="auto"/>
+        </w:pBdr>
+        <w:shd w:val="clear" w:color="auto" w:fill="FFFFFF"/>
+        <w:tabs>
+          <w:tab w:val="left" w:pos="916"/>
+          <w:tab w:val="left" w:pos="1832"/>
+          <w:tab w:val="left" w:pos="2748"/>
+          <w:tab w:val="left" w:pos="3664"/>
+          <w:tab w:val="left" w:pos="4580"/>
+          <w:tab w:val="left" w:pos="5496"/>
+          <w:tab w:val="left" w:pos="6412"/>
+          <w:tab w:val="left" w:pos="7328"/>
+          <w:tab w:val="left" w:pos="8244"/>
+          <w:tab w:val="left" w:pos="9160"/>
+          <w:tab w:val="left" w:pos="10076"/>
+          <w:tab w:val="left" w:pos="10992"/>
+          <w:tab w:val="left" w:pos="11908"/>
+          <w:tab w:val="left" w:pos="12824"/>
+          <w:tab w:val="left" w:pos="13740"/>
+          <w:tab w:val="left" w:pos="14656"/>
+        </w:tabs>
+        <w:spacing w:after="0" w:line="240" w:lineRule="auto"/>
+        <w:rPr>
+          <w:rFonts w:ascii="inherit" w:eastAsia="Times New Roman" w:hAnsi="inherit" w:cs="Courier New"/>
+          <w:color w:val="000000"/>
+          <w:sz w:val="20"/>
+          <w:szCs w:val="20"/>
+          <w:lang w:eastAsia="uk-UA"/>
+        </w:rPr>
+      </w:pPr>
+      <w:r>
+        <w:rPr>
+          <w:rFonts w:ascii="inherit" w:eastAsia="Times New Roman" w:hAnsi="inherit" w:cs="Courier New"/>
+          <w:color w:val="000000"/>
+          <w:sz w:val="20"/>
+          <w:szCs w:val="20"/>
+          <w:lang w:eastAsia="uk-UA"/>
+        </w:rPr>
+        <w:t xml:space="preserve">FROM </w:t>
+      </w:r>
+    </w:p>
+    <w:p>
+      <w:pPr>
+        <w:pBdr>
+          <w:bottom w:val="double" w:sz="6" w:space="1" w:color="auto"/>
+        </w:pBdr>
+        <w:shd w:val="clear" w:color="auto" w:fill="FFFFFF"/>
+        <w:tabs>
+          <w:tab w:val="left" w:pos="916"/>
+          <w:tab w:val="left" w:pos="1832"/>
+          <w:tab w:val="left" w:pos="2748"/>
+          <w:tab w:val="left" w:pos="3664"/>
+          <w:tab w:val="left" w:pos="4580"/>
+          <w:tab w:val="left" w:pos="5496"/>
+          <w:tab w:val="left" w:pos="6412"/>
+          <w:tab w:val="left" w:pos="7328"/>
+          <w:tab w:val="left" w:pos="8244"/>
+          <w:tab w:val="left" w:pos="9160"/>
+          <w:tab w:val="left" w:pos="10076"/>
+          <w:tab w:val="left" w:pos="10992"/>
+          <w:tab w:val="left" w:pos="11908"/>
+          <w:tab w:val="left" w:pos="12824"/>
+          <w:tab w:val="left" w:pos="13740"/>
+          <w:tab w:val="left" w:pos="14656"/>
+        </w:tabs>
+        <w:spacing w:after="0" w:line="240" w:lineRule="auto"/>
+        <w:rPr>
+          <w:rFonts w:ascii="inherit" w:eastAsia="Times New Roman" w:hAnsi="inherit" w:cs="Courier New"/>
+          <w:color w:val="000000"/>
+          <w:sz w:val="20"/>
+          <w:szCs w:val="20"/>
+          <w:lang w:eastAsia="uk-UA"/>
+        </w:rPr>
+      </w:pPr>
+      <w:r>
+        <w:rPr>
+          <w:rFonts w:ascii="inherit" w:eastAsia="Times New Roman" w:hAnsi="inherit" w:cs="Courier New"/>
+          <w:color w:val="000000"/>
+          <w:sz w:val="20"/>
+          <w:szCs w:val="20"/>
+          <w:lang w:eastAsia="uk-UA"/>
+        </w:rPr>
+        <w:t xml:space="preserve">    step</w:t>
+      </w:r>
+    </w:p>
+    <w:p>
+      <w:pPr>
+        <w:pBdr>
+          <w:bottom w:val="double" w:sz="6" w:space="1" w:color="auto"/>
+        </w:pBdr>
+        <w:shd w:val="clear" w:color="auto" w:fill="FFFFFF"/>
+        <w:tabs>
+          <w:tab w:val="left" w:pos="916"/>
+          <w:tab w:val="left" w:pos="1832"/>
+          <w:tab w:val="left" w:pos="2748"/>
+          <w:tab w:val="left" w:pos="3664"/>
+          <w:tab w:val="left" w:pos="4580"/>
+          <w:tab w:val="left" w:pos="5496"/>
+          <w:tab w:val="left" w:pos="6412"/>
+          <w:tab w:val="left" w:pos="7328"/>
+          <w:tab w:val="left" w:pos="8244"/>
+          <w:tab w:val="left" w:pos="9160"/>
+          <w:tab w:val="left" w:pos="10076"/>
+          <w:tab w:val="left" w:pos="10992"/>
+          <w:tab w:val="left" w:pos="11908"/>
+          <w:tab w:val="left" w:pos="12824"/>
+          <w:tab w:val="left" w:pos="13740"/>
+          <w:tab w:val="left" w:pos="14656"/>
+        </w:tabs>
+        <w:spacing w:after="0" w:line="240" w:lineRule="auto"/>
+        <w:rPr>
+          <w:rFonts w:ascii="inherit" w:eastAsia="Times New Roman" w:hAnsi="inherit" w:cs="Courier New"/>
+          <w:color w:val="000000"/>
+          <w:sz w:val="20"/>
+          <w:szCs w:val="20"/>
+          <w:lang w:eastAsia="uk-UA"/>
+        </w:rPr>
+      </w:pPr>
+      <w:r>
+        <w:rPr>
+          <w:rFonts w:ascii="inherit" w:eastAsia="Times New Roman" w:hAnsi="inherit" w:cs="Courier New"/>
+          <w:color w:val="000000"/>
+          <w:sz w:val="20"/>
+          <w:szCs w:val="20"/>
+          <w:lang w:eastAsia="uk-UA"/>
+        </w:rPr>
+        <w:t xml:space="preserve">     JOIN step_student </w:t>
+      </w:r>
+    </w:p>
+    <w:p>
+      <w:pPr>
+        <w:pBdr>
+          <w:bottom w:val="double" w:sz="6" w:space="1" w:color="auto"/>
+        </w:pBdr>
+        <w:shd w:val="clear" w:color="auto" w:fill="FFFFFF"/>
+        <w:tabs>
+          <w:tab w:val="left" w:pos="916"/>
+          <w:tab w:val="left" w:pos="1832"/>
+          <w:tab w:val="left" w:pos="2748"/>
+          <w:tab w:val="left" w:pos="3664"/>
+          <w:tab w:val="left" w:pos="4580"/>
+          <w:tab w:val="left" w:pos="5496"/>
+          <w:tab w:val="left" w:pos="6412"/>
+          <w:tab w:val="left" w:pos="7328"/>
+          <w:tab w:val="left" w:pos="8244"/>
+          <w:tab w:val="left" w:pos="9160"/>
+          <w:tab w:val="left" w:pos="10076"/>
+          <w:tab w:val="left" w:pos="10992"/>
+          <w:tab w:val="left" w:pos="11908"/>
+          <w:tab w:val="left" w:pos="12824"/>
+          <w:tab w:val="left" w:pos="13740"/>
+          <w:tab w:val="left" w:pos="14656"/>
+        </w:tabs>
+        <w:spacing w:after="0" w:line="240" w:lineRule="auto"/>
+        <w:rPr>
+          <w:rFonts w:ascii="inherit" w:eastAsia="Times New Roman" w:hAnsi="inherit" w:cs="Courier New"/>
+          <w:color w:val="000000"/>
+          <w:sz w:val="20"/>
+          <w:szCs w:val="20"/>
+          <w:lang w:eastAsia="uk-UA"/>
+        </w:rPr>
+      </w:pPr>
+      <w:r>
+        <w:rPr>
+          <w:rFonts w:ascii="inherit" w:eastAsia="Times New Roman" w:hAnsi="inherit" w:cs="Courier New"/>
+          <w:color w:val="000000"/>
+          <w:sz w:val="20"/>
+          <w:szCs w:val="20"/>
+          <w:lang w:eastAsia="uk-UA"/>
+        </w:rPr>
+        <w:t xml:space="preserve">      ON step.step_id = step_student.step_id</w:t>
+      </w:r>
+    </w:p>
+    <w:p>
+      <w:pPr>
+        <w:pBdr>
+          <w:bottom w:val="double" w:sz="6" w:space="1" w:color="auto"/>
+        </w:pBdr>
+        <w:shd w:val="clear" w:color="auto" w:fill="FFFFFF"/>
+        <w:tabs>
+          <w:tab w:val="left" w:pos="916"/>
+          <w:tab w:val="left" w:pos="1832"/>
+          <w:tab w:val="left" w:pos="2748"/>
+          <w:tab w:val="left" w:pos="3664"/>
+          <w:tab w:val="left" w:pos="4580"/>
+          <w:tab w:val="left" w:pos="5496"/>
+          <w:tab w:val="left" w:pos="6412"/>
+          <w:tab w:val="left" w:pos="7328"/>
+          <w:tab w:val="left" w:pos="8244"/>
+          <w:tab w:val="left" w:pos="9160"/>
+          <w:tab w:val="left" w:pos="10076"/>
+          <w:tab w:val="left" w:pos="10992"/>
+          <w:tab w:val="left" w:pos="11908"/>
+          <w:tab w:val="left" w:pos="12824"/>
+          <w:tab w:val="left" w:pos="13740"/>
+          <w:tab w:val="left" w:pos="14656"/>
+        </w:tabs>
+        <w:spacing w:after="0" w:line="240" w:lineRule="auto"/>
+        <w:rPr>
+          <w:rFonts w:ascii="inherit" w:eastAsia="Times New Roman" w:hAnsi="inherit" w:cs="Courier New"/>
+          <w:color w:val="000000"/>
+          <w:sz w:val="20"/>
+          <w:szCs w:val="20"/>
+          <w:lang w:eastAsia="uk-UA"/>
+        </w:rPr>
+      </w:pPr>
+      <w:r>
+        <w:rPr>
+          <w:rFonts w:ascii="inherit" w:eastAsia="Times New Roman" w:hAnsi="inherit" w:cs="Courier New"/>
+          <w:color w:val="000000"/>
+          <w:sz w:val="20"/>
+          <w:szCs w:val="20"/>
+          <w:lang w:eastAsia="uk-UA"/>
+        </w:rPr>
+        <w:t>WHERE result = 'wrong'</w:t>
+      </w:r>
+    </w:p>
+    <w:p>
+      <w:pPr>
+        <w:pBdr>
+          <w:bottom w:val="double" w:sz="6" w:space="1" w:color="auto"/>
+        </w:pBdr>
+        <w:shd w:val="clear" w:color="auto" w:fill="FFFFFF"/>
+        <w:tabs>
+          <w:tab w:val="left" w:pos="916"/>
+          <w:tab w:val="left" w:pos="1832"/>
+          <w:tab w:val="left" w:pos="2748"/>
+          <w:tab w:val="left" w:pos="3664"/>
+          <w:tab w:val="left" w:pos="4580"/>
+          <w:tab w:val="left" w:pos="5496"/>
+          <w:tab w:val="left" w:pos="6412"/>
+          <w:tab w:val="left" w:pos="7328"/>
+          <w:tab w:val="left" w:pos="8244"/>
+          <w:tab w:val="left" w:pos="9160"/>
+          <w:tab w:val="left" w:pos="10076"/>
+          <w:tab w:val="left" w:pos="10992"/>
+          <w:tab w:val="left" w:pos="11908"/>
+          <w:tab w:val="left" w:pos="12824"/>
+          <w:tab w:val="left" w:pos="13740"/>
+          <w:tab w:val="left" w:pos="14656"/>
+        </w:tabs>
+        <w:spacing w:after="0" w:line="240" w:lineRule="auto"/>
+        <w:rPr>
+          <w:rFonts w:ascii="inherit" w:eastAsia="Times New Roman" w:hAnsi="inherit" w:cs="Courier New"/>
+          <w:color w:val="000000"/>
+          <w:sz w:val="20"/>
+          <w:szCs w:val="20"/>
+          <w:lang w:eastAsia="uk-UA"/>
+        </w:rPr>
+      </w:pPr>
+      <w:r>
+        <w:rPr>
+          <w:rFonts w:ascii="inherit" w:eastAsia="Times New Roman" w:hAnsi="inherit" w:cs="Courier New"/>
+          <w:color w:val="000000"/>
+          <w:sz w:val="20"/>
+          <w:szCs w:val="20"/>
+          <w:lang w:eastAsia="uk-UA"/>
+        </w:rPr>
+        <w:t>GROUP BY 1)</w:t>
+      </w:r>
+    </w:p>
+    <w:p>
+      <w:pPr>
+        <w:pBdr>
+          <w:bottom w:val="double" w:sz="6" w:space="1" w:color="auto"/>
+        </w:pBdr>
+        <w:shd w:val="clear" w:color="auto" w:fill="FFFFFF"/>
+        <w:tabs>
+          <w:tab w:val="left" w:pos="916"/>
+          <w:tab w:val="left" w:pos="1832"/>
+          <w:tab w:val="left" w:pos="2748"/>
+          <w:tab w:val="left" w:pos="3664"/>
+          <w:tab w:val="left" w:pos="4580"/>
+          <w:tab w:val="left" w:pos="5496"/>
+          <w:tab w:val="left" w:pos="6412"/>
+          <w:tab w:val="left" w:pos="7328"/>
+          <w:tab w:val="left" w:pos="8244"/>
+          <w:tab w:val="left" w:pos="9160"/>
+          <w:tab w:val="left" w:pos="10076"/>
+          <w:tab w:val="left" w:pos="10992"/>
+          <w:tab w:val="left" w:pos="11908"/>
+          <w:tab w:val="left" w:pos="12824"/>
+          <w:tab w:val="left" w:pos="13740"/>
+          <w:tab w:val="left" w:pos="14656"/>
+        </w:tabs>
+        <w:spacing w:after="0" w:line="240" w:lineRule="auto"/>
+        <w:rPr>
+          <w:rFonts w:ascii="inherit" w:eastAsia="Times New Roman" w:hAnsi="inherit" w:cs="Courier New"/>
+          <w:color w:val="000000"/>
+          <w:sz w:val="20"/>
+          <w:szCs w:val="20"/>
+          <w:lang w:eastAsia="uk-UA"/>
+        </w:rPr>
+      </w:pPr>
+      <w:r>
+        <w:rPr>
+          <w:rFonts w:ascii="inherit" w:eastAsia="Times New Roman" w:hAnsi="inherit" w:cs="Courier New"/>
+          <w:color w:val="000000"/>
+          <w:sz w:val="20"/>
+          <w:szCs w:val="20"/>
+          <w:lang w:eastAsia="uk-UA"/>
+        </w:rPr>
+        <w:t xml:space="preserve">SELECT st_n_c AS 'шаг', </w:t>
+      </w:r>
+    </w:p>
+    <w:p>
+      <w:pPr>
+        <w:pBdr>
+          <w:bottom w:val="double" w:sz="6" w:space="1" w:color="auto"/>
+        </w:pBdr>
+        <w:shd w:val="clear" w:color="auto" w:fill="FFFFFF"/>
+        <w:tabs>
+          <w:tab w:val="left" w:pos="916"/>
+          <w:tab w:val="left" w:pos="1832"/>
+          <w:tab w:val="left" w:pos="2748"/>
+          <w:tab w:val="left" w:pos="3664"/>
+          <w:tab w:val="left" w:pos="4580"/>
+          <w:tab w:val="left" w:pos="5496"/>
+          <w:tab w:val="left" w:pos="6412"/>
+          <w:tab w:val="left" w:pos="7328"/>
+          <w:tab w:val="left" w:pos="8244"/>
+          <w:tab w:val="left" w:pos="9160"/>
+          <w:tab w:val="left" w:pos="10076"/>
+          <w:tab w:val="left" w:pos="10992"/>
+          <w:tab w:val="left" w:pos="11908"/>
+          <w:tab w:val="left" w:pos="12824"/>
+          <w:tab w:val="left" w:pos="13740"/>
+          <w:tab w:val="left" w:pos="14656"/>
+        </w:tabs>
+        <w:spacing w:after="0" w:line="240" w:lineRule="auto"/>
+        <w:rPr>
+          <w:rFonts w:ascii="inherit" w:eastAsia="Times New Roman" w:hAnsi="inherit" w:cs="Courier New"/>
+          <w:color w:val="000000"/>
+          <w:sz w:val="20"/>
+          <w:szCs w:val="20"/>
+          <w:lang w:eastAsia="uk-UA"/>
+        </w:rPr>
+      </w:pPr>
+      <w:r>
+        <w:rPr>
+          <w:rFonts w:ascii="inherit" w:eastAsia="Times New Roman" w:hAnsi="inherit" w:cs="Courier New"/>
+          <w:color w:val="000000"/>
+          <w:sz w:val="20"/>
+          <w:szCs w:val="20"/>
+          <w:lang w:eastAsia="uk-UA"/>
+        </w:rPr>
+        <w:t xml:space="preserve">    ROUND(count_correct / (count_correct + count_wrong) * 100) AS Успешность</w:t>
+      </w:r>
+    </w:p>
+    <w:p>
+      <w:pPr>
+        <w:pBdr>
+          <w:bottom w:val="double" w:sz="6" w:space="1" w:color="auto"/>
+        </w:pBdr>
+        <w:shd w:val="clear" w:color="auto" w:fill="FFFFFF"/>
+        <w:tabs>
+          <w:tab w:val="left" w:pos="916"/>
+          <w:tab w:val="left" w:pos="1832"/>
+          <w:tab w:val="left" w:pos="2748"/>
+          <w:tab w:val="left" w:pos="3664"/>
+          <w:tab w:val="left" w:pos="4580"/>
+          <w:tab w:val="left" w:pos="5496"/>
+          <w:tab w:val="left" w:pos="6412"/>
+          <w:tab w:val="left" w:pos="7328"/>
+          <w:tab w:val="left" w:pos="8244"/>
+          <w:tab w:val="left" w:pos="9160"/>
+          <w:tab w:val="left" w:pos="10076"/>
+          <w:tab w:val="left" w:pos="10992"/>
+          <w:tab w:val="left" w:pos="11908"/>
+          <w:tab w:val="left" w:pos="12824"/>
+          <w:tab w:val="left" w:pos="13740"/>
+          <w:tab w:val="left" w:pos="14656"/>
+        </w:tabs>
+        <w:spacing w:after="0" w:line="240" w:lineRule="auto"/>
+        <w:rPr>
+          <w:rFonts w:ascii="inherit" w:eastAsia="Times New Roman" w:hAnsi="inherit" w:cs="Courier New"/>
+          <w:color w:val="000000"/>
+          <w:sz w:val="20"/>
+          <w:szCs w:val="20"/>
+          <w:lang w:eastAsia="uk-UA"/>
+        </w:rPr>
+      </w:pPr>
+      <w:r>
+        <w:rPr>
+          <w:rFonts w:ascii="inherit" w:eastAsia="Times New Roman" w:hAnsi="inherit" w:cs="Courier New"/>
+          <w:color w:val="000000"/>
+          <w:sz w:val="20"/>
+          <w:szCs w:val="20"/>
+          <w:lang w:eastAsia="uk-UA"/>
+        </w:rPr>
+        <w:t xml:space="preserve">FROM  </w:t>
+      </w:r>
+    </w:p>
+    <w:p>
+      <w:pPr>
+        <w:pBdr>
+          <w:bottom w:val="double" w:sz="6" w:space="1" w:color="auto"/>
+        </w:pBdr>
+        <w:shd w:val="clear" w:color="auto" w:fill="FFFFFF"/>
+        <w:tabs>
+          <w:tab w:val="left" w:pos="916"/>
+          <w:tab w:val="left" w:pos="1832"/>
+          <w:tab w:val="left" w:pos="2748"/>
+          <w:tab w:val="left" w:pos="3664"/>
+          <w:tab w:val="left" w:pos="4580"/>
+          <w:tab w:val="left" w:pos="5496"/>
+          <w:tab w:val="left" w:pos="6412"/>
+          <w:tab w:val="left" w:pos="7328"/>
+          <w:tab w:val="left" w:pos="8244"/>
+          <w:tab w:val="left" w:pos="9160"/>
+          <w:tab w:val="left" w:pos="10076"/>
+          <w:tab w:val="left" w:pos="10992"/>
+          <w:tab w:val="left" w:pos="11908"/>
+          <w:tab w:val="left" w:pos="12824"/>
+          <w:tab w:val="left" w:pos="13740"/>
+          <w:tab w:val="left" w:pos="14656"/>
+        </w:tabs>
+        <w:spacing w:after="0" w:line="240" w:lineRule="auto"/>
+        <w:rPr>
+          <w:rFonts w:ascii="inherit" w:eastAsia="Times New Roman" w:hAnsi="inherit" w:cs="Courier New"/>
+          <w:color w:val="000000"/>
+          <w:sz w:val="20"/>
+          <w:szCs w:val="20"/>
+          <w:lang w:eastAsia="uk-UA"/>
+        </w:rPr>
+      </w:pPr>
+      <w:r>
+        <w:rPr>
+          <w:rFonts w:ascii="inherit" w:eastAsia="Times New Roman" w:hAnsi="inherit" w:cs="Courier New"/>
+          <w:color w:val="000000"/>
+          <w:sz w:val="20"/>
+          <w:szCs w:val="20"/>
+          <w:lang w:eastAsia="uk-UA"/>
+        </w:rPr>
+        <w:t xml:space="preserve">    get_count_correct </w:t>
+      </w:r>
+    </w:p>
+    <w:p>
+      <w:pPr>
+        <w:pBdr>
+          <w:bottom w:val="double" w:sz="6" w:space="1" w:color="auto"/>
+        </w:pBdr>
+        <w:shd w:val="clear" w:color="auto" w:fill="FFFFFF"/>
+        <w:tabs>
+          <w:tab w:val="left" w:pos="916"/>
+          <w:tab w:val="left" w:pos="1832"/>
+          <w:tab w:val="left" w:pos="2748"/>
+          <w:tab w:val="left" w:pos="3664"/>
+          <w:tab w:val="left" w:pos="4580"/>
+          <w:tab w:val="left" w:pos="5496"/>
+          <w:tab w:val="left" w:pos="6412"/>
+          <w:tab w:val="left" w:pos="7328"/>
+          <w:tab w:val="left" w:pos="8244"/>
+          <w:tab w:val="left" w:pos="9160"/>
+          <w:tab w:val="left" w:pos="10076"/>
+          <w:tab w:val="left" w:pos="10992"/>
+          <w:tab w:val="left" w:pos="11908"/>
+          <w:tab w:val="left" w:pos="12824"/>
+          <w:tab w:val="left" w:pos="13740"/>
+          <w:tab w:val="left" w:pos="14656"/>
+        </w:tabs>
+        <w:spacing w:after="0" w:line="240" w:lineRule="auto"/>
+        <w:rPr>
+          <w:rFonts w:ascii="inherit" w:eastAsia="Times New Roman" w:hAnsi="inherit" w:cs="Courier New"/>
+          <w:color w:val="000000"/>
+          <w:sz w:val="20"/>
+          <w:szCs w:val="20"/>
+          <w:lang w:eastAsia="uk-UA"/>
+        </w:rPr>
+      </w:pPr>
+      <w:r>
+        <w:rPr>
+          <w:rFonts w:ascii="inherit" w:eastAsia="Times New Roman" w:hAnsi="inherit" w:cs="Courier New"/>
+          <w:color w:val="000000"/>
+          <w:sz w:val="20"/>
+          <w:szCs w:val="20"/>
+          <w:lang w:eastAsia="uk-UA"/>
+        </w:rPr>
+        <w:t xml:space="preserve">    LEFT JOIN get_count_wrong ON st_n_c = st_n_w</w:t>
+      </w:r>
+    </w:p>
+    <w:p>
+      <w:pPr>
+        <w:pBdr>
+          <w:bottom w:val="double" w:sz="6" w:space="1" w:color="auto"/>
+        </w:pBdr>
+        <w:shd w:val="clear" w:color="auto" w:fill="FFFFFF"/>
+        <w:tabs>
+          <w:tab w:val="left" w:pos="916"/>
+          <w:tab w:val="left" w:pos="1832"/>
+          <w:tab w:val="left" w:pos="2748"/>
+          <w:tab w:val="left" w:pos="3664"/>
+          <w:tab w:val="left" w:pos="4580"/>
+          <w:tab w:val="left" w:pos="5496"/>
+          <w:tab w:val="left" w:pos="6412"/>
+          <w:tab w:val="left" w:pos="7328"/>
+          <w:tab w:val="left" w:pos="8244"/>
+          <w:tab w:val="left" w:pos="9160"/>
+          <w:tab w:val="left" w:pos="10076"/>
+          <w:tab w:val="left" w:pos="10992"/>
+          <w:tab w:val="left" w:pos="11908"/>
+          <w:tab w:val="left" w:pos="12824"/>
+          <w:tab w:val="left" w:pos="13740"/>
+          <w:tab w:val="left" w:pos="14656"/>
+        </w:tabs>
+        <w:spacing w:after="0" w:line="240" w:lineRule="auto"/>
+        <w:rPr>
+          <w:rFonts w:ascii="inherit" w:eastAsia="Times New Roman" w:hAnsi="inherit" w:cs="Courier New"/>
+          <w:color w:val="000000"/>
+          <w:sz w:val="20"/>
+          <w:szCs w:val="20"/>
+          <w:lang w:eastAsia="uk-UA"/>
+        </w:rPr>
+      </w:pPr>
+      <w:r>
+        <w:rPr>
+          <w:rFonts w:ascii="inherit" w:eastAsia="Times New Roman" w:hAnsi="inherit" w:cs="Courier New"/>
+          <w:color w:val="000000"/>
+          <w:sz w:val="20"/>
+          <w:szCs w:val="20"/>
+          <w:lang w:eastAsia="uk-UA"/>
+        </w:rPr>
+        <w:t>UNION</w:t>
+      </w:r>
+    </w:p>
+    <w:p>
+      <w:pPr>
+        <w:pBdr>
+          <w:bottom w:val="double" w:sz="6" w:space="1" w:color="auto"/>
+        </w:pBdr>
+        <w:shd w:val="clear" w:color="auto" w:fill="FFFFFF"/>
+        <w:tabs>
+          <w:tab w:val="left" w:pos="916"/>
+          <w:tab w:val="left" w:pos="1832"/>
+          <w:tab w:val="left" w:pos="2748"/>
+          <w:tab w:val="left" w:pos="3664"/>
+          <w:tab w:val="left" w:pos="4580"/>
+          <w:tab w:val="left" w:pos="5496"/>
+          <w:tab w:val="left" w:pos="6412"/>
+          <w:tab w:val="left" w:pos="7328"/>
+          <w:tab w:val="left" w:pos="8244"/>
+          <w:tab w:val="left" w:pos="9160"/>
+          <w:tab w:val="left" w:pos="10076"/>
+          <w:tab w:val="left" w:pos="10992"/>
+          <w:tab w:val="left" w:pos="11908"/>
+          <w:tab w:val="left" w:pos="12824"/>
+          <w:tab w:val="left" w:pos="13740"/>
+          <w:tab w:val="left" w:pos="14656"/>
+        </w:tabs>
+        <w:spacing w:after="0" w:line="240" w:lineRule="auto"/>
+        <w:rPr>
+          <w:rFonts w:ascii="inherit" w:eastAsia="Times New Roman" w:hAnsi="inherit" w:cs="Courier New"/>
+          <w:color w:val="000000"/>
+          <w:sz w:val="20"/>
+          <w:szCs w:val="20"/>
+          <w:lang w:eastAsia="uk-UA"/>
+        </w:rPr>
+      </w:pPr>
+      <w:r>
+        <w:rPr>
+          <w:rFonts w:ascii="inherit" w:eastAsia="Times New Roman" w:hAnsi="inherit" w:cs="Courier New"/>
+          <w:color w:val="000000"/>
+          <w:sz w:val="20"/>
+          <w:szCs w:val="20"/>
+          <w:lang w:eastAsia="uk-UA"/>
+        </w:rPr>
+        <w:t>SELECT st_n_w AS Шаг,</w:t>
+      </w:r>
+    </w:p>
+    <w:p>
+      <w:pPr>
+        <w:pBdr>
+          <w:bottom w:val="double" w:sz="6" w:space="1" w:color="auto"/>
+        </w:pBdr>
+        <w:shd w:val="clear" w:color="auto" w:fill="FFFFFF"/>
+        <w:tabs>
+          <w:tab w:val="left" w:pos="916"/>
+          <w:tab w:val="left" w:pos="1832"/>
+          <w:tab w:val="left" w:pos="2748"/>
+          <w:tab w:val="left" w:pos="3664"/>
+          <w:tab w:val="left" w:pos="4580"/>
+          <w:tab w:val="left" w:pos="5496"/>
+          <w:tab w:val="left" w:pos="6412"/>
+          <w:tab w:val="left" w:pos="7328"/>
+          <w:tab w:val="left" w:pos="8244"/>
+          <w:tab w:val="left" w:pos="9160"/>
+          <w:tab w:val="left" w:pos="10076"/>
+          <w:tab w:val="left" w:pos="10992"/>
+          <w:tab w:val="left" w:pos="11908"/>
+          <w:tab w:val="left" w:pos="12824"/>
+          <w:tab w:val="left" w:pos="13740"/>
+          <w:tab w:val="left" w:pos="14656"/>
+        </w:tabs>
+        <w:spacing w:after="0" w:line="240" w:lineRule="auto"/>
+        <w:rPr>
+          <w:rFonts w:ascii="inherit" w:eastAsia="Times New Roman" w:hAnsi="inherit" w:cs="Courier New"/>
+          <w:color w:val="000000"/>
+          <w:sz w:val="20"/>
+          <w:szCs w:val="20"/>
+          <w:lang w:eastAsia="uk-UA"/>
+        </w:rPr>
+      </w:pPr>
+      <w:r>
+        <w:rPr>
+          <w:rFonts w:ascii="inherit" w:eastAsia="Times New Roman" w:hAnsi="inherit" w:cs="Courier New"/>
+          <w:color w:val="000000"/>
+          <w:sz w:val="20"/>
+          <w:szCs w:val="20"/>
+          <w:lang w:eastAsia="uk-UA"/>
+        </w:rPr>
+        <w:t xml:space="preserve">    ROUND(count_correct / (count_correct + count_wrong) * 100) AS Успешность</w:t>
+      </w:r>
+    </w:p>
+    <w:p>
+      <w:pPr>
+        <w:pBdr>
+          <w:bottom w:val="double" w:sz="6" w:space="1" w:color="auto"/>
+        </w:pBdr>
+        <w:shd w:val="clear" w:color="auto" w:fill="FFFFFF"/>
+        <w:tabs>
+          <w:tab w:val="left" w:pos="916"/>
+          <w:tab w:val="left" w:pos="1832"/>
+          <w:tab w:val="left" w:pos="2748"/>
+          <w:tab w:val="left" w:pos="3664"/>
+          <w:tab w:val="left" w:pos="4580"/>
+          <w:tab w:val="left" w:pos="5496"/>
+          <w:tab w:val="left" w:pos="6412"/>
+          <w:tab w:val="left" w:pos="7328"/>
+          <w:tab w:val="left" w:pos="8244"/>
+          <w:tab w:val="left" w:pos="9160"/>
+          <w:tab w:val="left" w:pos="10076"/>
+          <w:tab w:val="left" w:pos="10992"/>
+          <w:tab w:val="left" w:pos="11908"/>
+          <w:tab w:val="left" w:pos="12824"/>
+          <w:tab w:val="left" w:pos="13740"/>
+          <w:tab w:val="left" w:pos="14656"/>
+        </w:tabs>
+        <w:spacing w:after="0" w:line="240" w:lineRule="auto"/>
+        <w:rPr>
+          <w:rFonts w:ascii="inherit" w:eastAsia="Times New Roman" w:hAnsi="inherit" w:cs="Courier New"/>
+          <w:color w:val="000000"/>
+          <w:sz w:val="20"/>
+          <w:szCs w:val="20"/>
+          <w:lang w:eastAsia="uk-UA"/>
+        </w:rPr>
+      </w:pPr>
+      <w:r>
+        <w:rPr>
+          <w:rFonts w:ascii="inherit" w:eastAsia="Times New Roman" w:hAnsi="inherit" w:cs="Courier New"/>
+          <w:color w:val="000000"/>
+          <w:sz w:val="20"/>
+          <w:szCs w:val="20"/>
+          <w:lang w:eastAsia="uk-UA"/>
+        </w:rPr>
+        <w:t xml:space="preserve">FROM  </w:t>
+      </w:r>
+    </w:p>
+    <w:p>
+      <w:pPr>
+        <w:pBdr>
+          <w:bottom w:val="double" w:sz="6" w:space="1" w:color="auto"/>
+        </w:pBdr>
+        <w:shd w:val="clear" w:color="auto" w:fill="FFFFFF"/>
+        <w:tabs>
+          <w:tab w:val="left" w:pos="916"/>
+          <w:tab w:val="left" w:pos="1832"/>
+          <w:tab w:val="left" w:pos="2748"/>
+          <w:tab w:val="left" w:pos="3664"/>
+          <w:tab w:val="left" w:pos="4580"/>
+          <w:tab w:val="left" w:pos="5496"/>
+          <w:tab w:val="left" w:pos="6412"/>
+          <w:tab w:val="left" w:pos="7328"/>
+          <w:tab w:val="left" w:pos="8244"/>
+          <w:tab w:val="left" w:pos="9160"/>
+          <w:tab w:val="left" w:pos="10076"/>
+          <w:tab w:val="left" w:pos="10992"/>
+          <w:tab w:val="left" w:pos="11908"/>
+          <w:tab w:val="left" w:pos="12824"/>
+          <w:tab w:val="left" w:pos="13740"/>
+          <w:tab w:val="left" w:pos="14656"/>
+        </w:tabs>
+        <w:spacing w:after="0" w:line="240" w:lineRule="auto"/>
+        <w:rPr>
+          <w:rFonts w:ascii="inherit" w:eastAsia="Times New Roman" w:hAnsi="inherit" w:cs="Courier New"/>
+          <w:color w:val="000000"/>
+          <w:sz w:val="20"/>
+          <w:szCs w:val="20"/>
+          <w:lang w:eastAsia="uk-UA"/>
+        </w:rPr>
+      </w:pPr>
+      <w:r>
+        <w:rPr>
+          <w:rFonts w:ascii="inherit" w:eastAsia="Times New Roman" w:hAnsi="inherit" w:cs="Courier New"/>
+          <w:color w:val="000000"/>
+          <w:sz w:val="20"/>
+          <w:szCs w:val="20"/>
+          <w:lang w:eastAsia="uk-UA"/>
+        </w:rPr>
+        <w:t xml:space="preserve">    get_count_correct </w:t>
+      </w:r>
+    </w:p>
+    <w:p>
+      <w:pPr>
+        <w:pBdr>
+          <w:bottom w:val="double" w:sz="6" w:space="1" w:color="auto"/>
+        </w:pBdr>
+        <w:shd w:val="clear" w:color="auto" w:fill="FFFFFF"/>
+        <w:tabs>
+          <w:tab w:val="left" w:pos="916"/>
+          <w:tab w:val="left" w:pos="1832"/>
+          <w:tab w:val="left" w:pos="2748"/>
+          <w:tab w:val="left" w:pos="3664"/>
+          <w:tab w:val="left" w:pos="4580"/>
+          <w:tab w:val="left" w:pos="5496"/>
+          <w:tab w:val="left" w:pos="6412"/>
+          <w:tab w:val="left" w:pos="7328"/>
+          <w:tab w:val="left" w:pos="8244"/>
+          <w:tab w:val="left" w:pos="9160"/>
+          <w:tab w:val="left" w:pos="10076"/>
+          <w:tab w:val="left" w:pos="10992"/>
+          <w:tab w:val="left" w:pos="11908"/>
+          <w:tab w:val="left" w:pos="12824"/>
+          <w:tab w:val="left" w:pos="13740"/>
+          <w:tab w:val="left" w:pos="14656"/>
+        </w:tabs>
+        <w:spacing w:after="0" w:line="240" w:lineRule="auto"/>
+        <w:rPr>
+          <w:rFonts w:ascii="inherit" w:eastAsia="Times New Roman" w:hAnsi="inherit" w:cs="Courier New"/>
+          <w:color w:val="000000"/>
+          <w:sz w:val="20"/>
+          <w:szCs w:val="20"/>
+          <w:lang w:eastAsia="uk-UA"/>
+        </w:rPr>
+      </w:pPr>
+      <w:r>
+        <w:rPr>
+          <w:rFonts w:ascii="inherit" w:eastAsia="Times New Roman" w:hAnsi="inherit" w:cs="Courier New"/>
+          <w:color w:val="000000"/>
+          <w:sz w:val="20"/>
+          <w:szCs w:val="20"/>
+          <w:lang w:eastAsia="uk-UA"/>
+        </w:rPr>
+        <w:t xml:space="preserve">    RIGHT JOIN get_count_wrong ON st_n_c = st_n_w</w:t>
+      </w:r>
+    </w:p>
+    <w:p>
+      <w:pPr>
+        <w:pBdr>
+          <w:bottom w:val="double" w:sz="6" w:space="1" w:color="auto"/>
+        </w:pBdr>
+        <w:shd w:val="clear" w:color="auto" w:fill="FFFFFF"/>
+        <w:tabs>
+          <w:tab w:val="left" w:pos="916"/>
+          <w:tab w:val="left" w:pos="1832"/>
+          <w:tab w:val="left" w:pos="2748"/>
+          <w:tab w:val="left" w:pos="3664"/>
+          <w:tab w:val="left" w:pos="4580"/>
+          <w:tab w:val="left" w:pos="5496"/>
+          <w:tab w:val="left" w:pos="6412"/>
+          <w:tab w:val="left" w:pos="7328"/>
+          <w:tab w:val="left" w:pos="8244"/>
+          <w:tab w:val="left" w:pos="9160"/>
+          <w:tab w:val="left" w:pos="10076"/>
+          <w:tab w:val="left" w:pos="10992"/>
+          <w:tab w:val="left" w:pos="11908"/>
+          <w:tab w:val="left" w:pos="12824"/>
+          <w:tab w:val="left" w:pos="13740"/>
+          <w:tab w:val="left" w:pos="14656"/>
+        </w:tabs>
+        <w:spacing w:after="0" w:line="240" w:lineRule="auto"/>
+        <w:rPr>
+          <w:rFonts w:ascii="inherit" w:eastAsia="Times New Roman" w:hAnsi="inherit" w:cs="Courier New"/>
+          <w:color w:val="000000"/>
+          <w:sz w:val="20"/>
+          <w:szCs w:val="20"/>
+          <w:lang w:eastAsia="uk-UA"/>
+        </w:rPr>
+      </w:pPr>
+      <w:r>
+        <w:rPr>
+          <w:rFonts w:ascii="inherit" w:eastAsia="Times New Roman" w:hAnsi="inherit" w:cs="Courier New"/>
+          <w:color w:val="000000"/>
+          <w:sz w:val="20"/>
+          <w:szCs w:val="20"/>
+          <w:lang w:eastAsia="uk-UA"/>
+        </w:rPr>
+        <w:t>ORDER BY 2;</w:t>
       </w:r>
     </w:p>
     <w:p>
